--- a/张勇_4年Java_15928079203.docx
+++ b/张勇_4年Java_15928079203.docx
@@ -1114,6 +1114,186 @@
                 <w:b/>
               </w:rPr>
             </w:pPr>
+            <w:r>
+              <w:rPr>
+                <w:rFonts w:hint="eastAsia" w:ascii="微软雅黑" w:hAnsi="微软雅黑" w:eastAsia="微软雅黑"/>
+                <w:b w:val="0"/>
+                <w:bCs/>
+                <w:color w:val="000000" w:themeColor="text1"/>
+                <w:lang w:val="en-US" w:eastAsia="zh-CN"/>
+              </w:rPr>
+              <w:t>1</w:t>
+            </w:r>
+            <w:r>
+              <w:rPr>
+                <w:rFonts w:hint="eastAsia" w:ascii="微软雅黑" w:hAnsi="微软雅黑" w:eastAsia="微软雅黑"/>
+                <w:b w:val="0"/>
+                <w:bCs/>
+                <w:color w:val="000000" w:themeColor="text1"/>
+                <w:lang w:val="en-US" w:eastAsia="zh-CN"/>
+              </w:rPr>
+              <w:t>、具有3年的实际JAVA开发项目经验 ,熟悉Java web,Java设计模式，Java基础知识扎实。</w:t>
+            </w:r>
+            <w:r>
+              <w:rPr>
+                <w:rFonts w:hint="eastAsia" w:ascii="微软雅黑" w:hAnsi="微软雅黑" w:eastAsia="微软雅黑"/>
+                <w:b w:val="0"/>
+                <w:bCs/>
+                <w:color w:val="000000" w:themeColor="text1"/>
+                <w:lang w:val="en-US" w:eastAsia="zh-CN"/>
+              </w:rPr>
+              <w:br w:type="textWrapping"/>
+            </w:r>
+            <w:r>
+              <w:rPr>
+                <w:rFonts w:hint="eastAsia" w:ascii="微软雅黑" w:hAnsi="微软雅黑" w:eastAsia="微软雅黑"/>
+                <w:b w:val="0"/>
+                <w:bCs/>
+                <w:color w:val="000000" w:themeColor="text1"/>
+                <w:lang w:val="en-US" w:eastAsia="zh-CN"/>
+              </w:rPr>
+              <w:t>2、熟悉Spring Mybatis hrbernate shiro 等技术</w:t>
+            </w:r>
+            <w:r>
+              <w:rPr>
+                <w:rFonts w:hint="eastAsia" w:ascii="微软雅黑" w:hAnsi="微软雅黑" w:eastAsia="微软雅黑"/>
+                <w:b w:val="0"/>
+                <w:bCs/>
+                <w:color w:val="000000" w:themeColor="text1"/>
+                <w:lang w:val="en-US" w:eastAsia="zh-CN"/>
+              </w:rPr>
+              <w:br w:type="textWrapping"/>
+            </w:r>
+            <w:r>
+              <w:rPr>
+                <w:rFonts w:hint="eastAsia" w:ascii="微软雅黑" w:hAnsi="微软雅黑" w:eastAsia="微软雅黑"/>
+                <w:b w:val="0"/>
+                <w:bCs/>
+                <w:color w:val="000000" w:themeColor="text1"/>
+                <w:lang w:val="en-US" w:eastAsia="zh-CN"/>
+              </w:rPr>
+              <w:t>3、熟悉使用MySql,Redis 数据库技术,以及存储过程技术。</w:t>
+            </w:r>
+            <w:r>
+              <w:rPr>
+                <w:rFonts w:hint="eastAsia" w:ascii="微软雅黑" w:hAnsi="微软雅黑" w:eastAsia="微软雅黑"/>
+                <w:b w:val="0"/>
+                <w:bCs/>
+                <w:color w:val="000000" w:themeColor="text1"/>
+                <w:lang w:val="en-US" w:eastAsia="zh-CN"/>
+              </w:rPr>
+              <w:br w:type="textWrapping"/>
+            </w:r>
+            <w:r>
+              <w:rPr>
+                <w:rFonts w:hint="eastAsia" w:ascii="微软雅黑" w:hAnsi="微软雅黑" w:eastAsia="微软雅黑"/>
+                <w:b w:val="0"/>
+                <w:bCs/>
+                <w:color w:val="000000" w:themeColor="text1"/>
+                <w:lang w:val="en-US" w:eastAsia="zh-CN"/>
+              </w:rPr>
+              <w:t>4、熟练使用IDEA、Maven、Git等工具。</w:t>
+            </w:r>
+            <w:r>
+              <w:rPr>
+                <w:rFonts w:hint="eastAsia" w:ascii="微软雅黑" w:hAnsi="微软雅黑" w:eastAsia="微软雅黑"/>
+                <w:b w:val="0"/>
+                <w:bCs/>
+                <w:color w:val="000000" w:themeColor="text1"/>
+                <w:lang w:val="en-US" w:eastAsia="zh-CN"/>
+              </w:rPr>
+              <w:br w:type="textWrapping"/>
+            </w:r>
+            <w:r>
+              <w:rPr>
+                <w:rFonts w:hint="eastAsia" w:ascii="微软雅黑" w:hAnsi="微软雅黑" w:eastAsia="微软雅黑"/>
+                <w:b w:val="0"/>
+                <w:bCs/>
+                <w:color w:val="000000" w:themeColor="text1"/>
+                <w:lang w:val="en-US" w:eastAsia="zh-CN"/>
+              </w:rPr>
+              <w:t>5、了解分布式系统，多线程编程，消息队列，负载均衡等技术。</w:t>
+            </w:r>
+            <w:r>
+              <w:rPr>
+                <w:rFonts w:hint="eastAsia" w:ascii="微软雅黑" w:hAnsi="微软雅黑" w:eastAsia="微软雅黑"/>
+                <w:b w:val="0"/>
+                <w:bCs/>
+                <w:color w:val="000000" w:themeColor="text1"/>
+                <w:lang w:val="en-US" w:eastAsia="zh-CN"/>
+              </w:rPr>
+              <w:br w:type="textWrapping"/>
+            </w:r>
+            <w:r>
+              <w:rPr>
+                <w:rFonts w:hint="eastAsia" w:ascii="微软雅黑" w:hAnsi="微软雅黑" w:eastAsia="微软雅黑"/>
+                <w:b w:val="0"/>
+                <w:bCs/>
+                <w:color w:val="000000" w:themeColor="text1"/>
+                <w:lang w:val="en-US" w:eastAsia="zh-CN"/>
+              </w:rPr>
+              <w:t>6、了解Sping Boot、Spring Cloud 以及 JavaScript、CSS、JQuery等技术。</w:t>
+            </w:r>
+            <w:r>
+              <w:rPr>
+                <w:rFonts w:hint="eastAsia" w:ascii="微软雅黑" w:hAnsi="微软雅黑" w:eastAsia="微软雅黑"/>
+                <w:b w:val="0"/>
+                <w:bCs/>
+                <w:color w:val="000000" w:themeColor="text1"/>
+                <w:lang w:val="en-US" w:eastAsia="zh-CN"/>
+              </w:rPr>
+              <w:br w:type="textWrapping"/>
+            </w:r>
+            <w:r>
+              <w:rPr>
+                <w:rFonts w:hint="eastAsia" w:ascii="微软雅黑" w:hAnsi="微软雅黑" w:eastAsia="微软雅黑"/>
+                <w:b w:val="0"/>
+                <w:bCs/>
+                <w:color w:val="000000" w:themeColor="text1"/>
+                <w:lang w:val="en-US" w:eastAsia="zh-CN"/>
+              </w:rPr>
+              <w:t>7、了解微信公众号开发接口，如微信支付接口，微信扫码接口。</w:t>
+            </w:r>
+            <w:r>
+              <w:rPr>
+                <w:rFonts w:hint="eastAsia" w:ascii="微软雅黑" w:hAnsi="微软雅黑" w:eastAsia="微软雅黑"/>
+                <w:b w:val="0"/>
+                <w:bCs/>
+                <w:color w:val="000000" w:themeColor="text1"/>
+                <w:lang w:val="en-US" w:eastAsia="zh-CN"/>
+              </w:rPr>
+              <w:br w:type="textWrapping"/>
+            </w:r>
+            <w:r>
+              <w:rPr>
+                <w:rFonts w:hint="eastAsia" w:ascii="微软雅黑" w:hAnsi="微软雅黑" w:eastAsia="微软雅黑"/>
+                <w:b w:val="0"/>
+                <w:bCs/>
+                <w:color w:val="000000" w:themeColor="text1"/>
+                <w:lang w:val="en-US" w:eastAsia="zh-CN"/>
+              </w:rPr>
+              <w:t>8、熟悉使用支付宝支付接口</w:t>
+            </w:r>
+            <w:r>
+              <w:rPr>
+                <w:rFonts w:hint="eastAsia" w:ascii="微软雅黑" w:hAnsi="微软雅黑" w:eastAsia="微软雅黑"/>
+                <w:b w:val="0"/>
+                <w:bCs/>
+                <w:color w:val="000000" w:themeColor="text1"/>
+                <w:lang w:val="en-US" w:eastAsia="zh-CN"/>
+              </w:rPr>
+              <w:br w:type="textWrapping"/>
+            </w:r>
+            <w:r>
+              <w:rPr>
+                <w:rFonts w:hint="eastAsia" w:ascii="微软雅黑" w:hAnsi="微软雅黑" w:eastAsia="微软雅黑"/>
+                <w:b w:val="0"/>
+                <w:bCs/>
+                <w:color w:val="000000" w:themeColor="text1"/>
+                <w:lang w:val="en-US" w:eastAsia="zh-CN"/>
+              </w:rPr>
+              <w:t>9、能熟悉使用Nginx服务器代理。</w:t>
+            </w:r>
           </w:p>
         </w:tc>
       </w:tr>
@@ -2306,6 +2486,445 @@
           </w:p>
         </w:tc>
       </w:tr>
+      <w:tr>
+        <w:tblPrEx>
+          <w:tblBorders>
+            <w:top w:val="none" w:color="auto" w:sz="0" w:space="0"/>
+            <w:left w:val="none" w:color="auto" w:sz="0" w:space="0"/>
+            <w:bottom w:val="none" w:color="auto" w:sz="0" w:space="0"/>
+            <w:right w:val="none" w:color="auto" w:sz="0" w:space="0"/>
+            <w:insideH w:val="none" w:color="auto" w:sz="0" w:space="0"/>
+            <w:insideV w:val="none" w:color="auto" w:sz="0" w:space="0"/>
+          </w:tblBorders>
+          <w:tblLayout w:type="fixed"/>
+          <w:tblCellMar>
+            <w:top w:w="0" w:type="dxa"/>
+            <w:left w:w="108" w:type="dxa"/>
+            <w:bottom w:w="0" w:type="dxa"/>
+            <w:right w:w="108" w:type="dxa"/>
+          </w:tblCellMar>
+        </w:tblPrEx>
+        <w:tc>
+          <w:tcPr>
+            <w:tcW w:w="2304" w:type="dxa"/>
+            <w:tcBorders>
+              <w:right w:val="dashSmallGap" w:color="39C0B2" w:sz="4" w:space="0"/>
+            </w:tcBorders>
+          </w:tcPr>
+          <w:p>
+            <w:pPr>
+              <w:snapToGrid w:val="0"/>
+              <w:jc w:val="left"/>
+              <w:rPr>
+                <w:rFonts w:ascii="微软雅黑" w:hAnsi="微软雅黑" w:eastAsia="微软雅黑"/>
+              </w:rPr>
+            </w:pPr>
+          </w:p>
+        </w:tc>
+        <w:tc>
+          <w:tcPr>
+            <w:tcW w:w="240" w:type="dxa"/>
+            <w:tcBorders>
+              <w:left w:val="dashSmallGap" w:color="39C0B2" w:sz="4" w:space="0"/>
+            </w:tcBorders>
+          </w:tcPr>
+          <w:p>
+            <w:pPr>
+              <w:snapToGrid w:val="0"/>
+              <w:rPr>
+                <w:rFonts w:ascii="微软雅黑" w:hAnsi="微软雅黑" w:eastAsia="微软雅黑"/>
+                <w:color w:val="000000" w:themeColor="text1"/>
+              </w:rPr>
+            </w:pPr>
+          </w:p>
+        </w:tc>
+        <w:tc>
+          <w:tcPr>
+            <w:tcW w:w="8548" w:type="dxa"/>
+            <w:gridSpan w:val="2"/>
+            <w:tcBorders>
+              <w:left w:val="nil"/>
+            </w:tcBorders>
+          </w:tcPr>
+          <w:p>
+            <w:pPr>
+              <w:snapToGrid w:val="0"/>
+              <w:rPr>
+                <w:rFonts w:hint="default" w:ascii="微软雅黑" w:hAnsi="微软雅黑" w:eastAsia="微软雅黑"/>
+                <w:b/>
+                <w:color w:val="000000" w:themeColor="text1"/>
+                <w:sz w:val="24"/>
+                <w:szCs w:val="24"/>
+                <w:lang w:val="en-US" w:eastAsia="zh-CN"/>
+              </w:rPr>
+            </w:pPr>
+            <w:r>
+              <w:rPr>
+                <w:rFonts w:hint="eastAsia" w:ascii="微软雅黑" w:hAnsi="微软雅黑" w:eastAsia="微软雅黑"/>
+                <w:b/>
+                <w:color w:val="000000" w:themeColor="text1"/>
+                <w:sz w:val="24"/>
+                <w:szCs w:val="24"/>
+                <w:lang w:val="en-US" w:eastAsia="zh-CN"/>
+              </w:rPr>
+              <w:t>移动警务（2018/4-2018/11）</w:t>
+            </w:r>
+          </w:p>
+          <w:p>
+            <w:pPr>
+              <w:snapToGrid w:val="0"/>
+              <w:rPr>
+                <w:rFonts w:ascii="微软雅黑" w:hAnsi="微软雅黑" w:eastAsia="微软雅黑"/>
+                <w:color w:val="000000" w:themeColor="text1"/>
+              </w:rPr>
+            </w:pPr>
+            <w:r>
+              <w:rPr>
+                <w:rFonts w:hint="eastAsia" w:ascii="微软雅黑" w:hAnsi="微软雅黑" w:eastAsia="微软雅黑"/>
+                <w:b/>
+                <w:color w:val="000000" w:themeColor="text1"/>
+              </w:rPr>
+              <w:t>工作描述</w:t>
+            </w:r>
+            <w:r>
+              <w:rPr>
+                <w:rFonts w:hint="eastAsia" w:ascii="微软雅黑" w:hAnsi="微软雅黑" w:eastAsia="微软雅黑"/>
+                <w:color w:val="000000" w:themeColor="text1"/>
+              </w:rPr>
+              <w:t>：</w:t>
+            </w:r>
+          </w:p>
+          <w:p>
+            <w:pPr>
+              <w:snapToGrid w:val="0"/>
+              <w:rPr>
+                <w:rFonts w:hint="eastAsia" w:ascii="微软雅黑" w:hAnsi="微软雅黑" w:eastAsia="微软雅黑"/>
+                <w:b/>
+                <w:color w:val="000000" w:themeColor="text1"/>
+              </w:rPr>
+            </w:pPr>
+            <w:r>
+              <w:rPr>
+                <w:rFonts w:hint="eastAsia" w:ascii="微软雅黑" w:hAnsi="微软雅黑" w:eastAsia="微软雅黑"/>
+                <w:b/>
+                <w:color w:val="000000" w:themeColor="text1"/>
+              </w:rPr>
+              <w:t>负责模块</w:t>
+            </w:r>
+            <w:r>
+              <w:rPr>
+                <w:rFonts w:hint="eastAsia" w:ascii="微软雅黑" w:hAnsi="微软雅黑" w:eastAsia="微软雅黑"/>
+                <w:color w:val="000000" w:themeColor="text1"/>
+              </w:rPr>
+              <w:t>：</w:t>
+            </w:r>
+            <w:r>
+              <w:rPr>
+                <w:rFonts w:ascii="微软雅黑" w:hAnsi="微软雅黑" w:eastAsia="微软雅黑"/>
+                <w:color w:val="000000" w:themeColor="text1"/>
+              </w:rPr>
+              <w:t xml:space="preserve"> </w:t>
+            </w:r>
+          </w:p>
+        </w:tc>
+      </w:tr>
+      <w:tr>
+        <w:tblPrEx>
+          <w:tblBorders>
+            <w:top w:val="none" w:color="auto" w:sz="0" w:space="0"/>
+            <w:left w:val="none" w:color="auto" w:sz="0" w:space="0"/>
+            <w:bottom w:val="none" w:color="auto" w:sz="0" w:space="0"/>
+            <w:right w:val="none" w:color="auto" w:sz="0" w:space="0"/>
+            <w:insideH w:val="none" w:color="auto" w:sz="0" w:space="0"/>
+            <w:insideV w:val="none" w:color="auto" w:sz="0" w:space="0"/>
+          </w:tblBorders>
+          <w:tblLayout w:type="fixed"/>
+          <w:tblCellMar>
+            <w:top w:w="0" w:type="dxa"/>
+            <w:left w:w="108" w:type="dxa"/>
+            <w:bottom w:w="0" w:type="dxa"/>
+            <w:right w:w="108" w:type="dxa"/>
+          </w:tblCellMar>
+        </w:tblPrEx>
+        <w:tc>
+          <w:tcPr>
+            <w:tcW w:w="2304" w:type="dxa"/>
+            <w:tcBorders>
+              <w:right w:val="dashSmallGap" w:color="39C0B2" w:sz="4" w:space="0"/>
+            </w:tcBorders>
+          </w:tcPr>
+          <w:p>
+            <w:pPr>
+              <w:snapToGrid w:val="0"/>
+              <w:jc w:val="left"/>
+              <w:rPr>
+                <w:rFonts w:ascii="微软雅黑" w:hAnsi="微软雅黑" w:eastAsia="微软雅黑"/>
+              </w:rPr>
+            </w:pPr>
+          </w:p>
+        </w:tc>
+        <w:tc>
+          <w:tcPr>
+            <w:tcW w:w="240" w:type="dxa"/>
+            <w:tcBorders>
+              <w:left w:val="dashSmallGap" w:color="39C0B2" w:sz="4" w:space="0"/>
+            </w:tcBorders>
+          </w:tcPr>
+          <w:p>
+            <w:pPr>
+              <w:snapToGrid w:val="0"/>
+              <w:rPr>
+                <w:rFonts w:ascii="微软雅黑" w:hAnsi="微软雅黑" w:eastAsia="微软雅黑"/>
+                <w:color w:val="000000" w:themeColor="text1"/>
+              </w:rPr>
+            </w:pPr>
+          </w:p>
+        </w:tc>
+        <w:tc>
+          <w:tcPr>
+            <w:tcW w:w="8548" w:type="dxa"/>
+            <w:gridSpan w:val="2"/>
+            <w:tcBorders>
+              <w:left w:val="nil"/>
+            </w:tcBorders>
+          </w:tcPr>
+          <w:p>
+            <w:pPr>
+              <w:snapToGrid w:val="0"/>
+              <w:rPr>
+                <w:rFonts w:hint="default" w:ascii="微软雅黑" w:hAnsi="微软雅黑" w:eastAsia="微软雅黑"/>
+                <w:b/>
+                <w:color w:val="000000" w:themeColor="text1"/>
+                <w:sz w:val="24"/>
+                <w:szCs w:val="24"/>
+                <w:lang w:val="en-US" w:eastAsia="zh-CN"/>
+              </w:rPr>
+            </w:pPr>
+            <w:r>
+              <w:rPr>
+                <w:rFonts w:hint="eastAsia" w:ascii="微软雅黑" w:hAnsi="微软雅黑" w:eastAsia="微软雅黑"/>
+                <w:b/>
+                <w:color w:val="000000" w:themeColor="text1"/>
+                <w:sz w:val="24"/>
+                <w:szCs w:val="24"/>
+                <w:lang w:val="en-US" w:eastAsia="zh-CN"/>
+              </w:rPr>
+              <w:t>区划地名地址</w:t>
+            </w:r>
+            <w:bookmarkStart w:id="0" w:name="_GoBack"/>
+            <w:bookmarkEnd w:id="0"/>
+            <w:r>
+              <w:rPr>
+                <w:rFonts w:hint="eastAsia" w:ascii="微软雅黑" w:hAnsi="微软雅黑" w:eastAsia="微软雅黑"/>
+                <w:b/>
+                <w:color w:val="000000" w:themeColor="text1"/>
+                <w:sz w:val="24"/>
+                <w:szCs w:val="24"/>
+                <w:lang w:val="en-US" w:eastAsia="zh-CN"/>
+              </w:rPr>
+              <w:t>（2018/4-2018/11）</w:t>
+            </w:r>
+          </w:p>
+          <w:p>
+            <w:pPr>
+              <w:snapToGrid w:val="0"/>
+              <w:rPr>
+                <w:rFonts w:ascii="微软雅黑" w:hAnsi="微软雅黑" w:eastAsia="微软雅黑"/>
+                <w:color w:val="000000" w:themeColor="text1"/>
+              </w:rPr>
+            </w:pPr>
+            <w:r>
+              <w:rPr>
+                <w:rFonts w:hint="eastAsia" w:ascii="微软雅黑" w:hAnsi="微软雅黑" w:eastAsia="微软雅黑"/>
+                <w:b/>
+                <w:color w:val="000000" w:themeColor="text1"/>
+              </w:rPr>
+              <w:t>工作描述</w:t>
+            </w:r>
+            <w:r>
+              <w:rPr>
+                <w:rFonts w:hint="eastAsia" w:ascii="微软雅黑" w:hAnsi="微软雅黑" w:eastAsia="微软雅黑"/>
+                <w:color w:val="000000" w:themeColor="text1"/>
+              </w:rPr>
+              <w:t>：</w:t>
+            </w:r>
+          </w:p>
+          <w:p>
+            <w:pPr>
+              <w:snapToGrid w:val="0"/>
+              <w:rPr>
+                <w:rFonts w:hint="eastAsia" w:ascii="微软雅黑" w:hAnsi="微软雅黑" w:eastAsia="微软雅黑"/>
+                <w:b/>
+                <w:color w:val="000000" w:themeColor="text1"/>
+              </w:rPr>
+            </w:pPr>
+            <w:r>
+              <w:rPr>
+                <w:rFonts w:hint="eastAsia" w:ascii="微软雅黑" w:hAnsi="微软雅黑" w:eastAsia="微软雅黑"/>
+                <w:b/>
+                <w:color w:val="000000" w:themeColor="text1"/>
+              </w:rPr>
+              <w:t>负责模块</w:t>
+            </w:r>
+            <w:r>
+              <w:rPr>
+                <w:rFonts w:hint="eastAsia" w:ascii="微软雅黑" w:hAnsi="微软雅黑" w:eastAsia="微软雅黑"/>
+                <w:color w:val="000000" w:themeColor="text1"/>
+              </w:rPr>
+              <w:t>：</w:t>
+            </w:r>
+            <w:r>
+              <w:rPr>
+                <w:rFonts w:ascii="微软雅黑" w:hAnsi="微软雅黑" w:eastAsia="微软雅黑"/>
+                <w:color w:val="000000" w:themeColor="text1"/>
+              </w:rPr>
+              <w:t xml:space="preserve"> </w:t>
+            </w:r>
+          </w:p>
+        </w:tc>
+      </w:tr>
+      <w:tr>
+        <w:tblPrEx>
+          <w:tblBorders>
+            <w:top w:val="none" w:color="auto" w:sz="0" w:space="0"/>
+            <w:left w:val="none" w:color="auto" w:sz="0" w:space="0"/>
+            <w:bottom w:val="none" w:color="auto" w:sz="0" w:space="0"/>
+            <w:right w:val="none" w:color="auto" w:sz="0" w:space="0"/>
+            <w:insideH w:val="none" w:color="auto" w:sz="0" w:space="0"/>
+            <w:insideV w:val="none" w:color="auto" w:sz="0" w:space="0"/>
+          </w:tblBorders>
+          <w:tblLayout w:type="fixed"/>
+          <w:tblCellMar>
+            <w:top w:w="0" w:type="dxa"/>
+            <w:left w:w="108" w:type="dxa"/>
+            <w:bottom w:w="0" w:type="dxa"/>
+            <w:right w:w="108" w:type="dxa"/>
+          </w:tblCellMar>
+        </w:tblPrEx>
+        <w:tc>
+          <w:tcPr>
+            <w:tcW w:w="2304" w:type="dxa"/>
+            <w:tcBorders>
+              <w:right w:val="dashSmallGap" w:color="39C0B2" w:sz="4" w:space="0"/>
+            </w:tcBorders>
+          </w:tcPr>
+          <w:p>
+            <w:pPr>
+              <w:snapToGrid w:val="0"/>
+              <w:jc w:val="left"/>
+              <w:rPr>
+                <w:rFonts w:ascii="微软雅黑" w:hAnsi="微软雅黑" w:eastAsia="微软雅黑"/>
+              </w:rPr>
+            </w:pPr>
+          </w:p>
+        </w:tc>
+        <w:tc>
+          <w:tcPr>
+            <w:tcW w:w="240" w:type="dxa"/>
+            <w:tcBorders>
+              <w:left w:val="dashSmallGap" w:color="39C0B2" w:sz="4" w:space="0"/>
+            </w:tcBorders>
+          </w:tcPr>
+          <w:p>
+            <w:pPr>
+              <w:snapToGrid w:val="0"/>
+              <w:rPr>
+                <w:rFonts w:ascii="微软雅黑" w:hAnsi="微软雅黑" w:eastAsia="微软雅黑"/>
+                <w:color w:val="000000" w:themeColor="text1"/>
+              </w:rPr>
+            </w:pPr>
+          </w:p>
+        </w:tc>
+        <w:tc>
+          <w:tcPr>
+            <w:tcW w:w="8548" w:type="dxa"/>
+            <w:gridSpan w:val="2"/>
+            <w:tcBorders>
+              <w:left w:val="nil"/>
+            </w:tcBorders>
+          </w:tcPr>
+          <w:p>
+            <w:pPr>
+              <w:snapToGrid w:val="0"/>
+              <w:rPr>
+                <w:rFonts w:hint="default" w:ascii="微软雅黑" w:hAnsi="微软雅黑" w:eastAsia="微软雅黑"/>
+                <w:b/>
+                <w:color w:val="000000" w:themeColor="text1"/>
+                <w:sz w:val="24"/>
+                <w:szCs w:val="24"/>
+                <w:lang w:val="en-US" w:eastAsia="zh-CN"/>
+              </w:rPr>
+            </w:pPr>
+            <w:r>
+              <w:rPr>
+                <w:rFonts w:hint="eastAsia" w:ascii="微软雅黑" w:hAnsi="微软雅黑" w:eastAsia="微软雅黑"/>
+                <w:b/>
+                <w:color w:val="000000" w:themeColor="text1"/>
+                <w:sz w:val="24"/>
+                <w:szCs w:val="24"/>
+                <w:lang w:val="en-US" w:eastAsia="zh-CN"/>
+              </w:rPr>
+              <w:t>ERP商城（2018/4-2018/11）</w:t>
+            </w:r>
+          </w:p>
+          <w:p>
+            <w:pPr>
+              <w:snapToGrid w:val="0"/>
+              <w:rPr>
+                <w:rFonts w:ascii="微软雅黑" w:hAnsi="微软雅黑" w:eastAsia="微软雅黑"/>
+                <w:color w:val="000000" w:themeColor="text1"/>
+              </w:rPr>
+            </w:pPr>
+            <w:r>
+              <w:rPr>
+                <w:rFonts w:hint="eastAsia" w:ascii="微软雅黑" w:hAnsi="微软雅黑" w:eastAsia="微软雅黑"/>
+                <w:b/>
+                <w:color w:val="000000" w:themeColor="text1"/>
+              </w:rPr>
+              <w:t>工作描述</w:t>
+            </w:r>
+            <w:r>
+              <w:rPr>
+                <w:rFonts w:hint="eastAsia" w:ascii="微软雅黑" w:hAnsi="微软雅黑" w:eastAsia="微软雅黑"/>
+                <w:color w:val="000000" w:themeColor="text1"/>
+              </w:rPr>
+              <w:t>：</w:t>
+            </w:r>
+          </w:p>
+          <w:p>
+            <w:pPr>
+              <w:snapToGrid w:val="0"/>
+              <w:rPr>
+                <w:rFonts w:hint="eastAsia" w:ascii="微软雅黑" w:hAnsi="微软雅黑" w:eastAsia="微软雅黑"/>
+                <w:b/>
+                <w:color w:val="000000" w:themeColor="text1"/>
+              </w:rPr>
+            </w:pPr>
+            <w:r>
+              <w:rPr>
+                <w:rFonts w:hint="eastAsia" w:ascii="微软雅黑" w:hAnsi="微软雅黑" w:eastAsia="微软雅黑"/>
+                <w:b/>
+                <w:color w:val="000000" w:themeColor="text1"/>
+              </w:rPr>
+              <w:t>负责模块</w:t>
+            </w:r>
+            <w:r>
+              <w:rPr>
+                <w:rFonts w:hint="eastAsia" w:ascii="微软雅黑" w:hAnsi="微软雅黑" w:eastAsia="微软雅黑"/>
+                <w:color w:val="000000" w:themeColor="text1"/>
+              </w:rPr>
+              <w:t>：</w:t>
+            </w:r>
+            <w:r>
+              <w:rPr>
+                <w:rFonts w:ascii="微软雅黑" w:hAnsi="微软雅黑" w:eastAsia="微软雅黑"/>
+                <w:color w:val="000000" w:themeColor="text1"/>
+              </w:rPr>
+              <w:t xml:space="preserve"> </w:t>
+            </w:r>
+          </w:p>
+        </w:tc>
+      </w:tr>
     </w:tbl>
     <w:p>
       <w:pPr>
@@ -2320,8 +2939,6 @@
         <w:widowControl/>
         <w:jc w:val="left"/>
       </w:pPr>
-      <w:bookmarkStart w:id="0" w:name="_GoBack"/>
-      <w:bookmarkEnd w:id="0"/>
       <w:r>
         <w:pict>
           <v:shape id="_x0000_s1035" o:spid="_x0000_s1035" o:spt="202" type="#_x0000_t202" style="position:absolute;left:0pt;margin-left:347.05pt;margin-top:56.75pt;height:78.65pt;width:194.65pt;z-index:251683840;mso-width-relative:margin;mso-height-relative:page;" filled="f" stroked="f" coordsize="21600,21600" o:gfxdata="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">
@@ -2398,7 +3015,7 @@
   <w:docDefaults>
     <w:rPrDefault>
       <w:rPr>
-        <w:rFonts w:asciiTheme="minorHAnsi" w:hAnsiTheme="minorHAnsi" w:eastAsiaTheme="minorEastAsia" w:cstheme="minorBidi"/>
+        <w:rFonts w:ascii="Times New Roman" w:hAnsi="Times New Roman" w:eastAsia="宋体" w:cs="Times New Roman"/>
       </w:rPr>
     </w:rPrDefault>
   </w:docDefaults>

--- a/张勇_4年Java_15928079203.docx
+++ b/张勇_4年Java_15928079203.docx
@@ -1,28 +1,23 @@
 
 <file path=word/document.xml><?xml version="1.0" encoding="utf-8"?>
-<w:document xmlns:wpc="http://schemas.microsoft.com/office/word/2010/wordprocessingCanvas" xmlns:mc="http://schemas.openxmlformats.org/markup-compatibility/2006" xmlns:o="urn:schemas-microsoft-com:office:office" xmlns:r="http://schemas.openxmlformats.org/officeDocument/2006/relationships" xmlns:m="http://schemas.openxmlformats.org/officeDocument/2006/math" xmlns:v="urn:schemas-microsoft-com:vml" xmlns:wp14="http://schemas.microsoft.com/office/word/2010/wordprocessingDrawing" xmlns:wp="http://schemas.openxmlformats.org/drawingml/2006/wordprocessingDrawing" xmlns:w="http://schemas.openxmlformats.org/wordprocessingml/2006/main" xmlns:w14="http://schemas.microsoft.com/office/word/2010/wordml" xmlns:w10="urn:schemas-microsoft-com:office:word" xmlns:w15="http://schemas.microsoft.com/office/word/2012/wordml" xmlns:wpg="http://schemas.microsoft.com/office/word/2010/wordprocessingGroup" xmlns:wpi="http://schemas.microsoft.com/office/word/2010/wordprocessingInk" xmlns:wne="http://schemas.microsoft.com/office/word/2006/wordml" xmlns:wps="http://schemas.microsoft.com/office/word/2010/wordprocessingShape" xmlns:wpsCustomData="http://www.wps.cn/officeDocument/2013/wpsCustomData" mc:Ignorable="w14 w15 wp14">
+<w:document xmlns:ve="http://schemas.openxmlformats.org/markup-compatibility/2006" xmlns:o="urn:schemas-microsoft-com:office:office" xmlns:r="http://schemas.openxmlformats.org/officeDocument/2006/relationships" xmlns:m="http://schemas.openxmlformats.org/officeDocument/2006/math" xmlns:v="urn:schemas-microsoft-com:vml" xmlns:wp="http://schemas.openxmlformats.org/drawingml/2006/wordprocessingDrawing" xmlns:w10="urn:schemas-microsoft-com:office:word" xmlns:w="http://schemas.openxmlformats.org/wordprocessingml/2006/main" xmlns:wne="http://schemas.microsoft.com/office/word/2006/wordml">
   <w:body>
     <w:p/>
     <w:tbl>
       <w:tblPr>
-        <w:tblStyle w:val="3"/>
+        <w:tblStyle w:val="a3"/>
         <w:tblW w:w="11058" w:type="dxa"/>
         <w:tblInd w:w="-318" w:type="dxa"/>
         <w:tblBorders>
-          <w:top w:val="none" w:color="auto" w:sz="0" w:space="0"/>
-          <w:left w:val="none" w:color="auto" w:sz="0" w:space="0"/>
-          <w:bottom w:val="none" w:color="auto" w:sz="0" w:space="0"/>
-          <w:right w:val="none" w:color="auto" w:sz="0" w:space="0"/>
-          <w:insideH w:val="none" w:color="auto" w:sz="0" w:space="0"/>
-          <w:insideV w:val="none" w:color="auto" w:sz="0" w:space="0"/>
+          <w:top w:val="none" w:sz="0" w:space="0" w:color="auto"/>
+          <w:left w:val="none" w:sz="0" w:space="0" w:color="auto"/>
+          <w:bottom w:val="none" w:sz="0" w:space="0" w:color="auto"/>
+          <w:right w:val="none" w:sz="0" w:space="0" w:color="auto"/>
+          <w:insideH w:val="none" w:sz="0" w:space="0" w:color="auto"/>
+          <w:insideV w:val="none" w:sz="0" w:space="0" w:color="auto"/>
         </w:tblBorders>
         <w:tblLayout w:type="fixed"/>
-        <w:tblCellMar>
-          <w:top w:w="0" w:type="dxa"/>
-          <w:left w:w="108" w:type="dxa"/>
-          <w:bottom w:w="0" w:type="dxa"/>
-          <w:right w:w="108" w:type="dxa"/>
-        </w:tblCellMar>
+        <w:tblLook w:val="04A0"/>
       </w:tblPr>
       <w:tblGrid>
         <w:gridCol w:w="3856"/>
@@ -33,25 +28,8 @@
         <w:gridCol w:w="2241"/>
       </w:tblGrid>
       <w:tr>
-        <w:tblPrEx>
-          <w:tblBorders>
-            <w:top w:val="none" w:color="auto" w:sz="0" w:space="0"/>
-            <w:left w:val="none" w:color="auto" w:sz="0" w:space="0"/>
-            <w:bottom w:val="none" w:color="auto" w:sz="0" w:space="0"/>
-            <w:right w:val="none" w:color="auto" w:sz="0" w:space="0"/>
-            <w:insideH w:val="none" w:color="auto" w:sz="0" w:space="0"/>
-            <w:insideV w:val="none" w:color="auto" w:sz="0" w:space="0"/>
-          </w:tblBorders>
-          <w:tblLayout w:type="fixed"/>
-          <w:tblCellMar>
-            <w:top w:w="0" w:type="dxa"/>
-            <w:left w:w="108" w:type="dxa"/>
-            <w:bottom w:w="0" w:type="dxa"/>
-            <w:right w:w="108" w:type="dxa"/>
-          </w:tblCellMar>
-        </w:tblPrEx>
         <w:trPr>
-          <w:trHeight w:val="702" w:hRule="atLeast"/>
+          <w:trHeight w:val="702"/>
         </w:trPr>
         <w:tc>
           <w:tcPr>
@@ -62,15 +40,17 @@
             <w:pPr>
               <w:snapToGrid w:val="0"/>
               <w:rPr>
-                <w:rFonts w:hint="eastAsia" w:ascii="微软雅黑" w:hAnsi="微软雅黑" w:eastAsia="微软雅黑"/>
+                <w:rFonts w:ascii="微软雅黑" w:eastAsia="微软雅黑" w:hAnsi="微软雅黑"/>
                 <w:b/>
                 <w:color w:val="FFFFFF" w:themeColor="background1"/>
                 <w:sz w:val="72"/>
                 <w:szCs w:val="72"/>
-                <w:lang w:val="en-US" w:eastAsia="zh-CN"/>
-              </w:rPr>
-            </w:pPr>
-            <w:r>
+              </w:rPr>
+            </w:pPr>
+            <w:r>
+              <w:rPr>
+                <w:noProof/>
+              </w:rPr>
               <w:drawing>
                 <wp:anchor distT="0" distB="0" distL="114300" distR="114300" simplePos="0" relativeHeight="251666432" behindDoc="1" locked="0" layoutInCell="1" allowOverlap="1">
                   <wp:simplePos x="0" y="0"/>
@@ -97,10 +77,10 @@
                           </pic:cNvPicPr>
                         </pic:nvPicPr>
                         <pic:blipFill>
-                          <a:blip r:embed="rId4" cstate="print">
+                          <a:blip r:embed="rId6" cstate="print">
                             <a:extLst>
                               <a:ext uri="{28A0092B-C50C-407E-A947-70E740481C1C}">
-                                <a14:useLocalDpi xmlns:a14="http://schemas.microsoft.com/office/drawing/2010/main" val="0"/>
+                                <a14:useLocalDpi xmlns:a14="http://schemas.microsoft.com/office/drawing/2010/main" xmlns:wpsCustomData="http://www.wps.cn/officeDocument/2013/wpsCustomData" xmlns:wps="http://schemas.microsoft.com/office/word/2010/wordprocessingShape" xmlns:wpi="http://schemas.microsoft.com/office/word/2010/wordprocessingInk" xmlns:wpg="http://schemas.microsoft.com/office/word/2010/wordprocessingGroup" xmlns:w15="http://schemas.microsoft.com/office/word/2012/wordml" xmlns:w10="urn:schemas-microsoft-com:office:word" xmlns:w14="http://schemas.microsoft.com/office/word/2010/wordml" xmlns:w="http://schemas.openxmlformats.org/wordprocessingml/2006/main" xmlns:wp14="http://schemas.microsoft.com/office/word/2010/wordprocessingDrawing" xmlns:v="urn:schemas-microsoft-com:vml" xmlns:o="urn:schemas-microsoft-com:office:office" xmlns:mc="http://schemas.openxmlformats.org/markup-compatibility/2006" xmlns:wpc="http://schemas.microsoft.com/office/word/2010/wordprocessingCanvas" xmlns="" val="0"/>
                               </a:ext>
                             </a:extLst>
                           </a:blip>
@@ -129,7 +109,7 @@
             </w:r>
             <w:r>
               <w:rPr>
-                <w:rFonts w:hint="eastAsia" w:ascii="微软雅黑" w:hAnsi="微软雅黑" w:eastAsia="微软雅黑"/>
+                <w:rFonts w:ascii="微软雅黑" w:eastAsia="微软雅黑" w:hAnsi="微软雅黑" w:hint="eastAsia"/>
                 <w:b/>
                 <w:color w:val="FFFFFF" w:themeColor="background1"/>
                 <w:sz w:val="72"/>
@@ -139,14 +119,23 @@
             </w:r>
             <w:r>
               <w:rPr>
-                <w:rFonts w:hint="eastAsia" w:ascii="微软雅黑" w:hAnsi="微软雅黑" w:eastAsia="微软雅黑"/>
+                <w:rFonts w:ascii="微软雅黑" w:eastAsia="微软雅黑" w:hAnsi="微软雅黑" w:hint="eastAsia"/>
                 <w:b/>
                 <w:color w:val="FFFFFF" w:themeColor="background1"/>
                 <w:sz w:val="72"/>
                 <w:szCs w:val="72"/>
-                <w:lang w:val="en-US" w:eastAsia="zh-CN"/>
-              </w:rPr>
-              <w:t xml:space="preserve"> 张勇</w:t>
+              </w:rPr>
+              <w:t xml:space="preserve"> </w:t>
+            </w:r>
+            <w:r>
+              <w:rPr>
+                <w:rFonts w:ascii="微软雅黑" w:eastAsia="微软雅黑" w:hAnsi="微软雅黑" w:hint="eastAsia"/>
+                <w:b/>
+                <w:color w:val="FFFFFF" w:themeColor="background1"/>
+                <w:sz w:val="72"/>
+                <w:szCs w:val="72"/>
+              </w:rPr>
+              <w:t>张勇</w:t>
             </w:r>
           </w:p>
         </w:tc>
@@ -159,7 +148,7 @@
             <w:pPr>
               <w:snapToGrid w:val="0"/>
               <w:rPr>
-                <w:rFonts w:ascii="微软雅黑" w:hAnsi="微软雅黑" w:eastAsia="微软雅黑"/>
+                <w:rFonts w:ascii="微软雅黑" w:eastAsia="微软雅黑" w:hAnsi="微软雅黑"/>
                 <w:color w:val="FFFFFF" w:themeColor="background1"/>
               </w:rPr>
             </w:pPr>
@@ -174,7 +163,7 @@
             <w:pPr>
               <w:snapToGrid w:val="0"/>
               <w:rPr>
-                <w:rFonts w:ascii="微软雅黑" w:hAnsi="微软雅黑" w:eastAsia="微软雅黑"/>
+                <w:rFonts w:ascii="微软雅黑" w:eastAsia="微软雅黑" w:hAnsi="微软雅黑"/>
                 <w:color w:val="FFFFFF" w:themeColor="background1"/>
               </w:rPr>
             </w:pPr>
@@ -190,43 +179,26 @@
               <w:snapToGrid w:val="0"/>
               <w:jc w:val="right"/>
               <w:rPr>
-                <w:rFonts w:ascii="微软雅黑" w:hAnsi="微软雅黑" w:eastAsia="微软雅黑"/>
+                <w:rFonts w:ascii="微软雅黑" w:eastAsia="微软雅黑" w:hAnsi="微软雅黑"/>
               </w:rPr>
             </w:pPr>
           </w:p>
         </w:tc>
       </w:tr>
       <w:tr>
-        <w:tblPrEx>
-          <w:tblBorders>
-            <w:top w:val="none" w:color="auto" w:sz="0" w:space="0"/>
-            <w:left w:val="none" w:color="auto" w:sz="0" w:space="0"/>
-            <w:bottom w:val="none" w:color="auto" w:sz="0" w:space="0"/>
-            <w:right w:val="none" w:color="auto" w:sz="0" w:space="0"/>
-            <w:insideH w:val="none" w:color="auto" w:sz="0" w:space="0"/>
-            <w:insideV w:val="none" w:color="auto" w:sz="0" w:space="0"/>
-          </w:tblBorders>
-          <w:tblLayout w:type="fixed"/>
-          <w:tblCellMar>
-            <w:top w:w="0" w:type="dxa"/>
-            <w:left w:w="108" w:type="dxa"/>
-            <w:bottom w:w="0" w:type="dxa"/>
-            <w:right w:w="108" w:type="dxa"/>
-          </w:tblCellMar>
-        </w:tblPrEx>
         <w:trPr>
-          <w:trHeight w:val="287" w:hRule="atLeast"/>
+          <w:trHeight w:val="287"/>
         </w:trPr>
         <w:tc>
           <w:tcPr>
             <w:tcW w:w="3856" w:type="dxa"/>
-            <w:vMerge w:val="continue"/>
-          </w:tcPr>
-          <w:p>
-            <w:pPr>
-              <w:snapToGrid w:val="0"/>
-              <w:rPr>
-                <w:rFonts w:ascii="微软雅黑" w:hAnsi="微软雅黑" w:eastAsia="微软雅黑"/>
+            <w:vMerge/>
+          </w:tcPr>
+          <w:p>
+            <w:pPr>
+              <w:snapToGrid w:val="0"/>
+              <w:rPr>
+                <w:rFonts w:ascii="微软雅黑" w:eastAsia="微软雅黑" w:hAnsi="微软雅黑"/>
                 <w:color w:val="FFFFFF" w:themeColor="background1"/>
               </w:rPr>
             </w:pPr>
@@ -240,11 +212,14 @@
             <w:pPr>
               <w:snapToGrid w:val="0"/>
               <w:rPr>
-                <w:rFonts w:ascii="微软雅黑" w:hAnsi="微软雅黑" w:eastAsia="微软雅黑"/>
+                <w:rFonts w:ascii="微软雅黑" w:eastAsia="微软雅黑" w:hAnsi="微软雅黑"/>
                 <w:color w:val="FFFFFF" w:themeColor="background1"/>
               </w:rPr>
             </w:pPr>
             <w:r>
+              <w:rPr>
+                <w:noProof/>
+              </w:rPr>
               <w:drawing>
                 <wp:anchor distT="0" distB="0" distL="114300" distR="114300" simplePos="0" relativeHeight="251712512" behindDoc="0" locked="0" layoutInCell="1" allowOverlap="1">
                   <wp:simplePos x="0" y="0"/>
@@ -271,10 +246,10 @@
                           </pic:cNvPicPr>
                         </pic:nvPicPr>
                         <pic:blipFill>
-                          <a:blip r:embed="rId5" cstate="print">
+                          <a:blip r:embed="rId7" cstate="print">
                             <a:extLst>
                               <a:ext uri="{28A0092B-C50C-407E-A947-70E740481C1C}">
-                                <a14:useLocalDpi xmlns:a14="http://schemas.microsoft.com/office/drawing/2010/main" val="0"/>
+                                <a14:useLocalDpi xmlns:a14="http://schemas.microsoft.com/office/drawing/2010/main" xmlns:wpsCustomData="http://www.wps.cn/officeDocument/2013/wpsCustomData" xmlns:wps="http://schemas.microsoft.com/office/word/2010/wordprocessingShape" xmlns:wpi="http://schemas.microsoft.com/office/word/2010/wordprocessingInk" xmlns:wpg="http://schemas.microsoft.com/office/word/2010/wordprocessingGroup" xmlns:w15="http://schemas.microsoft.com/office/word/2012/wordml" xmlns:w10="urn:schemas-microsoft-com:office:word" xmlns:w14="http://schemas.microsoft.com/office/word/2010/wordml" xmlns:w="http://schemas.openxmlformats.org/wordprocessingml/2006/main" xmlns:wp14="http://schemas.microsoft.com/office/word/2010/wordprocessingDrawing" xmlns:v="urn:schemas-microsoft-com:vml" xmlns:o="urn:schemas-microsoft-com:office:office" xmlns:mc="http://schemas.openxmlformats.org/markup-compatibility/2006" xmlns:wpc="http://schemas.microsoft.com/office/word/2010/wordprocessingCanvas" xmlns="" val="0"/>
                               </a:ext>
                             </a:extLst>
                           </a:blip>
@@ -307,16 +282,14 @@
             <w:pPr>
               <w:snapToGrid w:val="0"/>
               <w:rPr>
-                <w:rFonts w:hint="eastAsia" w:ascii="微软雅黑" w:hAnsi="微软雅黑" w:eastAsia="微软雅黑"/>
+                <w:rFonts w:ascii="微软雅黑" w:eastAsia="微软雅黑" w:hAnsi="微软雅黑"/>
                 <w:color w:val="FFFFFF" w:themeColor="background1"/>
-                <w:lang w:val="en-US" w:eastAsia="zh-CN"/>
-              </w:rPr>
-            </w:pPr>
-            <w:r>
-              <w:rPr>
-                <w:rFonts w:hint="eastAsia" w:ascii="微软雅黑" w:hAnsi="微软雅黑" w:eastAsia="微软雅黑"/>
+              </w:rPr>
+            </w:pPr>
+            <w:r>
+              <w:rPr>
+                <w:rFonts w:ascii="微软雅黑" w:eastAsia="微软雅黑" w:hAnsi="微软雅黑" w:hint="eastAsia"/>
                 <w:color w:val="FFFFFF" w:themeColor="background1"/>
-                <w:lang w:val="en-US" w:eastAsia="zh-CN"/>
               </w:rPr>
               <w:t>1076657809</w:t>
             </w:r>
@@ -330,13 +303,14 @@
             <w:pPr>
               <w:snapToGrid w:val="0"/>
               <w:rPr>
-                <w:rFonts w:ascii="微软雅黑" w:hAnsi="微软雅黑" w:eastAsia="微软雅黑"/>
+                <w:rFonts w:ascii="微软雅黑" w:eastAsia="微软雅黑" w:hAnsi="微软雅黑"/>
                 <w:color w:val="FFFFFF" w:themeColor="background1"/>
               </w:rPr>
             </w:pPr>
             <w:r>
               <w:rPr>
-                <w:rFonts w:ascii="微软雅黑" w:hAnsi="微软雅黑" w:eastAsia="微软雅黑"/>
+                <w:rFonts w:ascii="微软雅黑" w:eastAsia="微软雅黑" w:hAnsi="微软雅黑"/>
+                <w:noProof/>
                 <w:color w:val="FFFFFF" w:themeColor="background1"/>
               </w:rPr>
               <w:drawing>
@@ -365,10 +339,10 @@
                           </pic:cNvPicPr>
                         </pic:nvPicPr>
                         <pic:blipFill>
-                          <a:blip r:embed="rId6" cstate="print">
+                          <a:blip r:embed="rId8" cstate="print">
                             <a:extLst>
                               <a:ext uri="{28A0092B-C50C-407E-A947-70E740481C1C}">
-                                <a14:useLocalDpi xmlns:a14="http://schemas.microsoft.com/office/drawing/2010/main" val="0"/>
+                                <a14:useLocalDpi xmlns:a14="http://schemas.microsoft.com/office/drawing/2010/main" xmlns:wpsCustomData="http://www.wps.cn/officeDocument/2013/wpsCustomData" xmlns:wps="http://schemas.microsoft.com/office/word/2010/wordprocessingShape" xmlns:wpi="http://schemas.microsoft.com/office/word/2010/wordprocessingInk" xmlns:wpg="http://schemas.microsoft.com/office/word/2010/wordprocessingGroup" xmlns:w15="http://schemas.microsoft.com/office/word/2012/wordml" xmlns:w10="urn:schemas-microsoft-com:office:word" xmlns:w14="http://schemas.microsoft.com/office/word/2010/wordml" xmlns:w="http://schemas.openxmlformats.org/wordprocessingml/2006/main" xmlns:wp14="http://schemas.microsoft.com/office/word/2010/wordprocessingDrawing" xmlns:v="urn:schemas-microsoft-com:vml" xmlns:o="urn:schemas-microsoft-com:office:office" xmlns:mc="http://schemas.openxmlformats.org/markup-compatibility/2006" xmlns:wpc="http://schemas.microsoft.com/office/word/2010/wordprocessingCanvas" xmlns="" val="0"/>
                               </a:ext>
                             </a:extLst>
                           </a:blip>
@@ -401,13 +375,13 @@
             <w:pPr>
               <w:snapToGrid w:val="0"/>
               <w:rPr>
-                <w:rFonts w:ascii="微软雅黑" w:hAnsi="微软雅黑" w:eastAsia="微软雅黑"/>
+                <w:rFonts w:ascii="微软雅黑" w:eastAsia="微软雅黑" w:hAnsi="微软雅黑"/>
                 <w:color w:val="FFFFFF" w:themeColor="background1"/>
               </w:rPr>
             </w:pPr>
             <w:r>
               <w:rPr>
-                <w:rFonts w:hint="eastAsia" w:ascii="微软雅黑" w:hAnsi="微软雅黑" w:eastAsia="微软雅黑"/>
+                <w:rFonts w:ascii="微软雅黑" w:eastAsia="微软雅黑" w:hAnsi="微软雅黑" w:hint="eastAsia"/>
                 <w:color w:val="FFFFFF" w:themeColor="background1"/>
               </w:rPr>
               <w:t>四川省成都市</w:t>
@@ -417,36 +391,19 @@
         <w:tc>
           <w:tcPr>
             <w:tcW w:w="2241" w:type="dxa"/>
-            <w:vMerge w:val="continue"/>
-          </w:tcPr>
-          <w:p>
-            <w:pPr>
-              <w:snapToGrid w:val="0"/>
-              <w:rPr>
-                <w:rFonts w:ascii="微软雅黑" w:hAnsi="微软雅黑" w:eastAsia="微软雅黑"/>
+            <w:vMerge/>
+          </w:tcPr>
+          <w:p>
+            <w:pPr>
+              <w:snapToGrid w:val="0"/>
+              <w:rPr>
+                <w:rFonts w:ascii="微软雅黑" w:eastAsia="微软雅黑" w:hAnsi="微软雅黑"/>
               </w:rPr>
             </w:pPr>
           </w:p>
         </w:tc>
       </w:tr>
       <w:tr>
-        <w:tblPrEx>
-          <w:tblBorders>
-            <w:top w:val="none" w:color="auto" w:sz="0" w:space="0"/>
-            <w:left w:val="none" w:color="auto" w:sz="0" w:space="0"/>
-            <w:bottom w:val="none" w:color="auto" w:sz="0" w:space="0"/>
-            <w:right w:val="none" w:color="auto" w:sz="0" w:space="0"/>
-            <w:insideH w:val="none" w:color="auto" w:sz="0" w:space="0"/>
-            <w:insideV w:val="none" w:color="auto" w:sz="0" w:space="0"/>
-          </w:tblBorders>
-          <w:tblLayout w:type="fixed"/>
-          <w:tblCellMar>
-            <w:top w:w="0" w:type="dxa"/>
-            <w:left w:w="108" w:type="dxa"/>
-            <w:bottom w:w="0" w:type="dxa"/>
-            <w:right w:w="108" w:type="dxa"/>
-          </w:tblCellMar>
-        </w:tblPrEx>
         <w:tc>
           <w:tcPr>
             <w:tcW w:w="3856" w:type="dxa"/>
@@ -454,27 +411,32 @@
           <w:p>
             <w:pPr>
               <w:snapToGrid w:val="0"/>
-              <w:ind w:firstLine="210" w:firstLineChars="100"/>
-              <w:rPr>
-                <w:rFonts w:hint="eastAsia" w:ascii="微软雅黑" w:hAnsi="微软雅黑" w:eastAsia="微软雅黑"/>
+              <w:ind w:firstLineChars="100" w:firstLine="210"/>
+              <w:rPr>
+                <w:rFonts w:ascii="微软雅黑" w:eastAsia="微软雅黑" w:hAnsi="微软雅黑"/>
                 <w:color w:val="FFFFFF" w:themeColor="background1"/>
-                <w:lang w:val="en-US" w:eastAsia="zh-CN"/>
-              </w:rPr>
-            </w:pPr>
-            <w:r>
-              <w:rPr>
-                <w:rFonts w:hint="eastAsia" w:ascii="微软雅黑" w:hAnsi="微软雅黑" w:eastAsia="微软雅黑"/>
+              </w:rPr>
+            </w:pPr>
+            <w:r>
+              <w:rPr>
+                <w:rFonts w:ascii="微软雅黑" w:eastAsia="微软雅黑" w:hAnsi="微软雅黑" w:hint="eastAsia"/>
                 <w:color w:val="FFFFFF" w:themeColor="background1"/>
               </w:rPr>
               <w:t>求职目标：</w:t>
             </w:r>
             <w:r>
               <w:rPr>
-                <w:rFonts w:hint="eastAsia" w:ascii="微软雅黑" w:hAnsi="微软雅黑" w:eastAsia="微软雅黑"/>
+                <w:rFonts w:ascii="微软雅黑" w:eastAsia="微软雅黑" w:hAnsi="微软雅黑" w:hint="eastAsia"/>
                 <w:color w:val="FFFFFF" w:themeColor="background1"/>
-                <w:lang w:val="en-US" w:eastAsia="zh-CN"/>
-              </w:rPr>
-              <w:t>Java 软件开发</w:t>
+              </w:rPr>
+              <w:t xml:space="preserve">Java </w:t>
+            </w:r>
+            <w:r>
+              <w:rPr>
+                <w:rFonts w:ascii="微软雅黑" w:eastAsia="微软雅黑" w:hAnsi="微软雅黑" w:hint="eastAsia"/>
+                <w:color w:val="FFFFFF" w:themeColor="background1"/>
+              </w:rPr>
+              <w:t>软件开发</w:t>
             </w:r>
           </w:p>
         </w:tc>
@@ -486,13 +448,14 @@
             <w:pPr>
               <w:snapToGrid w:val="0"/>
               <w:rPr>
-                <w:rFonts w:ascii="微软雅黑" w:hAnsi="微软雅黑" w:eastAsia="微软雅黑"/>
+                <w:rFonts w:ascii="微软雅黑" w:eastAsia="微软雅黑" w:hAnsi="微软雅黑"/>
                 <w:color w:val="FFFFFF" w:themeColor="background1"/>
               </w:rPr>
             </w:pPr>
             <w:r>
               <w:rPr>
-                <w:rFonts w:hint="eastAsia" w:ascii="微软雅黑" w:hAnsi="微软雅黑" w:eastAsia="微软雅黑"/>
+                <w:rFonts w:ascii="微软雅黑" w:eastAsia="微软雅黑" w:hAnsi="微软雅黑" w:hint="eastAsia"/>
+                <w:noProof/>
                 <w:color w:val="FFFFFF" w:themeColor="background1"/>
               </w:rPr>
               <w:drawing>
@@ -521,10 +484,10 @@
                           </pic:cNvPicPr>
                         </pic:nvPicPr>
                         <pic:blipFill>
-                          <a:blip r:embed="rId7" cstate="print">
+                          <a:blip r:embed="rId9" cstate="print">
                             <a:extLst>
                               <a:ext uri="{28A0092B-C50C-407E-A947-70E740481C1C}">
-                                <a14:useLocalDpi xmlns:a14="http://schemas.microsoft.com/office/drawing/2010/main" val="0"/>
+                                <a14:useLocalDpi xmlns:a14="http://schemas.microsoft.com/office/drawing/2010/main" xmlns:wpsCustomData="http://www.wps.cn/officeDocument/2013/wpsCustomData" xmlns:wps="http://schemas.microsoft.com/office/word/2010/wordprocessingShape" xmlns:wpi="http://schemas.microsoft.com/office/word/2010/wordprocessingInk" xmlns:wpg="http://schemas.microsoft.com/office/word/2010/wordprocessingGroup" xmlns:w15="http://schemas.microsoft.com/office/word/2012/wordml" xmlns:w10="urn:schemas-microsoft-com:office:word" xmlns:w14="http://schemas.microsoft.com/office/word/2010/wordml" xmlns:w="http://schemas.openxmlformats.org/wordprocessingml/2006/main" xmlns:wp14="http://schemas.microsoft.com/office/word/2010/wordprocessingDrawing" xmlns:v="urn:schemas-microsoft-com:vml" xmlns:o="urn:schemas-microsoft-com:office:office" xmlns:mc="http://schemas.openxmlformats.org/markup-compatibility/2006" xmlns:wpc="http://schemas.microsoft.com/office/word/2010/wordprocessingCanvas" xmlns="" val="0"/>
                               </a:ext>
                             </a:extLst>
                           </a:blip>
@@ -557,23 +520,21 @@
             <w:pPr>
               <w:snapToGrid w:val="0"/>
               <w:rPr>
-                <w:rFonts w:hint="eastAsia" w:ascii="微软雅黑" w:hAnsi="微软雅黑" w:eastAsia="微软雅黑"/>
+                <w:rFonts w:ascii="微软雅黑" w:eastAsia="微软雅黑" w:hAnsi="微软雅黑"/>
                 <w:color w:val="FFFFFF" w:themeColor="background1"/>
-                <w:lang w:val="en-US" w:eastAsia="zh-CN"/>
-              </w:rPr>
-            </w:pPr>
-            <w:r>
-              <w:rPr>
-                <w:rFonts w:hint="eastAsia" w:ascii="微软雅黑" w:hAnsi="微软雅黑" w:eastAsia="微软雅黑"/>
+              </w:rPr>
+            </w:pPr>
+            <w:r>
+              <w:rPr>
+                <w:rFonts w:ascii="微软雅黑" w:eastAsia="微软雅黑" w:hAnsi="微软雅黑" w:hint="eastAsia"/>
                 <w:color w:val="FFFFFF" w:themeColor="background1"/>
               </w:rPr>
               <w:t>159</w:t>
             </w:r>
             <w:r>
               <w:rPr>
-                <w:rFonts w:hint="eastAsia" w:ascii="微软雅黑" w:hAnsi="微软雅黑" w:eastAsia="微软雅黑"/>
+                <w:rFonts w:ascii="微软雅黑" w:eastAsia="微软雅黑" w:hAnsi="微软雅黑" w:hint="eastAsia"/>
                 <w:color w:val="FFFFFF" w:themeColor="background1"/>
-                <w:lang w:val="en-US" w:eastAsia="zh-CN"/>
               </w:rPr>
               <w:t>28079203</w:t>
             </w:r>
@@ -587,13 +548,14 @@
             <w:pPr>
               <w:snapToGrid w:val="0"/>
               <w:rPr>
-                <w:rFonts w:ascii="微软雅黑" w:hAnsi="微软雅黑" w:eastAsia="微软雅黑"/>
+                <w:rFonts w:ascii="微软雅黑" w:eastAsia="微软雅黑" w:hAnsi="微软雅黑"/>
                 <w:color w:val="FFFFFF" w:themeColor="background1"/>
               </w:rPr>
             </w:pPr>
             <w:r>
               <w:rPr>
-                <w:rFonts w:ascii="微软雅黑" w:hAnsi="微软雅黑" w:eastAsia="微软雅黑"/>
+                <w:rFonts w:ascii="微软雅黑" w:eastAsia="微软雅黑" w:hAnsi="微软雅黑"/>
+                <w:noProof/>
                 <w:color w:val="FFFFFF" w:themeColor="background1"/>
               </w:rPr>
               <w:drawing>
@@ -622,10 +584,10 @@
                           </pic:cNvPicPr>
                         </pic:nvPicPr>
                         <pic:blipFill>
-                          <a:blip r:embed="rId8" cstate="print">
+                          <a:blip r:embed="rId10" cstate="print">
                             <a:extLst>
                               <a:ext uri="{28A0092B-C50C-407E-A947-70E740481C1C}">
-                                <a14:useLocalDpi xmlns:a14="http://schemas.microsoft.com/office/drawing/2010/main" val="0"/>
+                                <a14:useLocalDpi xmlns:a14="http://schemas.microsoft.com/office/drawing/2010/main" xmlns:wpsCustomData="http://www.wps.cn/officeDocument/2013/wpsCustomData" xmlns:wps="http://schemas.microsoft.com/office/word/2010/wordprocessingShape" xmlns:wpi="http://schemas.microsoft.com/office/word/2010/wordprocessingInk" xmlns:wpg="http://schemas.microsoft.com/office/word/2010/wordprocessingGroup" xmlns:w15="http://schemas.microsoft.com/office/word/2012/wordml" xmlns:w10="urn:schemas-microsoft-com:office:word" xmlns:w14="http://schemas.microsoft.com/office/word/2010/wordml" xmlns:w="http://schemas.openxmlformats.org/wordprocessingml/2006/main" xmlns:wp14="http://schemas.microsoft.com/office/word/2010/wordprocessingDrawing" xmlns:v="urn:schemas-microsoft-com:vml" xmlns:o="urn:schemas-microsoft-com:office:office" xmlns:mc="http://schemas.openxmlformats.org/markup-compatibility/2006" xmlns:wpc="http://schemas.microsoft.com/office/word/2010/wordprocessingCanvas" xmlns="" val="0"/>
                               </a:ext>
                             </a:extLst>
                           </a:blip>
@@ -658,36 +620,34 @@
             <w:pPr>
               <w:snapToGrid w:val="0"/>
               <w:rPr>
-                <w:rFonts w:ascii="微软雅黑" w:hAnsi="微软雅黑" w:eastAsia="微软雅黑"/>
+                <w:rFonts w:ascii="微软雅黑" w:eastAsia="微软雅黑" w:hAnsi="微软雅黑"/>
                 <w:color w:val="FFFFFF" w:themeColor="background1"/>
               </w:rPr>
             </w:pPr>
             <w:r>
               <w:rPr>
-                <w:rFonts w:hint="eastAsia" w:ascii="微软雅黑" w:hAnsi="微软雅黑" w:eastAsia="微软雅黑"/>
+                <w:rFonts w:ascii="微软雅黑" w:eastAsia="微软雅黑" w:hAnsi="微软雅黑" w:hint="eastAsia"/>
                 <w:color w:val="FFFFFF" w:themeColor="background1"/>
-                <w:lang w:val="en-US" w:eastAsia="zh-CN"/>
               </w:rPr>
               <w:t>zhangyongsic</w:t>
             </w:r>
             <w:r>
               <w:rPr>
-                <w:rFonts w:ascii="微软雅黑" w:hAnsi="微软雅黑" w:eastAsia="微软雅黑"/>
+                <w:rFonts w:ascii="微软雅黑" w:eastAsia="微软雅黑" w:hAnsi="微软雅黑"/>
                 <w:color w:val="FFFFFF" w:themeColor="background1"/>
               </w:rPr>
               <w:t>@</w:t>
             </w:r>
             <w:r>
               <w:rPr>
-                <w:rFonts w:hint="eastAsia" w:ascii="微软雅黑" w:hAnsi="微软雅黑" w:eastAsia="微软雅黑"/>
+                <w:rFonts w:ascii="微软雅黑" w:eastAsia="微软雅黑" w:hAnsi="微软雅黑" w:hint="eastAsia"/>
                 <w:color w:val="FFFFFF" w:themeColor="background1"/>
-                <w:lang w:val="en-US" w:eastAsia="zh-CN"/>
               </w:rPr>
               <w:t>163</w:t>
             </w:r>
             <w:r>
               <w:rPr>
-                <w:rFonts w:hint="eastAsia" w:ascii="微软雅黑" w:hAnsi="微软雅黑" w:eastAsia="微软雅黑"/>
+                <w:rFonts w:ascii="微软雅黑" w:eastAsia="微软雅黑" w:hAnsi="微软雅黑" w:hint="eastAsia"/>
                 <w:color w:val="FFFFFF" w:themeColor="background1"/>
               </w:rPr>
               <w:t>.com</w:t>
@@ -697,38 +657,21 @@
         <w:tc>
           <w:tcPr>
             <w:tcW w:w="2241" w:type="dxa"/>
-            <w:vMerge w:val="continue"/>
-          </w:tcPr>
-          <w:p>
-            <w:pPr>
-              <w:snapToGrid w:val="0"/>
-              <w:rPr>
-                <w:rFonts w:ascii="微软雅黑" w:hAnsi="微软雅黑" w:eastAsia="微软雅黑"/>
+            <w:vMerge/>
+          </w:tcPr>
+          <w:p>
+            <w:pPr>
+              <w:snapToGrid w:val="0"/>
+              <w:rPr>
+                <w:rFonts w:ascii="微软雅黑" w:eastAsia="微软雅黑" w:hAnsi="微软雅黑"/>
               </w:rPr>
             </w:pPr>
           </w:p>
         </w:tc>
       </w:tr>
       <w:tr>
-        <w:tblPrEx>
-          <w:tblBorders>
-            <w:top w:val="none" w:color="auto" w:sz="0" w:space="0"/>
-            <w:left w:val="none" w:color="auto" w:sz="0" w:space="0"/>
-            <w:bottom w:val="none" w:color="auto" w:sz="0" w:space="0"/>
-            <w:right w:val="none" w:color="auto" w:sz="0" w:space="0"/>
-            <w:insideH w:val="none" w:color="auto" w:sz="0" w:space="0"/>
-            <w:insideV w:val="none" w:color="auto" w:sz="0" w:space="0"/>
-          </w:tblBorders>
-          <w:tblLayout w:type="fixed"/>
-          <w:tblCellMar>
-            <w:top w:w="0" w:type="dxa"/>
-            <w:left w:w="108" w:type="dxa"/>
-            <w:bottom w:w="0" w:type="dxa"/>
-            <w:right w:w="108" w:type="dxa"/>
-          </w:tblCellMar>
-        </w:tblPrEx>
         <w:trPr>
-          <w:trHeight w:val="1377" w:hRule="atLeast"/>
+          <w:trHeight w:val="1377"/>
         </w:trPr>
         <w:tc>
           <w:tcPr>
@@ -737,30 +680,29 @@
           <w:p>
             <w:pPr>
               <w:snapToGrid w:val="0"/>
-              <w:ind w:firstLine="210" w:firstLineChars="100"/>
-              <w:rPr>
-                <w:rFonts w:ascii="微软雅黑" w:hAnsi="微软雅黑" w:eastAsia="微软雅黑"/>
+              <w:ind w:firstLineChars="100" w:firstLine="210"/>
+              <w:rPr>
+                <w:rFonts w:ascii="微软雅黑" w:eastAsia="微软雅黑" w:hAnsi="微软雅黑"/>
                 <w:color w:val="FFFFFF" w:themeColor="background1"/>
               </w:rPr>
             </w:pPr>
             <w:r>
               <w:rPr>
-                <w:rFonts w:hint="eastAsia" w:ascii="微软雅黑" w:hAnsi="微软雅黑" w:eastAsia="微软雅黑"/>
+                <w:rFonts w:ascii="微软雅黑" w:eastAsia="微软雅黑" w:hAnsi="微软雅黑" w:hint="eastAsia"/>
                 <w:color w:val="FFFFFF" w:themeColor="background1"/>
               </w:rPr>
               <w:t>工作经验：</w:t>
             </w:r>
             <w:r>
               <w:rPr>
-                <w:rFonts w:hint="eastAsia" w:ascii="微软雅黑" w:hAnsi="微软雅黑" w:eastAsia="微软雅黑"/>
+                <w:rFonts w:ascii="微软雅黑" w:eastAsia="微软雅黑" w:hAnsi="微软雅黑" w:hint="eastAsia"/>
                 <w:color w:val="FFFFFF" w:themeColor="background1"/>
-                <w:lang w:val="en-US" w:eastAsia="zh-CN"/>
               </w:rPr>
               <w:t>4</w:t>
             </w:r>
             <w:r>
               <w:rPr>
-                <w:rFonts w:hint="eastAsia" w:ascii="微软雅黑" w:hAnsi="微软雅黑" w:eastAsia="微软雅黑"/>
+                <w:rFonts w:ascii="微软雅黑" w:eastAsia="微软雅黑" w:hAnsi="微软雅黑" w:hint="eastAsia"/>
                 <w:b/>
                 <w:color w:val="FFFFFF" w:themeColor="background1"/>
               </w:rPr>
@@ -777,7 +719,7 @@
             <w:pPr>
               <w:snapToGrid w:val="0"/>
               <w:rPr>
-                <w:rFonts w:ascii="微软雅黑" w:hAnsi="微软雅黑" w:eastAsia="微软雅黑"/>
+                <w:rFonts w:ascii="微软雅黑" w:eastAsia="微软雅黑" w:hAnsi="微软雅黑"/>
               </w:rPr>
             </w:pPr>
           </w:p>
@@ -791,7 +733,7 @@
             <w:pPr>
               <w:snapToGrid w:val="0"/>
               <w:rPr>
-                <w:rFonts w:ascii="微软雅黑" w:hAnsi="微软雅黑" w:eastAsia="微软雅黑"/>
+                <w:rFonts w:ascii="微软雅黑" w:eastAsia="微软雅黑" w:hAnsi="微软雅黑"/>
               </w:rPr>
             </w:pPr>
           </w:p>
@@ -799,13 +741,13 @@
         <w:tc>
           <w:tcPr>
             <w:tcW w:w="2241" w:type="dxa"/>
-            <w:vMerge w:val="continue"/>
-          </w:tcPr>
-          <w:p>
-            <w:pPr>
-              <w:snapToGrid w:val="0"/>
-              <w:rPr>
-                <w:rFonts w:ascii="微软雅黑" w:hAnsi="微软雅黑" w:eastAsia="微软雅黑"/>
+            <w:vMerge/>
+          </w:tcPr>
+          <w:p>
+            <w:pPr>
+              <w:snapToGrid w:val="0"/>
+              <w:rPr>
+                <w:rFonts w:ascii="微软雅黑" w:eastAsia="微软雅黑" w:hAnsi="微软雅黑"/>
               </w:rPr>
             </w:pPr>
           </w:p>
@@ -816,7 +758,7 @@
       <w:pPr>
         <w:snapToGrid w:val="0"/>
         <w:rPr>
-          <w:rFonts w:ascii="微软雅黑" w:hAnsi="微软雅黑" w:eastAsia="微软雅黑"/>
+          <w:rFonts w:ascii="微软雅黑" w:eastAsia="微软雅黑" w:hAnsi="微软雅黑"/>
           <w:sz w:val="10"/>
           <w:szCs w:val="10"/>
         </w:rPr>
@@ -824,24 +766,19 @@
     </w:p>
     <w:tbl>
       <w:tblPr>
-        <w:tblStyle w:val="3"/>
+        <w:tblStyle w:val="a3"/>
         <w:tblW w:w="11092" w:type="dxa"/>
         <w:tblInd w:w="-324" w:type="dxa"/>
         <w:tblBorders>
-          <w:top w:val="none" w:color="auto" w:sz="0" w:space="0"/>
-          <w:left w:val="none" w:color="auto" w:sz="0" w:space="0"/>
-          <w:bottom w:val="none" w:color="auto" w:sz="0" w:space="0"/>
-          <w:right w:val="none" w:color="auto" w:sz="0" w:space="0"/>
-          <w:insideH w:val="none" w:color="auto" w:sz="0" w:space="0"/>
-          <w:insideV w:val="none" w:color="auto" w:sz="0" w:space="0"/>
+          <w:top w:val="none" w:sz="0" w:space="0" w:color="auto"/>
+          <w:left w:val="none" w:sz="0" w:space="0" w:color="auto"/>
+          <w:bottom w:val="none" w:sz="0" w:space="0" w:color="auto"/>
+          <w:right w:val="none" w:sz="0" w:space="0" w:color="auto"/>
+          <w:insideH w:val="none" w:sz="0" w:space="0" w:color="auto"/>
+          <w:insideV w:val="none" w:sz="0" w:space="0" w:color="auto"/>
         </w:tblBorders>
         <w:tblLayout w:type="fixed"/>
-        <w:tblCellMar>
-          <w:top w:w="0" w:type="dxa"/>
-          <w:left w:w="108" w:type="dxa"/>
-          <w:bottom w:w="0" w:type="dxa"/>
-          <w:right w:w="108" w:type="dxa"/>
-        </w:tblCellMar>
+        <w:tblLook w:val="04A0"/>
       </w:tblPr>
       <w:tblGrid>
         <w:gridCol w:w="2304"/>
@@ -850,25 +787,8 @@
         <w:gridCol w:w="3650"/>
       </w:tblGrid>
       <w:tr>
-        <w:tblPrEx>
-          <w:tblBorders>
-            <w:top w:val="none" w:color="auto" w:sz="0" w:space="0"/>
-            <w:left w:val="none" w:color="auto" w:sz="0" w:space="0"/>
-            <w:bottom w:val="none" w:color="auto" w:sz="0" w:space="0"/>
-            <w:right w:val="none" w:color="auto" w:sz="0" w:space="0"/>
-            <w:insideH w:val="none" w:color="auto" w:sz="0" w:space="0"/>
-            <w:insideV w:val="none" w:color="auto" w:sz="0" w:space="0"/>
-          </w:tblBorders>
-          <w:tblLayout w:type="fixed"/>
-          <w:tblCellMar>
-            <w:top w:w="0" w:type="dxa"/>
-            <w:left w:w="108" w:type="dxa"/>
-            <w:bottom w:w="0" w:type="dxa"/>
-            <w:right w:w="108" w:type="dxa"/>
-          </w:tblCellMar>
-        </w:tblPrEx>
         <w:trPr>
-          <w:trHeight w:val="496" w:hRule="atLeast"/>
+          <w:trHeight w:val="496"/>
         </w:trPr>
         <w:tc>
           <w:tcPr>
@@ -880,29 +800,24 @@
               <w:snapToGrid w:val="0"/>
               <w:jc w:val="left"/>
               <w:rPr>
-                <w:rFonts w:ascii="微软雅黑" w:hAnsi="微软雅黑" w:eastAsia="微软雅黑"/>
-                <w:color w:val="000000" w:themeColor="text1"/>
-              </w:rPr>
-            </w:pPr>
-            <w:r>
-              <w:rPr>
-                <w:rFonts w:ascii="微软雅黑" w:hAnsi="微软雅黑" w:eastAsia="微软雅黑"/>
+                <w:rFonts w:ascii="微软雅黑" w:eastAsia="微软雅黑" w:hAnsi="微软雅黑"/>
+                <w:color w:val="000000" w:themeColor="text1"/>
+              </w:rPr>
+            </w:pPr>
+            <w:r>
+              <w:rPr>
+                <w:rFonts w:ascii="微软雅黑" w:eastAsia="微软雅黑" w:hAnsi="微软雅黑"/>
                 <w:b/>
               </w:rPr>
               <w:pict>
-                <v:line id="直接连接符 14" o:spid="_x0000_s1036" o:spt="20" style="position:absolute;left:0pt;margin-left:122.4pt;margin-top:13.55pt;height:0pt;width:425.25pt;z-index:251671552;mso-width-relative:page;mso-height-relative:page;" stroked="t" coordsize="21600,21600">
-                  <v:path arrowok="t"/>
-                  <v:fill focussize="0,0"/>
-                  <v:stroke weight="2.25pt" color="#39C0B2"/>
-                  <v:imagedata o:title=""/>
-                  <o:lock v:ext="edit"/>
-                </v:line>
+                <v:line id="直接连接符 14" o:spid="_x0000_s1036" style="position:absolute;z-index:251671552" from="122.4pt,13.55pt" to="547.65pt,13.55pt" strokecolor="#39c0b2" strokeweight="2.25pt"/>
               </w:pict>
             </w:r>
             <w:r>
               <w:rPr>
-                <w:rFonts w:hint="eastAsia" w:ascii="微软雅黑" w:hAnsi="微软雅黑" w:eastAsia="微软雅黑"/>
-                <w:b/>
+                <w:rFonts w:ascii="微软雅黑" w:eastAsia="微软雅黑" w:hAnsi="微软雅黑" w:hint="eastAsia"/>
+                <w:b/>
+                <w:noProof/>
                 <w:color w:val="000000" w:themeColor="text1"/>
                 <w:sz w:val="28"/>
                 <w:szCs w:val="28"/>
@@ -929,10 +844,10 @@
                           <pic:cNvPicPr/>
                         </pic:nvPicPr>
                         <pic:blipFill>
-                          <a:blip r:embed="rId9" cstate="print">
+                          <a:blip r:embed="rId11" cstate="print">
                             <a:extLst>
                               <a:ext uri="{28A0092B-C50C-407E-A947-70E740481C1C}">
-                                <a14:useLocalDpi xmlns:a14="http://schemas.microsoft.com/office/drawing/2010/main" val="0"/>
+                                <a14:useLocalDpi xmlns:a14="http://schemas.microsoft.com/office/drawing/2010/main" xmlns:wpsCustomData="http://www.wps.cn/officeDocument/2013/wpsCustomData" xmlns:wps="http://schemas.microsoft.com/office/word/2010/wordprocessingShape" xmlns:wpi="http://schemas.microsoft.com/office/word/2010/wordprocessingInk" xmlns:wpg="http://schemas.microsoft.com/office/word/2010/wordprocessingGroup" xmlns:w15="http://schemas.microsoft.com/office/word/2012/wordml" xmlns:w10="urn:schemas-microsoft-com:office:word" xmlns:w14="http://schemas.microsoft.com/office/word/2010/wordml" xmlns:w="http://schemas.openxmlformats.org/wordprocessingml/2006/main" xmlns:wp14="http://schemas.microsoft.com/office/word/2010/wordprocessingDrawing" xmlns:v="urn:schemas-microsoft-com:vml" xmlns:o="urn:schemas-microsoft-com:office:office" xmlns:mc="http://schemas.openxmlformats.org/markup-compatibility/2006" xmlns:wpc="http://schemas.microsoft.com/office/word/2010/wordprocessingCanvas" xmlns="" val="0"/>
                               </a:ext>
                             </a:extLst>
                           </a:blip>
@@ -957,7 +872,7 @@
             </w:r>
             <w:r>
               <w:rPr>
-                <w:rFonts w:hint="eastAsia" w:ascii="微软雅黑" w:hAnsi="微软雅黑" w:eastAsia="微软雅黑"/>
+                <w:rFonts w:ascii="微软雅黑" w:eastAsia="微软雅黑" w:hAnsi="微软雅黑" w:hint="eastAsia"/>
                 <w:b/>
                 <w:color w:val="000000" w:themeColor="text1"/>
                 <w:sz w:val="28"/>
@@ -969,31 +884,14 @@
         </w:tc>
       </w:tr>
       <w:tr>
-        <w:tblPrEx>
-          <w:tblBorders>
-            <w:top w:val="none" w:color="auto" w:sz="0" w:space="0"/>
-            <w:left w:val="none" w:color="auto" w:sz="0" w:space="0"/>
-            <w:bottom w:val="none" w:color="auto" w:sz="0" w:space="0"/>
-            <w:right w:val="none" w:color="auto" w:sz="0" w:space="0"/>
-            <w:insideH w:val="none" w:color="auto" w:sz="0" w:space="0"/>
-            <w:insideV w:val="none" w:color="auto" w:sz="0" w:space="0"/>
-          </w:tblBorders>
-          <w:tblLayout w:type="fixed"/>
-          <w:tblCellMar>
-            <w:top w:w="0" w:type="dxa"/>
-            <w:left w:w="108" w:type="dxa"/>
-            <w:bottom w:w="0" w:type="dxa"/>
-            <w:right w:w="108" w:type="dxa"/>
-          </w:tblCellMar>
-        </w:tblPrEx>
         <w:trPr>
-          <w:trHeight w:val="1742" w:hRule="atLeast"/>
+          <w:trHeight w:val="1742"/>
         </w:trPr>
         <w:tc>
           <w:tcPr>
             <w:tcW w:w="2304" w:type="dxa"/>
             <w:tcBorders>
-              <w:right w:val="dashSmallGap" w:color="39C0B2" w:sz="4" w:space="0"/>
+              <w:right w:val="dashSmallGap" w:sz="4" w:space="0" w:color="39C0B2"/>
             </w:tcBorders>
           </w:tcPr>
           <w:p>
@@ -1001,29 +899,28 @@
               <w:snapToGrid w:val="0"/>
               <w:jc w:val="left"/>
               <w:rPr>
-                <w:rFonts w:asciiTheme="majorHAnsi" w:hAnsiTheme="majorHAnsi" w:eastAsiaTheme="majorHAnsi" w:cstheme="majorHAnsi"/>
-                <w:color w:val="000000" w:themeColor="text1"/>
-              </w:rPr>
-            </w:pPr>
-            <w:r>
-              <w:rPr>
-                <w:rFonts w:asciiTheme="majorHAnsi" w:hAnsiTheme="majorHAnsi" w:eastAsiaTheme="majorHAnsi" w:cstheme="majorHAnsi"/>
+                <w:rFonts w:asciiTheme="majorHAnsi" w:eastAsiaTheme="majorHAnsi" w:hAnsiTheme="majorHAnsi" w:cstheme="majorHAnsi"/>
+                <w:color w:val="000000" w:themeColor="text1"/>
+              </w:rPr>
+            </w:pPr>
+            <w:r>
+              <w:rPr>
+                <w:rFonts w:asciiTheme="majorHAnsi" w:eastAsiaTheme="majorHAnsi" w:hAnsiTheme="majorHAnsi" w:cstheme="majorHAnsi"/>
                 <w:color w:val="000000" w:themeColor="text1"/>
               </w:rPr>
               <w:pict>
-                <v:shape id="流程图: 决策 19" o:spid="_x0000_s1031" o:spt="110" type="#_x0000_t110" style="position:absolute;left:0pt;margin-left:65.1pt;margin-top:16.85pt;height:13.25pt;width:12pt;z-index:251676672;v-text-anchor:middle;mso-width-relative:margin;mso-height-relative:margin;" fillcolor="#39C0B2" filled="t" stroked="f" coordsize="21600,21600">
-                  <v:path/>
-                  <v:fill on="t" focussize="0,0"/>
-                  <v:stroke on="f" weight="2pt" joinstyle="miter"/>
-                  <v:imagedata o:title=""/>
-                  <o:lock v:ext="edit"/>
-                </v:shape>
+                <v:shapetype id="_x0000_t110" coordsize="21600,21600" o:spt="110" path="m10800,l,10800,10800,21600,21600,10800xe">
+                  <v:stroke joinstyle="miter"/>
+                  <v:path gradientshapeok="t" o:connecttype="rect" textboxrect="5400,5400,16200,16200"/>
+                </v:shapetype>
+                <v:shape id="流程图: 决策 19" o:spid="_x0000_s1031" type="#_x0000_t110" style="position:absolute;margin-left:65.1pt;margin-top:16.85pt;width:12pt;height:13.25pt;z-index:251676672;mso-position-horizontal-relative:text;mso-position-vertical-relative:text;mso-width-relative:margin;mso-height-relative:margin;v-text-anchor:middle" fillcolor="#39c0b2" stroked="f" strokeweight="2pt"/>
               </w:pict>
             </w:r>
             <w:r>
               <w:rPr>
-                <w:rFonts w:hint="eastAsia" w:ascii="微软雅黑" w:hAnsi="微软雅黑" w:eastAsia="微软雅黑"/>
-                <w:b/>
+                <w:rFonts w:ascii="微软雅黑" w:eastAsia="微软雅黑" w:hAnsi="微软雅黑" w:hint="eastAsia"/>
+                <w:b/>
+                <w:noProof/>
                 <w:color w:val="000000" w:themeColor="text1"/>
                 <w:sz w:val="28"/>
                 <w:szCs w:val="28"/>
@@ -1054,10 +951,10 @@
                           </pic:cNvPicPr>
                         </pic:nvPicPr>
                         <pic:blipFill>
-                          <a:blip r:embed="rId5" cstate="print">
+                          <a:blip r:embed="rId7" cstate="print">
                             <a:extLst>
                               <a:ext uri="{28A0092B-C50C-407E-A947-70E740481C1C}">
-                                <a14:useLocalDpi xmlns:a14="http://schemas.microsoft.com/office/drawing/2010/main" val="0"/>
+                                <a14:useLocalDpi xmlns:a14="http://schemas.microsoft.com/office/drawing/2010/main" xmlns:wpsCustomData="http://www.wps.cn/officeDocument/2013/wpsCustomData" xmlns:wps="http://schemas.microsoft.com/office/word/2010/wordprocessingShape" xmlns:wpi="http://schemas.microsoft.com/office/word/2010/wordprocessingInk" xmlns:wpg="http://schemas.microsoft.com/office/word/2010/wordprocessingGroup" xmlns:w15="http://schemas.microsoft.com/office/word/2012/wordml" xmlns:w10="urn:schemas-microsoft-com:office:word" xmlns:w14="http://schemas.microsoft.com/office/word/2010/wordml" xmlns:w="http://schemas.openxmlformats.org/wordprocessingml/2006/main" xmlns:wp14="http://schemas.microsoft.com/office/word/2010/wordprocessingDrawing" xmlns:v="urn:schemas-microsoft-com:vml" xmlns:o="urn:schemas-microsoft-com:office:office" xmlns:mc="http://schemas.openxmlformats.org/markup-compatibility/2006" xmlns:wpc="http://schemas.microsoft.com/office/word/2010/wordprocessingCanvas" xmlns="" val="0"/>
                               </a:ext>
                             </a:extLst>
                           </a:blip>
@@ -1086,14 +983,14 @@
           <w:tcPr>
             <w:tcW w:w="240" w:type="dxa"/>
             <w:tcBorders>
-              <w:left w:val="dashSmallGap" w:color="39C0B2" w:sz="4" w:space="0"/>
+              <w:left w:val="dashSmallGap" w:sz="4" w:space="0" w:color="39C0B2"/>
             </w:tcBorders>
           </w:tcPr>
           <w:p>
             <w:pPr>
               <w:snapToGrid w:val="0"/>
               <w:rPr>
-                <w:rFonts w:ascii="微软雅黑" w:hAnsi="微软雅黑" w:eastAsia="微软雅黑"/>
+                <w:rFonts w:ascii="微软雅黑" w:eastAsia="微软雅黑" w:hAnsi="微软雅黑"/>
               </w:rPr>
             </w:pPr>
           </w:p>
@@ -1110,211 +1007,551 @@
             <w:pPr>
               <w:snapToGrid w:val="0"/>
               <w:rPr>
-                <w:rFonts w:ascii="微软雅黑" w:hAnsi="微软雅黑" w:eastAsia="微软雅黑"/>
-                <w:b/>
-              </w:rPr>
-            </w:pPr>
-            <w:r>
-              <w:rPr>
-                <w:rFonts w:hint="eastAsia" w:ascii="微软雅黑" w:hAnsi="微软雅黑" w:eastAsia="微软雅黑"/>
-                <w:b w:val="0"/>
-                <w:bCs/>
-                <w:color w:val="000000" w:themeColor="text1"/>
-                <w:lang w:val="en-US" w:eastAsia="zh-CN"/>
-              </w:rPr>
-              <w:t>1</w:t>
-            </w:r>
-            <w:r>
-              <w:rPr>
-                <w:rFonts w:hint="eastAsia" w:ascii="微软雅黑" w:hAnsi="微软雅黑" w:eastAsia="微软雅黑"/>
-                <w:b w:val="0"/>
-                <w:bCs/>
-                <w:color w:val="000000" w:themeColor="text1"/>
-                <w:lang w:val="en-US" w:eastAsia="zh-CN"/>
-              </w:rPr>
-              <w:t>、具有3年的实际JAVA开发项目经验 ,熟悉Java web,Java设计模式，Java基础知识扎实。</w:t>
-            </w:r>
-            <w:r>
-              <w:rPr>
-                <w:rFonts w:hint="eastAsia" w:ascii="微软雅黑" w:hAnsi="微软雅黑" w:eastAsia="微软雅黑"/>
-                <w:b w:val="0"/>
-                <w:bCs/>
-                <w:color w:val="000000" w:themeColor="text1"/>
-                <w:lang w:val="en-US" w:eastAsia="zh-CN"/>
-              </w:rPr>
-              <w:br w:type="textWrapping"/>
-            </w:r>
-            <w:r>
-              <w:rPr>
-                <w:rFonts w:hint="eastAsia" w:ascii="微软雅黑" w:hAnsi="微软雅黑" w:eastAsia="微软雅黑"/>
-                <w:b w:val="0"/>
-                <w:bCs/>
-                <w:color w:val="000000" w:themeColor="text1"/>
-                <w:lang w:val="en-US" w:eastAsia="zh-CN"/>
-              </w:rPr>
-              <w:t>2、熟悉Spring Mybatis hrbernate shiro 等技术</w:t>
-            </w:r>
-            <w:r>
-              <w:rPr>
-                <w:rFonts w:hint="eastAsia" w:ascii="微软雅黑" w:hAnsi="微软雅黑" w:eastAsia="微软雅黑"/>
-                <w:b w:val="0"/>
-                <w:bCs/>
-                <w:color w:val="000000" w:themeColor="text1"/>
-                <w:lang w:val="en-US" w:eastAsia="zh-CN"/>
-              </w:rPr>
-              <w:br w:type="textWrapping"/>
-            </w:r>
-            <w:r>
-              <w:rPr>
-                <w:rFonts w:hint="eastAsia" w:ascii="微软雅黑" w:hAnsi="微软雅黑" w:eastAsia="微软雅黑"/>
-                <w:b w:val="0"/>
-                <w:bCs/>
-                <w:color w:val="000000" w:themeColor="text1"/>
-                <w:lang w:val="en-US" w:eastAsia="zh-CN"/>
-              </w:rPr>
-              <w:t>3、熟悉使用MySql,Redis 数据库技术,以及存储过程技术。</w:t>
-            </w:r>
-            <w:r>
-              <w:rPr>
-                <w:rFonts w:hint="eastAsia" w:ascii="微软雅黑" w:hAnsi="微软雅黑" w:eastAsia="微软雅黑"/>
-                <w:b w:val="0"/>
-                <w:bCs/>
-                <w:color w:val="000000" w:themeColor="text1"/>
-                <w:lang w:val="en-US" w:eastAsia="zh-CN"/>
-              </w:rPr>
-              <w:br w:type="textWrapping"/>
-            </w:r>
-            <w:r>
-              <w:rPr>
-                <w:rFonts w:hint="eastAsia" w:ascii="微软雅黑" w:hAnsi="微软雅黑" w:eastAsia="微软雅黑"/>
-                <w:b w:val="0"/>
-                <w:bCs/>
-                <w:color w:val="000000" w:themeColor="text1"/>
-                <w:lang w:val="en-US" w:eastAsia="zh-CN"/>
-              </w:rPr>
-              <w:t>4、熟练使用IDEA、Maven、Git等工具。</w:t>
-            </w:r>
-            <w:r>
-              <w:rPr>
-                <w:rFonts w:hint="eastAsia" w:ascii="微软雅黑" w:hAnsi="微软雅黑" w:eastAsia="微软雅黑"/>
-                <w:b w:val="0"/>
-                <w:bCs/>
-                <w:color w:val="000000" w:themeColor="text1"/>
-                <w:lang w:val="en-US" w:eastAsia="zh-CN"/>
-              </w:rPr>
-              <w:br w:type="textWrapping"/>
-            </w:r>
-            <w:r>
-              <w:rPr>
-                <w:rFonts w:hint="eastAsia" w:ascii="微软雅黑" w:hAnsi="微软雅黑" w:eastAsia="微软雅黑"/>
-                <w:b w:val="0"/>
-                <w:bCs/>
-                <w:color w:val="000000" w:themeColor="text1"/>
-                <w:lang w:val="en-US" w:eastAsia="zh-CN"/>
-              </w:rPr>
-              <w:t>5、了解分布式系统，多线程编程，消息队列，负载均衡等技术。</w:t>
-            </w:r>
-            <w:r>
-              <w:rPr>
-                <w:rFonts w:hint="eastAsia" w:ascii="微软雅黑" w:hAnsi="微软雅黑" w:eastAsia="微软雅黑"/>
-                <w:b w:val="0"/>
-                <w:bCs/>
-                <w:color w:val="000000" w:themeColor="text1"/>
-                <w:lang w:val="en-US" w:eastAsia="zh-CN"/>
-              </w:rPr>
-              <w:br w:type="textWrapping"/>
-            </w:r>
-            <w:r>
-              <w:rPr>
-                <w:rFonts w:hint="eastAsia" w:ascii="微软雅黑" w:hAnsi="微软雅黑" w:eastAsia="微软雅黑"/>
-                <w:b w:val="0"/>
-                <w:bCs/>
-                <w:color w:val="000000" w:themeColor="text1"/>
-                <w:lang w:val="en-US" w:eastAsia="zh-CN"/>
-              </w:rPr>
-              <w:t>6、了解Sping Boot、Spring Cloud 以及 JavaScript、CSS、JQuery等技术。</w:t>
-            </w:r>
-            <w:r>
-              <w:rPr>
-                <w:rFonts w:hint="eastAsia" w:ascii="微软雅黑" w:hAnsi="微软雅黑" w:eastAsia="微软雅黑"/>
-                <w:b w:val="0"/>
-                <w:bCs/>
-                <w:color w:val="000000" w:themeColor="text1"/>
-                <w:lang w:val="en-US" w:eastAsia="zh-CN"/>
-              </w:rPr>
-              <w:br w:type="textWrapping"/>
-            </w:r>
-            <w:r>
-              <w:rPr>
-                <w:rFonts w:hint="eastAsia" w:ascii="微软雅黑" w:hAnsi="微软雅黑" w:eastAsia="微软雅黑"/>
-                <w:b w:val="0"/>
-                <w:bCs/>
-                <w:color w:val="000000" w:themeColor="text1"/>
-                <w:lang w:val="en-US" w:eastAsia="zh-CN"/>
-              </w:rPr>
-              <w:t>7、了解微信公众号开发接口，如微信支付接口，微信扫码接口。</w:t>
-            </w:r>
-            <w:r>
-              <w:rPr>
-                <w:rFonts w:hint="eastAsia" w:ascii="微软雅黑" w:hAnsi="微软雅黑" w:eastAsia="微软雅黑"/>
-                <w:b w:val="0"/>
-                <w:bCs/>
-                <w:color w:val="000000" w:themeColor="text1"/>
-                <w:lang w:val="en-US" w:eastAsia="zh-CN"/>
-              </w:rPr>
-              <w:br w:type="textWrapping"/>
-            </w:r>
-            <w:r>
-              <w:rPr>
-                <w:rFonts w:hint="eastAsia" w:ascii="微软雅黑" w:hAnsi="微软雅黑" w:eastAsia="微软雅黑"/>
-                <w:b w:val="0"/>
-                <w:bCs/>
-                <w:color w:val="000000" w:themeColor="text1"/>
-                <w:lang w:val="en-US" w:eastAsia="zh-CN"/>
-              </w:rPr>
-              <w:t>8、熟悉使用支付宝支付接口</w:t>
-            </w:r>
-            <w:r>
-              <w:rPr>
-                <w:rFonts w:hint="eastAsia" w:ascii="微软雅黑" w:hAnsi="微软雅黑" w:eastAsia="微软雅黑"/>
-                <w:b w:val="0"/>
-                <w:bCs/>
-                <w:color w:val="000000" w:themeColor="text1"/>
-                <w:lang w:val="en-US" w:eastAsia="zh-CN"/>
-              </w:rPr>
-              <w:br w:type="textWrapping"/>
-            </w:r>
-            <w:r>
-              <w:rPr>
-                <w:rFonts w:hint="eastAsia" w:ascii="微软雅黑" w:hAnsi="微软雅黑" w:eastAsia="微软雅黑"/>
-                <w:b w:val="0"/>
-                <w:bCs/>
-                <w:color w:val="000000" w:themeColor="text1"/>
-                <w:lang w:val="en-US" w:eastAsia="zh-CN"/>
-              </w:rPr>
-              <w:t>9、能熟悉使用Nginx服务器代理。</w:t>
+                <w:rFonts w:ascii="微软雅黑" w:eastAsia="微软雅黑" w:hAnsi="微软雅黑" w:hint="eastAsia"/>
+                <w:bCs/>
+                <w:color w:val="000000" w:themeColor="text1"/>
+              </w:rPr>
+            </w:pPr>
+            <w:r>
+              <w:rPr>
+                <w:rFonts w:ascii="微软雅黑" w:eastAsia="微软雅黑" w:hAnsi="微软雅黑" w:hint="eastAsia"/>
+                <w:bCs/>
+                <w:color w:val="000000" w:themeColor="text1"/>
+              </w:rPr>
+              <w:t>具有</w:t>
+            </w:r>
+            <w:r>
+              <w:rPr>
+                <w:rFonts w:ascii="微软雅黑" w:eastAsia="微软雅黑" w:hAnsi="微软雅黑" w:hint="eastAsia"/>
+                <w:bCs/>
+                <w:color w:val="000000" w:themeColor="text1"/>
+              </w:rPr>
+              <w:t>4</w:t>
+            </w:r>
+            <w:r>
+              <w:rPr>
+                <w:rFonts w:ascii="微软雅黑" w:eastAsia="微软雅黑" w:hAnsi="微软雅黑" w:hint="eastAsia"/>
+                <w:bCs/>
+                <w:color w:val="000000" w:themeColor="text1"/>
+              </w:rPr>
+              <w:t>年的实际</w:t>
+            </w:r>
+            <w:r>
+              <w:rPr>
+                <w:rFonts w:ascii="微软雅黑" w:eastAsia="微软雅黑" w:hAnsi="微软雅黑" w:hint="eastAsia"/>
+                <w:bCs/>
+                <w:color w:val="000000" w:themeColor="text1"/>
+              </w:rPr>
+              <w:t>JAVA</w:t>
+            </w:r>
+            <w:r>
+              <w:rPr>
+                <w:rFonts w:ascii="微软雅黑" w:eastAsia="微软雅黑" w:hAnsi="微软雅黑" w:hint="eastAsia"/>
+                <w:bCs/>
+                <w:color w:val="000000" w:themeColor="text1"/>
+              </w:rPr>
+              <w:t>开发项目经验</w:t>
+            </w:r>
+            <w:r>
+              <w:rPr>
+                <w:rFonts w:ascii="微软雅黑" w:eastAsia="微软雅黑" w:hAnsi="微软雅黑" w:hint="eastAsia"/>
+                <w:bCs/>
+                <w:color w:val="000000" w:themeColor="text1"/>
+              </w:rPr>
+              <w:t xml:space="preserve"> </w:t>
+            </w:r>
+            <w:r>
+              <w:rPr>
+                <w:rFonts w:ascii="微软雅黑" w:eastAsia="微软雅黑" w:hAnsi="微软雅黑" w:hint="eastAsia"/>
+                <w:bCs/>
+                <w:color w:val="000000" w:themeColor="text1"/>
+              </w:rPr>
+              <w:t>Java</w:t>
+            </w:r>
+            <w:r>
+              <w:rPr>
+                <w:rFonts w:ascii="微软雅黑" w:eastAsia="微软雅黑" w:hAnsi="微软雅黑" w:hint="eastAsia"/>
+                <w:bCs/>
+                <w:color w:val="000000" w:themeColor="text1"/>
+              </w:rPr>
+              <w:t>基础知识扎实。</w:t>
+            </w:r>
+          </w:p>
+          <w:p>
+            <w:pPr>
+              <w:snapToGrid w:val="0"/>
+              <w:rPr>
+                <w:rFonts w:ascii="微软雅黑" w:eastAsia="微软雅黑" w:hAnsi="微软雅黑" w:hint="eastAsia"/>
+                <w:bCs/>
+                <w:color w:val="000000" w:themeColor="text1"/>
+              </w:rPr>
+            </w:pPr>
+            <w:r>
+              <w:rPr>
+                <w:rFonts w:ascii="微软雅黑" w:eastAsia="微软雅黑" w:hAnsi="微软雅黑" w:hint="eastAsia"/>
+                <w:bCs/>
+                <w:color w:val="000000" w:themeColor="text1"/>
+              </w:rPr>
+              <w:t>熟悉</w:t>
+            </w:r>
+            <w:r>
+              <w:rPr>
+                <w:rFonts w:ascii="微软雅黑" w:eastAsia="微软雅黑" w:hAnsi="微软雅黑" w:hint="eastAsia"/>
+                <w:bCs/>
+                <w:color w:val="000000" w:themeColor="text1"/>
+              </w:rPr>
+              <w:t xml:space="preserve">Spring </w:t>
+            </w:r>
+            <w:r>
+              <w:rPr>
+                <w:rFonts w:ascii="微软雅黑" w:eastAsia="微软雅黑" w:hAnsi="微软雅黑" w:hint="eastAsia"/>
+                <w:bCs/>
+                <w:color w:val="000000" w:themeColor="text1"/>
+              </w:rPr>
+              <w:t>、</w:t>
+            </w:r>
+            <w:proofErr w:type="spellStart"/>
+            <w:r>
+              <w:rPr>
+                <w:rFonts w:ascii="微软雅黑" w:eastAsia="微软雅黑" w:hAnsi="微软雅黑" w:hint="eastAsia"/>
+                <w:bCs/>
+                <w:color w:val="000000" w:themeColor="text1"/>
+              </w:rPr>
+              <w:t>Springboot</w:t>
+            </w:r>
+            <w:proofErr w:type="spellEnd"/>
+            <w:r>
+              <w:rPr>
+                <w:rFonts w:ascii="微软雅黑" w:eastAsia="微软雅黑" w:hAnsi="微软雅黑" w:hint="eastAsia"/>
+                <w:bCs/>
+                <w:color w:val="000000" w:themeColor="text1"/>
+              </w:rPr>
+              <w:t>等主流框架技术</w:t>
+            </w:r>
+            <w:r>
+              <w:rPr>
+                <w:rFonts w:ascii="微软雅黑" w:eastAsia="微软雅黑" w:hAnsi="微软雅黑" w:hint="eastAsia"/>
+                <w:bCs/>
+                <w:color w:val="000000" w:themeColor="text1"/>
+              </w:rPr>
+              <w:t>。</w:t>
+            </w:r>
+          </w:p>
+          <w:p>
+            <w:pPr>
+              <w:snapToGrid w:val="0"/>
+              <w:rPr>
+                <w:rFonts w:ascii="微软雅黑" w:eastAsia="微软雅黑" w:hAnsi="微软雅黑" w:hint="eastAsia"/>
+                <w:bCs/>
+                <w:color w:val="000000" w:themeColor="text1"/>
+              </w:rPr>
+            </w:pPr>
+            <w:r>
+              <w:rPr>
+                <w:rFonts w:ascii="微软雅黑" w:eastAsia="微软雅黑" w:hAnsi="微软雅黑" w:hint="eastAsia"/>
+                <w:bCs/>
+                <w:color w:val="000000" w:themeColor="text1"/>
+              </w:rPr>
+              <w:t>熟悉</w:t>
+            </w:r>
+            <w:proofErr w:type="spellStart"/>
+            <w:r>
+              <w:rPr>
+                <w:rFonts w:ascii="微软雅黑" w:eastAsia="微软雅黑" w:hAnsi="微软雅黑" w:hint="eastAsia"/>
+                <w:bCs/>
+                <w:color w:val="000000" w:themeColor="text1"/>
+              </w:rPr>
+              <w:t>Mybatis</w:t>
+            </w:r>
+            <w:proofErr w:type="spellEnd"/>
+            <w:r>
+              <w:rPr>
+                <w:rFonts w:ascii="微软雅黑" w:eastAsia="微软雅黑" w:hAnsi="微软雅黑" w:hint="eastAsia"/>
+                <w:bCs/>
+                <w:color w:val="000000" w:themeColor="text1"/>
+              </w:rPr>
+              <w:t>、Hibernate等ORM框架</w:t>
+            </w:r>
+            <w:r>
+              <w:rPr>
+                <w:rFonts w:ascii="微软雅黑" w:eastAsia="微软雅黑" w:hAnsi="微软雅黑" w:hint="eastAsia"/>
+                <w:bCs/>
+                <w:color w:val="000000" w:themeColor="text1"/>
+              </w:rPr>
+              <w:t>。</w:t>
+            </w:r>
+            <w:r>
+              <w:rPr>
+                <w:rFonts w:ascii="微软雅黑" w:eastAsia="微软雅黑" w:hAnsi="微软雅黑" w:hint="eastAsia"/>
+                <w:bCs/>
+                <w:color w:val="000000" w:themeColor="text1"/>
+              </w:rPr>
+              <w:t>并</w:t>
+            </w:r>
+            <w:r>
+              <w:rPr>
+                <w:rFonts w:ascii="微软雅黑" w:eastAsia="微软雅黑" w:hAnsi="微软雅黑" w:hint="eastAsia"/>
+                <w:bCs/>
+                <w:color w:val="000000" w:themeColor="text1"/>
+              </w:rPr>
+              <w:t>使用整合</w:t>
+            </w:r>
+            <w:r>
+              <w:rPr>
+                <w:rFonts w:ascii="微软雅黑" w:eastAsia="微软雅黑" w:hAnsi="微软雅黑" w:hint="eastAsia"/>
+                <w:bCs/>
+                <w:color w:val="000000" w:themeColor="text1"/>
+              </w:rPr>
+              <w:t>多个项目</w:t>
+            </w:r>
+          </w:p>
+          <w:p>
+            <w:pPr>
+              <w:snapToGrid w:val="0"/>
+              <w:rPr>
+                <w:rFonts w:ascii="微软雅黑" w:eastAsia="微软雅黑" w:hAnsi="微软雅黑"/>
+                <w:b/>
+              </w:rPr>
+            </w:pPr>
+            <w:r>
+              <w:rPr>
+                <w:rFonts w:ascii="微软雅黑" w:eastAsia="微软雅黑" w:hAnsi="微软雅黑"/>
+                <w:bCs/>
+                <w:color w:val="000000" w:themeColor="text1"/>
+              </w:rPr>
+              <w:t>熟悉</w:t>
+            </w:r>
+            <w:proofErr w:type="spellStart"/>
+            <w:r>
+              <w:rPr>
+                <w:rFonts w:ascii="微软雅黑" w:eastAsia="微软雅黑" w:hAnsi="微软雅黑"/>
+                <w:bCs/>
+                <w:color w:val="000000" w:themeColor="text1"/>
+              </w:rPr>
+              <w:t>MySQL</w:t>
+            </w:r>
+            <w:proofErr w:type="spellEnd"/>
+            <w:r>
+              <w:rPr>
+                <w:rFonts w:ascii="微软雅黑" w:eastAsia="微软雅黑" w:hAnsi="微软雅黑"/>
+                <w:bCs/>
+                <w:color w:val="000000" w:themeColor="text1"/>
+              </w:rPr>
+              <w:t xml:space="preserve"> ,拥有一定数据库设计和调优能力, 使用过 Oracle，了解基本的概念和操作</w:t>
+            </w:r>
+            <w:r>
+              <w:rPr>
+                <w:rFonts w:ascii="微软雅黑" w:eastAsia="微软雅黑" w:hAnsi="微软雅黑" w:hint="eastAsia"/>
+                <w:bCs/>
+                <w:color w:val="000000" w:themeColor="text1"/>
+              </w:rPr>
+              <w:br/>
+            </w:r>
+            <w:r>
+              <w:rPr>
+                <w:rFonts w:ascii="微软雅黑" w:eastAsia="微软雅黑" w:hAnsi="微软雅黑" w:hint="eastAsia"/>
+                <w:bCs/>
+                <w:color w:val="000000" w:themeColor="text1"/>
+              </w:rPr>
+              <w:t>4</w:t>
+            </w:r>
+            <w:r>
+              <w:rPr>
+                <w:rFonts w:ascii="微软雅黑" w:eastAsia="微软雅黑" w:hAnsi="微软雅黑" w:hint="eastAsia"/>
+                <w:bCs/>
+                <w:color w:val="000000" w:themeColor="text1"/>
+              </w:rPr>
+              <w:t>、熟练使用</w:t>
+            </w:r>
+            <w:r>
+              <w:rPr>
+                <w:rFonts w:ascii="微软雅黑" w:eastAsia="微软雅黑" w:hAnsi="微软雅黑" w:hint="eastAsia"/>
+                <w:bCs/>
+                <w:color w:val="000000" w:themeColor="text1"/>
+              </w:rPr>
+              <w:t>IDEA</w:t>
+            </w:r>
+            <w:r>
+              <w:rPr>
+                <w:rFonts w:ascii="微软雅黑" w:eastAsia="微软雅黑" w:hAnsi="微软雅黑" w:hint="eastAsia"/>
+                <w:bCs/>
+                <w:color w:val="000000" w:themeColor="text1"/>
+              </w:rPr>
+              <w:t>、</w:t>
+            </w:r>
+            <w:r>
+              <w:rPr>
+                <w:rFonts w:ascii="微软雅黑" w:eastAsia="微软雅黑" w:hAnsi="微软雅黑" w:hint="eastAsia"/>
+                <w:bCs/>
+                <w:color w:val="000000" w:themeColor="text1"/>
+              </w:rPr>
+              <w:t>Maven</w:t>
+            </w:r>
+            <w:r>
+              <w:rPr>
+                <w:rFonts w:ascii="微软雅黑" w:eastAsia="微软雅黑" w:hAnsi="微软雅黑" w:hint="eastAsia"/>
+                <w:bCs/>
+                <w:color w:val="000000" w:themeColor="text1"/>
+              </w:rPr>
+              <w:t>、</w:t>
+            </w:r>
+            <w:proofErr w:type="spellStart"/>
+            <w:r>
+              <w:rPr>
+                <w:rFonts w:ascii="微软雅黑" w:eastAsia="微软雅黑" w:hAnsi="微软雅黑" w:hint="eastAsia"/>
+                <w:bCs/>
+                <w:color w:val="000000" w:themeColor="text1"/>
+              </w:rPr>
+              <w:t>Git</w:t>
+            </w:r>
+            <w:proofErr w:type="spellEnd"/>
+            <w:r>
+              <w:rPr>
+                <w:rFonts w:ascii="微软雅黑" w:eastAsia="微软雅黑" w:hAnsi="微软雅黑" w:hint="eastAsia"/>
+                <w:bCs/>
+                <w:color w:val="000000" w:themeColor="text1"/>
+              </w:rPr>
+              <w:t>等工具。</w:t>
+            </w:r>
+            <w:r>
+              <w:rPr>
+                <w:rFonts w:ascii="微软雅黑" w:eastAsia="微软雅黑" w:hAnsi="微软雅黑" w:hint="eastAsia"/>
+                <w:bCs/>
+                <w:color w:val="000000" w:themeColor="text1"/>
+              </w:rPr>
+              <w:br/>
+              <w:t>5</w:t>
+            </w:r>
+            <w:r>
+              <w:rPr>
+                <w:rFonts w:ascii="微软雅黑" w:eastAsia="微软雅黑" w:hAnsi="微软雅黑" w:hint="eastAsia"/>
+                <w:bCs/>
+                <w:color w:val="000000" w:themeColor="text1"/>
+              </w:rPr>
+              <w:t>、了解分布式系统，多线程编程，消息队列，负载均衡等技术。</w:t>
+            </w:r>
+            <w:r>
+              <w:rPr>
+                <w:rFonts w:ascii="微软雅黑" w:eastAsia="微软雅黑" w:hAnsi="微软雅黑" w:hint="eastAsia"/>
+                <w:bCs/>
+                <w:color w:val="000000" w:themeColor="text1"/>
+              </w:rPr>
+              <w:br/>
+              <w:t>6</w:t>
+            </w:r>
+            <w:r>
+              <w:rPr>
+                <w:rFonts w:ascii="微软雅黑" w:eastAsia="微软雅黑" w:hAnsi="微软雅黑" w:hint="eastAsia"/>
+                <w:bCs/>
+                <w:color w:val="000000" w:themeColor="text1"/>
+              </w:rPr>
+              <w:t>、了解</w:t>
+            </w:r>
+            <w:proofErr w:type="spellStart"/>
+            <w:r>
+              <w:rPr>
+                <w:rFonts w:ascii="微软雅黑" w:eastAsia="微软雅黑" w:hAnsi="微软雅黑" w:hint="eastAsia"/>
+                <w:bCs/>
+                <w:color w:val="000000" w:themeColor="text1"/>
+              </w:rPr>
+              <w:t>Sping</w:t>
+            </w:r>
+            <w:proofErr w:type="spellEnd"/>
+            <w:r>
+              <w:rPr>
+                <w:rFonts w:ascii="微软雅黑" w:eastAsia="微软雅黑" w:hAnsi="微软雅黑" w:hint="eastAsia"/>
+                <w:bCs/>
+                <w:color w:val="000000" w:themeColor="text1"/>
+              </w:rPr>
+              <w:t xml:space="preserve"> Boot</w:t>
+            </w:r>
+            <w:r>
+              <w:rPr>
+                <w:rFonts w:ascii="微软雅黑" w:eastAsia="微软雅黑" w:hAnsi="微软雅黑" w:hint="eastAsia"/>
+                <w:bCs/>
+                <w:color w:val="000000" w:themeColor="text1"/>
+              </w:rPr>
+              <w:t>、</w:t>
+            </w:r>
+            <w:r>
+              <w:rPr>
+                <w:rFonts w:ascii="微软雅黑" w:eastAsia="微软雅黑" w:hAnsi="微软雅黑" w:hint="eastAsia"/>
+                <w:bCs/>
+                <w:color w:val="000000" w:themeColor="text1"/>
+              </w:rPr>
+              <w:t xml:space="preserve">Spring Cloud </w:t>
+            </w:r>
+            <w:r>
+              <w:rPr>
+                <w:rFonts w:ascii="微软雅黑" w:eastAsia="微软雅黑" w:hAnsi="微软雅黑" w:hint="eastAsia"/>
+                <w:bCs/>
+                <w:color w:val="000000" w:themeColor="text1"/>
+              </w:rPr>
+              <w:t>以及</w:t>
+            </w:r>
+            <w:r>
+              <w:rPr>
+                <w:rFonts w:ascii="微软雅黑" w:eastAsia="微软雅黑" w:hAnsi="微软雅黑" w:hint="eastAsia"/>
+                <w:bCs/>
+                <w:color w:val="000000" w:themeColor="text1"/>
+              </w:rPr>
+              <w:t xml:space="preserve"> JavaScript</w:t>
+            </w:r>
+            <w:r>
+              <w:rPr>
+                <w:rFonts w:ascii="微软雅黑" w:eastAsia="微软雅黑" w:hAnsi="微软雅黑" w:hint="eastAsia"/>
+                <w:bCs/>
+                <w:color w:val="000000" w:themeColor="text1"/>
+              </w:rPr>
+              <w:t>、</w:t>
+            </w:r>
+            <w:r>
+              <w:rPr>
+                <w:rFonts w:ascii="微软雅黑" w:eastAsia="微软雅黑" w:hAnsi="微软雅黑" w:hint="eastAsia"/>
+                <w:bCs/>
+                <w:color w:val="000000" w:themeColor="text1"/>
+              </w:rPr>
+              <w:t>CSS</w:t>
+            </w:r>
+            <w:r>
+              <w:rPr>
+                <w:rFonts w:ascii="微软雅黑" w:eastAsia="微软雅黑" w:hAnsi="微软雅黑" w:hint="eastAsia"/>
+                <w:bCs/>
+                <w:color w:val="000000" w:themeColor="text1"/>
+              </w:rPr>
+              <w:t>、</w:t>
+            </w:r>
+            <w:proofErr w:type="spellStart"/>
+            <w:r>
+              <w:rPr>
+                <w:rFonts w:ascii="微软雅黑" w:eastAsia="微软雅黑" w:hAnsi="微软雅黑" w:hint="eastAsia"/>
+                <w:bCs/>
+                <w:color w:val="000000" w:themeColor="text1"/>
+              </w:rPr>
+              <w:t>JQuery</w:t>
+            </w:r>
+            <w:proofErr w:type="spellEnd"/>
+            <w:r>
+              <w:rPr>
+                <w:rFonts w:ascii="微软雅黑" w:eastAsia="微软雅黑" w:hAnsi="微软雅黑" w:hint="eastAsia"/>
+                <w:bCs/>
+                <w:color w:val="000000" w:themeColor="text1"/>
+              </w:rPr>
+              <w:t>等技术。</w:t>
+            </w:r>
+            <w:r>
+              <w:rPr>
+                <w:rFonts w:ascii="微软雅黑" w:eastAsia="微软雅黑" w:hAnsi="微软雅黑" w:hint="eastAsia"/>
+                <w:bCs/>
+                <w:color w:val="000000" w:themeColor="text1"/>
+              </w:rPr>
+              <w:br/>
+              <w:t>7</w:t>
+            </w:r>
+            <w:r>
+              <w:rPr>
+                <w:rFonts w:ascii="微软雅黑" w:eastAsia="微软雅黑" w:hAnsi="微软雅黑" w:hint="eastAsia"/>
+                <w:bCs/>
+                <w:color w:val="000000" w:themeColor="text1"/>
+              </w:rPr>
+              <w:t>、了解微信公众号开发接口，如微信支付接口，微信扫码接口。</w:t>
+            </w:r>
+            <w:r>
+              <w:rPr>
+                <w:rFonts w:ascii="微软雅黑" w:eastAsia="微软雅黑" w:hAnsi="微软雅黑" w:hint="eastAsia"/>
+                <w:bCs/>
+                <w:color w:val="000000" w:themeColor="text1"/>
+              </w:rPr>
+              <w:br/>
+              <w:t>8</w:t>
+            </w:r>
+            <w:r>
+              <w:rPr>
+                <w:rFonts w:ascii="微软雅黑" w:eastAsia="微软雅黑" w:hAnsi="微软雅黑" w:hint="eastAsia"/>
+                <w:bCs/>
+                <w:color w:val="000000" w:themeColor="text1"/>
+              </w:rPr>
+              <w:t>、熟悉使用支付宝支付接口</w:t>
+            </w:r>
+            <w:r>
+              <w:rPr>
+                <w:rFonts w:ascii="微软雅黑" w:eastAsia="微软雅黑" w:hAnsi="微软雅黑" w:hint="eastAsia"/>
+                <w:bCs/>
+                <w:color w:val="000000" w:themeColor="text1"/>
+              </w:rPr>
+              <w:t>，并集成到实际开发项目中</w:t>
+            </w:r>
+            <w:r>
+              <w:rPr>
+                <w:rFonts w:ascii="微软雅黑" w:eastAsia="微软雅黑" w:hAnsi="微软雅黑" w:hint="eastAsia"/>
+                <w:bCs/>
+                <w:color w:val="000000" w:themeColor="text1"/>
+              </w:rPr>
+              <w:t>。</w:t>
+            </w:r>
+            <w:r>
+              <w:rPr>
+                <w:rFonts w:ascii="微软雅黑" w:eastAsia="微软雅黑" w:hAnsi="微软雅黑" w:hint="eastAsia"/>
+                <w:bCs/>
+                <w:color w:val="000000" w:themeColor="text1"/>
+              </w:rPr>
+              <w:br/>
+              <w:t>9</w:t>
+            </w:r>
+            <w:r>
+              <w:rPr>
+                <w:rFonts w:ascii="微软雅黑" w:eastAsia="微软雅黑" w:hAnsi="微软雅黑" w:hint="eastAsia"/>
+                <w:bCs/>
+                <w:color w:val="000000" w:themeColor="text1"/>
+              </w:rPr>
+              <w:t>、能熟悉使用</w:t>
+            </w:r>
+            <w:proofErr w:type="spellStart"/>
+            <w:r>
+              <w:rPr>
+                <w:rFonts w:ascii="微软雅黑" w:eastAsia="微软雅黑" w:hAnsi="微软雅黑" w:hint="eastAsia"/>
+                <w:bCs/>
+                <w:color w:val="000000" w:themeColor="text1"/>
+              </w:rPr>
+              <w:t>Nginx</w:t>
+            </w:r>
+            <w:proofErr w:type="spellEnd"/>
+            <w:r>
+              <w:rPr>
+                <w:rFonts w:ascii="微软雅黑" w:eastAsia="微软雅黑" w:hAnsi="微软雅黑" w:hint="eastAsia"/>
+                <w:bCs/>
+                <w:color w:val="000000" w:themeColor="text1"/>
+              </w:rPr>
+              <w:t>服务器代理</w:t>
+            </w:r>
+            <w:r>
+              <w:rPr>
+                <w:rFonts w:ascii="微软雅黑" w:eastAsia="微软雅黑" w:hAnsi="微软雅黑" w:hint="eastAsia"/>
+                <w:bCs/>
+                <w:color w:val="000000" w:themeColor="text1"/>
+              </w:rPr>
+              <w:t xml:space="preserve"> </w:t>
+            </w:r>
+            <w:r>
+              <w:rPr>
+                <w:rFonts w:ascii="微软雅黑" w:eastAsia="微软雅黑" w:hAnsi="微软雅黑" w:hint="eastAsia"/>
+                <w:bCs/>
+                <w:color w:val="000000" w:themeColor="text1"/>
+              </w:rPr>
+              <w:t>能配置使用</w:t>
+            </w:r>
+            <w:r>
+              <w:rPr>
+                <w:rFonts w:ascii="微软雅黑" w:eastAsia="微软雅黑" w:hAnsi="微软雅黑" w:hint="eastAsia"/>
+                <w:bCs/>
+                <w:color w:val="000000" w:themeColor="text1"/>
+              </w:rPr>
+              <w:t>。</w:t>
             </w:r>
           </w:p>
         </w:tc>
       </w:tr>
       <w:tr>
-        <w:tblPrEx>
-          <w:tblBorders>
-            <w:top w:val="none" w:color="auto" w:sz="0" w:space="0"/>
-            <w:left w:val="none" w:color="auto" w:sz="0" w:space="0"/>
-            <w:bottom w:val="none" w:color="auto" w:sz="0" w:space="0"/>
-            <w:right w:val="none" w:color="auto" w:sz="0" w:space="0"/>
-            <w:insideH w:val="none" w:color="auto" w:sz="0" w:space="0"/>
-            <w:insideV w:val="none" w:color="auto" w:sz="0" w:space="0"/>
-          </w:tblBorders>
-          <w:tblLayout w:type="fixed"/>
-          <w:tblCellMar>
-            <w:top w:w="0" w:type="dxa"/>
-            <w:left w:w="108" w:type="dxa"/>
-            <w:bottom w:w="0" w:type="dxa"/>
-            <w:right w:w="108" w:type="dxa"/>
-          </w:tblCellMar>
-        </w:tblPrEx>
         <w:tc>
           <w:tcPr>
             <w:tcW w:w="11092" w:type="dxa"/>
@@ -1325,30 +1562,24 @@
               <w:snapToGrid w:val="0"/>
               <w:jc w:val="left"/>
               <w:rPr>
-                <w:rFonts w:hint="eastAsia" w:ascii="微软雅黑" w:hAnsi="微软雅黑" w:eastAsia="微软雅黑"/>
-                <w:color w:val="000000" w:themeColor="text1"/>
-                <w:lang w:val="en-US" w:eastAsia="zh-CN"/>
-              </w:rPr>
-            </w:pPr>
-            <w:r>
-              <w:rPr>
-                <w:rFonts w:ascii="微软雅黑" w:hAnsi="微软雅黑" w:eastAsia="微软雅黑"/>
+                <w:rFonts w:ascii="微软雅黑" w:eastAsia="微软雅黑" w:hAnsi="微软雅黑"/>
+                <w:color w:val="000000" w:themeColor="text1"/>
+              </w:rPr>
+            </w:pPr>
+            <w:r>
+              <w:rPr>
+                <w:rFonts w:ascii="微软雅黑" w:eastAsia="微软雅黑" w:hAnsi="微软雅黑"/>
                 <w:b/>
                 <w:color w:val="000000" w:themeColor="text1"/>
               </w:rPr>
               <w:pict>
-                <v:line id="直接连接符 15" o:spid="_x0000_s1027" o:spt="20" style="position:absolute;left:0pt;margin-left:122.65pt;margin-top:9.8pt;height:0pt;width:425.25pt;z-index:251672576;mso-width-relative:page;mso-height-relative:page;" stroked="t" coordsize="21600,21600">
-                  <v:path arrowok="t"/>
-                  <v:fill focussize="0,0"/>
-                  <v:stroke weight="2.25pt" color="#39C0B2"/>
-                  <v:imagedata o:title=""/>
-                  <o:lock v:ext="edit"/>
-                </v:line>
+                <v:line id="直接连接符 15" o:spid="_x0000_s1027" style="position:absolute;z-index:251672576;mso-position-horizontal-relative:text;mso-position-vertical-relative:text" from="122.65pt,9.8pt" to="547.9pt,9.8pt" strokecolor="#39c0b2" strokeweight="2.25pt"/>
               </w:pict>
             </w:r>
             <w:r>
               <w:rPr>
-                <w:rFonts w:ascii="微软雅黑" w:hAnsi="微软雅黑" w:eastAsia="微软雅黑"/>
+                <w:rFonts w:ascii="微软雅黑" w:eastAsia="微软雅黑" w:hAnsi="微软雅黑"/>
+                <w:noProof/>
                 <w:color w:val="000000" w:themeColor="text1"/>
               </w:rPr>
               <w:drawing>
@@ -1373,10 +1604,10 @@
                           <pic:cNvPicPr/>
                         </pic:nvPicPr>
                         <pic:blipFill>
-                          <a:blip r:embed="rId10" cstate="print">
+                          <a:blip r:embed="rId12" cstate="print">
                             <a:extLst>
                               <a:ext uri="{28A0092B-C50C-407E-A947-70E740481C1C}">
-                                <a14:useLocalDpi xmlns:a14="http://schemas.microsoft.com/office/drawing/2010/main" val="0"/>
+                                <a14:useLocalDpi xmlns:a14="http://schemas.microsoft.com/office/drawing/2010/main" xmlns:wpsCustomData="http://www.wps.cn/officeDocument/2013/wpsCustomData" xmlns:wps="http://schemas.microsoft.com/office/word/2010/wordprocessingShape" xmlns:wpi="http://schemas.microsoft.com/office/word/2010/wordprocessingInk" xmlns:wpg="http://schemas.microsoft.com/office/word/2010/wordprocessingGroup" xmlns:w15="http://schemas.microsoft.com/office/word/2012/wordml" xmlns:w10="urn:schemas-microsoft-com:office:word" xmlns:w14="http://schemas.microsoft.com/office/word/2010/wordml" xmlns:w="http://schemas.openxmlformats.org/wordprocessingml/2006/main" xmlns:wp14="http://schemas.microsoft.com/office/word/2010/wordprocessingDrawing" xmlns:v="urn:schemas-microsoft-com:vml" xmlns:o="urn:schemas-microsoft-com:office:office" xmlns:mc="http://schemas.openxmlformats.org/markup-compatibility/2006" xmlns:wpc="http://schemas.microsoft.com/office/word/2010/wordprocessingCanvas" xmlns="" val="0"/>
                               </a:ext>
                             </a:extLst>
                           </a:blip>
@@ -1401,7 +1632,7 @@
             </w:r>
             <w:r>
               <w:rPr>
-                <w:rFonts w:hint="eastAsia" w:ascii="微软雅黑" w:hAnsi="微软雅黑" w:eastAsia="微软雅黑"/>
+                <w:rFonts w:ascii="微软雅黑" w:eastAsia="微软雅黑" w:hAnsi="微软雅黑" w:hint="eastAsia"/>
                 <w:b/>
                 <w:color w:val="000000" w:themeColor="text1"/>
                 <w:sz w:val="28"/>
@@ -1413,31 +1644,14 @@
         </w:tc>
       </w:tr>
       <w:tr>
-        <w:tblPrEx>
-          <w:tblBorders>
-            <w:top w:val="none" w:color="auto" w:sz="0" w:space="0"/>
-            <w:left w:val="none" w:color="auto" w:sz="0" w:space="0"/>
-            <w:bottom w:val="none" w:color="auto" w:sz="0" w:space="0"/>
-            <w:right w:val="none" w:color="auto" w:sz="0" w:space="0"/>
-            <w:insideH w:val="none" w:color="auto" w:sz="0" w:space="0"/>
-            <w:insideV w:val="none" w:color="auto" w:sz="0" w:space="0"/>
-          </w:tblBorders>
-          <w:tblLayout w:type="fixed"/>
-          <w:tblCellMar>
-            <w:top w:w="0" w:type="dxa"/>
-            <w:left w:w="108" w:type="dxa"/>
-            <w:bottom w:w="0" w:type="dxa"/>
-            <w:right w:w="108" w:type="dxa"/>
-          </w:tblCellMar>
-        </w:tblPrEx>
         <w:trPr>
-          <w:trHeight w:val="501" w:hRule="atLeast"/>
+          <w:trHeight w:val="501"/>
         </w:trPr>
         <w:tc>
           <w:tcPr>
             <w:tcW w:w="2304" w:type="dxa"/>
             <w:tcBorders>
-              <w:right w:val="dashSmallGap" w:color="39C0B2" w:sz="4" w:space="0"/>
+              <w:right w:val="dashSmallGap" w:sz="4" w:space="0" w:color="39C0B2"/>
             </w:tcBorders>
           </w:tcPr>
           <w:p>
@@ -1445,7 +1659,7 @@
               <w:snapToGrid w:val="0"/>
               <w:jc w:val="left"/>
               <w:rPr>
-                <w:rFonts w:ascii="微软雅黑" w:hAnsi="微软雅黑" w:eastAsia="微软雅黑"/>
+                <w:rFonts w:ascii="微软雅黑" w:eastAsia="微软雅黑" w:hAnsi="微软雅黑"/>
                 <w:color w:val="000000" w:themeColor="text1"/>
               </w:rPr>
             </w:pPr>
@@ -1455,14 +1669,14 @@
           <w:tcPr>
             <w:tcW w:w="240" w:type="dxa"/>
             <w:tcBorders>
-              <w:left w:val="dashSmallGap" w:color="39C0B2" w:sz="4" w:space="0"/>
+              <w:left w:val="dashSmallGap" w:sz="4" w:space="0" w:color="39C0B2"/>
             </w:tcBorders>
           </w:tcPr>
           <w:p>
             <w:pPr>
               <w:snapToGrid w:val="0"/>
               <w:rPr>
-                <w:rFonts w:ascii="微软雅黑" w:hAnsi="微软雅黑" w:eastAsia="微软雅黑"/>
+                <w:rFonts w:ascii="微软雅黑" w:eastAsia="微软雅黑" w:hAnsi="微软雅黑"/>
               </w:rPr>
             </w:pPr>
           </w:p>
@@ -1478,42 +1692,62 @@
             <w:pPr>
               <w:snapToGrid w:val="0"/>
               <w:rPr>
-                <w:rFonts w:ascii="微软雅黑" w:hAnsi="微软雅黑" w:eastAsia="微软雅黑"/>
-                <w:color w:val="000000" w:themeColor="text1"/>
-              </w:rPr>
-            </w:pPr>
-            <w:r>
-              <w:rPr>
-                <w:rFonts w:hint="eastAsia" w:ascii="微软雅黑" w:hAnsi="微软雅黑" w:eastAsia="微软雅黑"/>
+                <w:rFonts w:ascii="微软雅黑" w:eastAsia="微软雅黑" w:hAnsi="微软雅黑"/>
+                <w:color w:val="000000" w:themeColor="text1"/>
+              </w:rPr>
+            </w:pPr>
+            <w:r>
+              <w:rPr>
+                <w:rFonts w:ascii="微软雅黑" w:eastAsia="微软雅黑" w:hAnsi="微软雅黑" w:hint="eastAsia"/>
                 <w:b/>
               </w:rPr>
               <w:t>毕业学校</w:t>
             </w:r>
             <w:r>
               <w:rPr>
-                <w:rFonts w:hint="eastAsia" w:ascii="微软雅黑" w:hAnsi="微软雅黑" w:eastAsia="微软雅黑"/>
-              </w:rPr>
-              <w:t xml:space="preserve"> ：</w:t>
-            </w:r>
-            <w:r>
-              <w:rPr>
-                <w:rFonts w:hint="eastAsia" w:ascii="微软雅黑" w:hAnsi="微软雅黑" w:eastAsia="微软雅黑"/>
-                <w:lang w:val="en-US" w:eastAsia="zh-CN"/>
+                <w:rFonts w:ascii="微软雅黑" w:eastAsia="微软雅黑" w:hAnsi="微软雅黑" w:hint="eastAsia"/>
+              </w:rPr>
+              <w:t xml:space="preserve"> </w:t>
+            </w:r>
+            <w:r>
+              <w:rPr>
+                <w:rFonts w:ascii="微软雅黑" w:eastAsia="微软雅黑" w:hAnsi="微软雅黑" w:hint="eastAsia"/>
+              </w:rPr>
+              <w:t>：</w:t>
+            </w:r>
+            <w:r>
+              <w:rPr>
+                <w:rFonts w:ascii="微软雅黑" w:eastAsia="微软雅黑" w:hAnsi="微软雅黑" w:hint="eastAsia"/>
               </w:rPr>
               <w:t>重庆三峡学院</w:t>
             </w:r>
             <w:r>
               <w:rPr>
-                <w:rFonts w:hint="eastAsia" w:ascii="微软雅黑" w:hAnsi="微软雅黑" w:eastAsia="微软雅黑"/>
-                <w:b/>
-                <w:color w:val="000000" w:themeColor="text1"/>
-                <w:lang w:val="en-US" w:eastAsia="zh-CN"/>
-              </w:rPr>
-              <w:t>（2011.09-2015.06）</w:t>
-            </w:r>
-            <w:r>
-              <w:rPr>
-                <w:rFonts w:hint="eastAsia" w:ascii="微软雅黑" w:hAnsi="微软雅黑" w:eastAsia="微软雅黑"/>
+                <w:rFonts w:ascii="微软雅黑" w:eastAsia="微软雅黑" w:hAnsi="微软雅黑" w:hint="eastAsia"/>
+                <w:b/>
+                <w:color w:val="000000" w:themeColor="text1"/>
+              </w:rPr>
+              <w:t>（</w:t>
+            </w:r>
+            <w:r>
+              <w:rPr>
+                <w:rFonts w:ascii="微软雅黑" w:eastAsia="微软雅黑" w:hAnsi="微软雅黑" w:hint="eastAsia"/>
+                <w:b/>
+                <w:color w:val="000000" w:themeColor="text1"/>
+              </w:rPr>
+              <w:t>2011.09-2015.06</w:t>
+            </w:r>
+            <w:r>
+              <w:rPr>
+                <w:rFonts w:ascii="微软雅黑" w:eastAsia="微软雅黑" w:hAnsi="微软雅黑" w:hint="eastAsia"/>
+                <w:b/>
+                <w:color w:val="000000" w:themeColor="text1"/>
+              </w:rPr>
+              <w:t>）</w:t>
+            </w:r>
+            <w:r>
+              <w:rPr>
+                <w:rFonts w:ascii="微软雅黑" w:eastAsia="微软雅黑" w:hAnsi="微软雅黑" w:hint="eastAsia"/>
               </w:rPr>
               <w:t xml:space="preserve">                         </w:t>
             </w:r>
@@ -1530,26 +1764,25 @@
             <w:pPr>
               <w:snapToGrid w:val="0"/>
               <w:rPr>
-                <w:rFonts w:hint="eastAsia" w:ascii="微软雅黑" w:hAnsi="微软雅黑" w:eastAsia="微软雅黑"/>
-              </w:rPr>
-            </w:pPr>
-            <w:r>
-              <w:rPr>
-                <w:rFonts w:hint="eastAsia" w:ascii="微软雅黑" w:hAnsi="微软雅黑" w:eastAsia="微软雅黑"/>
+                <w:rFonts w:ascii="微软雅黑" w:eastAsia="微软雅黑" w:hAnsi="微软雅黑"/>
+              </w:rPr>
+            </w:pPr>
+            <w:r>
+              <w:rPr>
+                <w:rFonts w:ascii="微软雅黑" w:eastAsia="微软雅黑" w:hAnsi="微软雅黑" w:hint="eastAsia"/>
                 <w:b/>
               </w:rPr>
               <w:t>专业</w:t>
             </w:r>
             <w:r>
               <w:rPr>
-                <w:rFonts w:hint="eastAsia" w:ascii="微软雅黑" w:hAnsi="微软雅黑" w:eastAsia="微软雅黑"/>
+                <w:rFonts w:ascii="微软雅黑" w:eastAsia="微软雅黑" w:hAnsi="微软雅黑" w:hint="eastAsia"/>
               </w:rPr>
               <w:t>：计算</w:t>
             </w:r>
             <w:r>
               <w:rPr>
-                <w:rFonts w:hint="eastAsia" w:ascii="微软雅黑" w:hAnsi="微软雅黑" w:eastAsia="微软雅黑"/>
-                <w:lang w:val="en-US" w:eastAsia="zh-CN"/>
+                <w:rFonts w:ascii="微软雅黑" w:eastAsia="微软雅黑" w:hAnsi="微软雅黑" w:hint="eastAsia"/>
               </w:rPr>
               <w:t>科学与技术</w:t>
             </w:r>
@@ -1557,31 +1790,14 @@
         </w:tc>
       </w:tr>
       <w:tr>
-        <w:tblPrEx>
-          <w:tblBorders>
-            <w:top w:val="none" w:color="auto" w:sz="0" w:space="0"/>
-            <w:left w:val="none" w:color="auto" w:sz="0" w:space="0"/>
-            <w:bottom w:val="none" w:color="auto" w:sz="0" w:space="0"/>
-            <w:right w:val="none" w:color="auto" w:sz="0" w:space="0"/>
-            <w:insideH w:val="none" w:color="auto" w:sz="0" w:space="0"/>
-            <w:insideV w:val="none" w:color="auto" w:sz="0" w:space="0"/>
-          </w:tblBorders>
-          <w:tblLayout w:type="fixed"/>
-          <w:tblCellMar>
-            <w:top w:w="0" w:type="dxa"/>
-            <w:left w:w="108" w:type="dxa"/>
-            <w:bottom w:w="0" w:type="dxa"/>
-            <w:right w:w="108" w:type="dxa"/>
-          </w:tblCellMar>
-        </w:tblPrEx>
         <w:trPr>
-          <w:trHeight w:val="486" w:hRule="atLeast"/>
+          <w:trHeight w:val="486"/>
         </w:trPr>
         <w:tc>
           <w:tcPr>
             <w:tcW w:w="2304" w:type="dxa"/>
             <w:tcBorders>
-              <w:right w:val="dashSmallGap" w:color="39C0B2" w:sz="4" w:space="0"/>
+              <w:right w:val="dashSmallGap" w:sz="4" w:space="0" w:color="39C0B2"/>
             </w:tcBorders>
           </w:tcPr>
           <w:p>
@@ -1589,7 +1805,7 @@
               <w:snapToGrid w:val="0"/>
               <w:jc w:val="left"/>
               <w:rPr>
-                <w:rFonts w:ascii="微软雅黑" w:hAnsi="微软雅黑" w:eastAsia="微软雅黑"/>
+                <w:rFonts w:ascii="微软雅黑" w:eastAsia="微软雅黑" w:hAnsi="微软雅黑"/>
                 <w:b/>
                 <w:color w:val="000000" w:themeColor="text1"/>
                 <w:sz w:val="28"/>
@@ -1598,7 +1814,8 @@
             </w:pPr>
             <w:r>
               <w:rPr>
-                <w:rFonts w:ascii="微软雅黑" w:hAnsi="微软雅黑" w:eastAsia="微软雅黑"/>
+                <w:rFonts w:ascii="微软雅黑" w:eastAsia="微软雅黑" w:hAnsi="微软雅黑"/>
+                <w:noProof/>
                 <w:color w:val="000000" w:themeColor="text1"/>
               </w:rPr>
               <w:drawing>
@@ -1627,10 +1844,10 @@
                           </pic:cNvPicPr>
                         </pic:nvPicPr>
                         <pic:blipFill>
-                          <a:blip r:embed="rId5" cstate="print">
+                          <a:blip r:embed="rId7" cstate="print">
                             <a:extLst>
                               <a:ext uri="{28A0092B-C50C-407E-A947-70E740481C1C}">
-                                <a14:useLocalDpi xmlns:a14="http://schemas.microsoft.com/office/drawing/2010/main" val="0"/>
+                                <a14:useLocalDpi xmlns:a14="http://schemas.microsoft.com/office/drawing/2010/main" xmlns:wpsCustomData="http://www.wps.cn/officeDocument/2013/wpsCustomData" xmlns:wps="http://schemas.microsoft.com/office/word/2010/wordprocessingShape" xmlns:wpi="http://schemas.microsoft.com/office/word/2010/wordprocessingInk" xmlns:wpg="http://schemas.microsoft.com/office/word/2010/wordprocessingGroup" xmlns:w15="http://schemas.microsoft.com/office/word/2012/wordml" xmlns:w10="urn:schemas-microsoft-com:office:word" xmlns:w14="http://schemas.microsoft.com/office/word/2010/wordml" xmlns:w="http://schemas.openxmlformats.org/wordprocessingml/2006/main" xmlns:wp14="http://schemas.microsoft.com/office/word/2010/wordprocessingDrawing" xmlns:v="urn:schemas-microsoft-com:vml" xmlns:o="urn:schemas-microsoft-com:office:office" xmlns:mc="http://schemas.openxmlformats.org/markup-compatibility/2006" xmlns:wpc="http://schemas.microsoft.com/office/word/2010/wordprocessingCanvas" xmlns="" val="0"/>
                               </a:ext>
                             </a:extLst>
                           </a:blip>
@@ -1655,7 +1872,7 @@
             </w:r>
             <w:r>
               <w:rPr>
-                <w:rFonts w:hint="eastAsia" w:ascii="微软雅黑" w:hAnsi="微软雅黑" w:eastAsia="微软雅黑"/>
+                <w:rFonts w:ascii="微软雅黑" w:eastAsia="微软雅黑" w:hAnsi="微软雅黑" w:hint="eastAsia"/>
                 <w:b/>
                 <w:color w:val="000000" w:themeColor="text1"/>
                 <w:sz w:val="28"/>
@@ -1670,62 +1887,39 @@
             <w:tcW w:w="8788" w:type="dxa"/>
             <w:gridSpan w:val="3"/>
             <w:tcBorders>
-              <w:left w:val="dashSmallGap" w:color="39C0B2" w:sz="4" w:space="0"/>
+              <w:left w:val="dashSmallGap" w:sz="4" w:space="0" w:color="39C0B2"/>
             </w:tcBorders>
           </w:tcPr>
           <w:p>
             <w:pPr>
               <w:snapToGrid w:val="0"/>
               <w:rPr>
-                <w:rFonts w:ascii="微软雅黑" w:hAnsi="微软雅黑" w:eastAsia="微软雅黑"/>
-                <w:color w:val="000000" w:themeColor="text1"/>
-              </w:rPr>
-            </w:pPr>
-            <w:r>
-              <w:rPr>
-                <w:rFonts w:ascii="微软雅黑" w:hAnsi="微软雅黑" w:eastAsia="微软雅黑"/>
+                <w:rFonts w:ascii="微软雅黑" w:eastAsia="微软雅黑" w:hAnsi="微软雅黑"/>
+                <w:color w:val="000000" w:themeColor="text1"/>
+              </w:rPr>
+            </w:pPr>
+            <w:r>
+              <w:rPr>
+                <w:rFonts w:ascii="微软雅黑" w:eastAsia="微软雅黑" w:hAnsi="微软雅黑"/>
                 <w:b/>
                 <w:color w:val="000000" w:themeColor="text1"/>
               </w:rPr>
               <w:pict>
-                <v:line id="直接连接符 17" o:spid="_x0000_s1028" o:spt="20" style="position:absolute;left:0pt;margin-left:7.15pt;margin-top:13.5pt;height:0pt;width:425.25pt;z-index:251673600;mso-width-relative:page;mso-height-relative:page;" stroked="t" coordsize="21600,21600">
-                  <v:path arrowok="t"/>
-                  <v:fill focussize="0,0"/>
-                  <v:stroke weight="2.25pt" color="#39C0B2"/>
-                  <v:imagedata o:title=""/>
-                  <o:lock v:ext="edit"/>
-                </v:line>
+                <v:line id="直接连接符 17" o:spid="_x0000_s1028" style="position:absolute;left:0;text-align:left;z-index:251673600;mso-position-horizontal-relative:text;mso-position-vertical-relative:text" from="7.15pt,13.5pt" to="432.4pt,13.5pt" strokecolor="#39c0b2" strokeweight="2.25pt"/>
               </w:pict>
             </w:r>
           </w:p>
         </w:tc>
       </w:tr>
       <w:tr>
-        <w:tblPrEx>
-          <w:tblBorders>
-            <w:top w:val="none" w:color="auto" w:sz="0" w:space="0"/>
-            <w:left w:val="none" w:color="auto" w:sz="0" w:space="0"/>
-            <w:bottom w:val="none" w:color="auto" w:sz="0" w:space="0"/>
-            <w:right w:val="none" w:color="auto" w:sz="0" w:space="0"/>
-            <w:insideH w:val="none" w:color="auto" w:sz="0" w:space="0"/>
-            <w:insideV w:val="none" w:color="auto" w:sz="0" w:space="0"/>
-          </w:tblBorders>
-          <w:tblLayout w:type="fixed"/>
-          <w:tblCellMar>
-            <w:top w:w="0" w:type="dxa"/>
-            <w:left w:w="108" w:type="dxa"/>
-            <w:bottom w:w="0" w:type="dxa"/>
-            <w:right w:w="108" w:type="dxa"/>
-          </w:tblCellMar>
-        </w:tblPrEx>
         <w:trPr>
-          <w:trHeight w:val="1179" w:hRule="atLeast"/>
+          <w:trHeight w:val="1179"/>
         </w:trPr>
         <w:tc>
           <w:tcPr>
             <w:tcW w:w="2304" w:type="dxa"/>
             <w:tcBorders>
-              <w:right w:val="dashSmallGap" w:color="39C0B2" w:sz="4" w:space="0"/>
+              <w:right w:val="dashSmallGap" w:sz="4" w:space="0" w:color="39C0B2"/>
             </w:tcBorders>
           </w:tcPr>
           <w:p>
@@ -1733,7 +1927,7 @@
               <w:snapToGrid w:val="0"/>
               <w:jc w:val="left"/>
               <w:rPr>
-                <w:rFonts w:ascii="微软雅黑" w:hAnsi="微软雅黑" w:eastAsia="微软雅黑"/>
+                <w:rFonts w:ascii="微软雅黑" w:eastAsia="微软雅黑" w:hAnsi="微软雅黑"/>
                 <w:b/>
                 <w:color w:val="000000" w:themeColor="text1"/>
                 <w:sz w:val="28"/>
@@ -1746,15 +1940,15 @@
           <w:tcPr>
             <w:tcW w:w="240" w:type="dxa"/>
             <w:tcBorders>
-              <w:left w:val="dashSmallGap" w:color="39C0B2" w:sz="4" w:space="0"/>
+              <w:left w:val="dashSmallGap" w:sz="4" w:space="0" w:color="39C0B2"/>
             </w:tcBorders>
           </w:tcPr>
           <w:p>
             <w:pPr>
               <w:snapToGrid w:val="0"/>
               <w:rPr>
-                <w:rFonts w:ascii="微软雅黑" w:hAnsi="微软雅黑" w:eastAsia="微软雅黑"/>
-                <w:color w:val="2E75B5" w:themeColor="accent1" w:themeShade="BF"/>
+                <w:rFonts w:ascii="微软雅黑" w:eastAsia="微软雅黑" w:hAnsi="微软雅黑"/>
+                <w:color w:val="2E74B5" w:themeColor="accent1" w:themeShade="BF"/>
               </w:rPr>
             </w:pPr>
           </w:p>
@@ -1771,52 +1965,111 @@
             <w:pPr>
               <w:snapToGrid w:val="0"/>
               <w:rPr>
-                <w:rFonts w:hint="eastAsia" w:ascii="微软雅黑" w:hAnsi="微软雅黑" w:eastAsia="微软雅黑"/>
-                <w:b/>
-                <w:color w:val="000000" w:themeColor="text1"/>
-                <w:lang w:val="en-US" w:eastAsia="zh-CN"/>
-              </w:rPr>
-            </w:pPr>
-            <w:r>
-              <w:rPr>
-                <w:rFonts w:hint="eastAsia" w:ascii="微软雅黑" w:hAnsi="微软雅黑" w:eastAsia="微软雅黑"/>
-                <w:b/>
-                <w:color w:val="000000" w:themeColor="text1"/>
-                <w:lang w:val="en-US" w:eastAsia="zh-CN"/>
-              </w:rPr>
-              <w:t>成都烽烟科技有限公司（2018/04-至今）</w:t>
-            </w:r>
-          </w:p>
-          <w:p>
-            <w:pPr>
-              <w:snapToGrid w:val="0"/>
-              <w:rPr>
-                <w:rFonts w:ascii="微软雅黑" w:hAnsi="微软雅黑" w:eastAsia="微软雅黑"/>
-                <w:color w:val="000000" w:themeColor="text1"/>
-              </w:rPr>
-            </w:pPr>
-            <w:r>
-              <w:rPr>
-                <w:rFonts w:hint="eastAsia" w:ascii="微软雅黑" w:hAnsi="微软雅黑" w:eastAsia="微软雅黑"/>
-                <w:b/>
-                <w:color w:val="000000" w:themeColor="text1"/>
-                <w:lang w:val="en-US" w:eastAsia="zh-CN"/>
+                <w:rFonts w:ascii="微软雅黑" w:eastAsia="微软雅黑" w:hAnsi="微软雅黑"/>
+                <w:b/>
+                <w:color w:val="000000" w:themeColor="text1"/>
+              </w:rPr>
+            </w:pPr>
+            <w:r>
+              <w:rPr>
+                <w:rFonts w:ascii="微软雅黑" w:eastAsia="微软雅黑" w:hAnsi="微软雅黑" w:hint="eastAsia"/>
+                <w:b/>
+                <w:color w:val="000000" w:themeColor="text1"/>
+              </w:rPr>
+              <w:t>成都烽烟科技有限公司（</w:t>
+            </w:r>
+            <w:r>
+              <w:rPr>
+                <w:rFonts w:ascii="微软雅黑" w:eastAsia="微软雅黑" w:hAnsi="微软雅黑" w:hint="eastAsia"/>
+                <w:b/>
+                <w:color w:val="000000" w:themeColor="text1"/>
+              </w:rPr>
+              <w:t>2018/04-</w:t>
+            </w:r>
+            <w:r>
+              <w:rPr>
+                <w:rFonts w:ascii="微软雅黑" w:eastAsia="微软雅黑" w:hAnsi="微软雅黑" w:hint="eastAsia"/>
+                <w:b/>
+                <w:color w:val="000000" w:themeColor="text1"/>
+              </w:rPr>
+              <w:t>至今）</w:t>
+            </w:r>
+          </w:p>
+          <w:p>
+            <w:pPr>
+              <w:snapToGrid w:val="0"/>
+              <w:rPr>
+                <w:rFonts w:ascii="微软雅黑" w:eastAsia="微软雅黑" w:hAnsi="微软雅黑"/>
+                <w:color w:val="000000" w:themeColor="text1"/>
+              </w:rPr>
+            </w:pPr>
+            <w:r>
+              <w:rPr>
+                <w:rFonts w:ascii="微软雅黑" w:eastAsia="微软雅黑" w:hAnsi="微软雅黑" w:hint="eastAsia"/>
+                <w:b/>
+                <w:color w:val="000000" w:themeColor="text1"/>
               </w:rPr>
               <w:t>工作职责：</w:t>
             </w:r>
             <w:r>
               <w:rPr>
-                <w:rFonts w:hint="eastAsia" w:ascii="微软雅黑" w:hAnsi="微软雅黑" w:eastAsia="微软雅黑"/>
-                <w:b w:val="0"/>
-                <w:bCs/>
-                <w:color w:val="000000" w:themeColor="text1"/>
-                <w:lang w:val="en-US" w:eastAsia="zh-CN"/>
-              </w:rPr>
-              <w:t>公司主要业务是ERP进销存管理系统；期间担任Java开发工程师，主要负责开发ERP所对应的商城系统，整理业务需求，攻坚业务难题，制定工作计划。</w:t>
-            </w:r>
-            <w:r>
-              <w:rPr>
-                <w:rFonts w:hint="eastAsia" w:ascii="微软雅黑" w:hAnsi="微软雅黑" w:eastAsia="微软雅黑"/>
+                <w:rFonts w:ascii="微软雅黑" w:eastAsia="微软雅黑" w:hAnsi="微软雅黑" w:hint="eastAsia"/>
+                <w:bCs/>
+                <w:color w:val="000000" w:themeColor="text1"/>
+              </w:rPr>
+              <w:t>公司主要业务是</w:t>
+            </w:r>
+            <w:r>
+              <w:rPr>
+                <w:rFonts w:ascii="微软雅黑" w:eastAsia="微软雅黑" w:hAnsi="微软雅黑" w:hint="eastAsia"/>
+                <w:bCs/>
+                <w:color w:val="000000" w:themeColor="text1"/>
+              </w:rPr>
+              <w:t>ERP</w:t>
+            </w:r>
+            <w:r>
+              <w:rPr>
+                <w:rFonts w:ascii="微软雅黑" w:eastAsia="微软雅黑" w:hAnsi="微软雅黑" w:hint="eastAsia"/>
+                <w:bCs/>
+                <w:color w:val="000000" w:themeColor="text1"/>
+              </w:rPr>
+              <w:t>进销存管理系统；期间担任</w:t>
+            </w:r>
+            <w:r>
+              <w:rPr>
+                <w:rFonts w:ascii="微软雅黑" w:eastAsia="微软雅黑" w:hAnsi="微软雅黑" w:hint="eastAsia"/>
+                <w:bCs/>
+                <w:color w:val="000000" w:themeColor="text1"/>
+              </w:rPr>
+              <w:t>Java</w:t>
+            </w:r>
+            <w:r>
+              <w:rPr>
+                <w:rFonts w:ascii="微软雅黑" w:eastAsia="微软雅黑" w:hAnsi="微软雅黑" w:hint="eastAsia"/>
+                <w:bCs/>
+                <w:color w:val="000000" w:themeColor="text1"/>
+              </w:rPr>
+              <w:t>开发工程师，主要负责开发</w:t>
+            </w:r>
+            <w:r>
+              <w:rPr>
+                <w:rFonts w:ascii="微软雅黑" w:eastAsia="微软雅黑" w:hAnsi="微软雅黑" w:hint="eastAsia"/>
+                <w:bCs/>
+                <w:color w:val="000000" w:themeColor="text1"/>
+              </w:rPr>
+              <w:t>ERP</w:t>
+            </w:r>
+            <w:r>
+              <w:rPr>
+                <w:rFonts w:ascii="微软雅黑" w:eastAsia="微软雅黑" w:hAnsi="微软雅黑" w:hint="eastAsia"/>
+                <w:bCs/>
+                <w:color w:val="000000" w:themeColor="text1"/>
+              </w:rPr>
+              <w:t>所对应的商城系统，整理业务需求，攻坚业务难题，制定工作计划。</w:t>
+            </w:r>
+            <w:r>
+              <w:rPr>
+                <w:rFonts w:ascii="微软雅黑" w:eastAsia="微软雅黑" w:hAnsi="微软雅黑" w:hint="eastAsia"/>
                 <w:color w:val="000000" w:themeColor="text1"/>
               </w:rPr>
               <w:t xml:space="preserve">           </w:t>
@@ -1825,31 +2078,14 @@
         </w:tc>
       </w:tr>
       <w:tr>
-        <w:tblPrEx>
-          <w:tblBorders>
-            <w:top w:val="none" w:color="auto" w:sz="0" w:space="0"/>
-            <w:left w:val="none" w:color="auto" w:sz="0" w:space="0"/>
-            <w:bottom w:val="none" w:color="auto" w:sz="0" w:space="0"/>
-            <w:right w:val="none" w:color="auto" w:sz="0" w:space="0"/>
-            <w:insideH w:val="none" w:color="auto" w:sz="0" w:space="0"/>
-            <w:insideV w:val="none" w:color="auto" w:sz="0" w:space="0"/>
-          </w:tblBorders>
-          <w:tblLayout w:type="fixed"/>
-          <w:tblCellMar>
-            <w:top w:w="0" w:type="dxa"/>
-            <w:left w:w="108" w:type="dxa"/>
-            <w:bottom w:w="0" w:type="dxa"/>
-            <w:right w:w="108" w:type="dxa"/>
-          </w:tblCellMar>
-        </w:tblPrEx>
         <w:trPr>
-          <w:trHeight w:val="1157" w:hRule="atLeast"/>
+          <w:trHeight w:val="1157"/>
         </w:trPr>
         <w:tc>
           <w:tcPr>
             <w:tcW w:w="2304" w:type="dxa"/>
             <w:tcBorders>
-              <w:right w:val="dashSmallGap" w:color="39C0B2" w:sz="4" w:space="0"/>
+              <w:right w:val="dashSmallGap" w:sz="4" w:space="0" w:color="39C0B2"/>
             </w:tcBorders>
           </w:tcPr>
           <w:p>
@@ -1857,7 +2093,7 @@
               <w:snapToGrid w:val="0"/>
               <w:jc w:val="left"/>
               <w:rPr>
-                <w:rFonts w:ascii="微软雅黑" w:hAnsi="微软雅黑" w:eastAsia="微软雅黑"/>
+                <w:rFonts w:ascii="微软雅黑" w:eastAsia="微软雅黑" w:hAnsi="微软雅黑"/>
                 <w:b/>
                 <w:color w:val="000000" w:themeColor="text1"/>
                 <w:sz w:val="28"/>
@@ -1870,7 +2106,7 @@
           <w:tcPr>
             <w:tcW w:w="240" w:type="dxa"/>
             <w:tcBorders>
-              <w:left w:val="dashSmallGap" w:color="39C0B2" w:sz="4" w:space="0"/>
+              <w:left w:val="dashSmallGap" w:sz="4" w:space="0" w:color="39C0B2"/>
             </w:tcBorders>
           </w:tcPr>
           <w:p>
@@ -1894,70 +2130,92 @@
             <w:pPr>
               <w:snapToGrid w:val="0"/>
               <w:rPr>
-                <w:rFonts w:hint="eastAsia" w:ascii="微软雅黑" w:hAnsi="微软雅黑" w:eastAsia="微软雅黑"/>
-                <w:b/>
-                <w:color w:val="000000" w:themeColor="text1"/>
-                <w:lang w:val="en-US" w:eastAsia="zh-CN"/>
-              </w:rPr>
-            </w:pPr>
-            <w:r>
-              <w:rPr>
-                <w:rFonts w:hint="eastAsia" w:ascii="微软雅黑" w:hAnsi="微软雅黑" w:eastAsia="微软雅黑"/>
-                <w:b/>
-                <w:color w:val="000000" w:themeColor="text1"/>
-                <w:lang w:val="en-US" w:eastAsia="zh-CN"/>
-              </w:rPr>
-              <w:t>成都精彩宏途科技信息有限公司（2017/03-2018/03）</w:t>
-            </w:r>
-          </w:p>
-          <w:p>
-            <w:pPr>
-              <w:snapToGrid w:val="0"/>
-              <w:rPr>
-                <w:rFonts w:hint="eastAsia" w:ascii="微软雅黑" w:hAnsi="微软雅黑" w:eastAsia="微软雅黑"/>
-                <w:b w:val="0"/>
-                <w:bCs/>
-                <w:color w:val="000000" w:themeColor="text1"/>
-                <w:lang w:val="en-US" w:eastAsia="zh-CN"/>
-              </w:rPr>
-            </w:pPr>
-            <w:r>
-              <w:rPr>
-                <w:rFonts w:hint="eastAsia" w:ascii="微软雅黑" w:hAnsi="微软雅黑" w:eastAsia="微软雅黑"/>
-                <w:b/>
-                <w:color w:val="000000" w:themeColor="text1"/>
-                <w:lang w:val="en-US" w:eastAsia="zh-CN"/>
+                <w:rFonts w:ascii="微软雅黑" w:eastAsia="微软雅黑" w:hAnsi="微软雅黑"/>
+                <w:b/>
+                <w:color w:val="000000" w:themeColor="text1"/>
+              </w:rPr>
+            </w:pPr>
+            <w:r>
+              <w:rPr>
+                <w:rFonts w:ascii="微软雅黑" w:eastAsia="微软雅黑" w:hAnsi="微软雅黑" w:hint="eastAsia"/>
+                <w:b/>
+                <w:color w:val="000000" w:themeColor="text1"/>
+              </w:rPr>
+              <w:t>成都精彩宏途科技信息有限公司（</w:t>
+            </w:r>
+            <w:r>
+              <w:rPr>
+                <w:rFonts w:ascii="微软雅黑" w:eastAsia="微软雅黑" w:hAnsi="微软雅黑" w:hint="eastAsia"/>
+                <w:b/>
+                <w:color w:val="000000" w:themeColor="text1"/>
+              </w:rPr>
+              <w:t>2017/03-2018/03</w:t>
+            </w:r>
+            <w:r>
+              <w:rPr>
+                <w:rFonts w:ascii="微软雅黑" w:eastAsia="微软雅黑" w:hAnsi="微软雅黑" w:hint="eastAsia"/>
+                <w:b/>
+                <w:color w:val="000000" w:themeColor="text1"/>
+              </w:rPr>
+              <w:t>）</w:t>
+            </w:r>
+          </w:p>
+          <w:p>
+            <w:pPr>
+              <w:snapToGrid w:val="0"/>
+              <w:rPr>
+                <w:rFonts w:ascii="微软雅黑" w:eastAsia="微软雅黑" w:hAnsi="微软雅黑"/>
+                <w:bCs/>
+                <w:color w:val="000000" w:themeColor="text1"/>
+              </w:rPr>
+            </w:pPr>
+            <w:r>
+              <w:rPr>
+                <w:rFonts w:ascii="微软雅黑" w:eastAsia="微软雅黑" w:hAnsi="微软雅黑" w:hint="eastAsia"/>
+                <w:b/>
+                <w:color w:val="000000" w:themeColor="text1"/>
               </w:rPr>
               <w:t>工作职责：</w:t>
             </w:r>
             <w:r>
               <w:rPr>
-                <w:rFonts w:hint="eastAsia" w:ascii="微软雅黑" w:hAnsi="微软雅黑" w:eastAsia="微软雅黑"/>
-                <w:b w:val="0"/>
-                <w:bCs/>
-                <w:color w:val="000000" w:themeColor="text1"/>
-                <w:lang w:val="en-US" w:eastAsia="zh-CN"/>
-              </w:rPr>
-              <w:t>公司主要业务是采集地名地标数据；期间担任Java开发工程师，主要负责公司</w:t>
-            </w:r>
-          </w:p>
-          <w:p>
-            <w:pPr>
-              <w:snapToGrid w:val="0"/>
-              <w:rPr>
-                <w:rFonts w:hint="default" w:ascii="微软雅黑" w:hAnsi="微软雅黑" w:eastAsia="微软雅黑"/>
-                <w:b/>
-                <w:color w:val="000000" w:themeColor="text1"/>
-                <w:lang w:val="en-US" w:eastAsia="zh-CN"/>
-              </w:rPr>
-            </w:pPr>
-            <w:r>
-              <w:rPr>
-                <w:rFonts w:hint="eastAsia" w:ascii="微软雅黑" w:hAnsi="微软雅黑" w:eastAsia="微软雅黑"/>
-                <w:b w:val="0"/>
-                <w:bCs/>
-                <w:color w:val="000000" w:themeColor="text1"/>
-                <w:lang w:val="en-US" w:eastAsia="zh-CN"/>
+                <w:rFonts w:ascii="微软雅黑" w:eastAsia="微软雅黑" w:hAnsi="微软雅黑" w:hint="eastAsia"/>
+                <w:bCs/>
+                <w:color w:val="000000" w:themeColor="text1"/>
+              </w:rPr>
+              <w:t>公司主要业务是采集地名地标数据；期间担任</w:t>
+            </w:r>
+            <w:r>
+              <w:rPr>
+                <w:rFonts w:ascii="微软雅黑" w:eastAsia="微软雅黑" w:hAnsi="微软雅黑" w:hint="eastAsia"/>
+                <w:bCs/>
+                <w:color w:val="000000" w:themeColor="text1"/>
+              </w:rPr>
+              <w:t>Java</w:t>
+            </w:r>
+            <w:r>
+              <w:rPr>
+                <w:rFonts w:ascii="微软雅黑" w:eastAsia="微软雅黑" w:hAnsi="微软雅黑" w:hint="eastAsia"/>
+                <w:bCs/>
+                <w:color w:val="000000" w:themeColor="text1"/>
+              </w:rPr>
+              <w:t>开发工程师，主要负责公司</w:t>
+            </w:r>
+          </w:p>
+          <w:p>
+            <w:pPr>
+              <w:snapToGrid w:val="0"/>
+              <w:rPr>
+                <w:rFonts w:ascii="微软雅黑" w:eastAsia="微软雅黑" w:hAnsi="微软雅黑"/>
+                <w:b/>
+                <w:color w:val="000000" w:themeColor="text1"/>
+              </w:rPr>
+            </w:pPr>
+            <w:r>
+              <w:rPr>
+                <w:rFonts w:ascii="微软雅黑" w:eastAsia="微软雅黑" w:hAnsi="微软雅黑" w:hint="eastAsia"/>
+                <w:bCs/>
+                <w:color w:val="000000" w:themeColor="text1"/>
               </w:rPr>
               <w:t>采集数据的开发，根据公司需求，参与设计以及开发软件。</w:t>
             </w:r>
@@ -1965,31 +2223,14 @@
         </w:tc>
       </w:tr>
       <w:tr>
-        <w:tblPrEx>
-          <w:tblBorders>
-            <w:top w:val="none" w:color="auto" w:sz="0" w:space="0"/>
-            <w:left w:val="none" w:color="auto" w:sz="0" w:space="0"/>
-            <w:bottom w:val="none" w:color="auto" w:sz="0" w:space="0"/>
-            <w:right w:val="none" w:color="auto" w:sz="0" w:space="0"/>
-            <w:insideH w:val="none" w:color="auto" w:sz="0" w:space="0"/>
-            <w:insideV w:val="none" w:color="auto" w:sz="0" w:space="0"/>
-          </w:tblBorders>
-          <w:tblLayout w:type="fixed"/>
-          <w:tblCellMar>
-            <w:top w:w="0" w:type="dxa"/>
-            <w:left w:w="108" w:type="dxa"/>
-            <w:bottom w:w="0" w:type="dxa"/>
-            <w:right w:w="108" w:type="dxa"/>
-          </w:tblCellMar>
-        </w:tblPrEx>
         <w:trPr>
-          <w:trHeight w:val="1225" w:hRule="atLeast"/>
+          <w:trHeight w:val="1225"/>
         </w:trPr>
         <w:tc>
           <w:tcPr>
             <w:tcW w:w="2304" w:type="dxa"/>
             <w:tcBorders>
-              <w:right w:val="dashSmallGap" w:color="39C0B2" w:sz="4" w:space="0"/>
+              <w:right w:val="dashSmallGap" w:sz="4" w:space="0" w:color="39C0B2"/>
             </w:tcBorders>
           </w:tcPr>
           <w:p>
@@ -1997,7 +2238,7 @@
               <w:snapToGrid w:val="0"/>
               <w:jc w:val="left"/>
               <w:rPr>
-                <w:rFonts w:ascii="微软雅黑" w:hAnsi="微软雅黑" w:eastAsia="微软雅黑"/>
+                <w:rFonts w:ascii="微软雅黑" w:eastAsia="微软雅黑" w:hAnsi="微软雅黑"/>
                 <w:b/>
                 <w:color w:val="000000" w:themeColor="text1"/>
                 <w:sz w:val="28"/>
@@ -2010,7 +2251,7 @@
           <w:tcPr>
             <w:tcW w:w="240" w:type="dxa"/>
             <w:tcBorders>
-              <w:left w:val="dashSmallGap" w:color="39C0B2" w:sz="4" w:space="0"/>
+              <w:left w:val="dashSmallGap" w:sz="4" w:space="0" w:color="39C0B2"/>
             </w:tcBorders>
           </w:tcPr>
           <w:p>
@@ -2034,78 +2275,100 @@
             <w:pPr>
               <w:snapToGrid w:val="0"/>
               <w:rPr>
-                <w:rFonts w:hint="eastAsia" w:ascii="微软雅黑" w:hAnsi="微软雅黑" w:eastAsia="微软雅黑"/>
-                <w:b/>
-                <w:color w:val="000000" w:themeColor="text1"/>
-                <w:lang w:val="en-US" w:eastAsia="zh-CN"/>
-              </w:rPr>
-            </w:pPr>
-            <w:r>
-              <w:rPr>
-                <w:rFonts w:hint="eastAsia" w:ascii="微软雅黑" w:hAnsi="微软雅黑" w:eastAsia="微软雅黑"/>
-                <w:b/>
-                <w:color w:val="000000" w:themeColor="text1"/>
-                <w:lang w:val="en-US" w:eastAsia="zh-CN"/>
-              </w:rPr>
-              <w:t>中通服软件科技有限公司（2016/07-2017/02）</w:t>
-            </w:r>
-          </w:p>
-          <w:p>
-            <w:pPr>
-              <w:snapToGrid w:val="0"/>
-              <w:rPr>
-                <w:rFonts w:hint="eastAsia" w:ascii="新宋体" w:hAnsi="新宋体" w:eastAsia="新宋体" w:cs="新宋体"/>
-                <w:b/>
-                <w:color w:val="000000" w:themeColor="text1"/>
-                <w:lang w:val="en-US" w:eastAsia="zh-CN"/>
-              </w:rPr>
-            </w:pPr>
-            <w:r>
-              <w:rPr>
-                <w:rFonts w:hint="eastAsia" w:ascii="微软雅黑" w:hAnsi="微软雅黑" w:eastAsia="微软雅黑"/>
-                <w:b/>
-                <w:color w:val="000000" w:themeColor="text1"/>
-                <w:lang w:val="en-US" w:eastAsia="zh-CN"/>
+                <w:rFonts w:ascii="微软雅黑" w:eastAsia="微软雅黑" w:hAnsi="微软雅黑"/>
+                <w:b/>
+                <w:color w:val="000000" w:themeColor="text1"/>
+              </w:rPr>
+            </w:pPr>
+            <w:r>
+              <w:rPr>
+                <w:rFonts w:ascii="微软雅黑" w:eastAsia="微软雅黑" w:hAnsi="微软雅黑" w:hint="eastAsia"/>
+                <w:b/>
+                <w:color w:val="000000" w:themeColor="text1"/>
+              </w:rPr>
+              <w:t>中通服软件科技有限公司（</w:t>
+            </w:r>
+            <w:r>
+              <w:rPr>
+                <w:rFonts w:ascii="微软雅黑" w:eastAsia="微软雅黑" w:hAnsi="微软雅黑" w:hint="eastAsia"/>
+                <w:b/>
+                <w:color w:val="000000" w:themeColor="text1"/>
+              </w:rPr>
+              <w:t>2016/07-2017/02</w:t>
+            </w:r>
+            <w:r>
+              <w:rPr>
+                <w:rFonts w:ascii="微软雅黑" w:eastAsia="微软雅黑" w:hAnsi="微软雅黑" w:hint="eastAsia"/>
+                <w:b/>
+                <w:color w:val="000000" w:themeColor="text1"/>
+              </w:rPr>
+              <w:t>）</w:t>
+            </w:r>
+          </w:p>
+          <w:p>
+            <w:pPr>
+              <w:snapToGrid w:val="0"/>
+              <w:rPr>
+                <w:rFonts w:ascii="新宋体" w:eastAsia="新宋体" w:hAnsi="新宋体" w:cs="新宋体"/>
+                <w:b/>
+                <w:color w:val="000000" w:themeColor="text1"/>
+              </w:rPr>
+            </w:pPr>
+            <w:r>
+              <w:rPr>
+                <w:rFonts w:ascii="微软雅黑" w:eastAsia="微软雅黑" w:hAnsi="微软雅黑" w:hint="eastAsia"/>
+                <w:b/>
+                <w:color w:val="000000" w:themeColor="text1"/>
               </w:rPr>
               <w:t>工作职责：</w:t>
             </w:r>
             <w:r>
               <w:rPr>
-                <w:rFonts w:hint="eastAsia" w:ascii="微软雅黑" w:hAnsi="微软雅黑" w:eastAsia="微软雅黑"/>
-                <w:color w:val="000000" w:themeColor="text1"/>
-                <w:lang w:val="en-US" w:eastAsia="zh-CN"/>
-              </w:rPr>
-              <w:t>公司的主要业务是负责联通大客户；期间担任Java开发工程师，主要负责河南联通大客户和上海联通大客户的网络信息数据处理，以及bug处理。</w:t>
+                <w:rFonts w:ascii="微软雅黑" w:eastAsia="微软雅黑" w:hAnsi="微软雅黑" w:hint="eastAsia"/>
+                <w:color w:val="000000" w:themeColor="text1"/>
+              </w:rPr>
+              <w:t>公司的主要业务是负责联通大客户；期间担任</w:t>
+            </w:r>
+            <w:r>
+              <w:rPr>
+                <w:rFonts w:ascii="微软雅黑" w:eastAsia="微软雅黑" w:hAnsi="微软雅黑" w:hint="eastAsia"/>
+                <w:color w:val="000000" w:themeColor="text1"/>
+              </w:rPr>
+              <w:t>Java</w:t>
+            </w:r>
+            <w:r>
+              <w:rPr>
+                <w:rFonts w:ascii="微软雅黑" w:eastAsia="微软雅黑" w:hAnsi="微软雅黑" w:hint="eastAsia"/>
+                <w:color w:val="000000" w:themeColor="text1"/>
+              </w:rPr>
+              <w:t>开发工程师，主要负责河南联通大客户和上海联通大客户的网络信息数据处理，以及</w:t>
+            </w:r>
+            <w:r>
+              <w:rPr>
+                <w:rFonts w:ascii="微软雅黑" w:eastAsia="微软雅黑" w:hAnsi="微软雅黑" w:hint="eastAsia"/>
+                <w:color w:val="000000" w:themeColor="text1"/>
+              </w:rPr>
+              <w:t>bug</w:t>
+            </w:r>
+            <w:r>
+              <w:rPr>
+                <w:rFonts w:ascii="微软雅黑" w:eastAsia="微软雅黑" w:hAnsi="微软雅黑" w:hint="eastAsia"/>
+                <w:color w:val="000000" w:themeColor="text1"/>
+              </w:rPr>
+              <w:t>处理。</w:t>
             </w:r>
           </w:p>
         </w:tc>
       </w:tr>
       <w:tr>
-        <w:tblPrEx>
-          <w:tblBorders>
-            <w:top w:val="none" w:color="auto" w:sz="0" w:space="0"/>
-            <w:left w:val="none" w:color="auto" w:sz="0" w:space="0"/>
-            <w:bottom w:val="none" w:color="auto" w:sz="0" w:space="0"/>
-            <w:right w:val="none" w:color="auto" w:sz="0" w:space="0"/>
-            <w:insideH w:val="none" w:color="auto" w:sz="0" w:space="0"/>
-            <w:insideV w:val="none" w:color="auto" w:sz="0" w:space="0"/>
-          </w:tblBorders>
-          <w:tblLayout w:type="fixed"/>
-          <w:tblCellMar>
-            <w:top w:w="0" w:type="dxa"/>
-            <w:left w:w="108" w:type="dxa"/>
-            <w:bottom w:w="0" w:type="dxa"/>
-            <w:right w:w="108" w:type="dxa"/>
-          </w:tblCellMar>
-        </w:tblPrEx>
         <w:trPr>
-          <w:trHeight w:val="1214" w:hRule="atLeast"/>
+          <w:trHeight w:val="1214"/>
         </w:trPr>
         <w:tc>
           <w:tcPr>
             <w:tcW w:w="2304" w:type="dxa"/>
             <w:tcBorders>
-              <w:right w:val="dashSmallGap" w:color="39C0B2" w:sz="4" w:space="0"/>
+              <w:right w:val="dashSmallGap" w:sz="4" w:space="0" w:color="39C0B2"/>
             </w:tcBorders>
           </w:tcPr>
           <w:p>
@@ -2113,7 +2376,7 @@
               <w:snapToGrid w:val="0"/>
               <w:jc w:val="left"/>
               <w:rPr>
-                <w:rFonts w:ascii="微软雅黑" w:hAnsi="微软雅黑" w:eastAsia="微软雅黑"/>
+                <w:rFonts w:ascii="微软雅黑" w:eastAsia="微软雅黑" w:hAnsi="微软雅黑"/>
                 <w:b/>
                 <w:color w:val="000000" w:themeColor="text1"/>
                 <w:sz w:val="28"/>
@@ -2126,7 +2389,7 @@
           <w:tcPr>
             <w:tcW w:w="240" w:type="dxa"/>
             <w:tcBorders>
-              <w:left w:val="dashSmallGap" w:color="39C0B2" w:sz="4" w:space="0"/>
+              <w:left w:val="dashSmallGap" w:sz="4" w:space="0" w:color="39C0B2"/>
             </w:tcBorders>
           </w:tcPr>
           <w:p>
@@ -2150,75 +2413,111 @@
             <w:pPr>
               <w:snapToGrid w:val="0"/>
               <w:rPr>
-                <w:rFonts w:hint="eastAsia" w:ascii="微软雅黑" w:hAnsi="微软雅黑" w:eastAsia="微软雅黑"/>
-                <w:b/>
-                <w:color w:val="000000" w:themeColor="text1"/>
-                <w:lang w:val="en-US" w:eastAsia="zh-CN"/>
-              </w:rPr>
-            </w:pPr>
-            <w:r>
-              <w:rPr>
-                <w:rFonts w:hint="eastAsia" w:ascii="微软雅黑" w:hAnsi="微软雅黑" w:eastAsia="微软雅黑"/>
-                <w:b/>
-                <w:color w:val="000000" w:themeColor="text1"/>
-                <w:lang w:val="en-US" w:eastAsia="zh-CN"/>
-              </w:rPr>
-              <w:t>中科创达软件股份有限公司（2014/11-2016/06）</w:t>
-            </w:r>
-          </w:p>
-          <w:p>
-            <w:pPr>
-              <w:snapToGrid w:val="0"/>
-              <w:rPr>
-                <w:rFonts w:hint="eastAsia" w:ascii="微软雅黑" w:hAnsi="微软雅黑" w:eastAsia="微软雅黑"/>
-                <w:b/>
-                <w:color w:val="000000" w:themeColor="text1"/>
-                <w:lang w:val="en-US" w:eastAsia="zh-CN"/>
-              </w:rPr>
-            </w:pPr>
-            <w:r>
-              <w:rPr>
-                <w:rFonts w:hint="eastAsia" w:ascii="微软雅黑" w:hAnsi="微软雅黑" w:eastAsia="微软雅黑"/>
-                <w:b/>
-                <w:color w:val="000000" w:themeColor="text1"/>
-                <w:lang w:val="en-US" w:eastAsia="zh-CN"/>
+                <w:rFonts w:ascii="微软雅黑" w:eastAsia="微软雅黑" w:hAnsi="微软雅黑"/>
+                <w:b/>
+                <w:color w:val="000000" w:themeColor="text1"/>
+              </w:rPr>
+            </w:pPr>
+            <w:r>
+              <w:rPr>
+                <w:rFonts w:ascii="微软雅黑" w:eastAsia="微软雅黑" w:hAnsi="微软雅黑" w:hint="eastAsia"/>
+                <w:b/>
+                <w:color w:val="000000" w:themeColor="text1"/>
+              </w:rPr>
+              <w:t>中科创达软件股份有限公司（</w:t>
+            </w:r>
+            <w:r>
+              <w:rPr>
+                <w:rFonts w:ascii="微软雅黑" w:eastAsia="微软雅黑" w:hAnsi="微软雅黑" w:hint="eastAsia"/>
+                <w:b/>
+                <w:color w:val="000000" w:themeColor="text1"/>
+              </w:rPr>
+              <w:t>2014/11-2016/06</w:t>
+            </w:r>
+            <w:r>
+              <w:rPr>
+                <w:rFonts w:ascii="微软雅黑" w:eastAsia="微软雅黑" w:hAnsi="微软雅黑" w:hint="eastAsia"/>
+                <w:b/>
+                <w:color w:val="000000" w:themeColor="text1"/>
+              </w:rPr>
+              <w:t>）</w:t>
+            </w:r>
+          </w:p>
+          <w:p>
+            <w:pPr>
+              <w:snapToGrid w:val="0"/>
+              <w:rPr>
+                <w:rFonts w:ascii="微软雅黑" w:eastAsia="微软雅黑" w:hAnsi="微软雅黑"/>
+                <w:b/>
+                <w:color w:val="000000" w:themeColor="text1"/>
+              </w:rPr>
+            </w:pPr>
+            <w:r>
+              <w:rPr>
+                <w:rFonts w:ascii="微软雅黑" w:eastAsia="微软雅黑" w:hAnsi="微软雅黑" w:hint="eastAsia"/>
+                <w:b/>
+                <w:color w:val="000000" w:themeColor="text1"/>
               </w:rPr>
               <w:t>工作职责：</w:t>
             </w:r>
             <w:r>
               <w:rPr>
-                <w:rFonts w:hint="eastAsia" w:ascii="微软雅黑" w:hAnsi="微软雅黑" w:eastAsia="微软雅黑"/>
-                <w:color w:val="000000" w:themeColor="text1"/>
-                <w:lang w:val="en-US" w:eastAsia="zh-CN"/>
-              </w:rPr>
-              <w:t>公司的主营业务是开发以及维护Android系统；在公司担任Java实习，主要负责Telephone模块的代码维护，其中主要负责紧急拨号的代码处理。</w:t>
+                <w:rFonts w:ascii="微软雅黑" w:eastAsia="微软雅黑" w:hAnsi="微软雅黑" w:hint="eastAsia"/>
+                <w:color w:val="000000" w:themeColor="text1"/>
+              </w:rPr>
+              <w:t>公司的主营业务是开发以及维护</w:t>
+            </w:r>
+            <w:r>
+              <w:rPr>
+                <w:rFonts w:ascii="微软雅黑" w:eastAsia="微软雅黑" w:hAnsi="微软雅黑" w:hint="eastAsia"/>
+                <w:color w:val="000000" w:themeColor="text1"/>
+              </w:rPr>
+              <w:t>Android</w:t>
+            </w:r>
+            <w:r>
+              <w:rPr>
+                <w:rFonts w:ascii="微软雅黑" w:eastAsia="微软雅黑" w:hAnsi="微软雅黑" w:hint="eastAsia"/>
+                <w:color w:val="000000" w:themeColor="text1"/>
+              </w:rPr>
+              <w:t>系统；在公司担任</w:t>
+            </w:r>
+            <w:r>
+              <w:rPr>
+                <w:rFonts w:ascii="微软雅黑" w:eastAsia="微软雅黑" w:hAnsi="微软雅黑" w:hint="eastAsia"/>
+                <w:color w:val="000000" w:themeColor="text1"/>
+              </w:rPr>
+              <w:t>Java</w:t>
+            </w:r>
+            <w:r>
+              <w:rPr>
+                <w:rFonts w:ascii="微软雅黑" w:eastAsia="微软雅黑" w:hAnsi="微软雅黑" w:hint="eastAsia"/>
+                <w:color w:val="000000" w:themeColor="text1"/>
+              </w:rPr>
+              <w:t>实习，主要负责</w:t>
+            </w:r>
+            <w:r>
+              <w:rPr>
+                <w:rFonts w:ascii="微软雅黑" w:eastAsia="微软雅黑" w:hAnsi="微软雅黑" w:hint="eastAsia"/>
+                <w:color w:val="000000" w:themeColor="text1"/>
+              </w:rPr>
+              <w:t>Telephone</w:t>
+            </w:r>
+            <w:r>
+              <w:rPr>
+                <w:rFonts w:ascii="微软雅黑" w:eastAsia="微软雅黑" w:hAnsi="微软雅黑" w:hint="eastAsia"/>
+                <w:color w:val="000000" w:themeColor="text1"/>
+              </w:rPr>
+              <w:t>模块的代码维护，其中主要负责紧急拨号的代码处理。</w:t>
             </w:r>
           </w:p>
         </w:tc>
       </w:tr>
       <w:tr>
-        <w:tblPrEx>
-          <w:tblBorders>
-            <w:top w:val="none" w:color="auto" w:sz="0" w:space="0"/>
-            <w:left w:val="none" w:color="auto" w:sz="0" w:space="0"/>
-            <w:bottom w:val="none" w:color="auto" w:sz="0" w:space="0"/>
-            <w:right w:val="none" w:color="auto" w:sz="0" w:space="0"/>
-            <w:insideH w:val="none" w:color="auto" w:sz="0" w:space="0"/>
-            <w:insideV w:val="none" w:color="auto" w:sz="0" w:space="0"/>
-          </w:tblBorders>
-          <w:tblLayout w:type="fixed"/>
-          <w:tblCellMar>
-            <w:top w:w="0" w:type="dxa"/>
-            <w:left w:w="108" w:type="dxa"/>
-            <w:bottom w:w="0" w:type="dxa"/>
-            <w:right w:w="108" w:type="dxa"/>
-          </w:tblCellMar>
-        </w:tblPrEx>
         <w:tc>
           <w:tcPr>
             <w:tcW w:w="2304" w:type="dxa"/>
             <w:tcBorders>
-              <w:right w:val="dashSmallGap" w:color="39C0B2" w:sz="4" w:space="0"/>
+              <w:right w:val="dashSmallGap" w:sz="4" w:space="0" w:color="39C0B2"/>
             </w:tcBorders>
           </w:tcPr>
           <w:p>
@@ -2226,7 +2525,7 @@
               <w:snapToGrid w:val="0"/>
               <w:jc w:val="left"/>
               <w:rPr>
-                <w:rFonts w:ascii="微软雅黑" w:hAnsi="微软雅黑" w:eastAsia="微软雅黑"/>
+                <w:rFonts w:ascii="微软雅黑" w:eastAsia="微软雅黑" w:hAnsi="微软雅黑"/>
                 <w:b/>
                 <w:color w:val="000000" w:themeColor="text1"/>
                 <w:sz w:val="28"/>
@@ -2235,8 +2534,9 @@
             </w:pPr>
             <w:r>
               <w:rPr>
-                <w:rFonts w:ascii="微软雅黑" w:hAnsi="微软雅黑" w:eastAsia="微软雅黑"/>
-                <w:b/>
+                <w:rFonts w:ascii="微软雅黑" w:eastAsia="微软雅黑" w:hAnsi="微软雅黑"/>
+                <w:b/>
+                <w:noProof/>
                 <w:color w:val="000000" w:themeColor="text1"/>
                 <w:sz w:val="28"/>
                 <w:szCs w:val="28"/>
@@ -2267,10 +2567,10 @@
                           </pic:cNvPicPr>
                         </pic:nvPicPr>
                         <pic:blipFill>
-                          <a:blip r:embed="rId11" cstate="print">
+                          <a:blip r:embed="rId13" cstate="print">
                             <a:extLst>
                               <a:ext uri="{28A0092B-C50C-407E-A947-70E740481C1C}">
-                                <a14:useLocalDpi xmlns:a14="http://schemas.microsoft.com/office/drawing/2010/main" val="0"/>
+                                <a14:useLocalDpi xmlns:a14="http://schemas.microsoft.com/office/drawing/2010/main" xmlns:wpsCustomData="http://www.wps.cn/officeDocument/2013/wpsCustomData" xmlns:wps="http://schemas.microsoft.com/office/word/2010/wordprocessingShape" xmlns:wpi="http://schemas.microsoft.com/office/word/2010/wordprocessingInk" xmlns:wpg="http://schemas.microsoft.com/office/word/2010/wordprocessingGroup" xmlns:w15="http://schemas.microsoft.com/office/word/2012/wordml" xmlns:w10="urn:schemas-microsoft-com:office:word" xmlns:w14="http://schemas.microsoft.com/office/word/2010/wordml" xmlns:w="http://schemas.openxmlformats.org/wordprocessingml/2006/main" xmlns:wp14="http://schemas.microsoft.com/office/word/2010/wordprocessingDrawing" xmlns:v="urn:schemas-microsoft-com:vml" xmlns:o="urn:schemas-microsoft-com:office:office" xmlns:mc="http://schemas.openxmlformats.org/markup-compatibility/2006" xmlns:wpc="http://schemas.microsoft.com/office/word/2010/wordprocessingCanvas" xmlns="" val="0"/>
                               </a:ext>
                             </a:extLst>
                           </a:blip>
@@ -2295,7 +2595,7 @@
             </w:r>
             <w:r>
               <w:rPr>
-                <w:rFonts w:hint="eastAsia" w:ascii="微软雅黑" w:hAnsi="微软雅黑" w:eastAsia="微软雅黑"/>
+                <w:rFonts w:ascii="微软雅黑" w:eastAsia="微软雅黑" w:hAnsi="微软雅黑" w:hint="eastAsia"/>
                 <w:b/>
                 <w:color w:val="000000" w:themeColor="text1"/>
                 <w:sz w:val="28"/>
@@ -2310,7 +2610,7 @@
             <w:tcW w:w="8788" w:type="dxa"/>
             <w:gridSpan w:val="3"/>
             <w:tcBorders>
-              <w:left w:val="dashSmallGap" w:color="39C0B2" w:sz="4" w:space="0"/>
+              <w:left w:val="dashSmallGap" w:sz="4" w:space="0" w:color="39C0B2"/>
             </w:tcBorders>
           </w:tcPr>
           <w:p>
@@ -2320,53 +2620,30 @@
               <w:spacing w:after="160"/>
               <w:jc w:val="left"/>
               <w:rPr>
-                <w:rFonts w:ascii="微软雅黑" w:hAnsi="微软雅黑" w:eastAsia="微软雅黑"/>
-                <w:b/>
-                <w:color w:val="000000" w:themeColor="text1"/>
-              </w:rPr>
-            </w:pPr>
-            <w:r>
-              <w:rPr>
-                <w:rFonts w:ascii="微软雅黑" w:hAnsi="微软雅黑" w:eastAsia="微软雅黑"/>
+                <w:rFonts w:ascii="微软雅黑" w:eastAsia="微软雅黑" w:hAnsi="微软雅黑"/>
+                <w:b/>
+                <w:color w:val="000000" w:themeColor="text1"/>
+              </w:rPr>
+            </w:pPr>
+            <w:r>
+              <w:rPr>
+                <w:rFonts w:ascii="微软雅黑" w:eastAsia="微软雅黑" w:hAnsi="微软雅黑"/>
                 <w:b/>
                 <w:color w:val="000000" w:themeColor="text1"/>
               </w:rPr>
               <w:pict>
-                <v:line id="直接连接符 18" o:spid="_x0000_s1029" o:spt="20" style="position:absolute;left:0pt;margin-left:7.05pt;margin-top:12.1pt;height:0pt;width:425.25pt;z-index:251674624;mso-width-relative:page;mso-height-relative:page;" stroked="t" coordsize="21600,21600">
-                  <v:path arrowok="t"/>
-                  <v:fill focussize="0,0"/>
-                  <v:stroke weight="2.25pt" color="#39C0B2"/>
-                  <v:imagedata o:title=""/>
-                  <o:lock v:ext="edit"/>
-                </v:line>
+                <v:line id="直接连接符 18" o:spid="_x0000_s1029" style="position:absolute;z-index:251674624;mso-position-horizontal-relative:text;mso-position-vertical-relative:text" from="7.05pt,12.1pt" to="432.3pt,12.1pt" strokecolor="#39c0b2" strokeweight="2.25pt"/>
               </w:pict>
             </w:r>
           </w:p>
         </w:tc>
       </w:tr>
       <w:tr>
-        <w:tblPrEx>
-          <w:tblBorders>
-            <w:top w:val="none" w:color="auto" w:sz="0" w:space="0"/>
-            <w:left w:val="none" w:color="auto" w:sz="0" w:space="0"/>
-            <w:bottom w:val="none" w:color="auto" w:sz="0" w:space="0"/>
-            <w:right w:val="none" w:color="auto" w:sz="0" w:space="0"/>
-            <w:insideH w:val="none" w:color="auto" w:sz="0" w:space="0"/>
-            <w:insideV w:val="none" w:color="auto" w:sz="0" w:space="0"/>
-          </w:tblBorders>
-          <w:tblLayout w:type="fixed"/>
-          <w:tblCellMar>
-            <w:top w:w="0" w:type="dxa"/>
-            <w:left w:w="108" w:type="dxa"/>
-            <w:bottom w:w="0" w:type="dxa"/>
-            <w:right w:w="108" w:type="dxa"/>
-          </w:tblCellMar>
-        </w:tblPrEx>
         <w:tc>
           <w:tcPr>
             <w:tcW w:w="2304" w:type="dxa"/>
             <w:tcBorders>
-              <w:right w:val="dashSmallGap" w:color="39C0B2" w:sz="4" w:space="0"/>
+              <w:right w:val="dashSmallGap" w:sz="4" w:space="0" w:color="39C0B2"/>
             </w:tcBorders>
           </w:tcPr>
           <w:p>
@@ -2374,7 +2651,7 @@
               <w:snapToGrid w:val="0"/>
               <w:jc w:val="left"/>
               <w:rPr>
-                <w:rFonts w:ascii="微软雅黑" w:hAnsi="微软雅黑" w:eastAsia="微软雅黑"/>
+                <w:rFonts w:ascii="微软雅黑" w:eastAsia="微软雅黑" w:hAnsi="微软雅黑"/>
               </w:rPr>
             </w:pPr>
           </w:p>
@@ -2383,14 +2660,14 @@
           <w:tcPr>
             <w:tcW w:w="240" w:type="dxa"/>
             <w:tcBorders>
-              <w:left w:val="dashSmallGap" w:color="39C0B2" w:sz="4" w:space="0"/>
+              <w:left w:val="dashSmallGap" w:sz="4" w:space="0" w:color="39C0B2"/>
             </w:tcBorders>
           </w:tcPr>
           <w:p>
             <w:pPr>
               <w:snapToGrid w:val="0"/>
               <w:rPr>
-                <w:rFonts w:ascii="微软雅黑" w:hAnsi="微软雅黑" w:eastAsia="微软雅黑"/>
+                <w:rFonts w:ascii="微软雅黑" w:eastAsia="微软雅黑" w:hAnsi="微软雅黑"/>
                 <w:color w:val="000000" w:themeColor="text1"/>
               </w:rPr>
             </w:pPr>
@@ -2408,62 +2685,97 @@
             <w:pPr>
               <w:snapToGrid w:val="0"/>
               <w:rPr>
-                <w:rFonts w:hint="default" w:ascii="微软雅黑" w:hAnsi="微软雅黑" w:eastAsia="微软雅黑"/>
+                <w:rFonts w:ascii="微软雅黑" w:eastAsia="微软雅黑" w:hAnsi="微软雅黑"/>
                 <w:b/>
                 <w:color w:val="000000" w:themeColor="text1"/>
                 <w:sz w:val="24"/>
                 <w:szCs w:val="24"/>
-                <w:lang w:val="en-US" w:eastAsia="zh-CN"/>
-              </w:rPr>
-            </w:pPr>
-            <w:r>
-              <w:rPr>
-                <w:rFonts w:hint="eastAsia" w:ascii="微软雅黑" w:hAnsi="微软雅黑" w:eastAsia="微软雅黑"/>
+              </w:rPr>
+            </w:pPr>
+            <w:r>
+              <w:rPr>
+                <w:rFonts w:ascii="微软雅黑" w:eastAsia="微软雅黑" w:hAnsi="微软雅黑" w:hint="eastAsia"/>
                 <w:b/>
                 <w:color w:val="000000" w:themeColor="text1"/>
                 <w:sz w:val="24"/>
                 <w:szCs w:val="24"/>
-                <w:lang w:val="en-US" w:eastAsia="zh-CN"/>
-              </w:rPr>
-              <w:t>ERP商城（2018/4-2018/11）</w:t>
-            </w:r>
-          </w:p>
-          <w:p>
-            <w:pPr>
-              <w:snapToGrid w:val="0"/>
-              <w:rPr>
-                <w:rFonts w:ascii="微软雅黑" w:hAnsi="微软雅黑" w:eastAsia="微软雅黑"/>
-                <w:color w:val="000000" w:themeColor="text1"/>
-              </w:rPr>
-            </w:pPr>
-            <w:r>
-              <w:rPr>
-                <w:rFonts w:hint="eastAsia" w:ascii="微软雅黑" w:hAnsi="微软雅黑" w:eastAsia="微软雅黑"/>
-                <w:b/>
-                <w:color w:val="000000" w:themeColor="text1"/>
-              </w:rPr>
-              <w:t>工作描述</w:t>
-            </w:r>
-            <w:r>
-              <w:rPr>
-                <w:rFonts w:hint="eastAsia" w:ascii="微软雅黑" w:hAnsi="微软雅黑" w:eastAsia="微软雅黑"/>
+              </w:rPr>
+              <w:t>ERP</w:t>
+            </w:r>
+            <w:r>
+              <w:rPr>
+                <w:rFonts w:ascii="微软雅黑" w:eastAsia="微软雅黑" w:hAnsi="微软雅黑" w:hint="eastAsia"/>
+                <w:b/>
+                <w:color w:val="000000" w:themeColor="text1"/>
+                <w:sz w:val="24"/>
+                <w:szCs w:val="24"/>
+              </w:rPr>
+              <w:t>商城（</w:t>
+            </w:r>
+            <w:r>
+              <w:rPr>
+                <w:rFonts w:ascii="微软雅黑" w:eastAsia="微软雅黑" w:hAnsi="微软雅黑" w:hint="eastAsia"/>
+                <w:b/>
+                <w:color w:val="000000" w:themeColor="text1"/>
+                <w:sz w:val="24"/>
+                <w:szCs w:val="24"/>
+              </w:rPr>
+              <w:t>2018/4-2018/11</w:t>
+            </w:r>
+            <w:r>
+              <w:rPr>
+                <w:rFonts w:ascii="微软雅黑" w:eastAsia="微软雅黑" w:hAnsi="微软雅黑" w:hint="eastAsia"/>
+                <w:b/>
+                <w:color w:val="000000" w:themeColor="text1"/>
+                <w:sz w:val="24"/>
+                <w:szCs w:val="24"/>
+              </w:rPr>
+              <w:t>）</w:t>
+            </w:r>
+          </w:p>
+          <w:p>
+            <w:pPr>
+              <w:snapToGrid w:val="0"/>
+              <w:rPr>
+                <w:rFonts w:ascii="微软雅黑" w:eastAsia="微软雅黑" w:hAnsi="微软雅黑"/>
+                <w:color w:val="000000" w:themeColor="text1"/>
+              </w:rPr>
+            </w:pPr>
+            <w:r>
+              <w:rPr>
+                <w:rFonts w:ascii="微软雅黑" w:eastAsia="微软雅黑" w:hAnsi="微软雅黑" w:hint="eastAsia"/>
+                <w:b/>
+                <w:color w:val="000000" w:themeColor="text1"/>
+              </w:rPr>
+              <w:t>项目描述</w:t>
+            </w:r>
+            <w:r>
+              <w:rPr>
+                <w:rFonts w:ascii="微软雅黑" w:eastAsia="微软雅黑" w:hAnsi="微软雅黑" w:hint="eastAsia"/>
                 <w:color w:val="000000" w:themeColor="text1"/>
               </w:rPr>
               <w:t>：</w:t>
             </w:r>
-          </w:p>
-          <w:p>
-            <w:pPr>
-              <w:snapToGrid w:val="0"/>
-              <w:rPr>
-                <w:rFonts w:ascii="微软雅黑" w:hAnsi="微软雅黑" w:eastAsia="微软雅黑"/>
+            <w:r>
+              <w:rPr>
+                <w:rFonts w:ascii="微软雅黑" w:eastAsia="微软雅黑" w:hAnsi="微软雅黑" w:hint="eastAsia"/>
+                <w:color w:val="000000" w:themeColor="text1"/>
+              </w:rPr>
+              <w:t>该系统是对接ERP进销存管理系统的商城系统，该系统具有购物车管理、订单管理、商品信息管理、商品抢购等模块。</w:t>
+            </w:r>
+          </w:p>
+          <w:p>
+            <w:pPr>
+              <w:snapToGrid w:val="0"/>
+              <w:rPr>
+                <w:rFonts w:ascii="微软雅黑" w:eastAsia="微软雅黑" w:hAnsi="微软雅黑"/>
                 <w:color w:val="000000" w:themeColor="text1"/>
                 <w:szCs w:val="21"/>
               </w:rPr>
             </w:pPr>
             <w:r>
               <w:rPr>
-                <w:rFonts w:hint="eastAsia" w:ascii="微软雅黑" w:hAnsi="微软雅黑" w:eastAsia="微软雅黑"/>
+                <w:rFonts w:ascii="微软雅黑" w:eastAsia="微软雅黑" w:hAnsi="微软雅黑" w:hint="eastAsia"/>
                 <w:b/>
                 <w:color w:val="000000" w:themeColor="text1"/>
               </w:rPr>
@@ -2471,44 +2783,34 @@
             </w:r>
             <w:r>
               <w:rPr>
-                <w:rFonts w:hint="eastAsia" w:ascii="微软雅黑" w:hAnsi="微软雅黑" w:eastAsia="微软雅黑"/>
+                <w:rFonts w:ascii="微软雅黑" w:eastAsia="微软雅黑" w:hAnsi="微软雅黑" w:hint="eastAsia"/>
                 <w:color w:val="000000" w:themeColor="text1"/>
               </w:rPr>
               <w:t>：</w:t>
             </w:r>
             <w:r>
               <w:rPr>
-                <w:rFonts w:ascii="微软雅黑" w:hAnsi="微软雅黑" w:eastAsia="微软雅黑"/>
+                <w:rFonts w:ascii="微软雅黑" w:eastAsia="微软雅黑" w:hAnsi="微软雅黑"/>
                 <w:color w:val="000000" w:themeColor="text1"/>
               </w:rPr>
               <w:t xml:space="preserve"> </w:t>
+            </w:r>
+            <w:r>
+              <w:rPr>
+                <w:rFonts w:ascii="微软雅黑" w:eastAsia="微软雅黑" w:hAnsi="微软雅黑" w:hint="eastAsia"/>
+                <w:color w:val="000000" w:themeColor="text1"/>
+              </w:rPr>
+              <w:t>负责商城项目的搭建、项目技术难题的攻克、项目整体进度的把控。</w:t>
             </w:r>
           </w:p>
         </w:tc>
       </w:tr>
       <w:tr>
-        <w:tblPrEx>
-          <w:tblBorders>
-            <w:top w:val="none" w:color="auto" w:sz="0" w:space="0"/>
-            <w:left w:val="none" w:color="auto" w:sz="0" w:space="0"/>
-            <w:bottom w:val="none" w:color="auto" w:sz="0" w:space="0"/>
-            <w:right w:val="none" w:color="auto" w:sz="0" w:space="0"/>
-            <w:insideH w:val="none" w:color="auto" w:sz="0" w:space="0"/>
-            <w:insideV w:val="none" w:color="auto" w:sz="0" w:space="0"/>
-          </w:tblBorders>
-          <w:tblLayout w:type="fixed"/>
-          <w:tblCellMar>
-            <w:top w:w="0" w:type="dxa"/>
-            <w:left w:w="108" w:type="dxa"/>
-            <w:bottom w:w="0" w:type="dxa"/>
-            <w:right w:w="108" w:type="dxa"/>
-          </w:tblCellMar>
-        </w:tblPrEx>
         <w:tc>
           <w:tcPr>
             <w:tcW w:w="2304" w:type="dxa"/>
             <w:tcBorders>
-              <w:right w:val="dashSmallGap" w:color="39C0B2" w:sz="4" w:space="0"/>
+              <w:right w:val="dashSmallGap" w:sz="4" w:space="0" w:color="39C0B2"/>
             </w:tcBorders>
           </w:tcPr>
           <w:p>
@@ -2516,7 +2818,7 @@
               <w:snapToGrid w:val="0"/>
               <w:jc w:val="left"/>
               <w:rPr>
-                <w:rFonts w:ascii="微软雅黑" w:hAnsi="微软雅黑" w:eastAsia="微软雅黑"/>
+                <w:rFonts w:ascii="微软雅黑" w:eastAsia="微软雅黑" w:hAnsi="微软雅黑"/>
               </w:rPr>
             </w:pPr>
           </w:p>
@@ -2525,14 +2827,14 @@
           <w:tcPr>
             <w:tcW w:w="240" w:type="dxa"/>
             <w:tcBorders>
-              <w:left w:val="dashSmallGap" w:color="39C0B2" w:sz="4" w:space="0"/>
+              <w:left w:val="dashSmallGap" w:sz="4" w:space="0" w:color="39C0B2"/>
             </w:tcBorders>
           </w:tcPr>
           <w:p>
             <w:pPr>
               <w:snapToGrid w:val="0"/>
               <w:rPr>
-                <w:rFonts w:ascii="微软雅黑" w:hAnsi="微软雅黑" w:eastAsia="微软雅黑"/>
+                <w:rFonts w:ascii="微软雅黑" w:eastAsia="微软雅黑" w:hAnsi="微软雅黑"/>
                 <w:color w:val="000000" w:themeColor="text1"/>
               </w:rPr>
             </w:pPr>
@@ -2550,45 +2852,63 @@
             <w:pPr>
               <w:snapToGrid w:val="0"/>
               <w:rPr>
-                <w:rFonts w:hint="default" w:ascii="微软雅黑" w:hAnsi="微软雅黑" w:eastAsia="微软雅黑"/>
+                <w:rFonts w:ascii="微软雅黑" w:eastAsia="微软雅黑" w:hAnsi="微软雅黑"/>
                 <w:b/>
                 <w:color w:val="000000" w:themeColor="text1"/>
                 <w:sz w:val="24"/>
                 <w:szCs w:val="24"/>
-                <w:lang w:val="en-US" w:eastAsia="zh-CN"/>
-              </w:rPr>
-            </w:pPr>
-            <w:r>
-              <w:rPr>
-                <w:rFonts w:hint="eastAsia" w:ascii="微软雅黑" w:hAnsi="微软雅黑" w:eastAsia="微软雅黑"/>
+              </w:rPr>
+            </w:pPr>
+            <w:r>
+              <w:rPr>
+                <w:rFonts w:ascii="微软雅黑" w:eastAsia="微软雅黑" w:hAnsi="微软雅黑" w:hint="eastAsia"/>
                 <w:b/>
                 <w:color w:val="000000" w:themeColor="text1"/>
                 <w:sz w:val="24"/>
                 <w:szCs w:val="24"/>
-                <w:lang w:val="en-US" w:eastAsia="zh-CN"/>
-              </w:rPr>
-              <w:t>移动警务（2018/4-2018/11）</w:t>
-            </w:r>
-          </w:p>
-          <w:p>
-            <w:pPr>
-              <w:snapToGrid w:val="0"/>
-              <w:rPr>
-                <w:rFonts w:ascii="微软雅黑" w:hAnsi="微软雅黑" w:eastAsia="微软雅黑"/>
-                <w:color w:val="000000" w:themeColor="text1"/>
-              </w:rPr>
-            </w:pPr>
-            <w:r>
-              <w:rPr>
-                <w:rFonts w:hint="eastAsia" w:ascii="微软雅黑" w:hAnsi="微软雅黑" w:eastAsia="微软雅黑"/>
-                <w:b/>
-                <w:color w:val="000000" w:themeColor="text1"/>
-              </w:rPr>
-              <w:t>工作描述</w:t>
-            </w:r>
-            <w:r>
-              <w:rPr>
-                <w:rFonts w:hint="eastAsia" w:ascii="微软雅黑" w:hAnsi="微软雅黑" w:eastAsia="微软雅黑"/>
+              </w:rPr>
+              <w:t>移动警务（</w:t>
+            </w:r>
+            <w:r>
+              <w:rPr>
+                <w:rFonts w:ascii="微软雅黑" w:eastAsia="微软雅黑" w:hAnsi="微软雅黑" w:hint="eastAsia"/>
+                <w:b/>
+                <w:color w:val="000000" w:themeColor="text1"/>
+                <w:sz w:val="24"/>
+                <w:szCs w:val="24"/>
+              </w:rPr>
+              <w:t>2018/4-2018/11</w:t>
+            </w:r>
+            <w:r>
+              <w:rPr>
+                <w:rFonts w:ascii="微软雅黑" w:eastAsia="微软雅黑" w:hAnsi="微软雅黑" w:hint="eastAsia"/>
+                <w:b/>
+                <w:color w:val="000000" w:themeColor="text1"/>
+                <w:sz w:val="24"/>
+                <w:szCs w:val="24"/>
+              </w:rPr>
+              <w:t>）</w:t>
+            </w:r>
+          </w:p>
+          <w:p>
+            <w:pPr>
+              <w:snapToGrid w:val="0"/>
+              <w:rPr>
+                <w:rFonts w:ascii="微软雅黑" w:eastAsia="微软雅黑" w:hAnsi="微软雅黑"/>
+                <w:color w:val="000000" w:themeColor="text1"/>
+              </w:rPr>
+            </w:pPr>
+            <w:r>
+              <w:rPr>
+                <w:rFonts w:ascii="微软雅黑" w:eastAsia="微软雅黑" w:hAnsi="微软雅黑" w:hint="eastAsia"/>
+                <w:b/>
+                <w:color w:val="000000" w:themeColor="text1"/>
+              </w:rPr>
+              <w:t>项目描述</w:t>
+            </w:r>
+            <w:r>
+              <w:rPr>
+                <w:rFonts w:ascii="微软雅黑" w:eastAsia="微软雅黑" w:hAnsi="微软雅黑" w:hint="eastAsia"/>
                 <w:color w:val="000000" w:themeColor="text1"/>
               </w:rPr>
               <w:t>：</w:t>
@@ -2598,14 +2918,14 @@
             <w:pPr>
               <w:snapToGrid w:val="0"/>
               <w:rPr>
-                <w:rFonts w:hint="eastAsia" w:ascii="微软雅黑" w:hAnsi="微软雅黑" w:eastAsia="微软雅黑"/>
-                <w:b/>
-                <w:color w:val="000000" w:themeColor="text1"/>
-              </w:rPr>
-            </w:pPr>
-            <w:r>
-              <w:rPr>
-                <w:rFonts w:hint="eastAsia" w:ascii="微软雅黑" w:hAnsi="微软雅黑" w:eastAsia="微软雅黑"/>
+                <w:rFonts w:ascii="微软雅黑" w:eastAsia="微软雅黑" w:hAnsi="微软雅黑"/>
+                <w:b/>
+                <w:color w:val="000000" w:themeColor="text1"/>
+              </w:rPr>
+            </w:pPr>
+            <w:r>
+              <w:rPr>
+                <w:rFonts w:ascii="微软雅黑" w:eastAsia="微软雅黑" w:hAnsi="微软雅黑" w:hint="eastAsia"/>
                 <w:b/>
                 <w:color w:val="000000" w:themeColor="text1"/>
               </w:rPr>
@@ -2613,14 +2933,14 @@
             </w:r>
             <w:r>
               <w:rPr>
-                <w:rFonts w:hint="eastAsia" w:ascii="微软雅黑" w:hAnsi="微软雅黑" w:eastAsia="微软雅黑"/>
+                <w:rFonts w:ascii="微软雅黑" w:eastAsia="微软雅黑" w:hAnsi="微软雅黑" w:hint="eastAsia"/>
                 <w:color w:val="000000" w:themeColor="text1"/>
               </w:rPr>
               <w:t>：</w:t>
             </w:r>
             <w:r>
               <w:rPr>
-                <w:rFonts w:ascii="微软雅黑" w:hAnsi="微软雅黑" w:eastAsia="微软雅黑"/>
+                <w:rFonts w:ascii="微软雅黑" w:eastAsia="微软雅黑" w:hAnsi="微软雅黑"/>
                 <w:color w:val="000000" w:themeColor="text1"/>
               </w:rPr>
               <w:t xml:space="preserve"> </w:t>
@@ -2629,28 +2949,11 @@
         </w:tc>
       </w:tr>
       <w:tr>
-        <w:tblPrEx>
-          <w:tblBorders>
-            <w:top w:val="none" w:color="auto" w:sz="0" w:space="0"/>
-            <w:left w:val="none" w:color="auto" w:sz="0" w:space="0"/>
-            <w:bottom w:val="none" w:color="auto" w:sz="0" w:space="0"/>
-            <w:right w:val="none" w:color="auto" w:sz="0" w:space="0"/>
-            <w:insideH w:val="none" w:color="auto" w:sz="0" w:space="0"/>
-            <w:insideV w:val="none" w:color="auto" w:sz="0" w:space="0"/>
-          </w:tblBorders>
-          <w:tblLayout w:type="fixed"/>
-          <w:tblCellMar>
-            <w:top w:w="0" w:type="dxa"/>
-            <w:left w:w="108" w:type="dxa"/>
-            <w:bottom w:w="0" w:type="dxa"/>
-            <w:right w:w="108" w:type="dxa"/>
-          </w:tblCellMar>
-        </w:tblPrEx>
         <w:tc>
           <w:tcPr>
             <w:tcW w:w="2304" w:type="dxa"/>
             <w:tcBorders>
-              <w:right w:val="dashSmallGap" w:color="39C0B2" w:sz="4" w:space="0"/>
+              <w:right w:val="dashSmallGap" w:sz="4" w:space="0" w:color="39C0B2"/>
             </w:tcBorders>
           </w:tcPr>
           <w:p>
@@ -2658,7 +2961,7 @@
               <w:snapToGrid w:val="0"/>
               <w:jc w:val="left"/>
               <w:rPr>
-                <w:rFonts w:ascii="微软雅黑" w:hAnsi="微软雅黑" w:eastAsia="微软雅黑"/>
+                <w:rFonts w:ascii="微软雅黑" w:eastAsia="微软雅黑" w:hAnsi="微软雅黑"/>
               </w:rPr>
             </w:pPr>
           </w:p>
@@ -2667,14 +2970,14 @@
           <w:tcPr>
             <w:tcW w:w="240" w:type="dxa"/>
             <w:tcBorders>
-              <w:left w:val="dashSmallGap" w:color="39C0B2" w:sz="4" w:space="0"/>
+              <w:left w:val="dashSmallGap" w:sz="4" w:space="0" w:color="39C0B2"/>
             </w:tcBorders>
           </w:tcPr>
           <w:p>
             <w:pPr>
               <w:snapToGrid w:val="0"/>
               <w:rPr>
-                <w:rFonts w:ascii="微软雅黑" w:hAnsi="微软雅黑" w:eastAsia="微软雅黑"/>
+                <w:rFonts w:ascii="微软雅黑" w:eastAsia="微软雅黑" w:hAnsi="微软雅黑"/>
                 <w:color w:val="000000" w:themeColor="text1"/>
               </w:rPr>
             </w:pPr>
@@ -2692,22 +2995,20 @@
             <w:pPr>
               <w:snapToGrid w:val="0"/>
               <w:rPr>
-                <w:rFonts w:hint="default" w:ascii="微软雅黑" w:hAnsi="微软雅黑" w:eastAsia="微软雅黑"/>
+                <w:rFonts w:ascii="微软雅黑" w:eastAsia="微软雅黑" w:hAnsi="微软雅黑"/>
                 <w:b/>
                 <w:color w:val="000000" w:themeColor="text1"/>
                 <w:sz w:val="24"/>
                 <w:szCs w:val="24"/>
-                <w:lang w:val="en-US" w:eastAsia="zh-CN"/>
-              </w:rPr>
-            </w:pPr>
-            <w:r>
-              <w:rPr>
-                <w:rFonts w:hint="eastAsia" w:ascii="微软雅黑" w:hAnsi="微软雅黑" w:eastAsia="微软雅黑"/>
+              </w:rPr>
+            </w:pPr>
+            <w:r>
+              <w:rPr>
+                <w:rFonts w:ascii="微软雅黑" w:eastAsia="微软雅黑" w:hAnsi="微软雅黑" w:hint="eastAsia"/>
                 <w:b/>
                 <w:color w:val="000000" w:themeColor="text1"/>
                 <w:sz w:val="24"/>
                 <w:szCs w:val="24"/>
-                <w:lang w:val="en-US" w:eastAsia="zh-CN"/>
               </w:rPr>
               <w:t>区划地名地址</w:t>
             </w:r>
@@ -2715,35 +3016,54 @@
             <w:bookmarkEnd w:id="0"/>
             <w:r>
               <w:rPr>
-                <w:rFonts w:hint="eastAsia" w:ascii="微软雅黑" w:hAnsi="微软雅黑" w:eastAsia="微软雅黑"/>
+                <w:rFonts w:ascii="微软雅黑" w:eastAsia="微软雅黑" w:hAnsi="微软雅黑" w:hint="eastAsia"/>
                 <w:b/>
                 <w:color w:val="000000" w:themeColor="text1"/>
                 <w:sz w:val="24"/>
                 <w:szCs w:val="24"/>
-                <w:lang w:val="en-US" w:eastAsia="zh-CN"/>
-              </w:rPr>
-              <w:t>（2018/4-2018/11）</w:t>
-            </w:r>
-          </w:p>
-          <w:p>
-            <w:pPr>
-              <w:snapToGrid w:val="0"/>
-              <w:rPr>
-                <w:rFonts w:ascii="微软雅黑" w:hAnsi="微软雅黑" w:eastAsia="微软雅黑"/>
-                <w:color w:val="000000" w:themeColor="text1"/>
-              </w:rPr>
-            </w:pPr>
-            <w:r>
-              <w:rPr>
-                <w:rFonts w:hint="eastAsia" w:ascii="微软雅黑" w:hAnsi="微软雅黑" w:eastAsia="微软雅黑"/>
-                <w:b/>
-                <w:color w:val="000000" w:themeColor="text1"/>
-              </w:rPr>
-              <w:t>工作描述</w:t>
-            </w:r>
-            <w:r>
-              <w:rPr>
-                <w:rFonts w:hint="eastAsia" w:ascii="微软雅黑" w:hAnsi="微软雅黑" w:eastAsia="微软雅黑"/>
+              </w:rPr>
+              <w:t>（</w:t>
+            </w:r>
+            <w:r>
+              <w:rPr>
+                <w:rFonts w:ascii="微软雅黑" w:eastAsia="微软雅黑" w:hAnsi="微软雅黑" w:hint="eastAsia"/>
+                <w:b/>
+                <w:color w:val="000000" w:themeColor="text1"/>
+                <w:sz w:val="24"/>
+                <w:szCs w:val="24"/>
+              </w:rPr>
+              <w:t>2018/4-2018/11</w:t>
+            </w:r>
+            <w:r>
+              <w:rPr>
+                <w:rFonts w:ascii="微软雅黑" w:eastAsia="微软雅黑" w:hAnsi="微软雅黑" w:hint="eastAsia"/>
+                <w:b/>
+                <w:color w:val="000000" w:themeColor="text1"/>
+                <w:sz w:val="24"/>
+                <w:szCs w:val="24"/>
+              </w:rPr>
+              <w:t>）</w:t>
+            </w:r>
+          </w:p>
+          <w:p>
+            <w:pPr>
+              <w:snapToGrid w:val="0"/>
+              <w:rPr>
+                <w:rFonts w:ascii="微软雅黑" w:eastAsia="微软雅黑" w:hAnsi="微软雅黑"/>
+                <w:color w:val="000000" w:themeColor="text1"/>
+              </w:rPr>
+            </w:pPr>
+            <w:r>
+              <w:rPr>
+                <w:rFonts w:ascii="微软雅黑" w:eastAsia="微软雅黑" w:hAnsi="微软雅黑" w:hint="eastAsia"/>
+                <w:b/>
+                <w:color w:val="000000" w:themeColor="text1"/>
+              </w:rPr>
+              <w:t>项目描述</w:t>
+            </w:r>
+            <w:r>
+              <w:rPr>
+                <w:rFonts w:ascii="微软雅黑" w:eastAsia="微软雅黑" w:hAnsi="微软雅黑" w:hint="eastAsia"/>
                 <w:color w:val="000000" w:themeColor="text1"/>
               </w:rPr>
               <w:t>：</w:t>
@@ -2753,14 +3073,14 @@
             <w:pPr>
               <w:snapToGrid w:val="0"/>
               <w:rPr>
-                <w:rFonts w:hint="eastAsia" w:ascii="微软雅黑" w:hAnsi="微软雅黑" w:eastAsia="微软雅黑"/>
-                <w:b/>
-                <w:color w:val="000000" w:themeColor="text1"/>
-              </w:rPr>
-            </w:pPr>
-            <w:r>
-              <w:rPr>
-                <w:rFonts w:hint="eastAsia" w:ascii="微软雅黑" w:hAnsi="微软雅黑" w:eastAsia="微软雅黑"/>
+                <w:rFonts w:ascii="微软雅黑" w:eastAsia="微软雅黑" w:hAnsi="微软雅黑"/>
+                <w:b/>
+                <w:color w:val="000000" w:themeColor="text1"/>
+              </w:rPr>
+            </w:pPr>
+            <w:r>
+              <w:rPr>
+                <w:rFonts w:ascii="微软雅黑" w:eastAsia="微软雅黑" w:hAnsi="微软雅黑" w:hint="eastAsia"/>
                 <w:b/>
                 <w:color w:val="000000" w:themeColor="text1"/>
               </w:rPr>
@@ -2768,14 +3088,14 @@
             </w:r>
             <w:r>
               <w:rPr>
-                <w:rFonts w:hint="eastAsia" w:ascii="微软雅黑" w:hAnsi="微软雅黑" w:eastAsia="微软雅黑"/>
+                <w:rFonts w:ascii="微软雅黑" w:eastAsia="微软雅黑" w:hAnsi="微软雅黑" w:hint="eastAsia"/>
                 <w:color w:val="000000" w:themeColor="text1"/>
               </w:rPr>
               <w:t>：</w:t>
             </w:r>
             <w:r>
               <w:rPr>
-                <w:rFonts w:ascii="微软雅黑" w:hAnsi="微软雅黑" w:eastAsia="微软雅黑"/>
+                <w:rFonts w:ascii="微软雅黑" w:eastAsia="微软雅黑" w:hAnsi="微软雅黑"/>
                 <w:color w:val="000000" w:themeColor="text1"/>
               </w:rPr>
               <w:t xml:space="preserve"> </w:t>
@@ -2784,28 +3104,11 @@
         </w:tc>
       </w:tr>
       <w:tr>
-        <w:tblPrEx>
-          <w:tblBorders>
-            <w:top w:val="none" w:color="auto" w:sz="0" w:space="0"/>
-            <w:left w:val="none" w:color="auto" w:sz="0" w:space="0"/>
-            <w:bottom w:val="none" w:color="auto" w:sz="0" w:space="0"/>
-            <w:right w:val="none" w:color="auto" w:sz="0" w:space="0"/>
-            <w:insideH w:val="none" w:color="auto" w:sz="0" w:space="0"/>
-            <w:insideV w:val="none" w:color="auto" w:sz="0" w:space="0"/>
-          </w:tblBorders>
-          <w:tblLayout w:type="fixed"/>
-          <w:tblCellMar>
-            <w:top w:w="0" w:type="dxa"/>
-            <w:left w:w="108" w:type="dxa"/>
-            <w:bottom w:w="0" w:type="dxa"/>
-            <w:right w:w="108" w:type="dxa"/>
-          </w:tblCellMar>
-        </w:tblPrEx>
         <w:tc>
           <w:tcPr>
             <w:tcW w:w="2304" w:type="dxa"/>
             <w:tcBorders>
-              <w:right w:val="dashSmallGap" w:color="39C0B2" w:sz="4" w:space="0"/>
+              <w:right w:val="dashSmallGap" w:sz="4" w:space="0" w:color="39C0B2"/>
             </w:tcBorders>
           </w:tcPr>
           <w:p>
@@ -2813,7 +3116,7 @@
               <w:snapToGrid w:val="0"/>
               <w:jc w:val="left"/>
               <w:rPr>
-                <w:rFonts w:ascii="微软雅黑" w:hAnsi="微软雅黑" w:eastAsia="微软雅黑"/>
+                <w:rFonts w:ascii="微软雅黑" w:eastAsia="微软雅黑" w:hAnsi="微软雅黑"/>
               </w:rPr>
             </w:pPr>
           </w:p>
@@ -2822,14 +3125,14 @@
           <w:tcPr>
             <w:tcW w:w="240" w:type="dxa"/>
             <w:tcBorders>
-              <w:left w:val="dashSmallGap" w:color="39C0B2" w:sz="4" w:space="0"/>
+              <w:left w:val="dashSmallGap" w:sz="4" w:space="0" w:color="39C0B2"/>
             </w:tcBorders>
           </w:tcPr>
           <w:p>
             <w:pPr>
               <w:snapToGrid w:val="0"/>
               <w:rPr>
-                <w:rFonts w:ascii="微软雅黑" w:hAnsi="微软雅黑" w:eastAsia="微软雅黑"/>
+                <w:rFonts w:ascii="微软雅黑" w:eastAsia="微软雅黑" w:hAnsi="微软雅黑"/>
                 <w:color w:val="000000" w:themeColor="text1"/>
               </w:rPr>
             </w:pPr>
@@ -2847,62 +3150,105 @@
             <w:pPr>
               <w:snapToGrid w:val="0"/>
               <w:rPr>
-                <w:rFonts w:hint="default" w:ascii="微软雅黑" w:hAnsi="微软雅黑" w:eastAsia="微软雅黑"/>
+                <w:rFonts w:ascii="微软雅黑" w:eastAsia="微软雅黑" w:hAnsi="微软雅黑"/>
                 <w:b/>
                 <w:color w:val="000000" w:themeColor="text1"/>
                 <w:sz w:val="24"/>
                 <w:szCs w:val="24"/>
-                <w:lang w:val="en-US" w:eastAsia="zh-CN"/>
-              </w:rPr>
-            </w:pPr>
-            <w:r>
-              <w:rPr>
-                <w:rFonts w:hint="eastAsia" w:ascii="微软雅黑" w:hAnsi="微软雅黑" w:eastAsia="微软雅黑"/>
+              </w:rPr>
+            </w:pPr>
+            <w:r>
+              <w:rPr>
+                <w:rFonts w:ascii="微软雅黑" w:eastAsia="微软雅黑" w:hAnsi="微软雅黑" w:hint="eastAsia"/>
                 <w:b/>
                 <w:color w:val="000000" w:themeColor="text1"/>
                 <w:sz w:val="24"/>
                 <w:szCs w:val="24"/>
-                <w:lang w:val="en-US" w:eastAsia="zh-CN"/>
-              </w:rPr>
-              <w:t>ERP商城（2018/4-2018/11）</w:t>
-            </w:r>
-          </w:p>
-          <w:p>
-            <w:pPr>
-              <w:snapToGrid w:val="0"/>
-              <w:rPr>
-                <w:rFonts w:ascii="微软雅黑" w:hAnsi="微软雅黑" w:eastAsia="微软雅黑"/>
-                <w:color w:val="000000" w:themeColor="text1"/>
-              </w:rPr>
-            </w:pPr>
-            <w:r>
-              <w:rPr>
-                <w:rFonts w:hint="eastAsia" w:ascii="微软雅黑" w:hAnsi="微软雅黑" w:eastAsia="微软雅黑"/>
-                <w:b/>
-                <w:color w:val="000000" w:themeColor="text1"/>
-              </w:rPr>
-              <w:t>工作描述</w:t>
-            </w:r>
-            <w:r>
-              <w:rPr>
-                <w:rFonts w:hint="eastAsia" w:ascii="微软雅黑" w:hAnsi="微软雅黑" w:eastAsia="微软雅黑"/>
+              </w:rPr>
+              <w:t>大客户网管项目</w:t>
+            </w:r>
+            <w:r>
+              <w:rPr>
+                <w:rFonts w:ascii="微软雅黑" w:eastAsia="微软雅黑" w:hAnsi="微软雅黑" w:hint="eastAsia"/>
+                <w:b/>
+                <w:color w:val="000000" w:themeColor="text1"/>
+                <w:sz w:val="24"/>
+                <w:szCs w:val="24"/>
+              </w:rPr>
+              <w:t>（</w:t>
+            </w:r>
+            <w:r>
+              <w:rPr>
+                <w:rFonts w:ascii="微软雅黑" w:eastAsia="微软雅黑" w:hAnsi="微软雅黑" w:hint="eastAsia"/>
+                <w:b/>
+                <w:color w:val="000000" w:themeColor="text1"/>
+                <w:sz w:val="24"/>
+                <w:szCs w:val="24"/>
+              </w:rPr>
+              <w:t>2016/7-2017/2</w:t>
+            </w:r>
+            <w:r>
+              <w:rPr>
+                <w:rFonts w:ascii="微软雅黑" w:eastAsia="微软雅黑" w:hAnsi="微软雅黑" w:hint="eastAsia"/>
+                <w:b/>
+                <w:color w:val="000000" w:themeColor="text1"/>
+                <w:sz w:val="24"/>
+                <w:szCs w:val="24"/>
+              </w:rPr>
+              <w:t>）</w:t>
+            </w:r>
+          </w:p>
+          <w:p>
+            <w:pPr>
+              <w:snapToGrid w:val="0"/>
+              <w:rPr>
+                <w:rFonts w:ascii="微软雅黑" w:eastAsia="微软雅黑" w:hAnsi="微软雅黑"/>
+                <w:color w:val="000000" w:themeColor="text1"/>
+              </w:rPr>
+            </w:pPr>
+            <w:r>
+              <w:rPr>
+                <w:rFonts w:ascii="微软雅黑" w:eastAsia="微软雅黑" w:hAnsi="微软雅黑" w:hint="eastAsia"/>
+                <w:b/>
+                <w:color w:val="000000" w:themeColor="text1"/>
+              </w:rPr>
+              <w:t>项目</w:t>
+            </w:r>
+            <w:r>
+              <w:rPr>
+                <w:rFonts w:ascii="微软雅黑" w:eastAsia="微软雅黑" w:hAnsi="微软雅黑" w:hint="eastAsia"/>
+                <w:b/>
+                <w:color w:val="000000" w:themeColor="text1"/>
+              </w:rPr>
+              <w:t>描述</w:t>
+            </w:r>
+            <w:r>
+              <w:rPr>
+                <w:rFonts w:ascii="微软雅黑" w:eastAsia="微软雅黑" w:hAnsi="微软雅黑" w:hint="eastAsia"/>
                 <w:color w:val="000000" w:themeColor="text1"/>
               </w:rPr>
               <w:t>：</w:t>
             </w:r>
-          </w:p>
-          <w:p>
-            <w:pPr>
-              <w:snapToGrid w:val="0"/>
-              <w:rPr>
-                <w:rFonts w:hint="eastAsia" w:ascii="微软雅黑" w:hAnsi="微软雅黑" w:eastAsia="微软雅黑"/>
-                <w:b/>
-                <w:color w:val="000000" w:themeColor="text1"/>
-              </w:rPr>
-            </w:pPr>
-            <w:r>
-              <w:rPr>
-                <w:rFonts w:hint="eastAsia" w:ascii="微软雅黑" w:hAnsi="微软雅黑" w:eastAsia="微软雅黑"/>
+            <w:r>
+              <w:rPr>
+                <w:rFonts w:ascii="微软雅黑" w:eastAsia="微软雅黑" w:hAnsi="微软雅黑" w:hint="eastAsia"/>
+                <w:color w:val="000000" w:themeColor="text1"/>
+              </w:rPr>
+              <w:t>该项目是为联通公司定制的电路管理系统。</w:t>
+            </w:r>
+          </w:p>
+          <w:p>
+            <w:pPr>
+              <w:snapToGrid w:val="0"/>
+              <w:rPr>
+                <w:rFonts w:ascii="微软雅黑" w:eastAsia="微软雅黑" w:hAnsi="微软雅黑"/>
+                <w:b/>
+                <w:color w:val="000000" w:themeColor="text1"/>
+              </w:rPr>
+            </w:pPr>
+            <w:r>
+              <w:rPr>
+                <w:rFonts w:ascii="微软雅黑" w:eastAsia="微软雅黑" w:hAnsi="微软雅黑" w:hint="eastAsia"/>
                 <w:b/>
                 <w:color w:val="000000" w:themeColor="text1"/>
               </w:rPr>
@@ -2910,14 +3256,14 @@
             </w:r>
             <w:r>
               <w:rPr>
-                <w:rFonts w:hint="eastAsia" w:ascii="微软雅黑" w:hAnsi="微软雅黑" w:eastAsia="微软雅黑"/>
+                <w:rFonts w:ascii="微软雅黑" w:eastAsia="微软雅黑" w:hAnsi="微软雅黑" w:hint="eastAsia"/>
                 <w:color w:val="000000" w:themeColor="text1"/>
               </w:rPr>
               <w:t>：</w:t>
             </w:r>
             <w:r>
               <w:rPr>
-                <w:rFonts w:ascii="微软雅黑" w:hAnsi="微软雅黑" w:eastAsia="微软雅黑"/>
+                <w:rFonts w:ascii="微软雅黑" w:eastAsia="微软雅黑" w:hAnsi="微软雅黑"/>
                 <w:color w:val="000000" w:themeColor="text1"/>
               </w:rPr>
               <w:t xml:space="preserve"> </w:t>
@@ -2930,7 +3276,7 @@
       <w:pPr>
         <w:snapToGrid w:val="0"/>
         <w:rPr>
-          <w:rFonts w:ascii="微软雅黑" w:hAnsi="微软雅黑" w:eastAsia="微软雅黑"/>
+          <w:rFonts w:ascii="微软雅黑" w:eastAsia="微软雅黑" w:hAnsi="微软雅黑"/>
         </w:rPr>
       </w:pPr>
     </w:p>
@@ -2941,20 +3287,19 @@
       </w:pPr>
       <w:r>
         <w:pict>
-          <v:shape id="_x0000_s1035" o:spid="_x0000_s1035" o:spt="202" type="#_x0000_t202" style="position:absolute;left:0pt;margin-left:347.05pt;margin-top:56.75pt;height:78.65pt;width:194.65pt;z-index:251683840;mso-width-relative:margin;mso-height-relative:page;" filled="f" stroked="f" coordsize="21600,21600" o:gfxdata="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">
-            <v:path/>
-            <v:fill on="f" focussize="0,0"/>
-            <v:stroke on="f" joinstyle="miter"/>
-            <v:imagedata o:title=""/>
-            <o:lock v:ext="edit"/>
-            <v:textbox inset="2.54mm,0mm,2.54mm,0mm" style="mso-fit-shape-to-text:t;">
+          <v:shapetype id="_x0000_t202" coordsize="21600,21600" o:spt="202" path="m,l,21600r21600,l21600,xe">
+            <v:stroke joinstyle="miter"/>
+            <v:path gradientshapeok="t" o:connecttype="rect"/>
+          </v:shapetype>
+          <v:shape id="_x0000_s1035" type="#_x0000_t202" style="position:absolute;margin-left:347.05pt;margin-top:56.75pt;width:194.65pt;height:78.65pt;z-index:251683840;mso-width-relative:margin" o:gfxdata="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" filled="f" stroked="f">
+            <v:textbox style="mso-fit-shape-to-text:t" inset=",0,,0">
               <w:txbxContent>
                 <w:p>
                   <w:pPr>
                     <w:adjustRightInd w:val="0"/>
                     <w:snapToGrid w:val="0"/>
                     <w:rPr>
-                      <w:rFonts w:ascii="Arial" w:hAnsi="Arial" w:eastAsia="Arial Unicode MS" w:cs="Arial"/>
+                      <w:rFonts w:ascii="Arial" w:eastAsia="Arial Unicode MS" w:hAnsi="Arial" w:cs="Arial"/>
                       <w:b/>
                       <w:color w:val="FFFFFF" w:themeColor="background1"/>
                       <w:sz w:val="28"/>
@@ -2963,7 +3308,7 @@
                   </w:pPr>
                   <w:r>
                     <w:rPr>
-                      <w:rFonts w:ascii="Arial" w:hAnsi="Arial" w:eastAsia="Arial Unicode MS" w:cs="Arial"/>
+                      <w:rFonts w:ascii="Arial" w:eastAsia="Arial Unicode MS" w:hAnsi="Arial" w:cs="Arial"/>
                       <w:b/>
                       <w:color w:val="FFFFFF" w:themeColor="background1"/>
                       <w:sz w:val="28"/>
@@ -2979,13 +3324,8 @@
       </w:r>
       <w:r>
         <w:pict>
-          <v:shape id="_x0000_s1032" o:spid="_x0000_s1032" o:spt="202" type="#_x0000_t202" style="position:absolute;left:0pt;margin-left:8.7pt;margin-top:110.15pt;height:125.5pt;width:532.5pt;mso-position-horizontal-relative:margin;mso-position-vertical-relative:page;z-index:251679744;mso-width-relative:margin;mso-height-relative:margin;mso-height-percent:200;" filled="f" stroked="f" coordsize="21600,21600" o:gfxdata="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">
-            <v:path/>
-            <v:fill on="f" focussize="0,0"/>
-            <v:stroke on="f" joinstyle="miter"/>
-            <v:imagedata o:title=""/>
-            <o:lock v:ext="edit"/>
-            <v:textbox inset="2.54mm,0mm,2.54mm,0mm" style="mso-fit-shape-to-text:t;">
+          <v:shape id="_x0000_s1032" type="#_x0000_t202" style="position:absolute;margin-left:8.7pt;margin-top:110.15pt;width:532.5pt;height:125.5pt;z-index:251679744;mso-height-percent:200;mso-position-horizontal-relative:margin;mso-position-vertical-relative:page;mso-height-percent:200;mso-width-relative:margin;mso-height-relative:margin" o:gfxdata="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" filled="f" stroked="f">
+            <v:textbox style="mso-fit-shape-to-text:t" inset=",0,,0">
               <w:txbxContent>
                 <w:p>
                   <w:pPr>
@@ -2996,6 +3336,7 @@
                 </w:p>
               </w:txbxContent>
             </v:textbox>
+            <w10:wrap anchorx="margin" anchory="page"/>
           </v:shape>
         </w:pict>
       </w:r>
@@ -3003,303 +3344,188 @@
     <w:sectPr>
       <w:pgSz w:w="11906" w:h="16838"/>
       <w:pgMar w:top="454" w:right="454" w:bottom="482" w:left="454" w:header="851" w:footer="992" w:gutter="0"/>
-      <w:cols w:space="425" w:num="1"/>
-      <w:docGrid w:type="lines" w:linePitch="312" w:charSpace="0"/>
+      <w:cols w:space="425"/>
+      <w:docGrid w:type="lines" w:linePitch="312"/>
     </w:sectPr>
   </w:body>
 </w:document>
 </file>
 
 <file path=word/styles.xml><?xml version="1.0" encoding="utf-8"?>
-<w:styles xmlns:mc="http://schemas.openxmlformats.org/markup-compatibility/2006" xmlns:o="urn:schemas-microsoft-com:office:office" xmlns:r="http://schemas.openxmlformats.org/officeDocument/2006/relationships" xmlns:m="http://schemas.openxmlformats.org/officeDocument/2006/math" xmlns:v="urn:schemas-microsoft-com:vml" xmlns:w="http://schemas.openxmlformats.org/wordprocessingml/2006/main" xmlns:w14="http://schemas.microsoft.com/office/word/2010/wordml" xmlns:w10="urn:schemas-microsoft-com:office:word" xmlns:sl="http://schemas.openxmlformats.org/schemaLibrary/2006/main" mc:Ignorable="w14">
+<w:styles xmlns:r="http://schemas.openxmlformats.org/officeDocument/2006/relationships" xmlns:w="http://schemas.openxmlformats.org/wordprocessingml/2006/main">
   <w:docDefaults>
     <w:rPrDefault>
       <w:rPr>
-        <w:rFonts w:ascii="Times New Roman" w:hAnsi="Times New Roman" w:eastAsia="宋体" w:cs="Times New Roman"/>
+        <w:rFonts w:ascii="Times New Roman" w:eastAsia="宋体" w:hAnsi="Times New Roman" w:cs="Times New Roman"/>
+        <w:lang w:val="en-US" w:eastAsia="zh-CN" w:bidi="ar-SA"/>
       </w:rPr>
     </w:rPrDefault>
+    <w:pPrDefault/>
   </w:docDefaults>
-  <w:latentStyles w:count="260" w:defQFormat="0" w:defUnhideWhenUsed="1" w:defSemiHidden="1" w:defUIPriority="99" w:defLockedState="0">
-    <w:lsdException w:qFormat="1" w:unhideWhenUsed="0" w:uiPriority="0" w:semiHidden="0" w:name="Normal"/>
-    <w:lsdException w:qFormat="1" w:unhideWhenUsed="0" w:uiPriority="9" w:semiHidden="0" w:name="heading 1"/>
-    <w:lsdException w:qFormat="1" w:uiPriority="9" w:name="heading 2"/>
-    <w:lsdException w:qFormat="1" w:uiPriority="9" w:name="heading 3"/>
-    <w:lsdException w:qFormat="1" w:uiPriority="9" w:name="heading 4"/>
-    <w:lsdException w:qFormat="1" w:uiPriority="9" w:name="heading 5"/>
-    <w:lsdException w:qFormat="1" w:uiPriority="9" w:name="heading 6"/>
-    <w:lsdException w:qFormat="1" w:uiPriority="9" w:name="heading 7"/>
-    <w:lsdException w:qFormat="1" w:uiPriority="9" w:name="heading 8"/>
-    <w:lsdException w:qFormat="1" w:uiPriority="9" w:name="heading 9"/>
-    <w:lsdException w:uiPriority="99" w:name="index 1"/>
-    <w:lsdException w:uiPriority="99" w:name="index 2"/>
-    <w:lsdException w:uiPriority="99" w:name="index 3"/>
-    <w:lsdException w:uiPriority="99" w:name="index 4"/>
-    <w:lsdException w:uiPriority="99" w:name="index 5"/>
-    <w:lsdException w:uiPriority="99" w:name="index 6"/>
-    <w:lsdException w:uiPriority="99" w:name="index 7"/>
-    <w:lsdException w:uiPriority="99" w:name="index 8"/>
-    <w:lsdException w:uiPriority="99" w:name="index 9"/>
-    <w:lsdException w:uiPriority="39" w:name="toc 1"/>
-    <w:lsdException w:uiPriority="39" w:name="toc 2"/>
-    <w:lsdException w:uiPriority="39" w:name="toc 3"/>
-    <w:lsdException w:uiPriority="39" w:name="toc 4"/>
-    <w:lsdException w:uiPriority="39" w:name="toc 5"/>
-    <w:lsdException w:uiPriority="39" w:name="toc 6"/>
-    <w:lsdException w:uiPriority="39" w:name="toc 7"/>
-    <w:lsdException w:uiPriority="39" w:name="toc 8"/>
-    <w:lsdException w:uiPriority="39" w:name="toc 9"/>
-    <w:lsdException w:uiPriority="99" w:name="Normal Indent"/>
-    <w:lsdException w:uiPriority="99" w:name="footnote text"/>
-    <w:lsdException w:uiPriority="99" w:name="annotation text"/>
-    <w:lsdException w:uiPriority="99" w:name="header"/>
-    <w:lsdException w:uiPriority="99" w:name="footer"/>
-    <w:lsdException w:uiPriority="99" w:name="index heading"/>
-    <w:lsdException w:qFormat="1" w:uiPriority="35" w:name="caption"/>
-    <w:lsdException w:uiPriority="99" w:name="table of figures"/>
-    <w:lsdException w:uiPriority="99" w:name="envelope address"/>
-    <w:lsdException w:uiPriority="99" w:name="envelope return"/>
-    <w:lsdException w:uiPriority="99" w:name="footnote reference"/>
-    <w:lsdException w:uiPriority="99" w:name="annotation reference"/>
-    <w:lsdException w:uiPriority="99" w:name="line number"/>
-    <w:lsdException w:uiPriority="99" w:name="page number"/>
-    <w:lsdException w:uiPriority="99" w:name="endnote reference"/>
-    <w:lsdException w:uiPriority="99" w:name="endnote text"/>
-    <w:lsdException w:uiPriority="99" w:name="table of authorities"/>
-    <w:lsdException w:uiPriority="99" w:name="macro"/>
-    <w:lsdException w:uiPriority="99" w:name="toa heading"/>
-    <w:lsdException w:uiPriority="99" w:name="List"/>
-    <w:lsdException w:uiPriority="99" w:name="List Bullet"/>
-    <w:lsdException w:uiPriority="99" w:name="List Number"/>
-    <w:lsdException w:uiPriority="99" w:name="List 2"/>
-    <w:lsdException w:uiPriority="99" w:name="List 3"/>
-    <w:lsdException w:uiPriority="99" w:name="List 4"/>
-    <w:lsdException w:uiPriority="99" w:name="List 5"/>
-    <w:lsdException w:uiPriority="99" w:name="List Bullet 2"/>
-    <w:lsdException w:uiPriority="99" w:name="List Bullet 3"/>
-    <w:lsdException w:uiPriority="99" w:name="List Bullet 4"/>
-    <w:lsdException w:uiPriority="99" w:name="List Bullet 5"/>
-    <w:lsdException w:uiPriority="99" w:name="List Number 2"/>
-    <w:lsdException w:uiPriority="99" w:name="List Number 3"/>
-    <w:lsdException w:uiPriority="99" w:name="List Number 4"/>
-    <w:lsdException w:uiPriority="99" w:name="List Number 5"/>
-    <w:lsdException w:qFormat="1" w:unhideWhenUsed="0" w:uiPriority="10" w:semiHidden="0" w:name="Title"/>
-    <w:lsdException w:uiPriority="99" w:name="Closing"/>
-    <w:lsdException w:uiPriority="99" w:name="Signature"/>
-    <w:lsdException w:uiPriority="1" w:name="Default Paragraph Font"/>
-    <w:lsdException w:uiPriority="99" w:name="Body Text"/>
-    <w:lsdException w:uiPriority="99" w:name="Body Text Indent"/>
-    <w:lsdException w:uiPriority="99" w:name="List Continue"/>
-    <w:lsdException w:uiPriority="99" w:name="List Continue 2"/>
-    <w:lsdException w:uiPriority="99" w:name="List Continue 3"/>
-    <w:lsdException w:uiPriority="99" w:name="List Continue 4"/>
-    <w:lsdException w:uiPriority="99" w:name="List Continue 5"/>
-    <w:lsdException w:uiPriority="99" w:name="Message Header"/>
-    <w:lsdException w:qFormat="1" w:unhideWhenUsed="0" w:uiPriority="11" w:semiHidden="0" w:name="Subtitle"/>
-    <w:lsdException w:uiPriority="99" w:name="Salutation"/>
-    <w:lsdException w:uiPriority="99" w:name="Date"/>
-    <w:lsdException w:uiPriority="99" w:name="Body Text First Indent"/>
-    <w:lsdException w:uiPriority="99" w:name="Body Text First Indent 2"/>
-    <w:lsdException w:uiPriority="99" w:name="Note Heading"/>
-    <w:lsdException w:uiPriority="99" w:name="Body Text 2"/>
-    <w:lsdException w:uiPriority="99" w:name="Body Text 3"/>
-    <w:lsdException w:uiPriority="99" w:name="Body Text Indent 2"/>
-    <w:lsdException w:uiPriority="99" w:name="Body Text Indent 3"/>
-    <w:lsdException w:uiPriority="99" w:name="Block Text"/>
-    <w:lsdException w:uiPriority="99" w:name="Hyperlink"/>
-    <w:lsdException w:uiPriority="99" w:name="FollowedHyperlink"/>
-    <w:lsdException w:qFormat="1" w:unhideWhenUsed="0" w:uiPriority="22" w:semiHidden="0" w:name="Strong"/>
-    <w:lsdException w:qFormat="1" w:unhideWhenUsed="0" w:uiPriority="20" w:semiHidden="0" w:name="Emphasis"/>
-    <w:lsdException w:uiPriority="99" w:name="Document Map"/>
-    <w:lsdException w:uiPriority="99" w:name="Plain Text"/>
-    <w:lsdException w:uiPriority="99" w:name="E-mail Signature"/>
-    <w:lsdException w:uiPriority="99" w:name="Normal (Web)"/>
-    <w:lsdException w:uiPriority="99" w:name="HTML Acronym"/>
-    <w:lsdException w:uiPriority="99" w:name="HTML Address"/>
-    <w:lsdException w:uiPriority="99" w:name="HTML Cite"/>
-    <w:lsdException w:uiPriority="99" w:name="HTML Code"/>
-    <w:lsdException w:uiPriority="99" w:name="HTML Definition"/>
-    <w:lsdException w:uiPriority="99" w:name="HTML Keyboard"/>
-    <w:lsdException w:uiPriority="99" w:name="HTML Preformatted"/>
-    <w:lsdException w:uiPriority="99" w:name="HTML Sample"/>
-    <w:lsdException w:uiPriority="99" w:name="HTML Typewriter"/>
-    <w:lsdException w:uiPriority="99" w:name="HTML Variable"/>
-    <w:lsdException w:qFormat="1" w:uiPriority="99" w:name="Normal Table"/>
-    <w:lsdException w:uiPriority="99" w:name="annotation subject"/>
-    <w:lsdException w:uiPriority="99" w:name="Table Simple 1"/>
-    <w:lsdException w:uiPriority="99" w:name="Table Simple 2"/>
-    <w:lsdException w:uiPriority="99" w:name="Table Simple 3"/>
-    <w:lsdException w:uiPriority="99" w:name="Table Classic 1"/>
-    <w:lsdException w:uiPriority="99" w:name="Table Classic 2"/>
-    <w:lsdException w:uiPriority="99" w:name="Table Classic 3"/>
-    <w:lsdException w:uiPriority="99" w:name="Table Classic 4"/>
-    <w:lsdException w:uiPriority="99" w:name="Table Colorful 1"/>
-    <w:lsdException w:uiPriority="99" w:name="Table Colorful 2"/>
-    <w:lsdException w:uiPriority="99" w:name="Table Colorful 3"/>
-    <w:lsdException w:uiPriority="99" w:name="Table Columns 1"/>
-    <w:lsdException w:uiPriority="99" w:name="Table Columns 2"/>
-    <w:lsdException w:uiPriority="99" w:name="Table Columns 3"/>
-    <w:lsdException w:uiPriority="99" w:name="Table Columns 4"/>
-    <w:lsdException w:uiPriority="99" w:name="Table Columns 5"/>
-    <w:lsdException w:uiPriority="99" w:name="Table Grid 1"/>
-    <w:lsdException w:uiPriority="99" w:name="Table Grid 2"/>
-    <w:lsdException w:uiPriority="99" w:name="Table Grid 3"/>
-    <w:lsdException w:uiPriority="99" w:name="Table Grid 4"/>
-    <w:lsdException w:uiPriority="99" w:name="Table Grid 5"/>
-    <w:lsdException w:uiPriority="99" w:name="Table Grid 6"/>
-    <w:lsdException w:uiPriority="99" w:name="Table Grid 7"/>
-    <w:lsdException w:uiPriority="99" w:name="Table Grid 8"/>
-    <w:lsdException w:uiPriority="99" w:name="Table List 1"/>
-    <w:lsdException w:uiPriority="99" w:name="Table List 2"/>
-    <w:lsdException w:uiPriority="99" w:name="Table List 3"/>
-    <w:lsdException w:uiPriority="99" w:name="Table List 4"/>
-    <w:lsdException w:uiPriority="99" w:name="Table List 5"/>
-    <w:lsdException w:uiPriority="99" w:name="Table List 6"/>
-    <w:lsdException w:uiPriority="99" w:name="Table List 7"/>
-    <w:lsdException w:uiPriority="99" w:name="Table List 8"/>
-    <w:lsdException w:uiPriority="99" w:name="Table 3D effects 1"/>
-    <w:lsdException w:uiPriority="99" w:name="Table 3D effects 2"/>
-    <w:lsdException w:uiPriority="99" w:name="Table 3D effects 3"/>
-    <w:lsdException w:uiPriority="99" w:name="Table Contemporary"/>
-    <w:lsdException w:uiPriority="99" w:name="Table Elegant"/>
-    <w:lsdException w:uiPriority="99" w:name="Table Professional"/>
-    <w:lsdException w:uiPriority="99" w:name="Table Subtle 1"/>
-    <w:lsdException w:uiPriority="99" w:name="Table Subtle 2"/>
-    <w:lsdException w:uiPriority="99" w:name="Table Web 1"/>
-    <w:lsdException w:uiPriority="99" w:name="Table Web 2"/>
-    <w:lsdException w:uiPriority="99" w:name="Table Web 3"/>
-    <w:lsdException w:uiPriority="99" w:name="Balloon Text"/>
-    <w:lsdException w:unhideWhenUsed="0" w:uiPriority="39" w:semiHidden="0" w:name="Table Grid"/>
-    <w:lsdException w:uiPriority="99" w:name="Table Theme"/>
-    <w:lsdException w:unhideWhenUsed="0" w:uiPriority="60" w:semiHidden="0" w:name="Light Shading"/>
-    <w:lsdException w:unhideWhenUsed="0" w:uiPriority="61" w:semiHidden="0" w:name="Light List"/>
-    <w:lsdException w:unhideWhenUsed="0" w:uiPriority="62" w:semiHidden="0" w:name="Light Grid"/>
-    <w:lsdException w:unhideWhenUsed="0" w:uiPriority="63" w:semiHidden="0" w:name="Medium Shading 1"/>
-    <w:lsdException w:unhideWhenUsed="0" w:uiPriority="64" w:semiHidden="0" w:name="Medium Shading 2"/>
-    <w:lsdException w:unhideWhenUsed="0" w:uiPriority="65" w:semiHidden="0" w:name="Medium List 1"/>
-    <w:lsdException w:unhideWhenUsed="0" w:uiPriority="66" w:semiHidden="0" w:name="Medium List 2"/>
-    <w:lsdException w:unhideWhenUsed="0" w:uiPriority="67" w:semiHidden="0" w:name="Medium Grid 1"/>
-    <w:lsdException w:unhideWhenUsed="0" w:uiPriority="68" w:semiHidden="0" w:name="Medium Grid 2"/>
-    <w:lsdException w:unhideWhenUsed="0" w:uiPriority="69" w:semiHidden="0" w:name="Medium Grid 3"/>
-    <w:lsdException w:unhideWhenUsed="0" w:uiPriority="70" w:semiHidden="0" w:name="Dark List"/>
-    <w:lsdException w:unhideWhenUsed="0" w:uiPriority="71" w:semiHidden="0" w:name="Colorful Shading"/>
-    <w:lsdException w:unhideWhenUsed="0" w:uiPriority="72" w:semiHidden="0" w:name="Colorful List"/>
-    <w:lsdException w:unhideWhenUsed="0" w:uiPriority="73" w:semiHidden="0" w:name="Colorful Grid"/>
-    <w:lsdException w:unhideWhenUsed="0" w:uiPriority="60" w:semiHidden="0" w:name="Light Shading Accent 1"/>
-    <w:lsdException w:unhideWhenUsed="0" w:uiPriority="61" w:semiHidden="0" w:name="Light List Accent 1"/>
-    <w:lsdException w:unhideWhenUsed="0" w:uiPriority="62" w:semiHidden="0" w:name="Light Grid Accent 1"/>
-    <w:lsdException w:unhideWhenUsed="0" w:uiPriority="63" w:semiHidden="0" w:name="Medium Shading 1 Accent 1"/>
-    <w:lsdException w:unhideWhenUsed="0" w:uiPriority="64" w:semiHidden="0" w:name="Medium Shading 2 Accent 1"/>
-    <w:lsdException w:unhideWhenUsed="0" w:uiPriority="65" w:semiHidden="0" w:name="Medium List 1 Accent 1"/>
-    <w:lsdException w:qFormat="1" w:unhideWhenUsed="0" w:uiPriority="34" w:semiHidden="0" w:name="List Paragraph"/>
-    <w:lsdException w:unhideWhenUsed="0" w:uiPriority="66" w:semiHidden="0" w:name="Medium List 2 Accent 1"/>
-    <w:lsdException w:unhideWhenUsed="0" w:uiPriority="67" w:semiHidden="0" w:name="Medium Grid 1 Accent 1"/>
-    <w:lsdException w:unhideWhenUsed="0" w:uiPriority="68" w:semiHidden="0" w:name="Medium Grid 2 Accent 1"/>
-    <w:lsdException w:unhideWhenUsed="0" w:uiPriority="69" w:semiHidden="0" w:name="Medium Grid 3 Accent 1"/>
-    <w:lsdException w:unhideWhenUsed="0" w:uiPriority="70" w:semiHidden="0" w:name="Dark List Accent 1"/>
-    <w:lsdException w:unhideWhenUsed="0" w:uiPriority="71" w:semiHidden="0" w:name="Colorful Shading Accent 1"/>
-    <w:lsdException w:unhideWhenUsed="0" w:uiPriority="72" w:semiHidden="0" w:name="Colorful List Accent 1"/>
-    <w:lsdException w:unhideWhenUsed="0" w:uiPriority="73" w:semiHidden="0" w:name="Colorful Grid Accent 1"/>
-    <w:lsdException w:unhideWhenUsed="0" w:uiPriority="60" w:semiHidden="0" w:name="Light Shading Accent 2"/>
-    <w:lsdException w:unhideWhenUsed="0" w:uiPriority="61" w:semiHidden="0" w:name="Light List Accent 2"/>
-    <w:lsdException w:unhideWhenUsed="0" w:uiPriority="62" w:semiHidden="0" w:name="Light Grid Accent 2"/>
-    <w:lsdException w:unhideWhenUsed="0" w:uiPriority="63" w:semiHidden="0" w:name="Medium Shading 1 Accent 2"/>
-    <w:lsdException w:unhideWhenUsed="0" w:uiPriority="64" w:semiHidden="0" w:name="Medium Shading 2 Accent 2"/>
-    <w:lsdException w:unhideWhenUsed="0" w:uiPriority="65" w:semiHidden="0" w:name="Medium List 1 Accent 2"/>
-    <w:lsdException w:unhideWhenUsed="0" w:uiPriority="66" w:semiHidden="0" w:name="Medium List 2 Accent 2"/>
-    <w:lsdException w:unhideWhenUsed="0" w:uiPriority="67" w:semiHidden="0" w:name="Medium Grid 1 Accent 2"/>
-    <w:lsdException w:unhideWhenUsed="0" w:uiPriority="68" w:semiHidden="0" w:name="Medium Grid 2 Accent 2"/>
-    <w:lsdException w:unhideWhenUsed="0" w:uiPriority="69" w:semiHidden="0" w:name="Medium Grid 3 Accent 2"/>
-    <w:lsdException w:unhideWhenUsed="0" w:uiPriority="70" w:semiHidden="0" w:name="Dark List Accent 2"/>
-    <w:lsdException w:unhideWhenUsed="0" w:uiPriority="71" w:semiHidden="0" w:name="Colorful Shading Accent 2"/>
-    <w:lsdException w:unhideWhenUsed="0" w:uiPriority="72" w:semiHidden="0" w:name="Colorful List Accent 2"/>
-    <w:lsdException w:unhideWhenUsed="0" w:uiPriority="73" w:semiHidden="0" w:name="Colorful Grid Accent 2"/>
-    <w:lsdException w:unhideWhenUsed="0" w:uiPriority="60" w:semiHidden="0" w:name="Light Shading Accent 3"/>
-    <w:lsdException w:unhideWhenUsed="0" w:uiPriority="61" w:semiHidden="0" w:name="Light List Accent 3"/>
-    <w:lsdException w:unhideWhenUsed="0" w:uiPriority="62" w:semiHidden="0" w:name="Light Grid Accent 3"/>
-    <w:lsdException w:unhideWhenUsed="0" w:uiPriority="63" w:semiHidden="0" w:name="Medium Shading 1 Accent 3"/>
-    <w:lsdException w:unhideWhenUsed="0" w:uiPriority="64" w:semiHidden="0" w:name="Medium Shading 2 Accent 3"/>
-    <w:lsdException w:unhideWhenUsed="0" w:uiPriority="65" w:semiHidden="0" w:name="Medium List 1 Accent 3"/>
-    <w:lsdException w:unhideWhenUsed="0" w:uiPriority="66" w:semiHidden="0" w:name="Medium List 2 Accent 3"/>
-    <w:lsdException w:unhideWhenUsed="0" w:uiPriority="67" w:semiHidden="0" w:name="Medium Grid 1 Accent 3"/>
-    <w:lsdException w:unhideWhenUsed="0" w:uiPriority="68" w:semiHidden="0" w:name="Medium Grid 2 Accent 3"/>
-    <w:lsdException w:unhideWhenUsed="0" w:uiPriority="69" w:semiHidden="0" w:name="Medium Grid 3 Accent 3"/>
-    <w:lsdException w:unhideWhenUsed="0" w:uiPriority="70" w:semiHidden="0" w:name="Dark List Accent 3"/>
-    <w:lsdException w:unhideWhenUsed="0" w:uiPriority="71" w:semiHidden="0" w:name="Colorful Shading Accent 3"/>
-    <w:lsdException w:unhideWhenUsed="0" w:uiPriority="72" w:semiHidden="0" w:name="Colorful List Accent 3"/>
-    <w:lsdException w:unhideWhenUsed="0" w:uiPriority="73" w:semiHidden="0" w:name="Colorful Grid Accent 3"/>
-    <w:lsdException w:unhideWhenUsed="0" w:uiPriority="60" w:semiHidden="0" w:name="Light Shading Accent 4"/>
-    <w:lsdException w:unhideWhenUsed="0" w:uiPriority="61" w:semiHidden="0" w:name="Light List Accent 4"/>
-    <w:lsdException w:unhideWhenUsed="0" w:uiPriority="62" w:semiHidden="0" w:name="Light Grid Accent 4"/>
-    <w:lsdException w:unhideWhenUsed="0" w:uiPriority="63" w:semiHidden="0" w:name="Medium Shading 1 Accent 4"/>
-    <w:lsdException w:unhideWhenUsed="0" w:uiPriority="64" w:semiHidden="0" w:name="Medium Shading 2 Accent 4"/>
-    <w:lsdException w:unhideWhenUsed="0" w:uiPriority="65" w:semiHidden="0" w:name="Medium List 1 Accent 4"/>
-    <w:lsdException w:unhideWhenUsed="0" w:uiPriority="66" w:semiHidden="0" w:name="Medium List 2 Accent 4"/>
-    <w:lsdException w:unhideWhenUsed="0" w:uiPriority="67" w:semiHidden="0" w:name="Medium Grid 1 Accent 4"/>
-    <w:lsdException w:unhideWhenUsed="0" w:uiPriority="68" w:semiHidden="0" w:name="Medium Grid 2 Accent 4"/>
-    <w:lsdException w:unhideWhenUsed="0" w:uiPriority="69" w:semiHidden="0" w:name="Medium Grid 3 Accent 4"/>
-    <w:lsdException w:unhideWhenUsed="0" w:uiPriority="70" w:semiHidden="0" w:name="Dark List Accent 4"/>
-    <w:lsdException w:unhideWhenUsed="0" w:uiPriority="71" w:semiHidden="0" w:name="Colorful Shading Accent 4"/>
-    <w:lsdException w:unhideWhenUsed="0" w:uiPriority="72" w:semiHidden="0" w:name="Colorful List Accent 4"/>
-    <w:lsdException w:unhideWhenUsed="0" w:uiPriority="73" w:semiHidden="0" w:name="Colorful Grid Accent 4"/>
-    <w:lsdException w:unhideWhenUsed="0" w:uiPriority="60" w:semiHidden="0" w:name="Light Shading Accent 5"/>
-    <w:lsdException w:unhideWhenUsed="0" w:uiPriority="61" w:semiHidden="0" w:name="Light List Accent 5"/>
-    <w:lsdException w:unhideWhenUsed="0" w:uiPriority="62" w:semiHidden="0" w:name="Light Grid Accent 5"/>
-    <w:lsdException w:unhideWhenUsed="0" w:uiPriority="63" w:semiHidden="0" w:name="Medium Shading 1 Accent 5"/>
-    <w:lsdException w:unhideWhenUsed="0" w:uiPriority="64" w:semiHidden="0" w:name="Medium Shading 2 Accent 5"/>
-    <w:lsdException w:unhideWhenUsed="0" w:uiPriority="65" w:semiHidden="0" w:name="Medium List 1 Accent 5"/>
-    <w:lsdException w:unhideWhenUsed="0" w:uiPriority="66" w:semiHidden="0" w:name="Medium List 2 Accent 5"/>
-    <w:lsdException w:unhideWhenUsed="0" w:uiPriority="67" w:semiHidden="0" w:name="Medium Grid 1 Accent 5"/>
-    <w:lsdException w:unhideWhenUsed="0" w:uiPriority="68" w:semiHidden="0" w:name="Medium Grid 2 Accent 5"/>
-    <w:lsdException w:unhideWhenUsed="0" w:uiPriority="69" w:semiHidden="0" w:name="Medium Grid 3 Accent 5"/>
-    <w:lsdException w:unhideWhenUsed="0" w:uiPriority="70" w:semiHidden="0" w:name="Dark List Accent 5"/>
-    <w:lsdException w:unhideWhenUsed="0" w:uiPriority="71" w:semiHidden="0" w:name="Colorful Shading Accent 5"/>
-    <w:lsdException w:unhideWhenUsed="0" w:uiPriority="72" w:semiHidden="0" w:name="Colorful List Accent 5"/>
-    <w:lsdException w:unhideWhenUsed="0" w:uiPriority="73" w:semiHidden="0" w:name="Colorful Grid Accent 5"/>
-    <w:lsdException w:unhideWhenUsed="0" w:uiPriority="60" w:semiHidden="0" w:name="Light Shading Accent 6"/>
-    <w:lsdException w:unhideWhenUsed="0" w:uiPriority="61" w:semiHidden="0" w:name="Light List Accent 6"/>
-    <w:lsdException w:unhideWhenUsed="0" w:uiPriority="62" w:semiHidden="0" w:name="Light Grid Accent 6"/>
-    <w:lsdException w:unhideWhenUsed="0" w:uiPriority="63" w:semiHidden="0" w:name="Medium Shading 1 Accent 6"/>
-    <w:lsdException w:unhideWhenUsed="0" w:uiPriority="64" w:semiHidden="0" w:name="Medium Shading 2 Accent 6"/>
-    <w:lsdException w:unhideWhenUsed="0" w:uiPriority="65" w:semiHidden="0" w:name="Medium List 1 Accent 6"/>
-    <w:lsdException w:unhideWhenUsed="0" w:uiPriority="66" w:semiHidden="0" w:name="Medium List 2 Accent 6"/>
-    <w:lsdException w:unhideWhenUsed="0" w:uiPriority="67" w:semiHidden="0" w:name="Medium Grid 1 Accent 6"/>
-    <w:lsdException w:unhideWhenUsed="0" w:uiPriority="68" w:semiHidden="0" w:name="Medium Grid 2 Accent 6"/>
-    <w:lsdException w:unhideWhenUsed="0" w:uiPriority="69" w:semiHidden="0" w:name="Medium Grid 3 Accent 6"/>
-    <w:lsdException w:unhideWhenUsed="0" w:uiPriority="70" w:semiHidden="0" w:name="Dark List Accent 6"/>
-    <w:lsdException w:unhideWhenUsed="0" w:uiPriority="71" w:semiHidden="0" w:name="Colorful Shading Accent 6"/>
-    <w:lsdException w:unhideWhenUsed="0" w:uiPriority="72" w:semiHidden="0" w:name="Colorful List Accent 6"/>
-    <w:lsdException w:unhideWhenUsed="0" w:uiPriority="73" w:semiHidden="0" w:name="Colorful Grid Accent 6"/>
+  <w:latentStyles w:defLockedState="0" w:defUIPriority="99" w:defSemiHidden="1" w:defUnhideWhenUsed="1" w:defQFormat="0" w:count="267">
+    <w:lsdException w:name="Normal" w:semiHidden="0" w:uiPriority="0" w:unhideWhenUsed="0" w:qFormat="1"/>
+    <w:lsdException w:name="heading 1" w:semiHidden="0" w:uiPriority="9" w:unhideWhenUsed="0" w:qFormat="1"/>
+    <w:lsdException w:name="heading 2" w:uiPriority="9" w:qFormat="1"/>
+    <w:lsdException w:name="heading 3" w:uiPriority="9" w:qFormat="1"/>
+    <w:lsdException w:name="heading 4" w:uiPriority="9" w:qFormat="1"/>
+    <w:lsdException w:name="heading 5" w:uiPriority="9" w:qFormat="1"/>
+    <w:lsdException w:name="heading 6" w:uiPriority="9" w:qFormat="1"/>
+    <w:lsdException w:name="heading 7" w:uiPriority="9" w:qFormat="1"/>
+    <w:lsdException w:name="heading 8" w:uiPriority="9" w:qFormat="1"/>
+    <w:lsdException w:name="heading 9" w:uiPriority="9" w:qFormat="1"/>
+    <w:lsdException w:name="toc 1" w:uiPriority="39"/>
+    <w:lsdException w:name="toc 2" w:uiPriority="39"/>
+    <w:lsdException w:name="toc 3" w:uiPriority="39"/>
+    <w:lsdException w:name="toc 4" w:uiPriority="39"/>
+    <w:lsdException w:name="toc 5" w:uiPriority="39"/>
+    <w:lsdException w:name="toc 6" w:uiPriority="39"/>
+    <w:lsdException w:name="toc 7" w:uiPriority="39"/>
+    <w:lsdException w:name="toc 8" w:uiPriority="39"/>
+    <w:lsdException w:name="toc 9" w:uiPriority="39"/>
+    <w:lsdException w:name="caption" w:uiPriority="35" w:qFormat="1"/>
+    <w:lsdException w:name="Title" w:semiHidden="0" w:uiPriority="10" w:unhideWhenUsed="0" w:qFormat="1"/>
+    <w:lsdException w:name="Default Paragraph Font" w:uiPriority="1"/>
+    <w:lsdException w:name="Subtitle" w:semiHidden="0" w:uiPriority="11" w:unhideWhenUsed="0" w:qFormat="1"/>
+    <w:lsdException w:name="Strong" w:semiHidden="0" w:uiPriority="22" w:unhideWhenUsed="0" w:qFormat="1"/>
+    <w:lsdException w:name="Emphasis" w:semiHidden="0" w:uiPriority="20" w:unhideWhenUsed="0" w:qFormat="1"/>
+    <w:lsdException w:name="Normal Table" w:qFormat="1"/>
+    <w:lsdException w:name="Table Grid" w:semiHidden="0" w:uiPriority="39" w:unhideWhenUsed="0"/>
+    <w:lsdException w:name="Light Shading" w:semiHidden="0" w:uiPriority="60" w:unhideWhenUsed="0"/>
+    <w:lsdException w:name="Light List" w:semiHidden="0" w:uiPriority="61" w:unhideWhenUsed="0"/>
+    <w:lsdException w:name="Light Grid" w:semiHidden="0" w:uiPriority="62" w:unhideWhenUsed="0"/>
+    <w:lsdException w:name="Medium Shading 1" w:semiHidden="0" w:uiPriority="63" w:unhideWhenUsed="0"/>
+    <w:lsdException w:name="Medium Shading 2" w:semiHidden="0" w:uiPriority="64" w:unhideWhenUsed="0"/>
+    <w:lsdException w:name="Medium List 1" w:semiHidden="0" w:uiPriority="65" w:unhideWhenUsed="0"/>
+    <w:lsdException w:name="Medium List 2" w:semiHidden="0" w:uiPriority="66" w:unhideWhenUsed="0"/>
+    <w:lsdException w:name="Medium Grid 1" w:semiHidden="0" w:uiPriority="67" w:unhideWhenUsed="0"/>
+    <w:lsdException w:name="Medium Grid 2" w:semiHidden="0" w:uiPriority="68" w:unhideWhenUsed="0"/>
+    <w:lsdException w:name="Medium Grid 3" w:semiHidden="0" w:uiPriority="69" w:unhideWhenUsed="0"/>
+    <w:lsdException w:name="Dark List" w:semiHidden="0" w:uiPriority="70" w:unhideWhenUsed="0"/>
+    <w:lsdException w:name="Colorful Shading" w:semiHidden="0" w:uiPriority="71" w:unhideWhenUsed="0"/>
+    <w:lsdException w:name="Colorful List" w:semiHidden="0" w:uiPriority="72" w:unhideWhenUsed="0"/>
+    <w:lsdException w:name="Colorful Grid" w:semiHidden="0" w:uiPriority="73" w:unhideWhenUsed="0"/>
+    <w:lsdException w:name="Light Shading Accent 1" w:semiHidden="0" w:uiPriority="60" w:unhideWhenUsed="0"/>
+    <w:lsdException w:name="Light List Accent 1" w:semiHidden="0" w:uiPriority="61" w:unhideWhenUsed="0"/>
+    <w:lsdException w:name="Light Grid Accent 1" w:semiHidden="0" w:uiPriority="62" w:unhideWhenUsed="0"/>
+    <w:lsdException w:name="Medium Shading 1 Accent 1" w:semiHidden="0" w:uiPriority="63" w:unhideWhenUsed="0"/>
+    <w:lsdException w:name="Medium Shading 2 Accent 1" w:semiHidden="0" w:uiPriority="64" w:unhideWhenUsed="0"/>
+    <w:lsdException w:name="Medium List 1 Accent 1" w:semiHidden="0" w:uiPriority="65" w:unhideWhenUsed="0"/>
+    <w:lsdException w:name="List Paragraph" w:semiHidden="0" w:uiPriority="34" w:unhideWhenUsed="0" w:qFormat="1"/>
+    <w:lsdException w:name="Medium List 2 Accent 1" w:semiHidden="0" w:uiPriority="66" w:unhideWhenUsed="0"/>
+    <w:lsdException w:name="Medium Grid 1 Accent 1" w:semiHidden="0" w:uiPriority="67" w:unhideWhenUsed="0"/>
+    <w:lsdException w:name="Medium Grid 2 Accent 1" w:semiHidden="0" w:uiPriority="68" w:unhideWhenUsed="0"/>
+    <w:lsdException w:name="Medium Grid 3 Accent 1" w:semiHidden="0" w:uiPriority="69" w:unhideWhenUsed="0"/>
+    <w:lsdException w:name="Dark List Accent 1" w:semiHidden="0" w:uiPriority="70" w:unhideWhenUsed="0"/>
+    <w:lsdException w:name="Colorful Shading Accent 1" w:semiHidden="0" w:uiPriority="71" w:unhideWhenUsed="0"/>
+    <w:lsdException w:name="Colorful List Accent 1" w:semiHidden="0" w:uiPriority="72" w:unhideWhenUsed="0"/>
+    <w:lsdException w:name="Colorful Grid Accent 1" w:semiHidden="0" w:uiPriority="73" w:unhideWhenUsed="0"/>
+    <w:lsdException w:name="Light Shading Accent 2" w:semiHidden="0" w:uiPriority="60" w:unhideWhenUsed="0"/>
+    <w:lsdException w:name="Light List Accent 2" w:semiHidden="0" w:uiPriority="61" w:unhideWhenUsed="0"/>
+    <w:lsdException w:name="Light Grid Accent 2" w:semiHidden="0" w:uiPriority="62" w:unhideWhenUsed="0"/>
+    <w:lsdException w:name="Medium Shading 1 Accent 2" w:semiHidden="0" w:uiPriority="63" w:unhideWhenUsed="0"/>
+    <w:lsdException w:name="Medium Shading 2 Accent 2" w:semiHidden="0" w:uiPriority="64" w:unhideWhenUsed="0"/>
+    <w:lsdException w:name="Medium List 1 Accent 2" w:semiHidden="0" w:uiPriority="65" w:unhideWhenUsed="0"/>
+    <w:lsdException w:name="Medium List 2 Accent 2" w:semiHidden="0" w:uiPriority="66" w:unhideWhenUsed="0"/>
+    <w:lsdException w:name="Medium Grid 1 Accent 2" w:semiHidden="0" w:uiPriority="67" w:unhideWhenUsed="0"/>
+    <w:lsdException w:name="Medium Grid 2 Accent 2" w:semiHidden="0" w:uiPriority="68" w:unhideWhenUsed="0"/>
+    <w:lsdException w:name="Medium Grid 3 Accent 2" w:semiHidden="0" w:uiPriority="69" w:unhideWhenUsed="0"/>
+    <w:lsdException w:name="Dark List Accent 2" w:semiHidden="0" w:uiPriority="70" w:unhideWhenUsed="0"/>
+    <w:lsdException w:name="Colorful Shading Accent 2" w:semiHidden="0" w:uiPriority="71" w:unhideWhenUsed="0"/>
+    <w:lsdException w:name="Colorful List Accent 2" w:semiHidden="0" w:uiPriority="72" w:unhideWhenUsed="0"/>
+    <w:lsdException w:name="Colorful Grid Accent 2" w:semiHidden="0" w:uiPriority="73" w:unhideWhenUsed="0"/>
+    <w:lsdException w:name="Light Shading Accent 3" w:semiHidden="0" w:uiPriority="60" w:unhideWhenUsed="0"/>
+    <w:lsdException w:name="Light List Accent 3" w:semiHidden="0" w:uiPriority="61" w:unhideWhenUsed="0"/>
+    <w:lsdException w:name="Light Grid Accent 3" w:semiHidden="0" w:uiPriority="62" w:unhideWhenUsed="0"/>
+    <w:lsdException w:name="Medium Shading 1 Accent 3" w:semiHidden="0" w:uiPriority="63" w:unhideWhenUsed="0"/>
+    <w:lsdException w:name="Medium Shading 2 Accent 3" w:semiHidden="0" w:uiPriority="64" w:unhideWhenUsed="0"/>
+    <w:lsdException w:name="Medium List 1 Accent 3" w:semiHidden="0" w:uiPriority="65" w:unhideWhenUsed="0"/>
+    <w:lsdException w:name="Medium List 2 Accent 3" w:semiHidden="0" w:uiPriority="66" w:unhideWhenUsed="0"/>
+    <w:lsdException w:name="Medium Grid 1 Accent 3" w:semiHidden="0" w:uiPriority="67" w:unhideWhenUsed="0"/>
+    <w:lsdException w:name="Medium Grid 2 Accent 3" w:semiHidden="0" w:uiPriority="68" w:unhideWhenUsed="0"/>
+    <w:lsdException w:name="Medium Grid 3 Accent 3" w:semiHidden="0" w:uiPriority="69" w:unhideWhenUsed="0"/>
+    <w:lsdException w:name="Dark List Accent 3" w:semiHidden="0" w:uiPriority="70" w:unhideWhenUsed="0"/>
+    <w:lsdException w:name="Colorful Shading Accent 3" w:semiHidden="0" w:uiPriority="71" w:unhideWhenUsed="0"/>
+    <w:lsdException w:name="Colorful List Accent 3" w:semiHidden="0" w:uiPriority="72" w:unhideWhenUsed="0"/>
+    <w:lsdException w:name="Colorful Grid Accent 3" w:semiHidden="0" w:uiPriority="73" w:unhideWhenUsed="0"/>
+    <w:lsdException w:name="Light Shading Accent 4" w:semiHidden="0" w:uiPriority="60" w:unhideWhenUsed="0"/>
+    <w:lsdException w:name="Light List Accent 4" w:semiHidden="0" w:uiPriority="61" w:unhideWhenUsed="0"/>
+    <w:lsdException w:name="Light Grid Accent 4" w:semiHidden="0" w:uiPriority="62" w:unhideWhenUsed="0"/>
+    <w:lsdException w:name="Medium Shading 1 Accent 4" w:semiHidden="0" w:uiPriority="63" w:unhideWhenUsed="0"/>
+    <w:lsdException w:name="Medium Shading 2 Accent 4" w:semiHidden="0" w:uiPriority="64" w:unhideWhenUsed="0"/>
+    <w:lsdException w:name="Medium List 1 Accent 4" w:semiHidden="0" w:uiPriority="65" w:unhideWhenUsed="0"/>
+    <w:lsdException w:name="Medium List 2 Accent 4" w:semiHidden="0" w:uiPriority="66" w:unhideWhenUsed="0"/>
+    <w:lsdException w:name="Medium Grid 1 Accent 4" w:semiHidden="0" w:uiPriority="67" w:unhideWhenUsed="0"/>
+    <w:lsdException w:name="Medium Grid 2 Accent 4" w:semiHidden="0" w:uiPriority="68" w:unhideWhenUsed="0"/>
+    <w:lsdException w:name="Medium Grid 3 Accent 4" w:semiHidden="0" w:uiPriority="69" w:unhideWhenUsed="0"/>
+    <w:lsdException w:name="Dark List Accent 4" w:semiHidden="0" w:uiPriority="70" w:unhideWhenUsed="0"/>
+    <w:lsdException w:name="Colorful Shading Accent 4" w:semiHidden="0" w:uiPriority="71" w:unhideWhenUsed="0"/>
+    <w:lsdException w:name="Colorful List Accent 4" w:semiHidden="0" w:uiPriority="72" w:unhideWhenUsed="0"/>
+    <w:lsdException w:name="Colorful Grid Accent 4" w:semiHidden="0" w:uiPriority="73" w:unhideWhenUsed="0"/>
+    <w:lsdException w:name="Light Shading Accent 5" w:semiHidden="0" w:uiPriority="60" w:unhideWhenUsed="0"/>
+    <w:lsdException w:name="Light List Accent 5" w:semiHidden="0" w:uiPriority="61" w:unhideWhenUsed="0"/>
+    <w:lsdException w:name="Light Grid Accent 5" w:semiHidden="0" w:uiPriority="62" w:unhideWhenUsed="0"/>
+    <w:lsdException w:name="Medium Shading 1 Accent 5" w:semiHidden="0" w:uiPriority="63" w:unhideWhenUsed="0"/>
+    <w:lsdException w:name="Medium Shading 2 Accent 5" w:semiHidden="0" w:uiPriority="64" w:unhideWhenUsed="0"/>
+    <w:lsdException w:name="Medium List 1 Accent 5" w:semiHidden="0" w:uiPriority="65" w:unhideWhenUsed="0"/>
+    <w:lsdException w:name="Medium List 2 Accent 5" w:semiHidden="0" w:uiPriority="66" w:unhideWhenUsed="0"/>
+    <w:lsdException w:name="Medium Grid 1 Accent 5" w:semiHidden="0" w:uiPriority="67" w:unhideWhenUsed="0"/>
+    <w:lsdException w:name="Medium Grid 2 Accent 5" w:semiHidden="0" w:uiPriority="68" w:unhideWhenUsed="0"/>
+    <w:lsdException w:name="Medium Grid 3 Accent 5" w:semiHidden="0" w:uiPriority="69" w:unhideWhenUsed="0"/>
+    <w:lsdException w:name="Dark List Accent 5" w:semiHidden="0" w:uiPriority="70" w:unhideWhenUsed="0"/>
+    <w:lsdException w:name="Colorful Shading Accent 5" w:semiHidden="0" w:uiPriority="71" w:unhideWhenUsed="0"/>
+    <w:lsdException w:name="Colorful List Accent 5" w:semiHidden="0" w:uiPriority="72" w:unhideWhenUsed="0"/>
+    <w:lsdException w:name="Colorful Grid Accent 5" w:semiHidden="0" w:uiPriority="73" w:unhideWhenUsed="0"/>
+    <w:lsdException w:name="Light Shading Accent 6" w:semiHidden="0" w:uiPriority="60" w:unhideWhenUsed="0"/>
+    <w:lsdException w:name="Light List Accent 6" w:semiHidden="0" w:uiPriority="61" w:unhideWhenUsed="0"/>
+    <w:lsdException w:name="Light Grid Accent 6" w:semiHidden="0" w:uiPriority="62" w:unhideWhenUsed="0"/>
+    <w:lsdException w:name="Medium Shading 1 Accent 6" w:semiHidden="0" w:uiPriority="63" w:unhideWhenUsed="0"/>
+    <w:lsdException w:name="Medium Shading 2 Accent 6" w:semiHidden="0" w:uiPriority="64" w:unhideWhenUsed="0"/>
+    <w:lsdException w:name="Medium List 1 Accent 6" w:semiHidden="0" w:uiPriority="65" w:unhideWhenUsed="0"/>
+    <w:lsdException w:name="Medium List 2 Accent 6" w:semiHidden="0" w:uiPriority="66" w:unhideWhenUsed="0"/>
+    <w:lsdException w:name="Medium Grid 1 Accent 6" w:semiHidden="0" w:uiPriority="67" w:unhideWhenUsed="0"/>
+    <w:lsdException w:name="Medium Grid 2 Accent 6" w:semiHidden="0" w:uiPriority="68" w:unhideWhenUsed="0"/>
+    <w:lsdException w:name="Medium Grid 3 Accent 6" w:semiHidden="0" w:uiPriority="69" w:unhideWhenUsed="0"/>
+    <w:lsdException w:name="Dark List Accent 6" w:semiHidden="0" w:uiPriority="70" w:unhideWhenUsed="0"/>
+    <w:lsdException w:name="Colorful Shading Accent 6" w:semiHidden="0" w:uiPriority="71" w:unhideWhenUsed="0"/>
+    <w:lsdException w:name="Colorful List Accent 6" w:semiHidden="0" w:uiPriority="72" w:unhideWhenUsed="0"/>
+    <w:lsdException w:name="Colorful Grid Accent 6" w:semiHidden="0" w:uiPriority="73" w:unhideWhenUsed="0"/>
+    <w:lsdException w:name="Subtle Emphasis" w:semiHidden="0" w:uiPriority="19" w:unhideWhenUsed="0" w:qFormat="1"/>
+    <w:lsdException w:name="Intense Emphasis" w:semiHidden="0" w:uiPriority="21" w:unhideWhenUsed="0" w:qFormat="1"/>
+    <w:lsdException w:name="Subtle Reference" w:semiHidden="0" w:uiPriority="31" w:unhideWhenUsed="0" w:qFormat="1"/>
+    <w:lsdException w:name="Intense Reference" w:semiHidden="0" w:uiPriority="32" w:unhideWhenUsed="0" w:qFormat="1"/>
+    <w:lsdException w:name="Book Title" w:semiHidden="0" w:uiPriority="33" w:unhideWhenUsed="0" w:qFormat="1"/>
+    <w:lsdException w:name="Bibliography" w:uiPriority="37"/>
+    <w:lsdException w:name="TOC Heading" w:uiPriority="39" w:qFormat="1"/>
   </w:latentStyles>
-  <w:style w:type="paragraph" w:default="1" w:styleId="1">
+  <w:style w:type="paragraph" w:default="1" w:styleId="a">
     <w:name w:val="Normal"/>
     <w:qFormat/>
-    <w:uiPriority w:val="0"/>
+    <w:rsid w:val="007F210D"/>
     <w:pPr>
       <w:widowControl w:val="0"/>
       <w:jc w:val="both"/>
     </w:pPr>
     <w:rPr>
-      <w:rFonts w:asciiTheme="minorHAnsi" w:hAnsiTheme="minorHAnsi" w:eastAsiaTheme="minorEastAsia" w:cstheme="minorBidi"/>
+      <w:rFonts w:asciiTheme="minorHAnsi" w:eastAsiaTheme="minorEastAsia" w:hAnsiTheme="minorHAnsi" w:cstheme="minorBidi"/>
       <w:kern w:val="2"/>
       <w:sz w:val="21"/>
       <w:szCs w:val="22"/>
-      <w:lang w:val="en-US" w:eastAsia="zh-CN" w:bidi="ar-SA"/>
     </w:rPr>
   </w:style>
-  <w:style w:type="character" w:default="1" w:styleId="4">
+  <w:style w:type="character" w:default="1" w:styleId="a0">
     <w:name w:val="Default Paragraph Font"/>
+    <w:uiPriority w:val="1"/>
     <w:semiHidden/>
     <w:unhideWhenUsed/>
-    <w:uiPriority w:val="1"/>
   </w:style>
-  <w:style w:type="table" w:default="1" w:styleId="2">
+  <w:style w:type="table" w:default="1" w:styleId="a1">
     <w:name w:val="Normal Table"/>
+    <w:uiPriority w:val="99"/>
     <w:semiHidden/>
     <w:unhideWhenUsed/>
     <w:qFormat/>
-    <w:uiPriority w:val="99"/>
     <w:tblPr>
-      <w:tblLayout w:type="fixed"/>
+      <w:tblInd w:w="0" w:type="dxa"/>
       <w:tblCellMar>
         <w:top w:w="0" w:type="dxa"/>
         <w:left w:w="108" w:type="dxa"/>
@@ -3308,20 +3534,27 @@
       </w:tblCellMar>
     </w:tblPr>
   </w:style>
-  <w:style w:type="table" w:styleId="3">
+  <w:style w:type="numbering" w:default="1" w:styleId="a2">
+    <w:name w:val="No List"/>
+    <w:uiPriority w:val="99"/>
+    <w:semiHidden/>
+    <w:unhideWhenUsed/>
+  </w:style>
+  <w:style w:type="table" w:styleId="a3">
     <w:name w:val="Table Grid"/>
-    <w:basedOn w:val="2"/>
+    <w:basedOn w:val="a1"/>
     <w:uiPriority w:val="39"/>
+    <w:rsid w:val="007F210D"/>
     <w:tblPr>
+      <w:tblInd w:w="0" w:type="dxa"/>
       <w:tblBorders>
-        <w:top w:val="single" w:color="auto" w:sz="4" w:space="0"/>
-        <w:left w:val="single" w:color="auto" w:sz="4" w:space="0"/>
-        <w:bottom w:val="single" w:color="auto" w:sz="4" w:space="0"/>
-        <w:right w:val="single" w:color="auto" w:sz="4" w:space="0"/>
-        <w:insideH w:val="single" w:color="auto" w:sz="4" w:space="0"/>
-        <w:insideV w:val="single" w:color="auto" w:sz="4" w:space="0"/>
+        <w:top w:val="single" w:sz="4" w:space="0" w:color="auto"/>
+        <w:left w:val="single" w:sz="4" w:space="0" w:color="auto"/>
+        <w:bottom w:val="single" w:sz="4" w:space="0" w:color="auto"/>
+        <w:right w:val="single" w:sz="4" w:space="0" w:color="auto"/>
+        <w:insideH w:val="single" w:sz="4" w:space="0" w:color="auto"/>
+        <w:insideV w:val="single" w:sz="4" w:space="0" w:color="auto"/>
       </w:tblBorders>
-      <w:tblLayout w:type="fixed"/>
       <w:tblCellMar>
         <w:top w:w="0" w:type="dxa"/>
         <w:left w:w="108" w:type="dxa"/>
@@ -3330,14 +3563,30 @@
       </w:tblCellMar>
     </w:tblPr>
   </w:style>
-  <w:style w:type="paragraph" w:styleId="5">
+  <w:style w:type="paragraph" w:styleId="a4">
     <w:name w:val="List Paragraph"/>
-    <w:basedOn w:val="1"/>
+    <w:basedOn w:val="a"/>
+    <w:uiPriority w:val="34"/>
     <w:qFormat/>
-    <w:uiPriority w:val="34"/>
+    <w:rsid w:val="007F210D"/>
     <w:pPr>
-      <w:ind w:firstLine="420" w:firstLineChars="200"/>
+      <w:ind w:firstLineChars="200" w:firstLine="420"/>
     </w:pPr>
+  </w:style>
+  <w:style w:type="character" w:customStyle="1" w:styleId="fontstyle01">
+    <w:name w:val="fontstyle01"/>
+    <w:basedOn w:val="a0"/>
+    <w:rsid w:val="00852354"/>
+    <w:rPr>
+      <w:rFonts w:ascii="MicrosoftYaHei" w:hAnsi="MicrosoftYaHei" w:hint="default"/>
+      <w:b w:val="0"/>
+      <w:bCs w:val="0"/>
+      <w:i w:val="0"/>
+      <w:iCs w:val="0"/>
+      <w:color w:val="000000"/>
+      <w:sz w:val="18"/>
+      <w:szCs w:val="18"/>
+    </w:rPr>
   </w:style>
 </w:styles>
 </file>
@@ -3594,6 +3843,7 @@
     </a:fmtScheme>
   </a:themeElements>
   <a:objectDefaults/>
+  <a:extraClrSchemeLst/>
 </a:theme>
 </file>
 
@@ -3627,7 +3877,9 @@
 </file>
 
 <file path=customXml/itemProps2.xml><?xml version="1.0" encoding="utf-8"?>
-<ds:datastoreItem xmlns:ds="http://schemas.openxmlformats.org/officeDocument/2006/customXml" ds:itemID="{7F55F00F-4466-4C5F-AA38-B2AD4E36A919}">
-  <ds:schemaRefs/>
+<ds:datastoreItem xmlns:ds="http://schemas.openxmlformats.org/officeDocument/2006/customXml" ds:itemID="{C67C1EBC-AB55-434C-B966-4F8F2180AB59}">
+  <ds:schemaRefs>
+    <ds:schemaRef ds:uri="http://schemas.openxmlformats.org/officeDocument/2006/bibliography"/>
+  </ds:schemaRefs>
 </ds:datastoreItem>
 </file>
--- a/张勇_4年Java_15928079203.docx
+++ b/张勇_4年Java_15928079203.docx
@@ -1,23 +1,28 @@
 
 <file path=word/document.xml><?xml version="1.0" encoding="utf-8"?>
-<w:document xmlns:ve="http://schemas.openxmlformats.org/markup-compatibility/2006" xmlns:o="urn:schemas-microsoft-com:office:office" xmlns:r="http://schemas.openxmlformats.org/officeDocument/2006/relationships" xmlns:m="http://schemas.openxmlformats.org/officeDocument/2006/math" xmlns:v="urn:schemas-microsoft-com:vml" xmlns:wp="http://schemas.openxmlformats.org/drawingml/2006/wordprocessingDrawing" xmlns:w10="urn:schemas-microsoft-com:office:word" xmlns:w="http://schemas.openxmlformats.org/wordprocessingml/2006/main" xmlns:wne="http://schemas.microsoft.com/office/word/2006/wordml">
+<w:document xmlns:wpc="http://schemas.microsoft.com/office/word/2010/wordprocessingCanvas" xmlns:mc="http://schemas.openxmlformats.org/markup-compatibility/2006" xmlns:o="urn:schemas-microsoft-com:office:office" xmlns:r="http://schemas.openxmlformats.org/officeDocument/2006/relationships" xmlns:m="http://schemas.openxmlformats.org/officeDocument/2006/math" xmlns:v="urn:schemas-microsoft-com:vml" xmlns:wp14="http://schemas.microsoft.com/office/word/2010/wordprocessingDrawing" xmlns:wp="http://schemas.openxmlformats.org/drawingml/2006/wordprocessingDrawing" xmlns:w="http://schemas.openxmlformats.org/wordprocessingml/2006/main" xmlns:w14="http://schemas.microsoft.com/office/word/2010/wordml" xmlns:w10="urn:schemas-microsoft-com:office:word" xmlns:w15="http://schemas.microsoft.com/office/word/2012/wordml" xmlns:wpg="http://schemas.microsoft.com/office/word/2010/wordprocessingGroup" xmlns:wpi="http://schemas.microsoft.com/office/word/2010/wordprocessingInk" xmlns:wne="http://schemas.microsoft.com/office/word/2006/wordml" xmlns:wps="http://schemas.microsoft.com/office/word/2010/wordprocessingShape" xmlns:wpsCustomData="http://www.wps.cn/officeDocument/2013/wpsCustomData" mc:Ignorable="w14 w15 wp14">
   <w:body>
     <w:p/>
     <w:tbl>
       <w:tblPr>
-        <w:tblStyle w:val="a3"/>
+        <w:tblStyle w:val="4"/>
         <w:tblW w:w="11058" w:type="dxa"/>
         <w:tblInd w:w="-318" w:type="dxa"/>
         <w:tblBorders>
-          <w:top w:val="none" w:sz="0" w:space="0" w:color="auto"/>
-          <w:left w:val="none" w:sz="0" w:space="0" w:color="auto"/>
-          <w:bottom w:val="none" w:sz="0" w:space="0" w:color="auto"/>
-          <w:right w:val="none" w:sz="0" w:space="0" w:color="auto"/>
-          <w:insideH w:val="none" w:sz="0" w:space="0" w:color="auto"/>
-          <w:insideV w:val="none" w:sz="0" w:space="0" w:color="auto"/>
+          <w:top w:val="none" w:color="auto" w:sz="0" w:space="0"/>
+          <w:left w:val="none" w:color="auto" w:sz="0" w:space="0"/>
+          <w:bottom w:val="none" w:color="auto" w:sz="0" w:space="0"/>
+          <w:right w:val="none" w:color="auto" w:sz="0" w:space="0"/>
+          <w:insideH w:val="none" w:color="auto" w:sz="0" w:space="0"/>
+          <w:insideV w:val="none" w:color="auto" w:sz="0" w:space="0"/>
         </w:tblBorders>
         <w:tblLayout w:type="fixed"/>
-        <w:tblLook w:val="04A0"/>
+        <w:tblCellMar>
+          <w:top w:w="0" w:type="dxa"/>
+          <w:left w:w="108" w:type="dxa"/>
+          <w:bottom w:w="0" w:type="dxa"/>
+          <w:right w:w="108" w:type="dxa"/>
+        </w:tblCellMar>
       </w:tblPr>
       <w:tblGrid>
         <w:gridCol w:w="3856"/>
@@ -28,8 +33,25 @@
         <w:gridCol w:w="2241"/>
       </w:tblGrid>
       <w:tr>
+        <w:tblPrEx>
+          <w:tblBorders>
+            <w:top w:val="none" w:color="auto" w:sz="0" w:space="0"/>
+            <w:left w:val="none" w:color="auto" w:sz="0" w:space="0"/>
+            <w:bottom w:val="none" w:color="auto" w:sz="0" w:space="0"/>
+            <w:right w:val="none" w:color="auto" w:sz="0" w:space="0"/>
+            <w:insideH w:val="none" w:color="auto" w:sz="0" w:space="0"/>
+            <w:insideV w:val="none" w:color="auto" w:sz="0" w:space="0"/>
+          </w:tblBorders>
+          <w:tblLayout w:type="fixed"/>
+          <w:tblCellMar>
+            <w:top w:w="0" w:type="dxa"/>
+            <w:left w:w="108" w:type="dxa"/>
+            <w:bottom w:w="0" w:type="dxa"/>
+            <w:right w:w="108" w:type="dxa"/>
+          </w:tblCellMar>
+        </w:tblPrEx>
         <w:trPr>
-          <w:trHeight w:val="702"/>
+          <w:trHeight w:val="702" w:hRule="atLeast"/>
         </w:trPr>
         <w:tc>
           <w:tcPr>
@@ -40,7 +62,7 @@
             <w:pPr>
               <w:snapToGrid w:val="0"/>
               <w:rPr>
-                <w:rFonts w:ascii="微软雅黑" w:eastAsia="微软雅黑" w:hAnsi="微软雅黑"/>
+                <w:rFonts w:ascii="微软雅黑" w:hAnsi="微软雅黑" w:eastAsia="微软雅黑"/>
                 <w:b/>
                 <w:color w:val="FFFFFF" w:themeColor="background1"/>
                 <w:sz w:val="72"/>
@@ -48,9 +70,6 @@
               </w:rPr>
             </w:pPr>
             <w:r>
-              <w:rPr>
-                <w:noProof/>
-              </w:rPr>
               <w:drawing>
                 <wp:anchor distT="0" distB="0" distL="114300" distR="114300" simplePos="0" relativeHeight="251666432" behindDoc="1" locked="0" layoutInCell="1" allowOverlap="1">
                   <wp:simplePos x="0" y="0"/>
@@ -77,10 +96,10 @@
                           </pic:cNvPicPr>
                         </pic:nvPicPr>
                         <pic:blipFill>
-                          <a:blip r:embed="rId6" cstate="print">
+                          <a:blip r:embed="rId4" cstate="print">
                             <a:extLst>
                               <a:ext uri="{28A0092B-C50C-407E-A947-70E740481C1C}">
-                                <a14:useLocalDpi xmlns:a14="http://schemas.microsoft.com/office/drawing/2010/main" xmlns:wpsCustomData="http://www.wps.cn/officeDocument/2013/wpsCustomData" xmlns:wps="http://schemas.microsoft.com/office/word/2010/wordprocessingShape" xmlns:wpi="http://schemas.microsoft.com/office/word/2010/wordprocessingInk" xmlns:wpg="http://schemas.microsoft.com/office/word/2010/wordprocessingGroup" xmlns:w15="http://schemas.microsoft.com/office/word/2012/wordml" xmlns:w10="urn:schemas-microsoft-com:office:word" xmlns:w14="http://schemas.microsoft.com/office/word/2010/wordml" xmlns:w="http://schemas.openxmlformats.org/wordprocessingml/2006/main" xmlns:wp14="http://schemas.microsoft.com/office/word/2010/wordprocessingDrawing" xmlns:v="urn:schemas-microsoft-com:vml" xmlns:o="urn:schemas-microsoft-com:office:office" xmlns:mc="http://schemas.openxmlformats.org/markup-compatibility/2006" xmlns:wpc="http://schemas.microsoft.com/office/word/2010/wordprocessingCanvas" xmlns="" val="0"/>
+                                <a14:useLocalDpi xmlns:a14="http://schemas.microsoft.com/office/drawing/2010/main" val="0"/>
                               </a:ext>
                             </a:extLst>
                           </a:blip>
@@ -109,33 +128,13 @@
             </w:r>
             <w:r>
               <w:rPr>
-                <w:rFonts w:ascii="微软雅黑" w:eastAsia="微软雅黑" w:hAnsi="微软雅黑" w:hint="eastAsia"/>
+                <w:rFonts w:hint="eastAsia" w:ascii="微软雅黑" w:hAnsi="微软雅黑" w:eastAsia="微软雅黑"/>
                 <w:b/>
                 <w:color w:val="FFFFFF" w:themeColor="background1"/>
                 <w:sz w:val="72"/>
                 <w:szCs w:val="72"/>
               </w:rPr>
-              <w:t xml:space="preserve"> </w:t>
-            </w:r>
-            <w:r>
-              <w:rPr>
-                <w:rFonts w:ascii="微软雅黑" w:eastAsia="微软雅黑" w:hAnsi="微软雅黑" w:hint="eastAsia"/>
-                <w:b/>
-                <w:color w:val="FFFFFF" w:themeColor="background1"/>
-                <w:sz w:val="72"/>
-                <w:szCs w:val="72"/>
-              </w:rPr>
-              <w:t xml:space="preserve"> </w:t>
-            </w:r>
-            <w:r>
-              <w:rPr>
-                <w:rFonts w:ascii="微软雅黑" w:eastAsia="微软雅黑" w:hAnsi="微软雅黑" w:hint="eastAsia"/>
-                <w:b/>
-                <w:color w:val="FFFFFF" w:themeColor="background1"/>
-                <w:sz w:val="72"/>
-                <w:szCs w:val="72"/>
-              </w:rPr>
-              <w:t>张勇</w:t>
+              <w:t xml:space="preserve">  张勇</w:t>
             </w:r>
           </w:p>
         </w:tc>
@@ -148,7 +147,7 @@
             <w:pPr>
               <w:snapToGrid w:val="0"/>
               <w:rPr>
-                <w:rFonts w:ascii="微软雅黑" w:eastAsia="微软雅黑" w:hAnsi="微软雅黑"/>
+                <w:rFonts w:ascii="微软雅黑" w:hAnsi="微软雅黑" w:eastAsia="微软雅黑"/>
                 <w:color w:val="FFFFFF" w:themeColor="background1"/>
               </w:rPr>
             </w:pPr>
@@ -163,7 +162,7 @@
             <w:pPr>
               <w:snapToGrid w:val="0"/>
               <w:rPr>
-                <w:rFonts w:ascii="微软雅黑" w:eastAsia="微软雅黑" w:hAnsi="微软雅黑"/>
+                <w:rFonts w:ascii="微软雅黑" w:hAnsi="微软雅黑" w:eastAsia="微软雅黑"/>
                 <w:color w:val="FFFFFF" w:themeColor="background1"/>
               </w:rPr>
             </w:pPr>
@@ -179,26 +178,43 @@
               <w:snapToGrid w:val="0"/>
               <w:jc w:val="right"/>
               <w:rPr>
-                <w:rFonts w:ascii="微软雅黑" w:eastAsia="微软雅黑" w:hAnsi="微软雅黑"/>
+                <w:rFonts w:ascii="微软雅黑" w:hAnsi="微软雅黑" w:eastAsia="微软雅黑"/>
               </w:rPr>
             </w:pPr>
           </w:p>
         </w:tc>
       </w:tr>
       <w:tr>
+        <w:tblPrEx>
+          <w:tblBorders>
+            <w:top w:val="none" w:color="auto" w:sz="0" w:space="0"/>
+            <w:left w:val="none" w:color="auto" w:sz="0" w:space="0"/>
+            <w:bottom w:val="none" w:color="auto" w:sz="0" w:space="0"/>
+            <w:right w:val="none" w:color="auto" w:sz="0" w:space="0"/>
+            <w:insideH w:val="none" w:color="auto" w:sz="0" w:space="0"/>
+            <w:insideV w:val="none" w:color="auto" w:sz="0" w:space="0"/>
+          </w:tblBorders>
+          <w:tblLayout w:type="fixed"/>
+          <w:tblCellMar>
+            <w:top w:w="0" w:type="dxa"/>
+            <w:left w:w="108" w:type="dxa"/>
+            <w:bottom w:w="0" w:type="dxa"/>
+            <w:right w:w="108" w:type="dxa"/>
+          </w:tblCellMar>
+        </w:tblPrEx>
         <w:trPr>
-          <w:trHeight w:val="287"/>
+          <w:trHeight w:val="287" w:hRule="atLeast"/>
         </w:trPr>
         <w:tc>
           <w:tcPr>
             <w:tcW w:w="3856" w:type="dxa"/>
-            <w:vMerge/>
-          </w:tcPr>
-          <w:p>
-            <w:pPr>
-              <w:snapToGrid w:val="0"/>
-              <w:rPr>
-                <w:rFonts w:ascii="微软雅黑" w:eastAsia="微软雅黑" w:hAnsi="微软雅黑"/>
+            <w:vMerge w:val="continue"/>
+          </w:tcPr>
+          <w:p>
+            <w:pPr>
+              <w:snapToGrid w:val="0"/>
+              <w:rPr>
+                <w:rFonts w:ascii="微软雅黑" w:hAnsi="微软雅黑" w:eastAsia="微软雅黑"/>
                 <w:color w:val="FFFFFF" w:themeColor="background1"/>
               </w:rPr>
             </w:pPr>
@@ -212,14 +228,11 @@
             <w:pPr>
               <w:snapToGrid w:val="0"/>
               <w:rPr>
-                <w:rFonts w:ascii="微软雅黑" w:eastAsia="微软雅黑" w:hAnsi="微软雅黑"/>
+                <w:rFonts w:ascii="微软雅黑" w:hAnsi="微软雅黑" w:eastAsia="微软雅黑"/>
                 <w:color w:val="FFFFFF" w:themeColor="background1"/>
               </w:rPr>
             </w:pPr>
             <w:r>
-              <w:rPr>
-                <w:noProof/>
-              </w:rPr>
               <w:drawing>
                 <wp:anchor distT="0" distB="0" distL="114300" distR="114300" simplePos="0" relativeHeight="251712512" behindDoc="0" locked="0" layoutInCell="1" allowOverlap="1">
                   <wp:simplePos x="0" y="0"/>
@@ -246,10 +259,10 @@
                           </pic:cNvPicPr>
                         </pic:nvPicPr>
                         <pic:blipFill>
-                          <a:blip r:embed="rId7" cstate="print">
+                          <a:blip r:embed="rId5" cstate="print">
                             <a:extLst>
                               <a:ext uri="{28A0092B-C50C-407E-A947-70E740481C1C}">
-                                <a14:useLocalDpi xmlns:a14="http://schemas.microsoft.com/office/drawing/2010/main" xmlns:wpsCustomData="http://www.wps.cn/officeDocument/2013/wpsCustomData" xmlns:wps="http://schemas.microsoft.com/office/word/2010/wordprocessingShape" xmlns:wpi="http://schemas.microsoft.com/office/word/2010/wordprocessingInk" xmlns:wpg="http://schemas.microsoft.com/office/word/2010/wordprocessingGroup" xmlns:w15="http://schemas.microsoft.com/office/word/2012/wordml" xmlns:w10="urn:schemas-microsoft-com:office:word" xmlns:w14="http://schemas.microsoft.com/office/word/2010/wordml" xmlns:w="http://schemas.openxmlformats.org/wordprocessingml/2006/main" xmlns:wp14="http://schemas.microsoft.com/office/word/2010/wordprocessingDrawing" xmlns:v="urn:schemas-microsoft-com:vml" xmlns:o="urn:schemas-microsoft-com:office:office" xmlns:mc="http://schemas.openxmlformats.org/markup-compatibility/2006" xmlns:wpc="http://schemas.microsoft.com/office/word/2010/wordprocessingCanvas" xmlns="" val="0"/>
+                                <a14:useLocalDpi xmlns:a14="http://schemas.microsoft.com/office/drawing/2010/main" val="0"/>
                               </a:ext>
                             </a:extLst>
                           </a:blip>
@@ -282,13 +295,13 @@
             <w:pPr>
               <w:snapToGrid w:val="0"/>
               <w:rPr>
-                <w:rFonts w:ascii="微软雅黑" w:eastAsia="微软雅黑" w:hAnsi="微软雅黑"/>
+                <w:rFonts w:ascii="微软雅黑" w:hAnsi="微软雅黑" w:eastAsia="微软雅黑"/>
                 <w:color w:val="FFFFFF" w:themeColor="background1"/>
               </w:rPr>
             </w:pPr>
             <w:r>
               <w:rPr>
-                <w:rFonts w:ascii="微软雅黑" w:eastAsia="微软雅黑" w:hAnsi="微软雅黑" w:hint="eastAsia"/>
+                <w:rFonts w:hint="eastAsia" w:ascii="微软雅黑" w:hAnsi="微软雅黑" w:eastAsia="微软雅黑"/>
                 <w:color w:val="FFFFFF" w:themeColor="background1"/>
               </w:rPr>
               <w:t>1076657809</w:t>
@@ -303,14 +316,13 @@
             <w:pPr>
               <w:snapToGrid w:val="0"/>
               <w:rPr>
-                <w:rFonts w:ascii="微软雅黑" w:eastAsia="微软雅黑" w:hAnsi="微软雅黑"/>
+                <w:rFonts w:ascii="微软雅黑" w:hAnsi="微软雅黑" w:eastAsia="微软雅黑"/>
                 <w:color w:val="FFFFFF" w:themeColor="background1"/>
               </w:rPr>
             </w:pPr>
             <w:r>
               <w:rPr>
-                <w:rFonts w:ascii="微软雅黑" w:eastAsia="微软雅黑" w:hAnsi="微软雅黑"/>
-                <w:noProof/>
+                <w:rFonts w:ascii="微软雅黑" w:hAnsi="微软雅黑" w:eastAsia="微软雅黑"/>
                 <w:color w:val="FFFFFF" w:themeColor="background1"/>
               </w:rPr>
               <w:drawing>
@@ -339,10 +351,10 @@
                           </pic:cNvPicPr>
                         </pic:nvPicPr>
                         <pic:blipFill>
-                          <a:blip r:embed="rId8" cstate="print">
+                          <a:blip r:embed="rId6" cstate="print">
                             <a:extLst>
                               <a:ext uri="{28A0092B-C50C-407E-A947-70E740481C1C}">
-                                <a14:useLocalDpi xmlns:a14="http://schemas.microsoft.com/office/drawing/2010/main" xmlns:wpsCustomData="http://www.wps.cn/officeDocument/2013/wpsCustomData" xmlns:wps="http://schemas.microsoft.com/office/word/2010/wordprocessingShape" xmlns:wpi="http://schemas.microsoft.com/office/word/2010/wordprocessingInk" xmlns:wpg="http://schemas.microsoft.com/office/word/2010/wordprocessingGroup" xmlns:w15="http://schemas.microsoft.com/office/word/2012/wordml" xmlns:w10="urn:schemas-microsoft-com:office:word" xmlns:w14="http://schemas.microsoft.com/office/word/2010/wordml" xmlns:w="http://schemas.openxmlformats.org/wordprocessingml/2006/main" xmlns:wp14="http://schemas.microsoft.com/office/word/2010/wordprocessingDrawing" xmlns:v="urn:schemas-microsoft-com:vml" xmlns:o="urn:schemas-microsoft-com:office:office" xmlns:mc="http://schemas.openxmlformats.org/markup-compatibility/2006" xmlns:wpc="http://schemas.microsoft.com/office/word/2010/wordprocessingCanvas" xmlns="" val="0"/>
+                                <a14:useLocalDpi xmlns:a14="http://schemas.microsoft.com/office/drawing/2010/main" val="0"/>
                               </a:ext>
                             </a:extLst>
                           </a:blip>
@@ -375,13 +387,13 @@
             <w:pPr>
               <w:snapToGrid w:val="0"/>
               <w:rPr>
-                <w:rFonts w:ascii="微软雅黑" w:eastAsia="微软雅黑" w:hAnsi="微软雅黑"/>
+                <w:rFonts w:ascii="微软雅黑" w:hAnsi="微软雅黑" w:eastAsia="微软雅黑"/>
                 <w:color w:val="FFFFFF" w:themeColor="background1"/>
               </w:rPr>
             </w:pPr>
             <w:r>
               <w:rPr>
-                <w:rFonts w:ascii="微软雅黑" w:eastAsia="微软雅黑" w:hAnsi="微软雅黑" w:hint="eastAsia"/>
+                <w:rFonts w:hint="eastAsia" w:ascii="微软雅黑" w:hAnsi="微软雅黑" w:eastAsia="微软雅黑"/>
                 <w:color w:val="FFFFFF" w:themeColor="background1"/>
               </w:rPr>
               <w:t>四川省成都市</w:t>
@@ -391,19 +403,36 @@
         <w:tc>
           <w:tcPr>
             <w:tcW w:w="2241" w:type="dxa"/>
-            <w:vMerge/>
-          </w:tcPr>
-          <w:p>
-            <w:pPr>
-              <w:snapToGrid w:val="0"/>
-              <w:rPr>
-                <w:rFonts w:ascii="微软雅黑" w:eastAsia="微软雅黑" w:hAnsi="微软雅黑"/>
+            <w:vMerge w:val="continue"/>
+          </w:tcPr>
+          <w:p>
+            <w:pPr>
+              <w:snapToGrid w:val="0"/>
+              <w:rPr>
+                <w:rFonts w:ascii="微软雅黑" w:hAnsi="微软雅黑" w:eastAsia="微软雅黑"/>
               </w:rPr>
             </w:pPr>
           </w:p>
         </w:tc>
       </w:tr>
       <w:tr>
+        <w:tblPrEx>
+          <w:tblBorders>
+            <w:top w:val="none" w:color="auto" w:sz="0" w:space="0"/>
+            <w:left w:val="none" w:color="auto" w:sz="0" w:space="0"/>
+            <w:bottom w:val="none" w:color="auto" w:sz="0" w:space="0"/>
+            <w:right w:val="none" w:color="auto" w:sz="0" w:space="0"/>
+            <w:insideH w:val="none" w:color="auto" w:sz="0" w:space="0"/>
+            <w:insideV w:val="none" w:color="auto" w:sz="0" w:space="0"/>
+          </w:tblBorders>
+          <w:tblLayout w:type="fixed"/>
+          <w:tblCellMar>
+            <w:top w:w="0" w:type="dxa"/>
+            <w:left w:w="108" w:type="dxa"/>
+            <w:bottom w:w="0" w:type="dxa"/>
+            <w:right w:w="108" w:type="dxa"/>
+          </w:tblCellMar>
+        </w:tblPrEx>
         <w:tc>
           <w:tcPr>
             <w:tcW w:w="3856" w:type="dxa"/>
@@ -411,51 +440,36 @@
           <w:p>
             <w:pPr>
               <w:snapToGrid w:val="0"/>
-              <w:ind w:firstLineChars="100" w:firstLine="210"/>
-              <w:rPr>
-                <w:rFonts w:ascii="微软雅黑" w:eastAsia="微软雅黑" w:hAnsi="微软雅黑"/>
+              <w:ind w:firstLine="210" w:firstLineChars="100"/>
+              <w:rPr>
+                <w:rFonts w:ascii="微软雅黑" w:hAnsi="微软雅黑" w:eastAsia="微软雅黑"/>
                 <w:color w:val="FFFFFF" w:themeColor="background1"/>
               </w:rPr>
             </w:pPr>
             <w:r>
               <w:rPr>
-                <w:rFonts w:ascii="微软雅黑" w:eastAsia="微软雅黑" w:hAnsi="微软雅黑" w:hint="eastAsia"/>
+                <w:rFonts w:hint="eastAsia" w:ascii="微软雅黑" w:hAnsi="微软雅黑" w:eastAsia="微软雅黑"/>
                 <w:color w:val="FFFFFF" w:themeColor="background1"/>
               </w:rPr>
-              <w:t>求职目标：</w:t>
-            </w:r>
-            <w:r>
-              <w:rPr>
-                <w:rFonts w:ascii="微软雅黑" w:eastAsia="微软雅黑" w:hAnsi="微软雅黑" w:hint="eastAsia"/>
+              <w:t>求职目标：Java 软件开发</w:t>
+            </w:r>
+          </w:p>
+        </w:tc>
+        <w:tc>
+          <w:tcPr>
+            <w:tcW w:w="256" w:type="dxa"/>
+          </w:tcPr>
+          <w:p>
+            <w:pPr>
+              <w:snapToGrid w:val="0"/>
+              <w:rPr>
+                <w:rFonts w:ascii="微软雅黑" w:hAnsi="微软雅黑" w:eastAsia="微软雅黑"/>
                 <w:color w:val="FFFFFF" w:themeColor="background1"/>
               </w:rPr>
-              <w:t xml:space="preserve">Java </w:t>
-            </w:r>
-            <w:r>
-              <w:rPr>
-                <w:rFonts w:ascii="微软雅黑" w:eastAsia="微软雅黑" w:hAnsi="微软雅黑" w:hint="eastAsia"/>
-                <w:color w:val="FFFFFF" w:themeColor="background1"/>
-              </w:rPr>
-              <w:t>软件开发</w:t>
-            </w:r>
-          </w:p>
-        </w:tc>
-        <w:tc>
-          <w:tcPr>
-            <w:tcW w:w="256" w:type="dxa"/>
-          </w:tcPr>
-          <w:p>
-            <w:pPr>
-              <w:snapToGrid w:val="0"/>
-              <w:rPr>
-                <w:rFonts w:ascii="微软雅黑" w:eastAsia="微软雅黑" w:hAnsi="微软雅黑"/>
-                <w:color w:val="FFFFFF" w:themeColor="background1"/>
-              </w:rPr>
-            </w:pPr>
-            <w:r>
-              <w:rPr>
-                <w:rFonts w:ascii="微软雅黑" w:eastAsia="微软雅黑" w:hAnsi="微软雅黑" w:hint="eastAsia"/>
-                <w:noProof/>
+            </w:pPr>
+            <w:r>
+              <w:rPr>
+                <w:rFonts w:hint="eastAsia" w:ascii="微软雅黑" w:hAnsi="微软雅黑" w:eastAsia="微软雅黑"/>
                 <w:color w:val="FFFFFF" w:themeColor="background1"/>
               </w:rPr>
               <w:drawing>
@@ -484,10 +498,10 @@
                           </pic:cNvPicPr>
                         </pic:nvPicPr>
                         <pic:blipFill>
-                          <a:blip r:embed="rId9" cstate="print">
+                          <a:blip r:embed="rId7" cstate="print">
                             <a:extLst>
                               <a:ext uri="{28A0092B-C50C-407E-A947-70E740481C1C}">
-                                <a14:useLocalDpi xmlns:a14="http://schemas.microsoft.com/office/drawing/2010/main" xmlns:wpsCustomData="http://www.wps.cn/officeDocument/2013/wpsCustomData" xmlns:wps="http://schemas.microsoft.com/office/word/2010/wordprocessingShape" xmlns:wpi="http://schemas.microsoft.com/office/word/2010/wordprocessingInk" xmlns:wpg="http://schemas.microsoft.com/office/word/2010/wordprocessingGroup" xmlns:w15="http://schemas.microsoft.com/office/word/2012/wordml" xmlns:w10="urn:schemas-microsoft-com:office:word" xmlns:w14="http://schemas.microsoft.com/office/word/2010/wordml" xmlns:w="http://schemas.openxmlformats.org/wordprocessingml/2006/main" xmlns:wp14="http://schemas.microsoft.com/office/word/2010/wordprocessingDrawing" xmlns:v="urn:schemas-microsoft-com:vml" xmlns:o="urn:schemas-microsoft-com:office:office" xmlns:mc="http://schemas.openxmlformats.org/markup-compatibility/2006" xmlns:wpc="http://schemas.microsoft.com/office/word/2010/wordprocessingCanvas" xmlns="" val="0"/>
+                                <a14:useLocalDpi xmlns:a14="http://schemas.microsoft.com/office/drawing/2010/main" val="0"/>
                               </a:ext>
                             </a:extLst>
                           </a:blip>
@@ -520,42 +534,34 @@
             <w:pPr>
               <w:snapToGrid w:val="0"/>
               <w:rPr>
-                <w:rFonts w:ascii="微软雅黑" w:eastAsia="微软雅黑" w:hAnsi="微软雅黑"/>
+                <w:rFonts w:ascii="微软雅黑" w:hAnsi="微软雅黑" w:eastAsia="微软雅黑"/>
                 <w:color w:val="FFFFFF" w:themeColor="background1"/>
               </w:rPr>
             </w:pPr>
             <w:r>
               <w:rPr>
-                <w:rFonts w:ascii="微软雅黑" w:eastAsia="微软雅黑" w:hAnsi="微软雅黑" w:hint="eastAsia"/>
+                <w:rFonts w:hint="eastAsia" w:ascii="微软雅黑" w:hAnsi="微软雅黑" w:eastAsia="微软雅黑"/>
                 <w:color w:val="FFFFFF" w:themeColor="background1"/>
               </w:rPr>
-              <w:t>159</w:t>
-            </w:r>
-            <w:r>
-              <w:rPr>
-                <w:rFonts w:ascii="微软雅黑" w:eastAsia="微软雅黑" w:hAnsi="微软雅黑" w:hint="eastAsia"/>
+              <w:t>15928079203</w:t>
+            </w:r>
+          </w:p>
+        </w:tc>
+        <w:tc>
+          <w:tcPr>
+            <w:tcW w:w="283" w:type="dxa"/>
+          </w:tcPr>
+          <w:p>
+            <w:pPr>
+              <w:snapToGrid w:val="0"/>
+              <w:rPr>
+                <w:rFonts w:ascii="微软雅黑" w:hAnsi="微软雅黑" w:eastAsia="微软雅黑"/>
                 <w:color w:val="FFFFFF" w:themeColor="background1"/>
               </w:rPr>
-              <w:t>28079203</w:t>
-            </w:r>
-          </w:p>
-        </w:tc>
-        <w:tc>
-          <w:tcPr>
-            <w:tcW w:w="283" w:type="dxa"/>
-          </w:tcPr>
-          <w:p>
-            <w:pPr>
-              <w:snapToGrid w:val="0"/>
-              <w:rPr>
-                <w:rFonts w:ascii="微软雅黑" w:eastAsia="微软雅黑" w:hAnsi="微软雅黑"/>
-                <w:color w:val="FFFFFF" w:themeColor="background1"/>
-              </w:rPr>
-            </w:pPr>
-            <w:r>
-              <w:rPr>
-                <w:rFonts w:ascii="微软雅黑" w:eastAsia="微软雅黑" w:hAnsi="微软雅黑"/>
-                <w:noProof/>
+            </w:pPr>
+            <w:r>
+              <w:rPr>
+                <w:rFonts w:ascii="微软雅黑" w:hAnsi="微软雅黑" w:eastAsia="微软雅黑"/>
                 <w:color w:val="FFFFFF" w:themeColor="background1"/>
               </w:rPr>
               <w:drawing>
@@ -584,10 +590,10 @@
                           </pic:cNvPicPr>
                         </pic:nvPicPr>
                         <pic:blipFill>
-                          <a:blip r:embed="rId10" cstate="print">
+                          <a:blip r:embed="rId8" cstate="print">
                             <a:extLst>
                               <a:ext uri="{28A0092B-C50C-407E-A947-70E740481C1C}">
-                                <a14:useLocalDpi xmlns:a14="http://schemas.microsoft.com/office/drawing/2010/main" xmlns:wpsCustomData="http://www.wps.cn/officeDocument/2013/wpsCustomData" xmlns:wps="http://schemas.microsoft.com/office/word/2010/wordprocessingShape" xmlns:wpi="http://schemas.microsoft.com/office/word/2010/wordprocessingInk" xmlns:wpg="http://schemas.microsoft.com/office/word/2010/wordprocessingGroup" xmlns:w15="http://schemas.microsoft.com/office/word/2012/wordml" xmlns:w10="urn:schemas-microsoft-com:office:word" xmlns:w14="http://schemas.microsoft.com/office/word/2010/wordml" xmlns:w="http://schemas.openxmlformats.org/wordprocessingml/2006/main" xmlns:wp14="http://schemas.microsoft.com/office/word/2010/wordprocessingDrawing" xmlns:v="urn:schemas-microsoft-com:vml" xmlns:o="urn:schemas-microsoft-com:office:office" xmlns:mc="http://schemas.openxmlformats.org/markup-compatibility/2006" xmlns:wpc="http://schemas.microsoft.com/office/word/2010/wordprocessingCanvas" xmlns="" val="0"/>
+                                <a14:useLocalDpi xmlns:a14="http://schemas.microsoft.com/office/drawing/2010/main" val="0"/>
                               </a:ext>
                             </a:extLst>
                           </a:blip>
@@ -620,58 +626,68 @@
             <w:pPr>
               <w:snapToGrid w:val="0"/>
               <w:rPr>
-                <w:rFonts w:ascii="微软雅黑" w:eastAsia="微软雅黑" w:hAnsi="微软雅黑"/>
+                <w:rFonts w:ascii="微软雅黑" w:hAnsi="微软雅黑" w:eastAsia="微软雅黑"/>
                 <w:color w:val="FFFFFF" w:themeColor="background1"/>
               </w:rPr>
             </w:pPr>
             <w:r>
               <w:rPr>
-                <w:rFonts w:ascii="微软雅黑" w:eastAsia="微软雅黑" w:hAnsi="微软雅黑" w:hint="eastAsia"/>
+                <w:rFonts w:hint="eastAsia" w:ascii="微软雅黑" w:hAnsi="微软雅黑" w:eastAsia="微软雅黑"/>
                 <w:color w:val="FFFFFF" w:themeColor="background1"/>
               </w:rPr>
               <w:t>zhangyongsic</w:t>
             </w:r>
             <w:r>
               <w:rPr>
-                <w:rFonts w:ascii="微软雅黑" w:eastAsia="微软雅黑" w:hAnsi="微软雅黑"/>
+                <w:rFonts w:ascii="微软雅黑" w:hAnsi="微软雅黑" w:eastAsia="微软雅黑"/>
                 <w:color w:val="FFFFFF" w:themeColor="background1"/>
               </w:rPr>
               <w:t>@</w:t>
             </w:r>
             <w:r>
               <w:rPr>
-                <w:rFonts w:ascii="微软雅黑" w:eastAsia="微软雅黑" w:hAnsi="微软雅黑" w:hint="eastAsia"/>
+                <w:rFonts w:hint="eastAsia" w:ascii="微软雅黑" w:hAnsi="微软雅黑" w:eastAsia="微软雅黑"/>
                 <w:color w:val="FFFFFF" w:themeColor="background1"/>
               </w:rPr>
-              <w:t>163</w:t>
-            </w:r>
-            <w:r>
-              <w:rPr>
-                <w:rFonts w:ascii="微软雅黑" w:eastAsia="微软雅黑" w:hAnsi="微软雅黑" w:hint="eastAsia"/>
-                <w:color w:val="FFFFFF" w:themeColor="background1"/>
-              </w:rPr>
-              <w:t>.com</w:t>
+              <w:t>163.com</w:t>
             </w:r>
           </w:p>
         </w:tc>
         <w:tc>
           <w:tcPr>
             <w:tcW w:w="2241" w:type="dxa"/>
-            <w:vMerge/>
-          </w:tcPr>
-          <w:p>
-            <w:pPr>
-              <w:snapToGrid w:val="0"/>
-              <w:rPr>
-                <w:rFonts w:ascii="微软雅黑" w:eastAsia="微软雅黑" w:hAnsi="微软雅黑"/>
+            <w:vMerge w:val="continue"/>
+          </w:tcPr>
+          <w:p>
+            <w:pPr>
+              <w:snapToGrid w:val="0"/>
+              <w:rPr>
+                <w:rFonts w:ascii="微软雅黑" w:hAnsi="微软雅黑" w:eastAsia="微软雅黑"/>
               </w:rPr>
             </w:pPr>
           </w:p>
         </w:tc>
       </w:tr>
       <w:tr>
+        <w:tblPrEx>
+          <w:tblBorders>
+            <w:top w:val="none" w:color="auto" w:sz="0" w:space="0"/>
+            <w:left w:val="none" w:color="auto" w:sz="0" w:space="0"/>
+            <w:bottom w:val="none" w:color="auto" w:sz="0" w:space="0"/>
+            <w:right w:val="none" w:color="auto" w:sz="0" w:space="0"/>
+            <w:insideH w:val="none" w:color="auto" w:sz="0" w:space="0"/>
+            <w:insideV w:val="none" w:color="auto" w:sz="0" w:space="0"/>
+          </w:tblBorders>
+          <w:tblLayout w:type="fixed"/>
+          <w:tblCellMar>
+            <w:top w:w="0" w:type="dxa"/>
+            <w:left w:w="108" w:type="dxa"/>
+            <w:bottom w:w="0" w:type="dxa"/>
+            <w:right w:w="108" w:type="dxa"/>
+          </w:tblCellMar>
+        </w:tblPrEx>
         <w:trPr>
-          <w:trHeight w:val="1377"/>
+          <w:trHeight w:val="1377" w:hRule="atLeast"/>
         </w:trPr>
         <w:tc>
           <w:tcPr>
@@ -680,29 +696,22 @@
           <w:p>
             <w:pPr>
               <w:snapToGrid w:val="0"/>
-              <w:ind w:firstLineChars="100" w:firstLine="210"/>
-              <w:rPr>
-                <w:rFonts w:ascii="微软雅黑" w:eastAsia="微软雅黑" w:hAnsi="微软雅黑"/>
+              <w:ind w:firstLine="210" w:firstLineChars="100"/>
+              <w:rPr>
+                <w:rFonts w:ascii="微软雅黑" w:hAnsi="微软雅黑" w:eastAsia="微软雅黑"/>
                 <w:color w:val="FFFFFF" w:themeColor="background1"/>
               </w:rPr>
             </w:pPr>
             <w:r>
               <w:rPr>
-                <w:rFonts w:ascii="微软雅黑" w:eastAsia="微软雅黑" w:hAnsi="微软雅黑" w:hint="eastAsia"/>
+                <w:rFonts w:hint="eastAsia" w:ascii="微软雅黑" w:hAnsi="微软雅黑" w:eastAsia="微软雅黑"/>
                 <w:color w:val="FFFFFF" w:themeColor="background1"/>
               </w:rPr>
-              <w:t>工作经验：</w:t>
-            </w:r>
-            <w:r>
-              <w:rPr>
-                <w:rFonts w:ascii="微软雅黑" w:eastAsia="微软雅黑" w:hAnsi="微软雅黑" w:hint="eastAsia"/>
-                <w:color w:val="FFFFFF" w:themeColor="background1"/>
-              </w:rPr>
-              <w:t>4</w:t>
-            </w:r>
-            <w:r>
-              <w:rPr>
-                <w:rFonts w:ascii="微软雅黑" w:eastAsia="微软雅黑" w:hAnsi="微软雅黑" w:hint="eastAsia"/>
+              <w:t>工作经验：4</w:t>
+            </w:r>
+            <w:r>
+              <w:rPr>
+                <w:rFonts w:hint="eastAsia" w:ascii="微软雅黑" w:hAnsi="微软雅黑" w:eastAsia="微软雅黑"/>
                 <w:b/>
                 <w:color w:val="FFFFFF" w:themeColor="background1"/>
               </w:rPr>
@@ -719,7 +728,7 @@
             <w:pPr>
               <w:snapToGrid w:val="0"/>
               <w:rPr>
-                <w:rFonts w:ascii="微软雅黑" w:eastAsia="微软雅黑" w:hAnsi="微软雅黑"/>
+                <w:rFonts w:ascii="微软雅黑" w:hAnsi="微软雅黑" w:eastAsia="微软雅黑"/>
               </w:rPr>
             </w:pPr>
           </w:p>
@@ -733,7 +742,7 @@
             <w:pPr>
               <w:snapToGrid w:val="0"/>
               <w:rPr>
-                <w:rFonts w:ascii="微软雅黑" w:eastAsia="微软雅黑" w:hAnsi="微软雅黑"/>
+                <w:rFonts w:ascii="微软雅黑" w:hAnsi="微软雅黑" w:eastAsia="微软雅黑"/>
               </w:rPr>
             </w:pPr>
           </w:p>
@@ -741,13 +750,13 @@
         <w:tc>
           <w:tcPr>
             <w:tcW w:w="2241" w:type="dxa"/>
-            <w:vMerge/>
-          </w:tcPr>
-          <w:p>
-            <w:pPr>
-              <w:snapToGrid w:val="0"/>
-              <w:rPr>
-                <w:rFonts w:ascii="微软雅黑" w:eastAsia="微软雅黑" w:hAnsi="微软雅黑"/>
+            <w:vMerge w:val="continue"/>
+          </w:tcPr>
+          <w:p>
+            <w:pPr>
+              <w:snapToGrid w:val="0"/>
+              <w:rPr>
+                <w:rFonts w:ascii="微软雅黑" w:hAnsi="微软雅黑" w:eastAsia="微软雅黑"/>
               </w:rPr>
             </w:pPr>
           </w:p>
@@ -758,7 +767,7 @@
       <w:pPr>
         <w:snapToGrid w:val="0"/>
         <w:rPr>
-          <w:rFonts w:ascii="微软雅黑" w:eastAsia="微软雅黑" w:hAnsi="微软雅黑"/>
+          <w:rFonts w:ascii="微软雅黑" w:hAnsi="微软雅黑" w:eastAsia="微软雅黑"/>
           <w:sz w:val="10"/>
           <w:szCs w:val="10"/>
         </w:rPr>
@@ -766,19 +775,24 @@
     </w:p>
     <w:tbl>
       <w:tblPr>
-        <w:tblStyle w:val="a3"/>
+        <w:tblStyle w:val="4"/>
         <w:tblW w:w="11092" w:type="dxa"/>
         <w:tblInd w:w="-324" w:type="dxa"/>
         <w:tblBorders>
-          <w:top w:val="none" w:sz="0" w:space="0" w:color="auto"/>
-          <w:left w:val="none" w:sz="0" w:space="0" w:color="auto"/>
-          <w:bottom w:val="none" w:sz="0" w:space="0" w:color="auto"/>
-          <w:right w:val="none" w:sz="0" w:space="0" w:color="auto"/>
-          <w:insideH w:val="none" w:sz="0" w:space="0" w:color="auto"/>
-          <w:insideV w:val="none" w:sz="0" w:space="0" w:color="auto"/>
+          <w:top w:val="none" w:color="auto" w:sz="0" w:space="0"/>
+          <w:left w:val="none" w:color="auto" w:sz="0" w:space="0"/>
+          <w:bottom w:val="none" w:color="auto" w:sz="0" w:space="0"/>
+          <w:right w:val="none" w:color="auto" w:sz="0" w:space="0"/>
+          <w:insideH w:val="none" w:color="auto" w:sz="0" w:space="0"/>
+          <w:insideV w:val="none" w:color="auto" w:sz="0" w:space="0"/>
         </w:tblBorders>
         <w:tblLayout w:type="fixed"/>
-        <w:tblLook w:val="04A0"/>
+        <w:tblCellMar>
+          <w:top w:w="0" w:type="dxa"/>
+          <w:left w:w="108" w:type="dxa"/>
+          <w:bottom w:w="0" w:type="dxa"/>
+          <w:right w:w="108" w:type="dxa"/>
+        </w:tblCellMar>
       </w:tblPr>
       <w:tblGrid>
         <w:gridCol w:w="2304"/>
@@ -787,8 +801,25 @@
         <w:gridCol w:w="3650"/>
       </w:tblGrid>
       <w:tr>
+        <w:tblPrEx>
+          <w:tblBorders>
+            <w:top w:val="none" w:color="auto" w:sz="0" w:space="0"/>
+            <w:left w:val="none" w:color="auto" w:sz="0" w:space="0"/>
+            <w:bottom w:val="none" w:color="auto" w:sz="0" w:space="0"/>
+            <w:right w:val="none" w:color="auto" w:sz="0" w:space="0"/>
+            <w:insideH w:val="none" w:color="auto" w:sz="0" w:space="0"/>
+            <w:insideV w:val="none" w:color="auto" w:sz="0" w:space="0"/>
+          </w:tblBorders>
+          <w:tblLayout w:type="fixed"/>
+          <w:tblCellMar>
+            <w:top w:w="0" w:type="dxa"/>
+            <w:left w:w="108" w:type="dxa"/>
+            <w:bottom w:w="0" w:type="dxa"/>
+            <w:right w:w="108" w:type="dxa"/>
+          </w:tblCellMar>
+        </w:tblPrEx>
         <w:trPr>
-          <w:trHeight w:val="496"/>
+          <w:trHeight w:val="496" w:hRule="atLeast"/>
         </w:trPr>
         <w:tc>
           <w:tcPr>
@@ -800,24 +831,29 @@
               <w:snapToGrid w:val="0"/>
               <w:jc w:val="left"/>
               <w:rPr>
-                <w:rFonts w:ascii="微软雅黑" w:eastAsia="微软雅黑" w:hAnsi="微软雅黑"/>
-                <w:color w:val="000000" w:themeColor="text1"/>
-              </w:rPr>
-            </w:pPr>
-            <w:r>
-              <w:rPr>
-                <w:rFonts w:ascii="微软雅黑" w:eastAsia="微软雅黑" w:hAnsi="微软雅黑"/>
+                <w:rFonts w:ascii="微软雅黑" w:hAnsi="微软雅黑" w:eastAsia="微软雅黑"/>
+                <w:color w:val="000000" w:themeColor="text1"/>
+              </w:rPr>
+            </w:pPr>
+            <w:r>
+              <w:rPr>
+                <w:rFonts w:ascii="微软雅黑" w:hAnsi="微软雅黑" w:eastAsia="微软雅黑"/>
                 <w:b/>
               </w:rPr>
               <w:pict>
-                <v:line id="直接连接符 14" o:spid="_x0000_s1036" style="position:absolute;z-index:251671552" from="122.4pt,13.55pt" to="547.65pt,13.55pt" strokecolor="#39c0b2" strokeweight="2.25pt"/>
+                <v:line id="直接连接符 14" o:spid="_x0000_s1036" o:spt="20" style="position:absolute;left:0pt;margin-left:122.4pt;margin-top:13.55pt;height:0pt;width:425.25pt;z-index:251671552;mso-width-relative:page;mso-height-relative:page;" stroked="t" coordsize="21600,21600">
+                  <v:path arrowok="t"/>
+                  <v:fill focussize="0,0"/>
+                  <v:stroke weight="2.25pt" color="#39C0B2"/>
+                  <v:imagedata o:title=""/>
+                  <o:lock v:ext="edit"/>
+                </v:line>
               </w:pict>
             </w:r>
             <w:r>
               <w:rPr>
-                <w:rFonts w:ascii="微软雅黑" w:eastAsia="微软雅黑" w:hAnsi="微软雅黑" w:hint="eastAsia"/>
-                <w:b/>
-                <w:noProof/>
+                <w:rFonts w:hint="eastAsia" w:ascii="微软雅黑" w:hAnsi="微软雅黑" w:eastAsia="微软雅黑"/>
+                <w:b/>
                 <w:color w:val="000000" w:themeColor="text1"/>
                 <w:sz w:val="28"/>
                 <w:szCs w:val="28"/>
@@ -844,10 +880,10 @@
                           <pic:cNvPicPr/>
                         </pic:nvPicPr>
                         <pic:blipFill>
-                          <a:blip r:embed="rId11" cstate="print">
+                          <a:blip r:embed="rId9" cstate="print">
                             <a:extLst>
                               <a:ext uri="{28A0092B-C50C-407E-A947-70E740481C1C}">
-                                <a14:useLocalDpi xmlns:a14="http://schemas.microsoft.com/office/drawing/2010/main" xmlns:wpsCustomData="http://www.wps.cn/officeDocument/2013/wpsCustomData" xmlns:wps="http://schemas.microsoft.com/office/word/2010/wordprocessingShape" xmlns:wpi="http://schemas.microsoft.com/office/word/2010/wordprocessingInk" xmlns:wpg="http://schemas.microsoft.com/office/word/2010/wordprocessingGroup" xmlns:w15="http://schemas.microsoft.com/office/word/2012/wordml" xmlns:w10="urn:schemas-microsoft-com:office:word" xmlns:w14="http://schemas.microsoft.com/office/word/2010/wordml" xmlns:w="http://schemas.openxmlformats.org/wordprocessingml/2006/main" xmlns:wp14="http://schemas.microsoft.com/office/word/2010/wordprocessingDrawing" xmlns:v="urn:schemas-microsoft-com:vml" xmlns:o="urn:schemas-microsoft-com:office:office" xmlns:mc="http://schemas.openxmlformats.org/markup-compatibility/2006" xmlns:wpc="http://schemas.microsoft.com/office/word/2010/wordprocessingCanvas" xmlns="" val="0"/>
+                                <a14:useLocalDpi xmlns:a14="http://schemas.microsoft.com/office/drawing/2010/main" val="0"/>
                               </a:ext>
                             </a:extLst>
                           </a:blip>
@@ -872,7 +908,7 @@
             </w:r>
             <w:r>
               <w:rPr>
-                <w:rFonts w:ascii="微软雅黑" w:eastAsia="微软雅黑" w:hAnsi="微软雅黑" w:hint="eastAsia"/>
+                <w:rFonts w:hint="eastAsia" w:ascii="微软雅黑" w:hAnsi="微软雅黑" w:eastAsia="微软雅黑"/>
                 <w:b/>
                 <w:color w:val="000000" w:themeColor="text1"/>
                 <w:sz w:val="28"/>
@@ -884,14 +920,31 @@
         </w:tc>
       </w:tr>
       <w:tr>
+        <w:tblPrEx>
+          <w:tblBorders>
+            <w:top w:val="none" w:color="auto" w:sz="0" w:space="0"/>
+            <w:left w:val="none" w:color="auto" w:sz="0" w:space="0"/>
+            <w:bottom w:val="none" w:color="auto" w:sz="0" w:space="0"/>
+            <w:right w:val="none" w:color="auto" w:sz="0" w:space="0"/>
+            <w:insideH w:val="none" w:color="auto" w:sz="0" w:space="0"/>
+            <w:insideV w:val="none" w:color="auto" w:sz="0" w:space="0"/>
+          </w:tblBorders>
+          <w:tblLayout w:type="fixed"/>
+          <w:tblCellMar>
+            <w:top w:w="0" w:type="dxa"/>
+            <w:left w:w="108" w:type="dxa"/>
+            <w:bottom w:w="0" w:type="dxa"/>
+            <w:right w:w="108" w:type="dxa"/>
+          </w:tblCellMar>
+        </w:tblPrEx>
         <w:trPr>
-          <w:trHeight w:val="1742"/>
+          <w:trHeight w:val="1742" w:hRule="atLeast"/>
         </w:trPr>
         <w:tc>
           <w:tcPr>
             <w:tcW w:w="2304" w:type="dxa"/>
             <w:tcBorders>
-              <w:right w:val="dashSmallGap" w:sz="4" w:space="0" w:color="39C0B2"/>
+              <w:right w:val="dashSmallGap" w:color="39C0B2" w:sz="4" w:space="0"/>
             </w:tcBorders>
           </w:tcPr>
           <w:p>
@@ -899,98 +952,26 @@
               <w:snapToGrid w:val="0"/>
               <w:jc w:val="left"/>
               <w:rPr>
-                <w:rFonts w:asciiTheme="majorHAnsi" w:eastAsiaTheme="majorHAnsi" w:hAnsiTheme="majorHAnsi" w:cstheme="majorHAnsi"/>
-                <w:color w:val="000000" w:themeColor="text1"/>
-              </w:rPr>
-            </w:pPr>
-            <w:r>
-              <w:rPr>
-                <w:rFonts w:asciiTheme="majorHAnsi" w:eastAsiaTheme="majorHAnsi" w:hAnsiTheme="majorHAnsi" w:cstheme="majorHAnsi"/>
-                <w:color w:val="000000" w:themeColor="text1"/>
-              </w:rPr>
-              <w:pict>
-                <v:shapetype id="_x0000_t110" coordsize="21600,21600" o:spt="110" path="m10800,l,10800,10800,21600,21600,10800xe">
-                  <v:stroke joinstyle="miter"/>
-                  <v:path gradientshapeok="t" o:connecttype="rect" textboxrect="5400,5400,16200,16200"/>
-                </v:shapetype>
-                <v:shape id="流程图: 决策 19" o:spid="_x0000_s1031" type="#_x0000_t110" style="position:absolute;margin-left:65.1pt;margin-top:16.85pt;width:12pt;height:13.25pt;z-index:251676672;mso-position-horizontal-relative:text;mso-position-vertical-relative:text;mso-width-relative:margin;mso-height-relative:margin;v-text-anchor:middle" fillcolor="#39c0b2" stroked="f" strokeweight="2pt"/>
-              </w:pict>
-            </w:r>
-            <w:r>
-              <w:rPr>
-                <w:rFonts w:ascii="微软雅黑" w:eastAsia="微软雅黑" w:hAnsi="微软雅黑" w:hint="eastAsia"/>
-                <w:b/>
-                <w:noProof/>
-                <w:color w:val="000000" w:themeColor="text1"/>
-                <w:sz w:val="28"/>
-                <w:szCs w:val="28"/>
-              </w:rPr>
-              <w:drawing>
-                <wp:anchor distT="0" distB="0" distL="114300" distR="114300" simplePos="0" relativeHeight="251708416" behindDoc="0" locked="0" layoutInCell="1" allowOverlap="1">
-                  <wp:simplePos x="0" y="0"/>
-                  <wp:positionH relativeFrom="column">
-                    <wp:posOffset>123190</wp:posOffset>
-                  </wp:positionH>
-                  <wp:positionV relativeFrom="paragraph">
-                    <wp:posOffset>173990</wp:posOffset>
-                  </wp:positionV>
-                  <wp:extent cx="264160" cy="264160"/>
-                  <wp:effectExtent l="19050" t="0" r="2638" b="0"/>
-                  <wp:wrapNone/>
-                  <wp:docPr id="22" name="图片 5"/>
-                  <wp:cNvGraphicFramePr>
-                    <a:graphicFrameLocks xmlns:a="http://schemas.openxmlformats.org/drawingml/2006/main" noChangeAspect="1"/>
-                  </wp:cNvGraphicFramePr>
-                  <a:graphic xmlns:a="http://schemas.openxmlformats.org/drawingml/2006/main">
-                    <a:graphicData uri="http://schemas.openxmlformats.org/drawingml/2006/picture">
-                      <pic:pic xmlns:pic="http://schemas.openxmlformats.org/drawingml/2006/picture">
-                        <pic:nvPicPr>
-                          <pic:cNvPr id="22" name="图片 5"/>
-                          <pic:cNvPicPr>
-                            <a:picLocks noChangeAspect="1"/>
-                          </pic:cNvPicPr>
-                        </pic:nvPicPr>
-                        <pic:blipFill>
-                          <a:blip r:embed="rId7" cstate="print">
-                            <a:extLst>
-                              <a:ext uri="{28A0092B-C50C-407E-A947-70E740481C1C}">
-                                <a14:useLocalDpi xmlns:a14="http://schemas.microsoft.com/office/drawing/2010/main" xmlns:wpsCustomData="http://www.wps.cn/officeDocument/2013/wpsCustomData" xmlns:wps="http://schemas.microsoft.com/office/word/2010/wordprocessingShape" xmlns:wpi="http://schemas.microsoft.com/office/word/2010/wordprocessingInk" xmlns:wpg="http://schemas.microsoft.com/office/word/2010/wordprocessingGroup" xmlns:w15="http://schemas.microsoft.com/office/word/2012/wordml" xmlns:w10="urn:schemas-microsoft-com:office:word" xmlns:w14="http://schemas.microsoft.com/office/word/2010/wordml" xmlns:w="http://schemas.openxmlformats.org/wordprocessingml/2006/main" xmlns:wp14="http://schemas.microsoft.com/office/word/2010/wordprocessingDrawing" xmlns:v="urn:schemas-microsoft-com:vml" xmlns:o="urn:schemas-microsoft-com:office:office" xmlns:mc="http://schemas.openxmlformats.org/markup-compatibility/2006" xmlns:wpc="http://schemas.microsoft.com/office/word/2010/wordprocessingCanvas" xmlns="" val="0"/>
-                              </a:ext>
-                            </a:extLst>
-                          </a:blip>
-                          <a:stretch>
-                            <a:fillRect/>
-                          </a:stretch>
-                        </pic:blipFill>
-                        <pic:spPr>
-                          <a:xfrm>
-                            <a:off x="0" y="0"/>
-                            <a:ext cx="264062" cy="264062"/>
-                          </a:xfrm>
-                          <a:prstGeom prst="rect">
-                            <a:avLst/>
-                          </a:prstGeom>
-                        </pic:spPr>
-                      </pic:pic>
-                    </a:graphicData>
-                  </a:graphic>
-                </wp:anchor>
-              </w:drawing>
-            </w:r>
+                <w:rFonts w:asciiTheme="majorHAnsi" w:hAnsiTheme="majorHAnsi" w:eastAsiaTheme="majorHAnsi" w:cstheme="majorHAnsi"/>
+                <w:color w:val="000000" w:themeColor="text1"/>
+              </w:rPr>
+            </w:pPr>
+            <w:bookmarkStart w:id="0" w:name="_GoBack"/>
+            <w:bookmarkEnd w:id="0"/>
           </w:p>
         </w:tc>
         <w:tc>
           <w:tcPr>
             <w:tcW w:w="240" w:type="dxa"/>
             <w:tcBorders>
-              <w:left w:val="dashSmallGap" w:sz="4" w:space="0" w:color="39C0B2"/>
+              <w:left w:val="dashSmallGap" w:color="39C0B2" w:sz="4" w:space="0"/>
             </w:tcBorders>
           </w:tcPr>
           <w:p>
             <w:pPr>
               <w:snapToGrid w:val="0"/>
               <w:rPr>
-                <w:rFonts w:ascii="微软雅黑" w:eastAsia="微软雅黑" w:hAnsi="微软雅黑"/>
+                <w:rFonts w:ascii="微软雅黑" w:hAnsi="微软雅黑" w:eastAsia="微软雅黑"/>
               </w:rPr>
             </w:pPr>
           </w:p>
@@ -1007,551 +988,349 @@
             <w:pPr>
               <w:snapToGrid w:val="0"/>
               <w:rPr>
-                <w:rFonts w:ascii="微软雅黑" w:eastAsia="微软雅黑" w:hAnsi="微软雅黑" w:hint="eastAsia"/>
+                <w:rFonts w:hint="eastAsia" w:ascii="微软雅黑" w:hAnsi="微软雅黑" w:eastAsia="微软雅黑"/>
                 <w:bCs/>
                 <w:color w:val="000000" w:themeColor="text1"/>
-              </w:rPr>
-            </w:pPr>
-            <w:r>
-              <w:rPr>
-                <w:rFonts w:ascii="微软雅黑" w:eastAsia="微软雅黑" w:hAnsi="微软雅黑" w:hint="eastAsia"/>
+                <w:lang w:eastAsia="zh-CN"/>
+              </w:rPr>
+            </w:pPr>
+            <w:r>
+              <w:rPr>
+                <w:rFonts w:hint="eastAsia" w:ascii="微软雅黑" w:hAnsi="微软雅黑" w:eastAsia="微软雅黑"/>
                 <w:bCs/>
                 <w:color w:val="000000" w:themeColor="text1"/>
               </w:rPr>
-              <w:t>具有</w:t>
-            </w:r>
-            <w:r>
-              <w:rPr>
-                <w:rFonts w:ascii="微软雅黑" w:eastAsia="微软雅黑" w:hAnsi="微软雅黑" w:hint="eastAsia"/>
+              <w:t xml:space="preserve">具有4年的实际JAVA开发项目经验 </w:t>
+            </w:r>
+            <w:r>
+              <w:rPr>
+                <w:rFonts w:hint="eastAsia" w:ascii="微软雅黑" w:hAnsi="微软雅黑" w:eastAsia="微软雅黑"/>
                 <w:bCs/>
                 <w:color w:val="000000" w:themeColor="text1"/>
-              </w:rPr>
-              <w:t>4</w:t>
-            </w:r>
-            <w:r>
-              <w:rPr>
-                <w:rFonts w:ascii="微软雅黑" w:eastAsia="微软雅黑" w:hAnsi="微软雅黑" w:hint="eastAsia"/>
+                <w:lang w:eastAsia="zh-CN"/>
+              </w:rPr>
+              <w:t>；</w:t>
+            </w:r>
+          </w:p>
+          <w:p>
+            <w:pPr>
+              <w:snapToGrid w:val="0"/>
+              <w:rPr>
+                <w:rFonts w:hint="eastAsia" w:ascii="微软雅黑" w:hAnsi="微软雅黑" w:eastAsia="微软雅黑"/>
                 <w:bCs/>
                 <w:color w:val="000000" w:themeColor="text1"/>
               </w:rPr>
-              <w:t>年的实际</w:t>
-            </w:r>
-            <w:r>
-              <w:rPr>
-                <w:rFonts w:ascii="微软雅黑" w:eastAsia="微软雅黑" w:hAnsi="微软雅黑" w:hint="eastAsia"/>
+            </w:pPr>
+            <w:r>
+              <w:rPr>
+                <w:rFonts w:hint="eastAsia" w:ascii="微软雅黑" w:hAnsi="微软雅黑" w:eastAsia="微软雅黑"/>
                 <w:bCs/>
                 <w:color w:val="000000" w:themeColor="text1"/>
               </w:rPr>
-              <w:t>JAVA</w:t>
-            </w:r>
-            <w:r>
-              <w:rPr>
-                <w:rFonts w:ascii="微软雅黑" w:eastAsia="微软雅黑" w:hAnsi="微软雅黑" w:hint="eastAsia"/>
+              <w:t>Java基础知识扎实</w:t>
+            </w:r>
+            <w:r>
+              <w:rPr>
+                <w:rFonts w:hint="eastAsia" w:ascii="微软雅黑" w:hAnsi="微软雅黑" w:eastAsia="微软雅黑"/>
                 <w:bCs/>
                 <w:color w:val="000000" w:themeColor="text1"/>
-              </w:rPr>
-              <w:t>开发项目经验</w:t>
-            </w:r>
-            <w:r>
-              <w:rPr>
-                <w:rFonts w:ascii="微软雅黑" w:eastAsia="微软雅黑" w:hAnsi="微软雅黑" w:hint="eastAsia"/>
+                <w:lang w:eastAsia="zh-CN"/>
+              </w:rPr>
+              <w:t>，</w:t>
+            </w:r>
+            <w:r>
+              <w:rPr>
+                <w:rFonts w:hint="eastAsia" w:ascii="微软雅黑" w:hAnsi="微软雅黑" w:eastAsia="微软雅黑"/>
                 <w:bCs/>
                 <w:color w:val="000000" w:themeColor="text1"/>
               </w:rPr>
-              <w:t xml:space="preserve"> </w:t>
-            </w:r>
-            <w:r>
-              <w:rPr>
-                <w:rFonts w:ascii="微软雅黑" w:eastAsia="微软雅黑" w:hAnsi="微软雅黑" w:hint="eastAsia"/>
+              <w:t>对 JVM 有一定了解。</w:t>
+            </w:r>
+          </w:p>
+          <w:p>
+            <w:pPr>
+              <w:snapToGrid w:val="0"/>
+              <w:rPr>
+                <w:rFonts w:hint="eastAsia" w:ascii="微软雅黑" w:hAnsi="微软雅黑" w:eastAsia="微软雅黑"/>
                 <w:bCs/>
                 <w:color w:val="000000" w:themeColor="text1"/>
               </w:rPr>
-              <w:t>Java</w:t>
-            </w:r>
-            <w:r>
-              <w:rPr>
-                <w:rFonts w:ascii="微软雅黑" w:eastAsia="微软雅黑" w:hAnsi="微软雅黑" w:hint="eastAsia"/>
+            </w:pPr>
+            <w:r>
+              <w:rPr>
+                <w:rFonts w:hint="eastAsia" w:ascii="微软雅黑" w:hAnsi="微软雅黑" w:eastAsia="微软雅黑"/>
                 <w:bCs/>
                 <w:color w:val="000000" w:themeColor="text1"/>
               </w:rPr>
-              <w:t>基础知识扎实。</w:t>
-            </w:r>
-          </w:p>
-          <w:p>
-            <w:pPr>
-              <w:snapToGrid w:val="0"/>
-              <w:rPr>
-                <w:rFonts w:ascii="微软雅黑" w:eastAsia="微软雅黑" w:hAnsi="微软雅黑" w:hint="eastAsia"/>
+              <w:t>熟悉Spring 、Springboot等主流框架技术。</w:t>
+            </w:r>
+          </w:p>
+          <w:p>
+            <w:pPr>
+              <w:snapToGrid w:val="0"/>
+              <w:rPr>
+                <w:rFonts w:hint="eastAsia" w:ascii="微软雅黑" w:hAnsi="微软雅黑" w:eastAsia="微软雅黑"/>
                 <w:bCs/>
                 <w:color w:val="000000" w:themeColor="text1"/>
-              </w:rPr>
-            </w:pPr>
-            <w:r>
-              <w:rPr>
-                <w:rFonts w:ascii="微软雅黑" w:eastAsia="微软雅黑" w:hAnsi="微软雅黑" w:hint="eastAsia"/>
+                <w:lang w:eastAsia="zh-CN"/>
+              </w:rPr>
+            </w:pPr>
+            <w:r>
+              <w:rPr>
+                <w:rFonts w:hint="eastAsia" w:ascii="微软雅黑" w:hAnsi="微软雅黑" w:eastAsia="微软雅黑"/>
                 <w:bCs/>
                 <w:color w:val="000000" w:themeColor="text1"/>
               </w:rPr>
+              <w:t>熟悉Mybatis、Hibernate等ORM框架。并使用整合多个项目</w:t>
+            </w:r>
+            <w:r>
+              <w:rPr>
+                <w:rFonts w:hint="eastAsia" w:ascii="微软雅黑" w:hAnsi="微软雅黑" w:eastAsia="微软雅黑"/>
+                <w:bCs/>
+                <w:color w:val="000000" w:themeColor="text1"/>
+                <w:lang w:eastAsia="zh-CN"/>
+              </w:rPr>
+              <w:t>。</w:t>
+            </w:r>
+          </w:p>
+          <w:p>
+            <w:pPr>
+              <w:snapToGrid w:val="0"/>
+              <w:rPr>
+                <w:rFonts w:hint="eastAsia" w:ascii="微软雅黑" w:hAnsi="微软雅黑" w:eastAsia="微软雅黑"/>
+                <w:bCs/>
+                <w:color w:val="000000" w:themeColor="text1"/>
+                <w:lang w:eastAsia="zh-CN"/>
+              </w:rPr>
+            </w:pPr>
+            <w:r>
+              <w:rPr>
+                <w:rFonts w:ascii="微软雅黑" w:hAnsi="微软雅黑" w:eastAsia="微软雅黑"/>
+                <w:bCs/>
+                <w:color w:val="000000" w:themeColor="text1"/>
+              </w:rPr>
+              <w:t>熟悉MySQL ,拥有一定数据库设计和调优能力, 使用过 Oracle，了解基本的概念和操作</w:t>
+            </w:r>
+            <w:r>
+              <w:rPr>
+                <w:rFonts w:hint="eastAsia" w:ascii="微软雅黑" w:hAnsi="微软雅黑" w:eastAsia="微软雅黑"/>
+                <w:bCs/>
+                <w:color w:val="000000" w:themeColor="text1"/>
+                <w:lang w:eastAsia="zh-CN"/>
+              </w:rPr>
+              <w:t>。</w:t>
+            </w:r>
+          </w:p>
+          <w:p>
+            <w:pPr>
+              <w:snapToGrid w:val="0"/>
+              <w:rPr>
+                <w:rFonts w:hint="default" w:ascii="微软雅黑" w:hAnsi="微软雅黑" w:eastAsia="微软雅黑"/>
+                <w:bCs/>
+                <w:color w:val="000000" w:themeColor="text1"/>
+                <w:lang w:val="en-US" w:eastAsia="zh-CN"/>
+              </w:rPr>
+            </w:pPr>
+            <w:r>
+              <w:rPr>
+                <w:rFonts w:hint="eastAsia" w:ascii="微软雅黑" w:hAnsi="微软雅黑" w:eastAsia="微软雅黑"/>
+                <w:bCs/>
+                <w:color w:val="000000" w:themeColor="text1"/>
+                <w:lang w:val="en-US" w:eastAsia="zh-CN"/>
+              </w:rPr>
+              <w:t>熟悉 Redis MongoDB等非关系型数据库的使用。</w:t>
+            </w:r>
+          </w:p>
+          <w:p>
+            <w:pPr>
+              <w:snapToGrid w:val="0"/>
+              <w:rPr>
+                <w:rFonts w:hint="eastAsia" w:ascii="微软雅黑" w:hAnsi="微软雅黑" w:eastAsia="微软雅黑"/>
+                <w:bCs/>
+                <w:color w:val="000000" w:themeColor="text1"/>
+              </w:rPr>
+            </w:pPr>
+            <w:r>
+              <w:rPr>
+                <w:rFonts w:hint="eastAsia" w:ascii="微软雅黑" w:hAnsi="微软雅黑" w:eastAsia="微软雅黑"/>
+                <w:bCs/>
+                <w:color w:val="000000" w:themeColor="text1"/>
+                <w:lang w:val="en-US" w:eastAsia="zh-CN"/>
+              </w:rPr>
               <w:t>熟悉</w:t>
             </w:r>
             <w:r>
               <w:rPr>
-                <w:rFonts w:ascii="微软雅黑" w:eastAsia="微软雅黑" w:hAnsi="微软雅黑" w:hint="eastAsia"/>
+                <w:rFonts w:hint="default" w:ascii="微软雅黑" w:hAnsi="微软雅黑" w:eastAsia="微软雅黑"/>
                 <w:bCs/>
                 <w:color w:val="000000" w:themeColor="text1"/>
               </w:rPr>
-              <w:t xml:space="preserve">Spring </w:t>
-            </w:r>
-            <w:r>
-              <w:rPr>
-                <w:rFonts w:ascii="微软雅黑" w:eastAsia="微软雅黑" w:hAnsi="微软雅黑" w:hint="eastAsia"/>
+              <w:t>jQuery</w:t>
+            </w:r>
+            <w:r>
+              <w:rPr>
+                <w:rFonts w:hint="eastAsia" w:ascii="微软雅黑" w:hAnsi="微软雅黑" w:eastAsia="微软雅黑"/>
                 <w:bCs/>
                 <w:color w:val="000000" w:themeColor="text1"/>
               </w:rPr>
+              <w:t>，</w:t>
+            </w:r>
+            <w:r>
+              <w:rPr>
+                <w:rFonts w:hint="default" w:ascii="微软雅黑" w:hAnsi="微软雅黑" w:eastAsia="微软雅黑"/>
+                <w:bCs/>
+                <w:color w:val="000000" w:themeColor="text1"/>
+              </w:rPr>
+              <w:t>JavaScript</w:t>
+            </w:r>
+            <w:r>
+              <w:rPr>
+                <w:rFonts w:hint="eastAsia" w:ascii="微软雅黑" w:hAnsi="微软雅黑" w:eastAsia="微软雅黑"/>
+                <w:bCs/>
+                <w:color w:val="000000" w:themeColor="text1"/>
+              </w:rPr>
+              <w:t>，</w:t>
+            </w:r>
+            <w:r>
+              <w:rPr>
+                <w:rFonts w:hint="default" w:ascii="微软雅黑" w:hAnsi="微软雅黑" w:eastAsia="微软雅黑"/>
+                <w:bCs/>
+                <w:color w:val="000000" w:themeColor="text1"/>
+              </w:rPr>
+              <w:t>Ajax</w:t>
+            </w:r>
+            <w:r>
+              <w:rPr>
+                <w:rFonts w:hint="eastAsia" w:ascii="微软雅黑" w:hAnsi="微软雅黑" w:eastAsia="微软雅黑"/>
+                <w:bCs/>
+                <w:color w:val="000000" w:themeColor="text1"/>
+              </w:rPr>
+              <w:t>，</w:t>
+            </w:r>
+            <w:r>
+              <w:rPr>
+                <w:rFonts w:hint="default" w:ascii="微软雅黑" w:hAnsi="微软雅黑" w:eastAsia="微软雅黑"/>
+                <w:bCs/>
+                <w:color w:val="000000" w:themeColor="text1"/>
+              </w:rPr>
+              <w:t>vue</w:t>
+            </w:r>
+            <w:r>
+              <w:rPr>
+                <w:rFonts w:hint="eastAsia" w:ascii="微软雅黑" w:hAnsi="微软雅黑" w:eastAsia="微软雅黑"/>
+                <w:bCs/>
+                <w:color w:val="000000" w:themeColor="text1"/>
+              </w:rPr>
+              <w:t>等前端技术</w:t>
+            </w:r>
+          </w:p>
+          <w:p>
+            <w:pPr>
+              <w:snapToGrid w:val="0"/>
+              <w:rPr>
+                <w:rFonts w:ascii="微软雅黑" w:hAnsi="微软雅黑" w:eastAsia="微软雅黑"/>
+                <w:b/>
+              </w:rPr>
+            </w:pPr>
+            <w:r>
+              <w:rPr>
+                <w:rFonts w:hint="eastAsia" w:ascii="宋体" w:hAnsi="宋体" w:eastAsia="宋体" w:cs="宋体"/>
+                <w:kern w:val="2"/>
+                <w:sz w:val="21"/>
+                <w:szCs w:val="21"/>
+              </w:rPr>
+              <w:t>了解</w:t>
+            </w:r>
+            <w:r>
+              <w:rPr>
+                <w:rFonts w:hint="default" w:ascii="Tahoma" w:hAnsi="Tahoma" w:eastAsia="Tahoma" w:cs="Tahoma"/>
+                <w:kern w:val="2"/>
+                <w:sz w:val="21"/>
+                <w:szCs w:val="21"/>
+              </w:rPr>
+              <w:t>Zookeeper</w:t>
+            </w:r>
+            <w:r>
+              <w:rPr>
+                <w:rFonts w:hint="eastAsia" w:ascii="宋体" w:hAnsi="宋体" w:eastAsia="宋体" w:cs="宋体"/>
+                <w:kern w:val="2"/>
+                <w:sz w:val="21"/>
+                <w:szCs w:val="21"/>
+              </w:rPr>
               <w:t>、</w:t>
             </w:r>
-            <w:proofErr w:type="spellStart"/>
-            <w:r>
-              <w:rPr>
-                <w:rFonts w:ascii="微软雅黑" w:eastAsia="微软雅黑" w:hAnsi="微软雅黑" w:hint="eastAsia"/>
+            <w:r>
+              <w:rPr>
+                <w:rFonts w:hint="default" w:ascii="Tahoma" w:hAnsi="Tahoma" w:eastAsia="Tahoma" w:cs="Tahoma"/>
+                <w:kern w:val="2"/>
+                <w:sz w:val="21"/>
+                <w:szCs w:val="21"/>
+              </w:rPr>
+              <w:t>Dubbo</w:t>
+            </w:r>
+            <w:r>
+              <w:rPr>
+                <w:rFonts w:hint="eastAsia" w:ascii="宋体" w:hAnsi="宋体" w:eastAsia="宋体" w:cs="宋体"/>
+                <w:kern w:val="2"/>
+                <w:sz w:val="21"/>
+                <w:szCs w:val="21"/>
+              </w:rPr>
+              <w:t>，</w:t>
+            </w:r>
+            <w:r>
+              <w:rPr>
+                <w:rFonts w:hint="default" w:ascii="Tahoma" w:hAnsi="Tahoma" w:eastAsia="Tahoma" w:cs="Tahoma"/>
+                <w:kern w:val="2"/>
+                <w:sz w:val="21"/>
+                <w:szCs w:val="21"/>
+              </w:rPr>
+              <w:t>Nginx</w:t>
+            </w:r>
+            <w:r>
+              <w:rPr>
+                <w:rFonts w:hint="eastAsia" w:ascii="微软雅黑" w:hAnsi="微软雅黑" w:eastAsia="微软雅黑"/>
                 <w:bCs/>
                 <w:color w:val="000000" w:themeColor="text1"/>
               </w:rPr>
-              <w:t>Springboot</w:t>
-            </w:r>
-            <w:proofErr w:type="spellEnd"/>
-            <w:r>
-              <w:rPr>
-                <w:rFonts w:ascii="微软雅黑" w:eastAsia="微软雅黑" w:hAnsi="微软雅黑" w:hint="eastAsia"/>
+              <w:t>分布式服务中间件的使用和配置，集群部署和分布式部署</w:t>
+            </w:r>
+            <w:r>
+              <w:rPr>
+                <w:rFonts w:hint="eastAsia" w:ascii="微软雅黑" w:hAnsi="微软雅黑" w:eastAsia="微软雅黑"/>
                 <w:bCs/>
                 <w:color w:val="000000" w:themeColor="text1"/>
               </w:rPr>
-              <w:t>等主流框架技术</w:t>
-            </w:r>
-            <w:r>
-              <w:rPr>
-                <w:rFonts w:ascii="微软雅黑" w:eastAsia="微软雅黑" w:hAnsi="微软雅黑" w:hint="eastAsia"/>
+              <w:br w:type="textWrapping"/>
+            </w:r>
+            <w:r>
+              <w:rPr>
+                <w:rFonts w:hint="eastAsia" w:ascii="微软雅黑" w:hAnsi="微软雅黑" w:eastAsia="微软雅黑"/>
                 <w:bCs/>
                 <w:color w:val="000000" w:themeColor="text1"/>
               </w:rPr>
-              <w:t>。</w:t>
-            </w:r>
-          </w:p>
-          <w:p>
-            <w:pPr>
-              <w:snapToGrid w:val="0"/>
-              <w:rPr>
-                <w:rFonts w:ascii="微软雅黑" w:eastAsia="微软雅黑" w:hAnsi="微软雅黑" w:hint="eastAsia"/>
-                <w:bCs/>
-                <w:color w:val="000000" w:themeColor="text1"/>
-              </w:rPr>
-            </w:pPr>
-            <w:r>
-              <w:rPr>
-                <w:rFonts w:ascii="微软雅黑" w:eastAsia="微软雅黑" w:hAnsi="微软雅黑" w:hint="eastAsia"/>
-                <w:bCs/>
-                <w:color w:val="000000" w:themeColor="text1"/>
-              </w:rPr>
-              <w:t>熟悉</w:t>
-            </w:r>
-            <w:proofErr w:type="spellStart"/>
-            <w:r>
-              <w:rPr>
-                <w:rFonts w:ascii="微软雅黑" w:eastAsia="微软雅黑" w:hAnsi="微软雅黑" w:hint="eastAsia"/>
-                <w:bCs/>
-                <w:color w:val="000000" w:themeColor="text1"/>
-              </w:rPr>
-              <w:t>Mybatis</w:t>
-            </w:r>
-            <w:proofErr w:type="spellEnd"/>
-            <w:r>
-              <w:rPr>
-                <w:rFonts w:ascii="微软雅黑" w:eastAsia="微软雅黑" w:hAnsi="微软雅黑" w:hint="eastAsia"/>
-                <w:bCs/>
-                <w:color w:val="000000" w:themeColor="text1"/>
-              </w:rPr>
-              <w:t>、Hibernate等ORM框架</w:t>
-            </w:r>
-            <w:r>
-              <w:rPr>
-                <w:rFonts w:ascii="微软雅黑" w:eastAsia="微软雅黑" w:hAnsi="微软雅黑" w:hint="eastAsia"/>
-                <w:bCs/>
-                <w:color w:val="000000" w:themeColor="text1"/>
-              </w:rPr>
-              <w:t>。</w:t>
-            </w:r>
-            <w:r>
-              <w:rPr>
-                <w:rFonts w:ascii="微软雅黑" w:eastAsia="微软雅黑" w:hAnsi="微软雅黑" w:hint="eastAsia"/>
-                <w:bCs/>
-                <w:color w:val="000000" w:themeColor="text1"/>
-              </w:rPr>
-              <w:t>并</w:t>
-            </w:r>
-            <w:r>
-              <w:rPr>
-                <w:rFonts w:ascii="微软雅黑" w:eastAsia="微软雅黑" w:hAnsi="微软雅黑" w:hint="eastAsia"/>
-                <w:bCs/>
-                <w:color w:val="000000" w:themeColor="text1"/>
-              </w:rPr>
-              <w:t>使用整合</w:t>
-            </w:r>
-            <w:r>
-              <w:rPr>
-                <w:rFonts w:ascii="微软雅黑" w:eastAsia="微软雅黑" w:hAnsi="微软雅黑" w:hint="eastAsia"/>
-                <w:bCs/>
-                <w:color w:val="000000" w:themeColor="text1"/>
-              </w:rPr>
-              <w:t>多个项目</w:t>
-            </w:r>
-          </w:p>
-          <w:p>
-            <w:pPr>
-              <w:snapToGrid w:val="0"/>
-              <w:rPr>
-                <w:rFonts w:ascii="微软雅黑" w:eastAsia="微软雅黑" w:hAnsi="微软雅黑"/>
-                <w:b/>
-              </w:rPr>
-            </w:pPr>
-            <w:r>
-              <w:rPr>
-                <w:rFonts w:ascii="微软雅黑" w:eastAsia="微软雅黑" w:hAnsi="微软雅黑"/>
-                <w:bCs/>
-                <w:color w:val="000000" w:themeColor="text1"/>
-              </w:rPr>
-              <w:t>熟悉</w:t>
-            </w:r>
-            <w:proofErr w:type="spellStart"/>
-            <w:r>
-              <w:rPr>
-                <w:rFonts w:ascii="微软雅黑" w:eastAsia="微软雅黑" w:hAnsi="微软雅黑"/>
-                <w:bCs/>
-                <w:color w:val="000000" w:themeColor="text1"/>
-              </w:rPr>
-              <w:t>MySQL</w:t>
-            </w:r>
-            <w:proofErr w:type="spellEnd"/>
-            <w:r>
-              <w:rPr>
-                <w:rFonts w:ascii="微软雅黑" w:eastAsia="微软雅黑" w:hAnsi="微软雅黑"/>
-                <w:bCs/>
-                <w:color w:val="000000" w:themeColor="text1"/>
-              </w:rPr>
-              <w:t xml:space="preserve"> ,拥有一定数据库设计和调优能力, 使用过 Oracle，了解基本的概念和操作</w:t>
-            </w:r>
-            <w:r>
-              <w:rPr>
-                <w:rFonts w:ascii="微软雅黑" w:eastAsia="微软雅黑" w:hAnsi="微软雅黑" w:hint="eastAsia"/>
-                <w:bCs/>
-                <w:color w:val="000000" w:themeColor="text1"/>
-              </w:rPr>
-              <w:br/>
-            </w:r>
-            <w:r>
-              <w:rPr>
-                <w:rFonts w:ascii="微软雅黑" w:eastAsia="微软雅黑" w:hAnsi="微软雅黑" w:hint="eastAsia"/>
-                <w:bCs/>
-                <w:color w:val="000000" w:themeColor="text1"/>
-              </w:rPr>
-              <w:t>4</w:t>
-            </w:r>
-            <w:r>
-              <w:rPr>
-                <w:rFonts w:ascii="微软雅黑" w:eastAsia="微软雅黑" w:hAnsi="微软雅黑" w:hint="eastAsia"/>
-                <w:bCs/>
-                <w:color w:val="000000" w:themeColor="text1"/>
-              </w:rPr>
-              <w:t>、熟练使用</w:t>
-            </w:r>
-            <w:r>
-              <w:rPr>
-                <w:rFonts w:ascii="微软雅黑" w:eastAsia="微软雅黑" w:hAnsi="微软雅黑" w:hint="eastAsia"/>
-                <w:bCs/>
-                <w:color w:val="000000" w:themeColor="text1"/>
-              </w:rPr>
-              <w:t>IDEA</w:t>
-            </w:r>
-            <w:r>
-              <w:rPr>
-                <w:rFonts w:ascii="微软雅黑" w:eastAsia="微软雅黑" w:hAnsi="微软雅黑" w:hint="eastAsia"/>
-                <w:bCs/>
-                <w:color w:val="000000" w:themeColor="text1"/>
-              </w:rPr>
-              <w:t>、</w:t>
-            </w:r>
-            <w:r>
-              <w:rPr>
-                <w:rFonts w:ascii="微软雅黑" w:eastAsia="微软雅黑" w:hAnsi="微软雅黑" w:hint="eastAsia"/>
-                <w:bCs/>
-                <w:color w:val="000000" w:themeColor="text1"/>
-              </w:rPr>
-              <w:t>Maven</w:t>
-            </w:r>
-            <w:r>
-              <w:rPr>
-                <w:rFonts w:ascii="微软雅黑" w:eastAsia="微软雅黑" w:hAnsi="微软雅黑" w:hint="eastAsia"/>
-                <w:bCs/>
-                <w:color w:val="000000" w:themeColor="text1"/>
-              </w:rPr>
-              <w:t>、</w:t>
-            </w:r>
-            <w:proofErr w:type="spellStart"/>
-            <w:r>
-              <w:rPr>
-                <w:rFonts w:ascii="微软雅黑" w:eastAsia="微软雅黑" w:hAnsi="微软雅黑" w:hint="eastAsia"/>
-                <w:bCs/>
-                <w:color w:val="000000" w:themeColor="text1"/>
-              </w:rPr>
-              <w:t>Git</w:t>
-            </w:r>
-            <w:proofErr w:type="spellEnd"/>
-            <w:r>
-              <w:rPr>
-                <w:rFonts w:ascii="微软雅黑" w:eastAsia="微软雅黑" w:hAnsi="微软雅黑" w:hint="eastAsia"/>
-                <w:bCs/>
-                <w:color w:val="000000" w:themeColor="text1"/>
-              </w:rPr>
-              <w:t>等工具。</w:t>
-            </w:r>
-            <w:r>
-              <w:rPr>
-                <w:rFonts w:ascii="微软雅黑" w:eastAsia="微软雅黑" w:hAnsi="微软雅黑" w:hint="eastAsia"/>
-                <w:bCs/>
-                <w:color w:val="000000" w:themeColor="text1"/>
-              </w:rPr>
-              <w:br/>
-              <w:t>5</w:t>
-            </w:r>
-            <w:r>
-              <w:rPr>
-                <w:rFonts w:ascii="微软雅黑" w:eastAsia="微软雅黑" w:hAnsi="微软雅黑" w:hint="eastAsia"/>
-                <w:bCs/>
-                <w:color w:val="000000" w:themeColor="text1"/>
-              </w:rPr>
-              <w:t>、了解分布式系统，多线程编程，消息队列，负载均衡等技术。</w:t>
-            </w:r>
-            <w:r>
-              <w:rPr>
-                <w:rFonts w:ascii="微软雅黑" w:eastAsia="微软雅黑" w:hAnsi="微软雅黑" w:hint="eastAsia"/>
-                <w:bCs/>
-                <w:color w:val="000000" w:themeColor="text1"/>
-              </w:rPr>
-              <w:br/>
-              <w:t>6</w:t>
-            </w:r>
-            <w:r>
-              <w:rPr>
-                <w:rFonts w:ascii="微软雅黑" w:eastAsia="微软雅黑" w:hAnsi="微软雅黑" w:hint="eastAsia"/>
-                <w:bCs/>
-                <w:color w:val="000000" w:themeColor="text1"/>
-              </w:rPr>
-              <w:t>、了解</w:t>
-            </w:r>
-            <w:proofErr w:type="spellStart"/>
-            <w:r>
-              <w:rPr>
-                <w:rFonts w:ascii="微软雅黑" w:eastAsia="微软雅黑" w:hAnsi="微软雅黑" w:hint="eastAsia"/>
-                <w:bCs/>
-                <w:color w:val="000000" w:themeColor="text1"/>
-              </w:rPr>
-              <w:t>Sping</w:t>
-            </w:r>
-            <w:proofErr w:type="spellEnd"/>
-            <w:r>
-              <w:rPr>
-                <w:rFonts w:ascii="微软雅黑" w:eastAsia="微软雅黑" w:hAnsi="微软雅黑" w:hint="eastAsia"/>
-                <w:bCs/>
-                <w:color w:val="000000" w:themeColor="text1"/>
-              </w:rPr>
-              <w:t xml:space="preserve"> Boot</w:t>
-            </w:r>
-            <w:r>
-              <w:rPr>
-                <w:rFonts w:ascii="微软雅黑" w:eastAsia="微软雅黑" w:hAnsi="微软雅黑" w:hint="eastAsia"/>
-                <w:bCs/>
-                <w:color w:val="000000" w:themeColor="text1"/>
-              </w:rPr>
-              <w:t>、</w:t>
-            </w:r>
-            <w:r>
-              <w:rPr>
-                <w:rFonts w:ascii="微软雅黑" w:eastAsia="微软雅黑" w:hAnsi="微软雅黑" w:hint="eastAsia"/>
-                <w:bCs/>
-                <w:color w:val="000000" w:themeColor="text1"/>
-              </w:rPr>
-              <w:t xml:space="preserve">Spring Cloud </w:t>
-            </w:r>
-            <w:r>
-              <w:rPr>
-                <w:rFonts w:ascii="微软雅黑" w:eastAsia="微软雅黑" w:hAnsi="微软雅黑" w:hint="eastAsia"/>
-                <w:bCs/>
-                <w:color w:val="000000" w:themeColor="text1"/>
-              </w:rPr>
-              <w:t>以及</w:t>
-            </w:r>
-            <w:r>
-              <w:rPr>
-                <w:rFonts w:ascii="微软雅黑" w:eastAsia="微软雅黑" w:hAnsi="微软雅黑" w:hint="eastAsia"/>
-                <w:bCs/>
-                <w:color w:val="000000" w:themeColor="text1"/>
-              </w:rPr>
-              <w:t xml:space="preserve"> JavaScript</w:t>
-            </w:r>
-            <w:r>
-              <w:rPr>
-                <w:rFonts w:ascii="微软雅黑" w:eastAsia="微软雅黑" w:hAnsi="微软雅黑" w:hint="eastAsia"/>
-                <w:bCs/>
-                <w:color w:val="000000" w:themeColor="text1"/>
-              </w:rPr>
-              <w:t>、</w:t>
-            </w:r>
-            <w:r>
-              <w:rPr>
-                <w:rFonts w:ascii="微软雅黑" w:eastAsia="微软雅黑" w:hAnsi="微软雅黑" w:hint="eastAsia"/>
-                <w:bCs/>
-                <w:color w:val="000000" w:themeColor="text1"/>
-              </w:rPr>
-              <w:t>CSS</w:t>
-            </w:r>
-            <w:r>
-              <w:rPr>
-                <w:rFonts w:ascii="微软雅黑" w:eastAsia="微软雅黑" w:hAnsi="微软雅黑" w:hint="eastAsia"/>
-                <w:bCs/>
-                <w:color w:val="000000" w:themeColor="text1"/>
-              </w:rPr>
-              <w:t>、</w:t>
-            </w:r>
-            <w:proofErr w:type="spellStart"/>
-            <w:r>
-              <w:rPr>
-                <w:rFonts w:ascii="微软雅黑" w:eastAsia="微软雅黑" w:hAnsi="微软雅黑" w:hint="eastAsia"/>
-                <w:bCs/>
-                <w:color w:val="000000" w:themeColor="text1"/>
-              </w:rPr>
-              <w:t>JQuery</w:t>
-            </w:r>
-            <w:proofErr w:type="spellEnd"/>
-            <w:r>
-              <w:rPr>
-                <w:rFonts w:ascii="微软雅黑" w:eastAsia="微软雅黑" w:hAnsi="微软雅黑" w:hint="eastAsia"/>
-                <w:bCs/>
-                <w:color w:val="000000" w:themeColor="text1"/>
-              </w:rPr>
-              <w:t>等技术。</w:t>
-            </w:r>
-            <w:r>
-              <w:rPr>
-                <w:rFonts w:ascii="微软雅黑" w:eastAsia="微软雅黑" w:hAnsi="微软雅黑" w:hint="eastAsia"/>
-                <w:bCs/>
-                <w:color w:val="000000" w:themeColor="text1"/>
-              </w:rPr>
-              <w:br/>
-              <w:t>7</w:t>
-            </w:r>
-            <w:r>
-              <w:rPr>
-                <w:rFonts w:ascii="微软雅黑" w:eastAsia="微软雅黑" w:hAnsi="微软雅黑" w:hint="eastAsia"/>
-                <w:bCs/>
-                <w:color w:val="000000" w:themeColor="text1"/>
-              </w:rPr>
-              <w:t>、了解微信公众号开发接口，如微信支付接口，微信扫码接口。</w:t>
-            </w:r>
-            <w:r>
-              <w:rPr>
-                <w:rFonts w:ascii="微软雅黑" w:eastAsia="微软雅黑" w:hAnsi="微软雅黑" w:hint="eastAsia"/>
-                <w:bCs/>
-                <w:color w:val="000000" w:themeColor="text1"/>
-              </w:rPr>
-              <w:br/>
-              <w:t>8</w:t>
-            </w:r>
-            <w:r>
-              <w:rPr>
-                <w:rFonts w:ascii="微软雅黑" w:eastAsia="微软雅黑" w:hAnsi="微软雅黑" w:hint="eastAsia"/>
-                <w:bCs/>
-                <w:color w:val="000000" w:themeColor="text1"/>
-              </w:rPr>
-              <w:t>、熟悉使用支付宝支付接口</w:t>
-            </w:r>
-            <w:r>
-              <w:rPr>
-                <w:rFonts w:ascii="微软雅黑" w:eastAsia="微软雅黑" w:hAnsi="微软雅黑" w:hint="eastAsia"/>
-                <w:bCs/>
-                <w:color w:val="000000" w:themeColor="text1"/>
-              </w:rPr>
-              <w:t>，并集成到实际开发项目中</w:t>
-            </w:r>
-            <w:r>
-              <w:rPr>
-                <w:rFonts w:ascii="微软雅黑" w:eastAsia="微软雅黑" w:hAnsi="微软雅黑" w:hint="eastAsia"/>
-                <w:bCs/>
-                <w:color w:val="000000" w:themeColor="text1"/>
-              </w:rPr>
-              <w:t>。</w:t>
-            </w:r>
-            <w:r>
-              <w:rPr>
-                <w:rFonts w:ascii="微软雅黑" w:eastAsia="微软雅黑" w:hAnsi="微软雅黑" w:hint="eastAsia"/>
-                <w:bCs/>
-                <w:color w:val="000000" w:themeColor="text1"/>
-              </w:rPr>
-              <w:br/>
-              <w:t>9</w:t>
-            </w:r>
-            <w:r>
-              <w:rPr>
-                <w:rFonts w:ascii="微软雅黑" w:eastAsia="微软雅黑" w:hAnsi="微软雅黑" w:hint="eastAsia"/>
-                <w:bCs/>
-                <w:color w:val="000000" w:themeColor="text1"/>
-              </w:rPr>
-              <w:t>、能熟悉使用</w:t>
-            </w:r>
-            <w:proofErr w:type="spellStart"/>
-            <w:r>
-              <w:rPr>
-                <w:rFonts w:ascii="微软雅黑" w:eastAsia="微软雅黑" w:hAnsi="微软雅黑" w:hint="eastAsia"/>
-                <w:bCs/>
-                <w:color w:val="000000" w:themeColor="text1"/>
-              </w:rPr>
-              <w:t>Nginx</w:t>
-            </w:r>
-            <w:proofErr w:type="spellEnd"/>
-            <w:r>
-              <w:rPr>
-                <w:rFonts w:ascii="微软雅黑" w:eastAsia="微软雅黑" w:hAnsi="微软雅黑" w:hint="eastAsia"/>
-                <w:bCs/>
-                <w:color w:val="000000" w:themeColor="text1"/>
-              </w:rPr>
-              <w:t>服务器代理</w:t>
-            </w:r>
-            <w:r>
-              <w:rPr>
-                <w:rFonts w:ascii="微软雅黑" w:eastAsia="微软雅黑" w:hAnsi="微软雅黑" w:hint="eastAsia"/>
-                <w:bCs/>
-                <w:color w:val="000000" w:themeColor="text1"/>
-              </w:rPr>
-              <w:t xml:space="preserve"> </w:t>
-            </w:r>
-            <w:r>
-              <w:rPr>
-                <w:rFonts w:ascii="微软雅黑" w:eastAsia="微软雅黑" w:hAnsi="微软雅黑" w:hint="eastAsia"/>
-                <w:bCs/>
-                <w:color w:val="000000" w:themeColor="text1"/>
-              </w:rPr>
-              <w:t>能配置使用</w:t>
-            </w:r>
-            <w:r>
-              <w:rPr>
-                <w:rFonts w:ascii="微软雅黑" w:eastAsia="微软雅黑" w:hAnsi="微软雅黑" w:hint="eastAsia"/>
-                <w:bCs/>
-                <w:color w:val="000000" w:themeColor="text1"/>
-              </w:rPr>
-              <w:t>。</w:t>
+              <w:t>了解支付宝支付接口，微信公众号开发接口，如微信支付接口，微信扫码接口并集成到实际开发项目中。</w:t>
             </w:r>
           </w:p>
         </w:tc>
       </w:tr>
       <w:tr>
+        <w:tblPrEx>
+          <w:tblBorders>
+            <w:top w:val="none" w:color="auto" w:sz="0" w:space="0"/>
+            <w:left w:val="none" w:color="auto" w:sz="0" w:space="0"/>
+            <w:bottom w:val="none" w:color="auto" w:sz="0" w:space="0"/>
+            <w:right w:val="none" w:color="auto" w:sz="0" w:space="0"/>
+            <w:insideH w:val="none" w:color="auto" w:sz="0" w:space="0"/>
+            <w:insideV w:val="none" w:color="auto" w:sz="0" w:space="0"/>
+          </w:tblBorders>
+          <w:tblLayout w:type="fixed"/>
+          <w:tblCellMar>
+            <w:top w:w="0" w:type="dxa"/>
+            <w:left w:w="108" w:type="dxa"/>
+            <w:bottom w:w="0" w:type="dxa"/>
+            <w:right w:w="108" w:type="dxa"/>
+          </w:tblCellMar>
+        </w:tblPrEx>
         <w:tc>
           <w:tcPr>
             <w:tcW w:w="11092" w:type="dxa"/>
@@ -1562,24 +1341,29 @@
               <w:snapToGrid w:val="0"/>
               <w:jc w:val="left"/>
               <w:rPr>
-                <w:rFonts w:ascii="微软雅黑" w:eastAsia="微软雅黑" w:hAnsi="微软雅黑"/>
-                <w:color w:val="000000" w:themeColor="text1"/>
-              </w:rPr>
-            </w:pPr>
-            <w:r>
-              <w:rPr>
-                <w:rFonts w:ascii="微软雅黑" w:eastAsia="微软雅黑" w:hAnsi="微软雅黑"/>
+                <w:rFonts w:ascii="微软雅黑" w:hAnsi="微软雅黑" w:eastAsia="微软雅黑"/>
+                <w:color w:val="000000" w:themeColor="text1"/>
+              </w:rPr>
+            </w:pPr>
+            <w:r>
+              <w:rPr>
+                <w:rFonts w:ascii="微软雅黑" w:hAnsi="微软雅黑" w:eastAsia="微软雅黑"/>
                 <w:b/>
                 <w:color w:val="000000" w:themeColor="text1"/>
               </w:rPr>
               <w:pict>
-                <v:line id="直接连接符 15" o:spid="_x0000_s1027" style="position:absolute;z-index:251672576;mso-position-horizontal-relative:text;mso-position-vertical-relative:text" from="122.65pt,9.8pt" to="547.9pt,9.8pt" strokecolor="#39c0b2" strokeweight="2.25pt"/>
+                <v:line id="直接连接符 15" o:spid="_x0000_s1027" o:spt="20" style="position:absolute;left:0pt;margin-left:122.65pt;margin-top:9.8pt;height:0pt;width:425.25pt;z-index:251672576;mso-width-relative:page;mso-height-relative:page;" stroked="t" coordsize="21600,21600">
+                  <v:path arrowok="t"/>
+                  <v:fill focussize="0,0"/>
+                  <v:stroke weight="2.25pt" color="#39C0B2"/>
+                  <v:imagedata o:title=""/>
+                  <o:lock v:ext="edit"/>
+                </v:line>
               </w:pict>
             </w:r>
             <w:r>
               <w:rPr>
-                <w:rFonts w:ascii="微软雅黑" w:eastAsia="微软雅黑" w:hAnsi="微软雅黑"/>
-                <w:noProof/>
+                <w:rFonts w:ascii="微软雅黑" w:hAnsi="微软雅黑" w:eastAsia="微软雅黑"/>
                 <w:color w:val="000000" w:themeColor="text1"/>
               </w:rPr>
               <w:drawing>
@@ -1604,10 +1388,10 @@
                           <pic:cNvPicPr/>
                         </pic:nvPicPr>
                         <pic:blipFill>
-                          <a:blip r:embed="rId12" cstate="print">
+                          <a:blip r:embed="rId10" cstate="print">
                             <a:extLst>
                               <a:ext uri="{28A0092B-C50C-407E-A947-70E740481C1C}">
-                                <a14:useLocalDpi xmlns:a14="http://schemas.microsoft.com/office/drawing/2010/main" xmlns:wpsCustomData="http://www.wps.cn/officeDocument/2013/wpsCustomData" xmlns:wps="http://schemas.microsoft.com/office/word/2010/wordprocessingShape" xmlns:wpi="http://schemas.microsoft.com/office/word/2010/wordprocessingInk" xmlns:wpg="http://schemas.microsoft.com/office/word/2010/wordprocessingGroup" xmlns:w15="http://schemas.microsoft.com/office/word/2012/wordml" xmlns:w10="urn:schemas-microsoft-com:office:word" xmlns:w14="http://schemas.microsoft.com/office/word/2010/wordml" xmlns:w="http://schemas.openxmlformats.org/wordprocessingml/2006/main" xmlns:wp14="http://schemas.microsoft.com/office/word/2010/wordprocessingDrawing" xmlns:v="urn:schemas-microsoft-com:vml" xmlns:o="urn:schemas-microsoft-com:office:office" xmlns:mc="http://schemas.openxmlformats.org/markup-compatibility/2006" xmlns:wpc="http://schemas.microsoft.com/office/word/2010/wordprocessingCanvas" xmlns="" val="0"/>
+                                <a14:useLocalDpi xmlns:a14="http://schemas.microsoft.com/office/drawing/2010/main" val="0"/>
                               </a:ext>
                             </a:extLst>
                           </a:blip>
@@ -1632,7 +1416,7 @@
             </w:r>
             <w:r>
               <w:rPr>
-                <w:rFonts w:ascii="微软雅黑" w:eastAsia="微软雅黑" w:hAnsi="微软雅黑" w:hint="eastAsia"/>
+                <w:rFonts w:hint="eastAsia" w:ascii="微软雅黑" w:hAnsi="微软雅黑" w:eastAsia="微软雅黑"/>
                 <w:b/>
                 <w:color w:val="000000" w:themeColor="text1"/>
                 <w:sz w:val="28"/>
@@ -1644,14 +1428,31 @@
         </w:tc>
       </w:tr>
       <w:tr>
+        <w:tblPrEx>
+          <w:tblBorders>
+            <w:top w:val="none" w:color="auto" w:sz="0" w:space="0"/>
+            <w:left w:val="none" w:color="auto" w:sz="0" w:space="0"/>
+            <w:bottom w:val="none" w:color="auto" w:sz="0" w:space="0"/>
+            <w:right w:val="none" w:color="auto" w:sz="0" w:space="0"/>
+            <w:insideH w:val="none" w:color="auto" w:sz="0" w:space="0"/>
+            <w:insideV w:val="none" w:color="auto" w:sz="0" w:space="0"/>
+          </w:tblBorders>
+          <w:tblLayout w:type="fixed"/>
+          <w:tblCellMar>
+            <w:top w:w="0" w:type="dxa"/>
+            <w:left w:w="108" w:type="dxa"/>
+            <w:bottom w:w="0" w:type="dxa"/>
+            <w:right w:w="108" w:type="dxa"/>
+          </w:tblCellMar>
+        </w:tblPrEx>
         <w:trPr>
-          <w:trHeight w:val="501"/>
+          <w:trHeight w:val="501" w:hRule="atLeast"/>
         </w:trPr>
         <w:tc>
           <w:tcPr>
             <w:tcW w:w="2304" w:type="dxa"/>
             <w:tcBorders>
-              <w:right w:val="dashSmallGap" w:sz="4" w:space="0" w:color="39C0B2"/>
+              <w:right w:val="dashSmallGap" w:color="39C0B2" w:sz="4" w:space="0"/>
             </w:tcBorders>
           </w:tcPr>
           <w:p>
@@ -1659,7 +1460,7 @@
               <w:snapToGrid w:val="0"/>
               <w:jc w:val="left"/>
               <w:rPr>
-                <w:rFonts w:ascii="微软雅黑" w:eastAsia="微软雅黑" w:hAnsi="微软雅黑"/>
+                <w:rFonts w:ascii="微软雅黑" w:hAnsi="微软雅黑" w:eastAsia="微软雅黑"/>
                 <w:color w:val="000000" w:themeColor="text1"/>
               </w:rPr>
             </w:pPr>
@@ -1669,14 +1470,14 @@
           <w:tcPr>
             <w:tcW w:w="240" w:type="dxa"/>
             <w:tcBorders>
-              <w:left w:val="dashSmallGap" w:sz="4" w:space="0" w:color="39C0B2"/>
+              <w:left w:val="dashSmallGap" w:color="39C0B2" w:sz="4" w:space="0"/>
             </w:tcBorders>
           </w:tcPr>
           <w:p>
             <w:pPr>
               <w:snapToGrid w:val="0"/>
               <w:rPr>
-                <w:rFonts w:ascii="微软雅黑" w:eastAsia="微软雅黑" w:hAnsi="微软雅黑"/>
+                <w:rFonts w:ascii="微软雅黑" w:hAnsi="微软雅黑" w:eastAsia="微软雅黑"/>
               </w:rPr>
             </w:pPr>
           </w:p>
@@ -1692,62 +1493,34 @@
             <w:pPr>
               <w:snapToGrid w:val="0"/>
               <w:rPr>
-                <w:rFonts w:ascii="微软雅黑" w:eastAsia="微软雅黑" w:hAnsi="微软雅黑"/>
-                <w:color w:val="000000" w:themeColor="text1"/>
-              </w:rPr>
-            </w:pPr>
-            <w:r>
-              <w:rPr>
-                <w:rFonts w:ascii="微软雅黑" w:eastAsia="微软雅黑" w:hAnsi="微软雅黑" w:hint="eastAsia"/>
+                <w:rFonts w:ascii="微软雅黑" w:hAnsi="微软雅黑" w:eastAsia="微软雅黑"/>
+                <w:color w:val="000000" w:themeColor="text1"/>
+              </w:rPr>
+            </w:pPr>
+            <w:r>
+              <w:rPr>
+                <w:rFonts w:hint="eastAsia" w:ascii="微软雅黑" w:hAnsi="微软雅黑" w:eastAsia="微软雅黑"/>
                 <w:b/>
               </w:rPr>
               <w:t>毕业学校</w:t>
             </w:r>
             <w:r>
               <w:rPr>
-                <w:rFonts w:ascii="微软雅黑" w:eastAsia="微软雅黑" w:hAnsi="微软雅黑" w:hint="eastAsia"/>
-              </w:rPr>
-              <w:t xml:space="preserve"> </w:t>
-            </w:r>
-            <w:r>
-              <w:rPr>
-                <w:rFonts w:ascii="微软雅黑" w:eastAsia="微软雅黑" w:hAnsi="微软雅黑" w:hint="eastAsia"/>
-              </w:rPr>
-              <w:t>：</w:t>
-            </w:r>
-            <w:r>
-              <w:rPr>
-                <w:rFonts w:ascii="微软雅黑" w:eastAsia="微软雅黑" w:hAnsi="微软雅黑" w:hint="eastAsia"/>
-              </w:rPr>
-              <w:t>重庆三峡学院</w:t>
-            </w:r>
-            <w:r>
-              <w:rPr>
-                <w:rFonts w:ascii="微软雅黑" w:eastAsia="微软雅黑" w:hAnsi="微软雅黑" w:hint="eastAsia"/>
-                <w:b/>
-                <w:color w:val="000000" w:themeColor="text1"/>
-              </w:rPr>
-              <w:t>（</w:t>
-            </w:r>
-            <w:r>
-              <w:rPr>
-                <w:rFonts w:ascii="微软雅黑" w:eastAsia="微软雅黑" w:hAnsi="微软雅黑" w:hint="eastAsia"/>
-                <w:b/>
-                <w:color w:val="000000" w:themeColor="text1"/>
-              </w:rPr>
-              <w:t>2011.09-2015.06</w:t>
-            </w:r>
-            <w:r>
-              <w:rPr>
-                <w:rFonts w:ascii="微软雅黑" w:eastAsia="微软雅黑" w:hAnsi="微软雅黑" w:hint="eastAsia"/>
-                <w:b/>
-                <w:color w:val="000000" w:themeColor="text1"/>
-              </w:rPr>
-              <w:t>）</w:t>
-            </w:r>
-            <w:r>
-              <w:rPr>
-                <w:rFonts w:ascii="微软雅黑" w:eastAsia="微软雅黑" w:hAnsi="微软雅黑" w:hint="eastAsia"/>
+                <w:rFonts w:hint="eastAsia" w:ascii="微软雅黑" w:hAnsi="微软雅黑" w:eastAsia="微软雅黑"/>
+              </w:rPr>
+              <w:t xml:space="preserve"> ：重庆三峡学院</w:t>
+            </w:r>
+            <w:r>
+              <w:rPr>
+                <w:rFonts w:hint="eastAsia" w:ascii="微软雅黑" w:hAnsi="微软雅黑" w:eastAsia="微软雅黑"/>
+                <w:b/>
+                <w:color w:val="000000" w:themeColor="text1"/>
+              </w:rPr>
+              <w:t>（2011.09-2015.06）</w:t>
+            </w:r>
+            <w:r>
+              <w:rPr>
+                <w:rFonts w:hint="eastAsia" w:ascii="微软雅黑" w:hAnsi="微软雅黑" w:eastAsia="微软雅黑"/>
               </w:rPr>
               <w:t xml:space="preserve">                         </w:t>
             </w:r>
@@ -1764,40 +1537,51 @@
             <w:pPr>
               <w:snapToGrid w:val="0"/>
               <w:rPr>
-                <w:rFonts w:ascii="微软雅黑" w:eastAsia="微软雅黑" w:hAnsi="微软雅黑"/>
-              </w:rPr>
-            </w:pPr>
-            <w:r>
-              <w:rPr>
-                <w:rFonts w:ascii="微软雅黑" w:eastAsia="微软雅黑" w:hAnsi="微软雅黑" w:hint="eastAsia"/>
+                <w:rFonts w:ascii="微软雅黑" w:hAnsi="微软雅黑" w:eastAsia="微软雅黑"/>
+              </w:rPr>
+            </w:pPr>
+            <w:r>
+              <w:rPr>
+                <w:rFonts w:hint="eastAsia" w:ascii="微软雅黑" w:hAnsi="微软雅黑" w:eastAsia="微软雅黑"/>
                 <w:b/>
               </w:rPr>
               <w:t>专业</w:t>
             </w:r>
             <w:r>
               <w:rPr>
-                <w:rFonts w:ascii="微软雅黑" w:eastAsia="微软雅黑" w:hAnsi="微软雅黑" w:hint="eastAsia"/>
-              </w:rPr>
-              <w:t>：计算</w:t>
-            </w:r>
-            <w:r>
-              <w:rPr>
-                <w:rFonts w:ascii="微软雅黑" w:eastAsia="微软雅黑" w:hAnsi="微软雅黑" w:hint="eastAsia"/>
-              </w:rPr>
-              <w:t>科学与技术</w:t>
+                <w:rFonts w:hint="eastAsia" w:ascii="微软雅黑" w:hAnsi="微软雅黑" w:eastAsia="微软雅黑"/>
+              </w:rPr>
+              <w:t>：计算科学与技术</w:t>
             </w:r>
           </w:p>
         </w:tc>
       </w:tr>
       <w:tr>
+        <w:tblPrEx>
+          <w:tblBorders>
+            <w:top w:val="none" w:color="auto" w:sz="0" w:space="0"/>
+            <w:left w:val="none" w:color="auto" w:sz="0" w:space="0"/>
+            <w:bottom w:val="none" w:color="auto" w:sz="0" w:space="0"/>
+            <w:right w:val="none" w:color="auto" w:sz="0" w:space="0"/>
+            <w:insideH w:val="none" w:color="auto" w:sz="0" w:space="0"/>
+            <w:insideV w:val="none" w:color="auto" w:sz="0" w:space="0"/>
+          </w:tblBorders>
+          <w:tblLayout w:type="fixed"/>
+          <w:tblCellMar>
+            <w:top w:w="0" w:type="dxa"/>
+            <w:left w:w="108" w:type="dxa"/>
+            <w:bottom w:w="0" w:type="dxa"/>
+            <w:right w:w="108" w:type="dxa"/>
+          </w:tblCellMar>
+        </w:tblPrEx>
         <w:trPr>
-          <w:trHeight w:val="486"/>
+          <w:trHeight w:val="486" w:hRule="atLeast"/>
         </w:trPr>
         <w:tc>
           <w:tcPr>
             <w:tcW w:w="2304" w:type="dxa"/>
             <w:tcBorders>
-              <w:right w:val="dashSmallGap" w:sz="4" w:space="0" w:color="39C0B2"/>
+              <w:right w:val="dashSmallGap" w:color="39C0B2" w:sz="4" w:space="0"/>
             </w:tcBorders>
           </w:tcPr>
           <w:p>
@@ -1805,7 +1589,7 @@
               <w:snapToGrid w:val="0"/>
               <w:jc w:val="left"/>
               <w:rPr>
-                <w:rFonts w:ascii="微软雅黑" w:eastAsia="微软雅黑" w:hAnsi="微软雅黑"/>
+                <w:rFonts w:ascii="微软雅黑" w:hAnsi="微软雅黑" w:eastAsia="微软雅黑"/>
                 <w:b/>
                 <w:color w:val="000000" w:themeColor="text1"/>
                 <w:sz w:val="28"/>
@@ -1814,8 +1598,7 @@
             </w:pPr>
             <w:r>
               <w:rPr>
-                <w:rFonts w:ascii="微软雅黑" w:eastAsia="微软雅黑" w:hAnsi="微软雅黑"/>
-                <w:noProof/>
+                <w:rFonts w:ascii="微软雅黑" w:hAnsi="微软雅黑" w:eastAsia="微软雅黑"/>
                 <w:color w:val="000000" w:themeColor="text1"/>
               </w:rPr>
               <w:drawing>
@@ -1844,10 +1627,10 @@
                           </pic:cNvPicPr>
                         </pic:nvPicPr>
                         <pic:blipFill>
-                          <a:blip r:embed="rId7" cstate="print">
+                          <a:blip r:embed="rId5" cstate="print">
                             <a:extLst>
                               <a:ext uri="{28A0092B-C50C-407E-A947-70E740481C1C}">
-                                <a14:useLocalDpi xmlns:a14="http://schemas.microsoft.com/office/drawing/2010/main" xmlns:wpsCustomData="http://www.wps.cn/officeDocument/2013/wpsCustomData" xmlns:wps="http://schemas.microsoft.com/office/word/2010/wordprocessingShape" xmlns:wpi="http://schemas.microsoft.com/office/word/2010/wordprocessingInk" xmlns:wpg="http://schemas.microsoft.com/office/word/2010/wordprocessingGroup" xmlns:w15="http://schemas.microsoft.com/office/word/2012/wordml" xmlns:w10="urn:schemas-microsoft-com:office:word" xmlns:w14="http://schemas.microsoft.com/office/word/2010/wordml" xmlns:w="http://schemas.openxmlformats.org/wordprocessingml/2006/main" xmlns:wp14="http://schemas.microsoft.com/office/word/2010/wordprocessingDrawing" xmlns:v="urn:schemas-microsoft-com:vml" xmlns:o="urn:schemas-microsoft-com:office:office" xmlns:mc="http://schemas.openxmlformats.org/markup-compatibility/2006" xmlns:wpc="http://schemas.microsoft.com/office/word/2010/wordprocessingCanvas" xmlns="" val="0"/>
+                                <a14:useLocalDpi xmlns:a14="http://schemas.microsoft.com/office/drawing/2010/main" val="0"/>
                               </a:ext>
                             </a:extLst>
                           </a:blip>
@@ -1872,7 +1655,7 @@
             </w:r>
             <w:r>
               <w:rPr>
-                <w:rFonts w:ascii="微软雅黑" w:eastAsia="微软雅黑" w:hAnsi="微软雅黑" w:hint="eastAsia"/>
+                <w:rFonts w:hint="eastAsia" w:ascii="微软雅黑" w:hAnsi="微软雅黑" w:eastAsia="微软雅黑"/>
                 <w:b/>
                 <w:color w:val="000000" w:themeColor="text1"/>
                 <w:sz w:val="28"/>
@@ -1887,39 +1670,62 @@
             <w:tcW w:w="8788" w:type="dxa"/>
             <w:gridSpan w:val="3"/>
             <w:tcBorders>
-              <w:left w:val="dashSmallGap" w:sz="4" w:space="0" w:color="39C0B2"/>
+              <w:left w:val="dashSmallGap" w:color="39C0B2" w:sz="4" w:space="0"/>
             </w:tcBorders>
           </w:tcPr>
           <w:p>
             <w:pPr>
               <w:snapToGrid w:val="0"/>
               <w:rPr>
-                <w:rFonts w:ascii="微软雅黑" w:eastAsia="微软雅黑" w:hAnsi="微软雅黑"/>
-                <w:color w:val="000000" w:themeColor="text1"/>
-              </w:rPr>
-            </w:pPr>
-            <w:r>
-              <w:rPr>
-                <w:rFonts w:ascii="微软雅黑" w:eastAsia="微软雅黑" w:hAnsi="微软雅黑"/>
+                <w:rFonts w:ascii="微软雅黑" w:hAnsi="微软雅黑" w:eastAsia="微软雅黑"/>
+                <w:color w:val="000000" w:themeColor="text1"/>
+              </w:rPr>
+            </w:pPr>
+            <w:r>
+              <w:rPr>
+                <w:rFonts w:ascii="微软雅黑" w:hAnsi="微软雅黑" w:eastAsia="微软雅黑"/>
                 <w:b/>
                 <w:color w:val="000000" w:themeColor="text1"/>
               </w:rPr>
               <w:pict>
-                <v:line id="直接连接符 17" o:spid="_x0000_s1028" style="position:absolute;left:0;text-align:left;z-index:251673600;mso-position-horizontal-relative:text;mso-position-vertical-relative:text" from="7.15pt,13.5pt" to="432.4pt,13.5pt" strokecolor="#39c0b2" strokeweight="2.25pt"/>
+                <v:line id="直接连接符 17" o:spid="_x0000_s1028" o:spt="20" style="position:absolute;left:0pt;margin-left:7.15pt;margin-top:13.5pt;height:0pt;width:425.25pt;z-index:251673600;mso-width-relative:page;mso-height-relative:page;" stroked="t" coordsize="21600,21600">
+                  <v:path arrowok="t"/>
+                  <v:fill focussize="0,0"/>
+                  <v:stroke weight="2.25pt" color="#39C0B2"/>
+                  <v:imagedata o:title=""/>
+                  <o:lock v:ext="edit"/>
+                </v:line>
               </w:pict>
             </w:r>
           </w:p>
         </w:tc>
       </w:tr>
       <w:tr>
+        <w:tblPrEx>
+          <w:tblBorders>
+            <w:top w:val="none" w:color="auto" w:sz="0" w:space="0"/>
+            <w:left w:val="none" w:color="auto" w:sz="0" w:space="0"/>
+            <w:bottom w:val="none" w:color="auto" w:sz="0" w:space="0"/>
+            <w:right w:val="none" w:color="auto" w:sz="0" w:space="0"/>
+            <w:insideH w:val="none" w:color="auto" w:sz="0" w:space="0"/>
+            <w:insideV w:val="none" w:color="auto" w:sz="0" w:space="0"/>
+          </w:tblBorders>
+          <w:tblLayout w:type="fixed"/>
+          <w:tblCellMar>
+            <w:top w:w="0" w:type="dxa"/>
+            <w:left w:w="108" w:type="dxa"/>
+            <w:bottom w:w="0" w:type="dxa"/>
+            <w:right w:w="108" w:type="dxa"/>
+          </w:tblCellMar>
+        </w:tblPrEx>
         <w:trPr>
-          <w:trHeight w:val="1179"/>
+          <w:trHeight w:val="1179" w:hRule="atLeast"/>
         </w:trPr>
         <w:tc>
           <w:tcPr>
             <w:tcW w:w="2304" w:type="dxa"/>
             <w:tcBorders>
-              <w:right w:val="dashSmallGap" w:sz="4" w:space="0" w:color="39C0B2"/>
+              <w:right w:val="dashSmallGap" w:color="39C0B2" w:sz="4" w:space="0"/>
             </w:tcBorders>
           </w:tcPr>
           <w:p>
@@ -1927,7 +1733,7 @@
               <w:snapToGrid w:val="0"/>
               <w:jc w:val="left"/>
               <w:rPr>
-                <w:rFonts w:ascii="微软雅黑" w:eastAsia="微软雅黑" w:hAnsi="微软雅黑"/>
+                <w:rFonts w:ascii="微软雅黑" w:hAnsi="微软雅黑" w:eastAsia="微软雅黑"/>
                 <w:b/>
                 <w:color w:val="000000" w:themeColor="text1"/>
                 <w:sz w:val="28"/>
@@ -1940,15 +1746,15 @@
           <w:tcPr>
             <w:tcW w:w="240" w:type="dxa"/>
             <w:tcBorders>
-              <w:left w:val="dashSmallGap" w:sz="4" w:space="0" w:color="39C0B2"/>
+              <w:left w:val="dashSmallGap" w:color="39C0B2" w:sz="4" w:space="0"/>
             </w:tcBorders>
           </w:tcPr>
           <w:p>
             <w:pPr>
               <w:snapToGrid w:val="0"/>
               <w:rPr>
-                <w:rFonts w:ascii="微软雅黑" w:eastAsia="微软雅黑" w:hAnsi="微软雅黑"/>
-                <w:color w:val="2E74B5" w:themeColor="accent1" w:themeShade="BF"/>
+                <w:rFonts w:ascii="微软雅黑" w:hAnsi="微软雅黑" w:eastAsia="微软雅黑"/>
+                <w:color w:val="2E75B5" w:themeColor="accent1" w:themeShade="BF"/>
               </w:rPr>
             </w:pPr>
           </w:p>
@@ -1965,47 +1771,31 @@
             <w:pPr>
               <w:snapToGrid w:val="0"/>
               <w:rPr>
-                <w:rFonts w:ascii="微软雅黑" w:eastAsia="微软雅黑" w:hAnsi="微软雅黑"/>
-                <w:b/>
-                <w:color w:val="000000" w:themeColor="text1"/>
-              </w:rPr>
-            </w:pPr>
-            <w:r>
-              <w:rPr>
-                <w:rFonts w:ascii="微软雅黑" w:eastAsia="微软雅黑" w:hAnsi="微软雅黑" w:hint="eastAsia"/>
-                <w:b/>
-                <w:color w:val="000000" w:themeColor="text1"/>
-              </w:rPr>
-              <w:t>成都烽烟科技有限公司（</w:t>
-            </w:r>
-            <w:r>
-              <w:rPr>
-                <w:rFonts w:ascii="微软雅黑" w:eastAsia="微软雅黑" w:hAnsi="微软雅黑" w:hint="eastAsia"/>
-                <w:b/>
-                <w:color w:val="000000" w:themeColor="text1"/>
-              </w:rPr>
-              <w:t>2018/04-</w:t>
-            </w:r>
-            <w:r>
-              <w:rPr>
-                <w:rFonts w:ascii="微软雅黑" w:eastAsia="微软雅黑" w:hAnsi="微软雅黑" w:hint="eastAsia"/>
-                <w:b/>
-                <w:color w:val="000000" w:themeColor="text1"/>
-              </w:rPr>
-              <w:t>至今）</w:t>
-            </w:r>
-          </w:p>
-          <w:p>
-            <w:pPr>
-              <w:snapToGrid w:val="0"/>
-              <w:rPr>
-                <w:rFonts w:ascii="微软雅黑" w:eastAsia="微软雅黑" w:hAnsi="微软雅黑"/>
-                <w:color w:val="000000" w:themeColor="text1"/>
-              </w:rPr>
-            </w:pPr>
-            <w:r>
-              <w:rPr>
-                <w:rFonts w:ascii="微软雅黑" w:eastAsia="微软雅黑" w:hAnsi="微软雅黑" w:hint="eastAsia"/>
+                <w:rFonts w:ascii="微软雅黑" w:hAnsi="微软雅黑" w:eastAsia="微软雅黑"/>
+                <w:b/>
+                <w:color w:val="000000" w:themeColor="text1"/>
+              </w:rPr>
+            </w:pPr>
+            <w:r>
+              <w:rPr>
+                <w:rFonts w:hint="eastAsia" w:ascii="微软雅黑" w:hAnsi="微软雅黑" w:eastAsia="微软雅黑"/>
+                <w:b/>
+                <w:color w:val="000000" w:themeColor="text1"/>
+              </w:rPr>
+              <w:t>成都烽烟科技有限公司（2018/04-至今）</w:t>
+            </w:r>
+          </w:p>
+          <w:p>
+            <w:pPr>
+              <w:snapToGrid w:val="0"/>
+              <w:rPr>
+                <w:rFonts w:ascii="微软雅黑" w:hAnsi="微软雅黑" w:eastAsia="微软雅黑"/>
+                <w:color w:val="000000" w:themeColor="text1"/>
+              </w:rPr>
+            </w:pPr>
+            <w:r>
+              <w:rPr>
+                <w:rFonts w:hint="eastAsia" w:ascii="微软雅黑" w:hAnsi="微软雅黑" w:eastAsia="微软雅黑"/>
                 <w:b/>
                 <w:color w:val="000000" w:themeColor="text1"/>
               </w:rPr>
@@ -2013,63 +1803,15 @@
             </w:r>
             <w:r>
               <w:rPr>
-                <w:rFonts w:ascii="微软雅黑" w:eastAsia="微软雅黑" w:hAnsi="微软雅黑" w:hint="eastAsia"/>
+                <w:rFonts w:hint="eastAsia" w:ascii="微软雅黑" w:hAnsi="微软雅黑" w:eastAsia="微软雅黑"/>
                 <w:bCs/>
                 <w:color w:val="000000" w:themeColor="text1"/>
               </w:rPr>
-              <w:t>公司主要业务是</w:t>
-            </w:r>
-            <w:r>
-              <w:rPr>
-                <w:rFonts w:ascii="微软雅黑" w:eastAsia="微软雅黑" w:hAnsi="微软雅黑" w:hint="eastAsia"/>
-                <w:bCs/>
-                <w:color w:val="000000" w:themeColor="text1"/>
-              </w:rPr>
-              <w:t>ERP</w:t>
-            </w:r>
-            <w:r>
-              <w:rPr>
-                <w:rFonts w:ascii="微软雅黑" w:eastAsia="微软雅黑" w:hAnsi="微软雅黑" w:hint="eastAsia"/>
-                <w:bCs/>
-                <w:color w:val="000000" w:themeColor="text1"/>
-              </w:rPr>
-              <w:t>进销存管理系统；期间担任</w:t>
-            </w:r>
-            <w:r>
-              <w:rPr>
-                <w:rFonts w:ascii="微软雅黑" w:eastAsia="微软雅黑" w:hAnsi="微软雅黑" w:hint="eastAsia"/>
-                <w:bCs/>
-                <w:color w:val="000000" w:themeColor="text1"/>
-              </w:rPr>
-              <w:t>Java</w:t>
-            </w:r>
-            <w:r>
-              <w:rPr>
-                <w:rFonts w:ascii="微软雅黑" w:eastAsia="微软雅黑" w:hAnsi="微软雅黑" w:hint="eastAsia"/>
-                <w:bCs/>
-                <w:color w:val="000000" w:themeColor="text1"/>
-              </w:rPr>
-              <w:t>开发工程师，主要负责开发</w:t>
-            </w:r>
-            <w:r>
-              <w:rPr>
-                <w:rFonts w:ascii="微软雅黑" w:eastAsia="微软雅黑" w:hAnsi="微软雅黑" w:hint="eastAsia"/>
-                <w:bCs/>
-                <w:color w:val="000000" w:themeColor="text1"/>
-              </w:rPr>
-              <w:t>ERP</w:t>
-            </w:r>
-            <w:r>
-              <w:rPr>
-                <w:rFonts w:ascii="微软雅黑" w:eastAsia="微软雅黑" w:hAnsi="微软雅黑" w:hint="eastAsia"/>
-                <w:bCs/>
-                <w:color w:val="000000" w:themeColor="text1"/>
-              </w:rPr>
-              <w:t>所对应的商城系统，整理业务需求，攻坚业务难题，制定工作计划。</w:t>
-            </w:r>
-            <w:r>
-              <w:rPr>
-                <w:rFonts w:ascii="微软雅黑" w:eastAsia="微软雅黑" w:hAnsi="微软雅黑" w:hint="eastAsia"/>
+              <w:t>公司主要业务是ERP进销存管理系统；期间担任Java开发工程师，主要负责开发ERP所对应的商城系统，整理业务需求，攻坚业务难题，制定工作计划。</w:t>
+            </w:r>
+            <w:r>
+              <w:rPr>
+                <w:rFonts w:hint="eastAsia" w:ascii="微软雅黑" w:hAnsi="微软雅黑" w:eastAsia="微软雅黑"/>
                 <w:color w:val="000000" w:themeColor="text1"/>
               </w:rPr>
               <w:t xml:space="preserve">           </w:t>
@@ -2078,14 +1820,31 @@
         </w:tc>
       </w:tr>
       <w:tr>
+        <w:tblPrEx>
+          <w:tblBorders>
+            <w:top w:val="none" w:color="auto" w:sz="0" w:space="0"/>
+            <w:left w:val="none" w:color="auto" w:sz="0" w:space="0"/>
+            <w:bottom w:val="none" w:color="auto" w:sz="0" w:space="0"/>
+            <w:right w:val="none" w:color="auto" w:sz="0" w:space="0"/>
+            <w:insideH w:val="none" w:color="auto" w:sz="0" w:space="0"/>
+            <w:insideV w:val="none" w:color="auto" w:sz="0" w:space="0"/>
+          </w:tblBorders>
+          <w:tblLayout w:type="fixed"/>
+          <w:tblCellMar>
+            <w:top w:w="0" w:type="dxa"/>
+            <w:left w:w="108" w:type="dxa"/>
+            <w:bottom w:w="0" w:type="dxa"/>
+            <w:right w:w="108" w:type="dxa"/>
+          </w:tblCellMar>
+        </w:tblPrEx>
         <w:trPr>
-          <w:trHeight w:val="1157"/>
+          <w:trHeight w:val="1157" w:hRule="atLeast"/>
         </w:trPr>
         <w:tc>
           <w:tcPr>
             <w:tcW w:w="2304" w:type="dxa"/>
             <w:tcBorders>
-              <w:right w:val="dashSmallGap" w:sz="4" w:space="0" w:color="39C0B2"/>
+              <w:right w:val="dashSmallGap" w:color="39C0B2" w:sz="4" w:space="0"/>
             </w:tcBorders>
           </w:tcPr>
           <w:p>
@@ -2093,7 +1852,7 @@
               <w:snapToGrid w:val="0"/>
               <w:jc w:val="left"/>
               <w:rPr>
-                <w:rFonts w:ascii="微软雅黑" w:eastAsia="微软雅黑" w:hAnsi="微软雅黑"/>
+                <w:rFonts w:ascii="微软雅黑" w:hAnsi="微软雅黑" w:eastAsia="微软雅黑"/>
                 <w:b/>
                 <w:color w:val="000000" w:themeColor="text1"/>
                 <w:sz w:val="28"/>
@@ -2106,7 +1865,7 @@
           <w:tcPr>
             <w:tcW w:w="240" w:type="dxa"/>
             <w:tcBorders>
-              <w:left w:val="dashSmallGap" w:sz="4" w:space="0" w:color="39C0B2"/>
+              <w:left w:val="dashSmallGap" w:color="39C0B2" w:sz="4" w:space="0"/>
             </w:tcBorders>
           </w:tcPr>
           <w:p>
@@ -2130,48 +1889,32 @@
             <w:pPr>
               <w:snapToGrid w:val="0"/>
               <w:rPr>
-                <w:rFonts w:ascii="微软雅黑" w:eastAsia="微软雅黑" w:hAnsi="微软雅黑"/>
-                <w:b/>
-                <w:color w:val="000000" w:themeColor="text1"/>
-              </w:rPr>
-            </w:pPr>
-            <w:r>
-              <w:rPr>
-                <w:rFonts w:ascii="微软雅黑" w:eastAsia="微软雅黑" w:hAnsi="微软雅黑" w:hint="eastAsia"/>
-                <w:b/>
-                <w:color w:val="000000" w:themeColor="text1"/>
-              </w:rPr>
-              <w:t>成都精彩宏途科技信息有限公司（</w:t>
-            </w:r>
-            <w:r>
-              <w:rPr>
-                <w:rFonts w:ascii="微软雅黑" w:eastAsia="微软雅黑" w:hAnsi="微软雅黑" w:hint="eastAsia"/>
-                <w:b/>
-                <w:color w:val="000000" w:themeColor="text1"/>
-              </w:rPr>
-              <w:t>2017/03-2018/03</w:t>
-            </w:r>
-            <w:r>
-              <w:rPr>
-                <w:rFonts w:ascii="微软雅黑" w:eastAsia="微软雅黑" w:hAnsi="微软雅黑" w:hint="eastAsia"/>
-                <w:b/>
-                <w:color w:val="000000" w:themeColor="text1"/>
-              </w:rPr>
-              <w:t>）</w:t>
-            </w:r>
-          </w:p>
-          <w:p>
-            <w:pPr>
-              <w:snapToGrid w:val="0"/>
-              <w:rPr>
-                <w:rFonts w:ascii="微软雅黑" w:eastAsia="微软雅黑" w:hAnsi="微软雅黑"/>
+                <w:rFonts w:ascii="微软雅黑" w:hAnsi="微软雅黑" w:eastAsia="微软雅黑"/>
+                <w:b/>
+                <w:color w:val="000000" w:themeColor="text1"/>
+              </w:rPr>
+            </w:pPr>
+            <w:r>
+              <w:rPr>
+                <w:rFonts w:hint="eastAsia" w:ascii="微软雅黑" w:hAnsi="微软雅黑" w:eastAsia="微软雅黑"/>
+                <w:b/>
+                <w:color w:val="000000" w:themeColor="text1"/>
+              </w:rPr>
+              <w:t>成都精彩宏途科技信息有限公司（2017/03-2018/03）</w:t>
+            </w:r>
+          </w:p>
+          <w:p>
+            <w:pPr>
+              <w:snapToGrid w:val="0"/>
+              <w:rPr>
+                <w:rFonts w:ascii="微软雅黑" w:hAnsi="微软雅黑" w:eastAsia="微软雅黑"/>
                 <w:bCs/>
                 <w:color w:val="000000" w:themeColor="text1"/>
               </w:rPr>
             </w:pPr>
             <w:r>
               <w:rPr>
-                <w:rFonts w:ascii="微软雅黑" w:eastAsia="微软雅黑" w:hAnsi="微软雅黑" w:hint="eastAsia"/>
+                <w:rFonts w:hint="eastAsia" w:ascii="微软雅黑" w:hAnsi="微软雅黑" w:eastAsia="微软雅黑"/>
                 <w:b/>
                 <w:color w:val="000000" w:themeColor="text1"/>
               </w:rPr>
@@ -2179,41 +1922,25 @@
             </w:r>
             <w:r>
               <w:rPr>
-                <w:rFonts w:ascii="微软雅黑" w:eastAsia="微软雅黑" w:hAnsi="微软雅黑" w:hint="eastAsia"/>
+                <w:rFonts w:hint="eastAsia" w:ascii="微软雅黑" w:hAnsi="微软雅黑" w:eastAsia="微软雅黑"/>
                 <w:bCs/>
                 <w:color w:val="000000" w:themeColor="text1"/>
               </w:rPr>
-              <w:t>公司主要业务是采集地名地标数据；期间担任</w:t>
-            </w:r>
-            <w:r>
-              <w:rPr>
-                <w:rFonts w:ascii="微软雅黑" w:eastAsia="微软雅黑" w:hAnsi="微软雅黑" w:hint="eastAsia"/>
-                <w:bCs/>
-                <w:color w:val="000000" w:themeColor="text1"/>
-              </w:rPr>
-              <w:t>Java</w:t>
-            </w:r>
-            <w:r>
-              <w:rPr>
-                <w:rFonts w:ascii="微软雅黑" w:eastAsia="微软雅黑" w:hAnsi="微软雅黑" w:hint="eastAsia"/>
-                <w:bCs/>
-                <w:color w:val="000000" w:themeColor="text1"/>
-              </w:rPr>
-              <w:t>开发工程师，主要负责公司</w:t>
-            </w:r>
-          </w:p>
-          <w:p>
-            <w:pPr>
-              <w:snapToGrid w:val="0"/>
-              <w:rPr>
-                <w:rFonts w:ascii="微软雅黑" w:eastAsia="微软雅黑" w:hAnsi="微软雅黑"/>
-                <w:b/>
-                <w:color w:val="000000" w:themeColor="text1"/>
-              </w:rPr>
-            </w:pPr>
-            <w:r>
-              <w:rPr>
-                <w:rFonts w:ascii="微软雅黑" w:eastAsia="微软雅黑" w:hAnsi="微软雅黑" w:hint="eastAsia"/>
+              <w:t>公司主要业务是采集地名地标数据；期间担任Java开发工程师，主要负责公司</w:t>
+            </w:r>
+          </w:p>
+          <w:p>
+            <w:pPr>
+              <w:snapToGrid w:val="0"/>
+              <w:rPr>
+                <w:rFonts w:ascii="微软雅黑" w:hAnsi="微软雅黑" w:eastAsia="微软雅黑"/>
+                <w:b/>
+                <w:color w:val="000000" w:themeColor="text1"/>
+              </w:rPr>
+            </w:pPr>
+            <w:r>
+              <w:rPr>
+                <w:rFonts w:hint="eastAsia" w:ascii="微软雅黑" w:hAnsi="微软雅黑" w:eastAsia="微软雅黑"/>
                 <w:bCs/>
                 <w:color w:val="000000" w:themeColor="text1"/>
               </w:rPr>
@@ -2223,14 +1950,31 @@
         </w:tc>
       </w:tr>
       <w:tr>
+        <w:tblPrEx>
+          <w:tblBorders>
+            <w:top w:val="none" w:color="auto" w:sz="0" w:space="0"/>
+            <w:left w:val="none" w:color="auto" w:sz="0" w:space="0"/>
+            <w:bottom w:val="none" w:color="auto" w:sz="0" w:space="0"/>
+            <w:right w:val="none" w:color="auto" w:sz="0" w:space="0"/>
+            <w:insideH w:val="none" w:color="auto" w:sz="0" w:space="0"/>
+            <w:insideV w:val="none" w:color="auto" w:sz="0" w:space="0"/>
+          </w:tblBorders>
+          <w:tblLayout w:type="fixed"/>
+          <w:tblCellMar>
+            <w:top w:w="0" w:type="dxa"/>
+            <w:left w:w="108" w:type="dxa"/>
+            <w:bottom w:w="0" w:type="dxa"/>
+            <w:right w:w="108" w:type="dxa"/>
+          </w:tblCellMar>
+        </w:tblPrEx>
         <w:trPr>
-          <w:trHeight w:val="1225"/>
+          <w:trHeight w:val="1225" w:hRule="atLeast"/>
         </w:trPr>
         <w:tc>
           <w:tcPr>
             <w:tcW w:w="2304" w:type="dxa"/>
             <w:tcBorders>
-              <w:right w:val="dashSmallGap" w:sz="4" w:space="0" w:color="39C0B2"/>
+              <w:right w:val="dashSmallGap" w:color="39C0B2" w:sz="4" w:space="0"/>
             </w:tcBorders>
           </w:tcPr>
           <w:p>
@@ -2238,7 +1982,7 @@
               <w:snapToGrid w:val="0"/>
               <w:jc w:val="left"/>
               <w:rPr>
-                <w:rFonts w:ascii="微软雅黑" w:eastAsia="微软雅黑" w:hAnsi="微软雅黑"/>
+                <w:rFonts w:ascii="微软雅黑" w:hAnsi="微软雅黑" w:eastAsia="微软雅黑"/>
                 <w:b/>
                 <w:color w:val="000000" w:themeColor="text1"/>
                 <w:sz w:val="28"/>
@@ -2251,7 +1995,7 @@
           <w:tcPr>
             <w:tcW w:w="240" w:type="dxa"/>
             <w:tcBorders>
-              <w:left w:val="dashSmallGap" w:sz="4" w:space="0" w:color="39C0B2"/>
+              <w:left w:val="dashSmallGap" w:color="39C0B2" w:sz="4" w:space="0"/>
             </w:tcBorders>
           </w:tcPr>
           <w:p>
@@ -2275,48 +2019,32 @@
             <w:pPr>
               <w:snapToGrid w:val="0"/>
               <w:rPr>
-                <w:rFonts w:ascii="微软雅黑" w:eastAsia="微软雅黑" w:hAnsi="微软雅黑"/>
-                <w:b/>
-                <w:color w:val="000000" w:themeColor="text1"/>
-              </w:rPr>
-            </w:pPr>
-            <w:r>
-              <w:rPr>
-                <w:rFonts w:ascii="微软雅黑" w:eastAsia="微软雅黑" w:hAnsi="微软雅黑" w:hint="eastAsia"/>
-                <w:b/>
-                <w:color w:val="000000" w:themeColor="text1"/>
-              </w:rPr>
-              <w:t>中通服软件科技有限公司（</w:t>
-            </w:r>
-            <w:r>
-              <w:rPr>
-                <w:rFonts w:ascii="微软雅黑" w:eastAsia="微软雅黑" w:hAnsi="微软雅黑" w:hint="eastAsia"/>
-                <w:b/>
-                <w:color w:val="000000" w:themeColor="text1"/>
-              </w:rPr>
-              <w:t>2016/07-2017/02</w:t>
-            </w:r>
-            <w:r>
-              <w:rPr>
-                <w:rFonts w:ascii="微软雅黑" w:eastAsia="微软雅黑" w:hAnsi="微软雅黑" w:hint="eastAsia"/>
-                <w:b/>
-                <w:color w:val="000000" w:themeColor="text1"/>
-              </w:rPr>
-              <w:t>）</w:t>
-            </w:r>
-          </w:p>
-          <w:p>
-            <w:pPr>
-              <w:snapToGrid w:val="0"/>
-              <w:rPr>
-                <w:rFonts w:ascii="新宋体" w:eastAsia="新宋体" w:hAnsi="新宋体" w:cs="新宋体"/>
-                <w:b/>
-                <w:color w:val="000000" w:themeColor="text1"/>
-              </w:rPr>
-            </w:pPr>
-            <w:r>
-              <w:rPr>
-                <w:rFonts w:ascii="微软雅黑" w:eastAsia="微软雅黑" w:hAnsi="微软雅黑" w:hint="eastAsia"/>
+                <w:rFonts w:ascii="微软雅黑" w:hAnsi="微软雅黑" w:eastAsia="微软雅黑"/>
+                <w:b/>
+                <w:color w:val="000000" w:themeColor="text1"/>
+              </w:rPr>
+            </w:pPr>
+            <w:r>
+              <w:rPr>
+                <w:rFonts w:hint="eastAsia" w:ascii="微软雅黑" w:hAnsi="微软雅黑" w:eastAsia="微软雅黑"/>
+                <w:b/>
+                <w:color w:val="000000" w:themeColor="text1"/>
+              </w:rPr>
+              <w:t>中通服软件科技有限公司（2016/07-2017/02）</w:t>
+            </w:r>
+          </w:p>
+          <w:p>
+            <w:pPr>
+              <w:snapToGrid w:val="0"/>
+              <w:rPr>
+                <w:rFonts w:ascii="新宋体" w:hAnsi="新宋体" w:eastAsia="新宋体" w:cs="新宋体"/>
+                <w:b/>
+                <w:color w:val="000000" w:themeColor="text1"/>
+              </w:rPr>
+            </w:pPr>
+            <w:r>
+              <w:rPr>
+                <w:rFonts w:hint="eastAsia" w:ascii="微软雅黑" w:hAnsi="微软雅黑" w:eastAsia="微软雅黑"/>
                 <w:b/>
                 <w:color w:val="000000" w:themeColor="text1"/>
               </w:rPr>
@@ -2324,51 +2052,40 @@
             </w:r>
             <w:r>
               <w:rPr>
-                <w:rFonts w:ascii="微软雅黑" w:eastAsia="微软雅黑" w:hAnsi="微软雅黑" w:hint="eastAsia"/>
-                <w:color w:val="000000" w:themeColor="text1"/>
-              </w:rPr>
-              <w:t>公司的主要业务是负责联通大客户；期间担任</w:t>
-            </w:r>
-            <w:r>
-              <w:rPr>
-                <w:rFonts w:ascii="微软雅黑" w:eastAsia="微软雅黑" w:hAnsi="微软雅黑" w:hint="eastAsia"/>
-                <w:color w:val="000000" w:themeColor="text1"/>
-              </w:rPr>
-              <w:t>Java</w:t>
-            </w:r>
-            <w:r>
-              <w:rPr>
-                <w:rFonts w:ascii="微软雅黑" w:eastAsia="微软雅黑" w:hAnsi="微软雅黑" w:hint="eastAsia"/>
-                <w:color w:val="000000" w:themeColor="text1"/>
-              </w:rPr>
-              <w:t>开发工程师，主要负责河南联通大客户和上海联通大客户的网络信息数据处理，以及</w:t>
-            </w:r>
-            <w:r>
-              <w:rPr>
-                <w:rFonts w:ascii="微软雅黑" w:eastAsia="微软雅黑" w:hAnsi="微软雅黑" w:hint="eastAsia"/>
-                <w:color w:val="000000" w:themeColor="text1"/>
-              </w:rPr>
-              <w:t>bug</w:t>
-            </w:r>
-            <w:r>
-              <w:rPr>
-                <w:rFonts w:ascii="微软雅黑" w:eastAsia="微软雅黑" w:hAnsi="微软雅黑" w:hint="eastAsia"/>
-                <w:color w:val="000000" w:themeColor="text1"/>
-              </w:rPr>
-              <w:t>处理。</w:t>
+                <w:rFonts w:hint="eastAsia" w:ascii="微软雅黑" w:hAnsi="微软雅黑" w:eastAsia="微软雅黑"/>
+                <w:color w:val="000000" w:themeColor="text1"/>
+              </w:rPr>
+              <w:t>公司的主要业务是负责联通大客户；期间担任Java开发工程师，主要负责河南联通大客户和上海联通大客户的网络信息数据处理，以及bug处理。</w:t>
             </w:r>
           </w:p>
         </w:tc>
       </w:tr>
       <w:tr>
+        <w:tblPrEx>
+          <w:tblBorders>
+            <w:top w:val="none" w:color="auto" w:sz="0" w:space="0"/>
+            <w:left w:val="none" w:color="auto" w:sz="0" w:space="0"/>
+            <w:bottom w:val="none" w:color="auto" w:sz="0" w:space="0"/>
+            <w:right w:val="none" w:color="auto" w:sz="0" w:space="0"/>
+            <w:insideH w:val="none" w:color="auto" w:sz="0" w:space="0"/>
+            <w:insideV w:val="none" w:color="auto" w:sz="0" w:space="0"/>
+          </w:tblBorders>
+          <w:tblLayout w:type="fixed"/>
+          <w:tblCellMar>
+            <w:top w:w="0" w:type="dxa"/>
+            <w:left w:w="108" w:type="dxa"/>
+            <w:bottom w:w="0" w:type="dxa"/>
+            <w:right w:w="108" w:type="dxa"/>
+          </w:tblCellMar>
+        </w:tblPrEx>
         <w:trPr>
-          <w:trHeight w:val="1214"/>
+          <w:trHeight w:val="1214" w:hRule="atLeast"/>
         </w:trPr>
         <w:tc>
           <w:tcPr>
             <w:tcW w:w="2304" w:type="dxa"/>
             <w:tcBorders>
-              <w:right w:val="dashSmallGap" w:sz="4" w:space="0" w:color="39C0B2"/>
+              <w:right w:val="dashSmallGap" w:color="39C0B2" w:sz="4" w:space="0"/>
             </w:tcBorders>
           </w:tcPr>
           <w:p>
@@ -2376,7 +2093,7 @@
               <w:snapToGrid w:val="0"/>
               <w:jc w:val="left"/>
               <w:rPr>
-                <w:rFonts w:ascii="微软雅黑" w:eastAsia="微软雅黑" w:hAnsi="微软雅黑"/>
+                <w:rFonts w:ascii="微软雅黑" w:hAnsi="微软雅黑" w:eastAsia="微软雅黑"/>
                 <w:b/>
                 <w:color w:val="000000" w:themeColor="text1"/>
                 <w:sz w:val="28"/>
@@ -2389,7 +2106,7 @@
           <w:tcPr>
             <w:tcW w:w="240" w:type="dxa"/>
             <w:tcBorders>
-              <w:left w:val="dashSmallGap" w:sz="4" w:space="0" w:color="39C0B2"/>
+              <w:left w:val="dashSmallGap" w:color="39C0B2" w:sz="4" w:space="0"/>
             </w:tcBorders>
           </w:tcPr>
           <w:p>
@@ -2413,48 +2130,32 @@
             <w:pPr>
               <w:snapToGrid w:val="0"/>
               <w:rPr>
-                <w:rFonts w:ascii="微软雅黑" w:eastAsia="微软雅黑" w:hAnsi="微软雅黑"/>
-                <w:b/>
-                <w:color w:val="000000" w:themeColor="text1"/>
-              </w:rPr>
-            </w:pPr>
-            <w:r>
-              <w:rPr>
-                <w:rFonts w:ascii="微软雅黑" w:eastAsia="微软雅黑" w:hAnsi="微软雅黑" w:hint="eastAsia"/>
-                <w:b/>
-                <w:color w:val="000000" w:themeColor="text1"/>
-              </w:rPr>
-              <w:t>中科创达软件股份有限公司（</w:t>
-            </w:r>
-            <w:r>
-              <w:rPr>
-                <w:rFonts w:ascii="微软雅黑" w:eastAsia="微软雅黑" w:hAnsi="微软雅黑" w:hint="eastAsia"/>
-                <w:b/>
-                <w:color w:val="000000" w:themeColor="text1"/>
-              </w:rPr>
-              <w:t>2014/11-2016/06</w:t>
-            </w:r>
-            <w:r>
-              <w:rPr>
-                <w:rFonts w:ascii="微软雅黑" w:eastAsia="微软雅黑" w:hAnsi="微软雅黑" w:hint="eastAsia"/>
-                <w:b/>
-                <w:color w:val="000000" w:themeColor="text1"/>
-              </w:rPr>
-              <w:t>）</w:t>
-            </w:r>
-          </w:p>
-          <w:p>
-            <w:pPr>
-              <w:snapToGrid w:val="0"/>
-              <w:rPr>
-                <w:rFonts w:ascii="微软雅黑" w:eastAsia="微软雅黑" w:hAnsi="微软雅黑"/>
-                <w:b/>
-                <w:color w:val="000000" w:themeColor="text1"/>
-              </w:rPr>
-            </w:pPr>
-            <w:r>
-              <w:rPr>
-                <w:rFonts w:ascii="微软雅黑" w:eastAsia="微软雅黑" w:hAnsi="微软雅黑" w:hint="eastAsia"/>
+                <w:rFonts w:ascii="微软雅黑" w:hAnsi="微软雅黑" w:eastAsia="微软雅黑"/>
+                <w:b/>
+                <w:color w:val="000000" w:themeColor="text1"/>
+              </w:rPr>
+            </w:pPr>
+            <w:r>
+              <w:rPr>
+                <w:rFonts w:hint="eastAsia" w:ascii="微软雅黑" w:hAnsi="微软雅黑" w:eastAsia="微软雅黑"/>
+                <w:b/>
+                <w:color w:val="000000" w:themeColor="text1"/>
+              </w:rPr>
+              <w:t>中科创达软件股份有限公司（2014/11-2016/06）</w:t>
+            </w:r>
+          </w:p>
+          <w:p>
+            <w:pPr>
+              <w:snapToGrid w:val="0"/>
+              <w:rPr>
+                <w:rFonts w:ascii="微软雅黑" w:hAnsi="微软雅黑" w:eastAsia="微软雅黑"/>
+                <w:b/>
+                <w:color w:val="000000" w:themeColor="text1"/>
+              </w:rPr>
+            </w:pPr>
+            <w:r>
+              <w:rPr>
+                <w:rFonts w:hint="eastAsia" w:ascii="微软雅黑" w:hAnsi="微软雅黑" w:eastAsia="微软雅黑"/>
                 <w:b/>
                 <w:color w:val="000000" w:themeColor="text1"/>
               </w:rPr>
@@ -2462,62 +2163,37 @@
             </w:r>
             <w:r>
               <w:rPr>
-                <w:rFonts w:ascii="微软雅黑" w:eastAsia="微软雅黑" w:hAnsi="微软雅黑" w:hint="eastAsia"/>
-                <w:color w:val="000000" w:themeColor="text1"/>
-              </w:rPr>
-              <w:t>公司的主营业务是开发以及维护</w:t>
-            </w:r>
-            <w:r>
-              <w:rPr>
-                <w:rFonts w:ascii="微软雅黑" w:eastAsia="微软雅黑" w:hAnsi="微软雅黑" w:hint="eastAsia"/>
-                <w:color w:val="000000" w:themeColor="text1"/>
-              </w:rPr>
-              <w:t>Android</w:t>
-            </w:r>
-            <w:r>
-              <w:rPr>
-                <w:rFonts w:ascii="微软雅黑" w:eastAsia="微软雅黑" w:hAnsi="微软雅黑" w:hint="eastAsia"/>
-                <w:color w:val="000000" w:themeColor="text1"/>
-              </w:rPr>
-              <w:t>系统；在公司担任</w:t>
-            </w:r>
-            <w:r>
-              <w:rPr>
-                <w:rFonts w:ascii="微软雅黑" w:eastAsia="微软雅黑" w:hAnsi="微软雅黑" w:hint="eastAsia"/>
-                <w:color w:val="000000" w:themeColor="text1"/>
-              </w:rPr>
-              <w:t>Java</w:t>
-            </w:r>
-            <w:r>
-              <w:rPr>
-                <w:rFonts w:ascii="微软雅黑" w:eastAsia="微软雅黑" w:hAnsi="微软雅黑" w:hint="eastAsia"/>
-                <w:color w:val="000000" w:themeColor="text1"/>
-              </w:rPr>
-              <w:t>实习，主要负责</w:t>
-            </w:r>
-            <w:r>
-              <w:rPr>
-                <w:rFonts w:ascii="微软雅黑" w:eastAsia="微软雅黑" w:hAnsi="微软雅黑" w:hint="eastAsia"/>
-                <w:color w:val="000000" w:themeColor="text1"/>
-              </w:rPr>
-              <w:t>Telephone</w:t>
-            </w:r>
-            <w:r>
-              <w:rPr>
-                <w:rFonts w:ascii="微软雅黑" w:eastAsia="微软雅黑" w:hAnsi="微软雅黑" w:hint="eastAsia"/>
-                <w:color w:val="000000" w:themeColor="text1"/>
-              </w:rPr>
-              <w:t>模块的代码维护，其中主要负责紧急拨号的代码处理。</w:t>
+                <w:rFonts w:hint="eastAsia" w:ascii="微软雅黑" w:hAnsi="微软雅黑" w:eastAsia="微软雅黑"/>
+                <w:color w:val="000000" w:themeColor="text1"/>
+              </w:rPr>
+              <w:t>公司的主营业务是开发以及维护Android系统；在公司担任Java实习，主要负责Telephone模块的代码维护，其中主要负责紧急拨号的代码处理。</w:t>
             </w:r>
           </w:p>
         </w:tc>
       </w:tr>
       <w:tr>
+        <w:tblPrEx>
+          <w:tblBorders>
+            <w:top w:val="none" w:color="auto" w:sz="0" w:space="0"/>
+            <w:left w:val="none" w:color="auto" w:sz="0" w:space="0"/>
+            <w:bottom w:val="none" w:color="auto" w:sz="0" w:space="0"/>
+            <w:right w:val="none" w:color="auto" w:sz="0" w:space="0"/>
+            <w:insideH w:val="none" w:color="auto" w:sz="0" w:space="0"/>
+            <w:insideV w:val="none" w:color="auto" w:sz="0" w:space="0"/>
+          </w:tblBorders>
+          <w:tblLayout w:type="fixed"/>
+          <w:tblCellMar>
+            <w:top w:w="0" w:type="dxa"/>
+            <w:left w:w="108" w:type="dxa"/>
+            <w:bottom w:w="0" w:type="dxa"/>
+            <w:right w:w="108" w:type="dxa"/>
+          </w:tblCellMar>
+        </w:tblPrEx>
         <w:tc>
           <w:tcPr>
             <w:tcW w:w="2304" w:type="dxa"/>
             <w:tcBorders>
-              <w:right w:val="dashSmallGap" w:sz="4" w:space="0" w:color="39C0B2"/>
+              <w:right w:val="dashSmallGap" w:color="39C0B2" w:sz="4" w:space="0"/>
             </w:tcBorders>
           </w:tcPr>
           <w:p>
@@ -2525,7 +2201,7 @@
               <w:snapToGrid w:val="0"/>
               <w:jc w:val="left"/>
               <w:rPr>
-                <w:rFonts w:ascii="微软雅黑" w:eastAsia="微软雅黑" w:hAnsi="微软雅黑"/>
+                <w:rFonts w:ascii="微软雅黑" w:hAnsi="微软雅黑" w:eastAsia="微软雅黑"/>
                 <w:b/>
                 <w:color w:val="000000" w:themeColor="text1"/>
                 <w:sz w:val="28"/>
@@ -2534,9 +2210,8 @@
             </w:pPr>
             <w:r>
               <w:rPr>
-                <w:rFonts w:ascii="微软雅黑" w:eastAsia="微软雅黑" w:hAnsi="微软雅黑"/>
-                <w:b/>
-                <w:noProof/>
+                <w:rFonts w:ascii="微软雅黑" w:hAnsi="微软雅黑" w:eastAsia="微软雅黑"/>
+                <w:b/>
                 <w:color w:val="000000" w:themeColor="text1"/>
                 <w:sz w:val="28"/>
                 <w:szCs w:val="28"/>
@@ -2567,10 +2242,10 @@
                           </pic:cNvPicPr>
                         </pic:nvPicPr>
                         <pic:blipFill>
-                          <a:blip r:embed="rId13" cstate="print">
+                          <a:blip r:embed="rId11" cstate="print">
                             <a:extLst>
                               <a:ext uri="{28A0092B-C50C-407E-A947-70E740481C1C}">
-                                <a14:useLocalDpi xmlns:a14="http://schemas.microsoft.com/office/drawing/2010/main" xmlns:wpsCustomData="http://www.wps.cn/officeDocument/2013/wpsCustomData" xmlns:wps="http://schemas.microsoft.com/office/word/2010/wordprocessingShape" xmlns:wpi="http://schemas.microsoft.com/office/word/2010/wordprocessingInk" xmlns:wpg="http://schemas.microsoft.com/office/word/2010/wordprocessingGroup" xmlns:w15="http://schemas.microsoft.com/office/word/2012/wordml" xmlns:w10="urn:schemas-microsoft-com:office:word" xmlns:w14="http://schemas.microsoft.com/office/word/2010/wordml" xmlns:w="http://schemas.openxmlformats.org/wordprocessingml/2006/main" xmlns:wp14="http://schemas.microsoft.com/office/word/2010/wordprocessingDrawing" xmlns:v="urn:schemas-microsoft-com:vml" xmlns:o="urn:schemas-microsoft-com:office:office" xmlns:mc="http://schemas.openxmlformats.org/markup-compatibility/2006" xmlns:wpc="http://schemas.microsoft.com/office/word/2010/wordprocessingCanvas" xmlns="" val="0"/>
+                                <a14:useLocalDpi xmlns:a14="http://schemas.microsoft.com/office/drawing/2010/main" val="0"/>
                               </a:ext>
                             </a:extLst>
                           </a:blip>
@@ -2595,7 +2270,7 @@
             </w:r>
             <w:r>
               <w:rPr>
-                <w:rFonts w:ascii="微软雅黑" w:eastAsia="微软雅黑" w:hAnsi="微软雅黑" w:hint="eastAsia"/>
+                <w:rFonts w:hint="eastAsia" w:ascii="微软雅黑" w:hAnsi="微软雅黑" w:eastAsia="微软雅黑"/>
                 <w:b/>
                 <w:color w:val="000000" w:themeColor="text1"/>
                 <w:sz w:val="28"/>
@@ -2610,7 +2285,7 @@
             <w:tcW w:w="8788" w:type="dxa"/>
             <w:gridSpan w:val="3"/>
             <w:tcBorders>
-              <w:left w:val="dashSmallGap" w:sz="4" w:space="0" w:color="39C0B2"/>
+              <w:left w:val="dashSmallGap" w:color="39C0B2" w:sz="4" w:space="0"/>
             </w:tcBorders>
           </w:tcPr>
           <w:p>
@@ -2620,30 +2295,53 @@
               <w:spacing w:after="160"/>
               <w:jc w:val="left"/>
               <w:rPr>
-                <w:rFonts w:ascii="微软雅黑" w:eastAsia="微软雅黑" w:hAnsi="微软雅黑"/>
-                <w:b/>
-                <w:color w:val="000000" w:themeColor="text1"/>
-              </w:rPr>
-            </w:pPr>
-            <w:r>
-              <w:rPr>
-                <w:rFonts w:ascii="微软雅黑" w:eastAsia="微软雅黑" w:hAnsi="微软雅黑"/>
+                <w:rFonts w:ascii="微软雅黑" w:hAnsi="微软雅黑" w:eastAsia="微软雅黑"/>
+                <w:b/>
+                <w:color w:val="000000" w:themeColor="text1"/>
+              </w:rPr>
+            </w:pPr>
+            <w:r>
+              <w:rPr>
+                <w:rFonts w:ascii="微软雅黑" w:hAnsi="微软雅黑" w:eastAsia="微软雅黑"/>
                 <w:b/>
                 <w:color w:val="000000" w:themeColor="text1"/>
               </w:rPr>
               <w:pict>
-                <v:line id="直接连接符 18" o:spid="_x0000_s1029" style="position:absolute;z-index:251674624;mso-position-horizontal-relative:text;mso-position-vertical-relative:text" from="7.05pt,12.1pt" to="432.3pt,12.1pt" strokecolor="#39c0b2" strokeweight="2.25pt"/>
+                <v:line id="直接连接符 18" o:spid="_x0000_s1029" o:spt="20" style="position:absolute;left:0pt;margin-left:7.05pt;margin-top:12.1pt;height:0pt;width:425.25pt;z-index:251674624;mso-width-relative:page;mso-height-relative:page;" stroked="t" coordsize="21600,21600">
+                  <v:path arrowok="t"/>
+                  <v:fill focussize="0,0"/>
+                  <v:stroke weight="2.25pt" color="#39C0B2"/>
+                  <v:imagedata o:title=""/>
+                  <o:lock v:ext="edit"/>
+                </v:line>
               </w:pict>
             </w:r>
           </w:p>
         </w:tc>
       </w:tr>
       <w:tr>
+        <w:tblPrEx>
+          <w:tblBorders>
+            <w:top w:val="none" w:color="auto" w:sz="0" w:space="0"/>
+            <w:left w:val="none" w:color="auto" w:sz="0" w:space="0"/>
+            <w:bottom w:val="none" w:color="auto" w:sz="0" w:space="0"/>
+            <w:right w:val="none" w:color="auto" w:sz="0" w:space="0"/>
+            <w:insideH w:val="none" w:color="auto" w:sz="0" w:space="0"/>
+            <w:insideV w:val="none" w:color="auto" w:sz="0" w:space="0"/>
+          </w:tblBorders>
+          <w:tblLayout w:type="fixed"/>
+          <w:tblCellMar>
+            <w:top w:w="0" w:type="dxa"/>
+            <w:left w:w="108" w:type="dxa"/>
+            <w:bottom w:w="0" w:type="dxa"/>
+            <w:right w:w="108" w:type="dxa"/>
+          </w:tblCellMar>
+        </w:tblPrEx>
         <w:tc>
           <w:tcPr>
             <w:tcW w:w="2304" w:type="dxa"/>
             <w:tcBorders>
-              <w:right w:val="dashSmallGap" w:sz="4" w:space="0" w:color="39C0B2"/>
+              <w:right w:val="dashSmallGap" w:color="39C0B2" w:sz="4" w:space="0"/>
             </w:tcBorders>
           </w:tcPr>
           <w:p>
@@ -2651,7 +2349,7 @@
               <w:snapToGrid w:val="0"/>
               <w:jc w:val="left"/>
               <w:rPr>
-                <w:rFonts w:ascii="微软雅黑" w:eastAsia="微软雅黑" w:hAnsi="微软雅黑"/>
+                <w:rFonts w:ascii="微软雅黑" w:hAnsi="微软雅黑" w:eastAsia="微软雅黑"/>
               </w:rPr>
             </w:pPr>
           </w:p>
@@ -2660,14 +2358,14 @@
           <w:tcPr>
             <w:tcW w:w="240" w:type="dxa"/>
             <w:tcBorders>
-              <w:left w:val="dashSmallGap" w:sz="4" w:space="0" w:color="39C0B2"/>
+              <w:left w:val="dashSmallGap" w:color="39C0B2" w:sz="4" w:space="0"/>
             </w:tcBorders>
           </w:tcPr>
           <w:p>
             <w:pPr>
               <w:snapToGrid w:val="0"/>
               <w:rPr>
-                <w:rFonts w:ascii="微软雅黑" w:eastAsia="微软雅黑" w:hAnsi="微软雅黑"/>
+                <w:rFonts w:ascii="微软雅黑" w:hAnsi="微软雅黑" w:eastAsia="微软雅黑"/>
                 <w:color w:val="000000" w:themeColor="text1"/>
               </w:rPr>
             </w:pPr>
@@ -2685,7 +2383,7 @@
             <w:pPr>
               <w:snapToGrid w:val="0"/>
               <w:rPr>
-                <w:rFonts w:ascii="微软雅黑" w:eastAsia="微软雅黑" w:hAnsi="微软雅黑"/>
+                <w:rFonts w:ascii="微软雅黑" w:hAnsi="微软雅黑" w:eastAsia="微软雅黑"/>
                 <w:b/>
                 <w:color w:val="000000" w:themeColor="text1"/>
                 <w:sz w:val="24"/>
@@ -2694,56 +2392,26 @@
             </w:pPr>
             <w:r>
               <w:rPr>
-                <w:rFonts w:ascii="微软雅黑" w:eastAsia="微软雅黑" w:hAnsi="微软雅黑" w:hint="eastAsia"/>
+                <w:rFonts w:hint="eastAsia" w:ascii="微软雅黑" w:hAnsi="微软雅黑" w:eastAsia="微软雅黑"/>
                 <w:b/>
                 <w:color w:val="000000" w:themeColor="text1"/>
                 <w:sz w:val="24"/>
                 <w:szCs w:val="24"/>
               </w:rPr>
-              <w:t>ERP</w:t>
-            </w:r>
-            <w:r>
-              <w:rPr>
-                <w:rFonts w:ascii="微软雅黑" w:eastAsia="微软雅黑" w:hAnsi="微软雅黑" w:hint="eastAsia"/>
-                <w:b/>
-                <w:color w:val="000000" w:themeColor="text1"/>
-                <w:sz w:val="24"/>
-                <w:szCs w:val="24"/>
-              </w:rPr>
-              <w:t>商城（</w:t>
-            </w:r>
-            <w:r>
-              <w:rPr>
-                <w:rFonts w:ascii="微软雅黑" w:eastAsia="微软雅黑" w:hAnsi="微软雅黑" w:hint="eastAsia"/>
-                <w:b/>
-                <w:color w:val="000000" w:themeColor="text1"/>
-                <w:sz w:val="24"/>
-                <w:szCs w:val="24"/>
-              </w:rPr>
-              <w:t>2018/4-2018/11</w:t>
-            </w:r>
-            <w:r>
-              <w:rPr>
-                <w:rFonts w:ascii="微软雅黑" w:eastAsia="微软雅黑" w:hAnsi="微软雅黑" w:hint="eastAsia"/>
-                <w:b/>
-                <w:color w:val="000000" w:themeColor="text1"/>
-                <w:sz w:val="24"/>
-                <w:szCs w:val="24"/>
-              </w:rPr>
-              <w:t>）</w:t>
-            </w:r>
-          </w:p>
-          <w:p>
-            <w:pPr>
-              <w:snapToGrid w:val="0"/>
-              <w:rPr>
-                <w:rFonts w:ascii="微软雅黑" w:eastAsia="微软雅黑" w:hAnsi="微软雅黑"/>
-                <w:color w:val="000000" w:themeColor="text1"/>
-              </w:rPr>
-            </w:pPr>
-            <w:r>
-              <w:rPr>
-                <w:rFonts w:ascii="微软雅黑" w:eastAsia="微软雅黑" w:hAnsi="微软雅黑" w:hint="eastAsia"/>
+              <w:t>ERP商城（2018/4-2018/11）</w:t>
+            </w:r>
+          </w:p>
+          <w:p>
+            <w:pPr>
+              <w:snapToGrid w:val="0"/>
+              <w:rPr>
+                <w:rFonts w:ascii="微软雅黑" w:hAnsi="微软雅黑" w:eastAsia="微软雅黑"/>
+                <w:color w:val="000000" w:themeColor="text1"/>
+              </w:rPr>
+            </w:pPr>
+            <w:r>
+              <w:rPr>
+                <w:rFonts w:hint="eastAsia" w:ascii="微软雅黑" w:hAnsi="微软雅黑" w:eastAsia="微软雅黑"/>
                 <w:b/>
                 <w:color w:val="000000" w:themeColor="text1"/>
               </w:rPr>
@@ -2751,53 +2419,46 @@
             </w:r>
             <w:r>
               <w:rPr>
-                <w:rFonts w:ascii="微软雅黑" w:eastAsia="微软雅黑" w:hAnsi="微软雅黑" w:hint="eastAsia"/>
+                <w:rFonts w:hint="eastAsia" w:ascii="微软雅黑" w:hAnsi="微软雅黑" w:eastAsia="微软雅黑"/>
+                <w:color w:val="000000" w:themeColor="text1"/>
+              </w:rPr>
+              <w:t>：该系统是对接ERP进销存管理系统的商城系统，该系统具有购物车管理、订单管理、商品信息管理、商品抢购等模块。</w:t>
+            </w:r>
+          </w:p>
+          <w:p>
+            <w:pPr>
+              <w:snapToGrid w:val="0"/>
+              <w:rPr>
+                <w:rFonts w:ascii="微软雅黑" w:hAnsi="微软雅黑" w:eastAsia="微软雅黑"/>
+                <w:color w:val="000000" w:themeColor="text1"/>
+                <w:szCs w:val="21"/>
+              </w:rPr>
+            </w:pPr>
+            <w:r>
+              <w:rPr>
+                <w:rFonts w:hint="eastAsia" w:ascii="微软雅黑" w:hAnsi="微软雅黑" w:eastAsia="微软雅黑"/>
+                <w:b/>
+                <w:color w:val="000000" w:themeColor="text1"/>
+              </w:rPr>
+              <w:t>负责模块</w:t>
+            </w:r>
+            <w:r>
+              <w:rPr>
+                <w:rFonts w:hint="eastAsia" w:ascii="微软雅黑" w:hAnsi="微软雅黑" w:eastAsia="微软雅黑"/>
                 <w:color w:val="000000" w:themeColor="text1"/>
               </w:rPr>
               <w:t>：</w:t>
             </w:r>
             <w:r>
               <w:rPr>
-                <w:rFonts w:ascii="微软雅黑" w:eastAsia="微软雅黑" w:hAnsi="微软雅黑" w:hint="eastAsia"/>
-                <w:color w:val="000000" w:themeColor="text1"/>
-              </w:rPr>
-              <w:t>该系统是对接ERP进销存管理系统的商城系统，该系统具有购物车管理、订单管理、商品信息管理、商品抢购等模块。</w:t>
-            </w:r>
-          </w:p>
-          <w:p>
-            <w:pPr>
-              <w:snapToGrid w:val="0"/>
-              <w:rPr>
-                <w:rFonts w:ascii="微软雅黑" w:eastAsia="微软雅黑" w:hAnsi="微软雅黑"/>
-                <w:color w:val="000000" w:themeColor="text1"/>
-                <w:szCs w:val="21"/>
-              </w:rPr>
-            </w:pPr>
-            <w:r>
-              <w:rPr>
-                <w:rFonts w:ascii="微软雅黑" w:eastAsia="微软雅黑" w:hAnsi="微软雅黑" w:hint="eastAsia"/>
-                <w:b/>
-                <w:color w:val="000000" w:themeColor="text1"/>
-              </w:rPr>
-              <w:t>负责模块</w:t>
-            </w:r>
-            <w:r>
-              <w:rPr>
-                <w:rFonts w:ascii="微软雅黑" w:eastAsia="微软雅黑" w:hAnsi="微软雅黑" w:hint="eastAsia"/>
-                <w:color w:val="000000" w:themeColor="text1"/>
-              </w:rPr>
-              <w:t>：</w:t>
-            </w:r>
-            <w:r>
-              <w:rPr>
-                <w:rFonts w:ascii="微软雅黑" w:eastAsia="微软雅黑" w:hAnsi="微软雅黑"/>
+                <w:rFonts w:ascii="微软雅黑" w:hAnsi="微软雅黑" w:eastAsia="微软雅黑"/>
                 <w:color w:val="000000" w:themeColor="text1"/>
               </w:rPr>
               <w:t xml:space="preserve"> </w:t>
             </w:r>
             <w:r>
               <w:rPr>
-                <w:rFonts w:ascii="微软雅黑" w:eastAsia="微软雅黑" w:hAnsi="微软雅黑" w:hint="eastAsia"/>
+                <w:rFonts w:hint="eastAsia" w:ascii="微软雅黑" w:hAnsi="微软雅黑" w:eastAsia="微软雅黑"/>
                 <w:color w:val="000000" w:themeColor="text1"/>
               </w:rPr>
               <w:t>负责商城项目的搭建、项目技术难题的攻克、项目整体进度的把控。</w:t>
@@ -2806,11 +2467,28 @@
         </w:tc>
       </w:tr>
       <w:tr>
+        <w:tblPrEx>
+          <w:tblBorders>
+            <w:top w:val="none" w:color="auto" w:sz="0" w:space="0"/>
+            <w:left w:val="none" w:color="auto" w:sz="0" w:space="0"/>
+            <w:bottom w:val="none" w:color="auto" w:sz="0" w:space="0"/>
+            <w:right w:val="none" w:color="auto" w:sz="0" w:space="0"/>
+            <w:insideH w:val="none" w:color="auto" w:sz="0" w:space="0"/>
+            <w:insideV w:val="none" w:color="auto" w:sz="0" w:space="0"/>
+          </w:tblBorders>
+          <w:tblLayout w:type="fixed"/>
+          <w:tblCellMar>
+            <w:top w:w="0" w:type="dxa"/>
+            <w:left w:w="108" w:type="dxa"/>
+            <w:bottom w:w="0" w:type="dxa"/>
+            <w:right w:w="108" w:type="dxa"/>
+          </w:tblCellMar>
+        </w:tblPrEx>
         <w:tc>
           <w:tcPr>
             <w:tcW w:w="2304" w:type="dxa"/>
             <w:tcBorders>
-              <w:right w:val="dashSmallGap" w:sz="4" w:space="0" w:color="39C0B2"/>
+              <w:right w:val="dashSmallGap" w:color="39C0B2" w:sz="4" w:space="0"/>
             </w:tcBorders>
           </w:tcPr>
           <w:p>
@@ -2818,7 +2496,7 @@
               <w:snapToGrid w:val="0"/>
               <w:jc w:val="left"/>
               <w:rPr>
-                <w:rFonts w:ascii="微软雅黑" w:eastAsia="微软雅黑" w:hAnsi="微软雅黑"/>
+                <w:rFonts w:ascii="微软雅黑" w:hAnsi="微软雅黑" w:eastAsia="微软雅黑"/>
               </w:rPr>
             </w:pPr>
           </w:p>
@@ -2827,14 +2505,14 @@
           <w:tcPr>
             <w:tcW w:w="240" w:type="dxa"/>
             <w:tcBorders>
-              <w:left w:val="dashSmallGap" w:sz="4" w:space="0" w:color="39C0B2"/>
+              <w:left w:val="dashSmallGap" w:color="39C0B2" w:sz="4" w:space="0"/>
             </w:tcBorders>
           </w:tcPr>
           <w:p>
             <w:pPr>
               <w:snapToGrid w:val="0"/>
               <w:rPr>
-                <w:rFonts w:ascii="微软雅黑" w:eastAsia="微软雅黑" w:hAnsi="微软雅黑"/>
+                <w:rFonts w:ascii="微软雅黑" w:hAnsi="微软雅黑" w:eastAsia="微软雅黑"/>
                 <w:color w:val="000000" w:themeColor="text1"/>
               </w:rPr>
             </w:pPr>
@@ -2852,7 +2530,7 @@
             <w:pPr>
               <w:snapToGrid w:val="0"/>
               <w:rPr>
-                <w:rFonts w:ascii="微软雅黑" w:eastAsia="微软雅黑" w:hAnsi="微软雅黑"/>
+                <w:rFonts w:ascii="微软雅黑" w:hAnsi="微软雅黑" w:eastAsia="微软雅黑"/>
                 <w:b/>
                 <w:color w:val="000000" w:themeColor="text1"/>
                 <w:sz w:val="24"/>
@@ -2861,46 +2539,27 @@
             </w:pPr>
             <w:r>
               <w:rPr>
-                <w:rFonts w:ascii="微软雅黑" w:eastAsia="微软雅黑" w:hAnsi="微软雅黑" w:hint="eastAsia"/>
+                <w:rFonts w:hint="eastAsia" w:ascii="微软雅黑" w:hAnsi="微软雅黑" w:eastAsia="微软雅黑"/>
                 <w:b/>
                 <w:color w:val="000000" w:themeColor="text1"/>
                 <w:sz w:val="24"/>
                 <w:szCs w:val="24"/>
               </w:rPr>
-              <w:t>移动警务（</w:t>
-            </w:r>
-            <w:r>
-              <w:rPr>
-                <w:rFonts w:ascii="微软雅黑" w:eastAsia="微软雅黑" w:hAnsi="微软雅黑" w:hint="eastAsia"/>
-                <w:b/>
-                <w:color w:val="000000" w:themeColor="text1"/>
-                <w:sz w:val="24"/>
-                <w:szCs w:val="24"/>
-              </w:rPr>
-              <w:t>2018/4-2018/11</w:t>
-            </w:r>
-            <w:r>
-              <w:rPr>
-                <w:rFonts w:ascii="微软雅黑" w:eastAsia="微软雅黑" w:hAnsi="微软雅黑" w:hint="eastAsia"/>
-                <w:b/>
-                <w:color w:val="000000" w:themeColor="text1"/>
-                <w:sz w:val="24"/>
-                <w:szCs w:val="24"/>
-              </w:rPr>
-              <w:t>）</w:t>
-            </w:r>
-          </w:p>
-          <w:p>
-            <w:pPr>
-              <w:snapToGrid w:val="0"/>
-              <w:rPr>
-                <w:rFonts w:ascii="微软雅黑" w:eastAsia="微软雅黑" w:hAnsi="微软雅黑"/>
-                <w:color w:val="000000" w:themeColor="text1"/>
-              </w:rPr>
-            </w:pPr>
-            <w:r>
-              <w:rPr>
-                <w:rFonts w:ascii="微软雅黑" w:eastAsia="微软雅黑" w:hAnsi="微软雅黑" w:hint="eastAsia"/>
+              <w:t>移动警务（2018/4-2018/11）</w:t>
+            </w:r>
+          </w:p>
+          <w:p>
+            <w:pPr>
+              <w:snapToGrid w:val="0"/>
+              <w:rPr>
+                <w:rFonts w:hint="default" w:ascii="微软雅黑" w:hAnsi="微软雅黑" w:eastAsia="微软雅黑"/>
+                <w:color w:val="000000" w:themeColor="text1"/>
+                <w:lang w:val="en-US" w:eastAsia="zh-CN"/>
+              </w:rPr>
+            </w:pPr>
+            <w:r>
+              <w:rPr>
+                <w:rFonts w:hint="eastAsia" w:ascii="微软雅黑" w:hAnsi="微软雅黑" w:eastAsia="微软雅黑"/>
                 <w:b/>
                 <w:color w:val="000000" w:themeColor="text1"/>
               </w:rPr>
@@ -2908,24 +2567,33 @@
             </w:r>
             <w:r>
               <w:rPr>
-                <w:rFonts w:ascii="微软雅黑" w:eastAsia="微软雅黑" w:hAnsi="微软雅黑" w:hint="eastAsia"/>
+                <w:rFonts w:hint="eastAsia" w:ascii="微软雅黑" w:hAnsi="微软雅黑" w:eastAsia="微软雅黑"/>
                 <w:color w:val="000000" w:themeColor="text1"/>
               </w:rPr>
               <w:t>：</w:t>
             </w:r>
-          </w:p>
-          <w:p>
-            <w:pPr>
-              <w:snapToGrid w:val="0"/>
-              <w:rPr>
-                <w:rFonts w:ascii="微软雅黑" w:eastAsia="微软雅黑" w:hAnsi="微软雅黑"/>
-                <w:b/>
-                <w:color w:val="000000" w:themeColor="text1"/>
-              </w:rPr>
-            </w:pPr>
-            <w:r>
-              <w:rPr>
-                <w:rFonts w:ascii="微软雅黑" w:eastAsia="微软雅黑" w:hAnsi="微软雅黑" w:hint="eastAsia"/>
+            <w:r>
+              <w:rPr>
+                <w:rFonts w:hint="eastAsia" w:ascii="微软雅黑" w:hAnsi="微软雅黑" w:eastAsia="微软雅黑"/>
+                <w:color w:val="000000" w:themeColor="text1"/>
+                <w:lang w:val="en-US" w:eastAsia="zh-CN"/>
+              </w:rPr>
+              <w:t>该项目是为广元公安系统定制的微户政系统，系统具有用户登记，用户业务办理，警务人员业务处理等功能。</w:t>
+            </w:r>
+          </w:p>
+          <w:p>
+            <w:pPr>
+              <w:snapToGrid w:val="0"/>
+              <w:rPr>
+                <w:rFonts w:hint="eastAsia" w:ascii="微软雅黑" w:hAnsi="微软雅黑" w:eastAsia="宋体"/>
+                <w:b/>
+                <w:color w:val="000000" w:themeColor="text1"/>
+                <w:lang w:eastAsia="zh-CN"/>
+              </w:rPr>
+            </w:pPr>
+            <w:r>
+              <w:rPr>
+                <w:rFonts w:hint="eastAsia" w:ascii="微软雅黑" w:hAnsi="微软雅黑" w:eastAsia="微软雅黑"/>
                 <w:b/>
                 <w:color w:val="000000" w:themeColor="text1"/>
               </w:rPr>
@@ -2933,27 +2601,45 @@
             </w:r>
             <w:r>
               <w:rPr>
-                <w:rFonts w:ascii="微软雅黑" w:eastAsia="微软雅黑" w:hAnsi="微软雅黑" w:hint="eastAsia"/>
+                <w:rFonts w:hint="eastAsia" w:ascii="微软雅黑" w:hAnsi="微软雅黑" w:eastAsia="微软雅黑"/>
                 <w:color w:val="000000" w:themeColor="text1"/>
               </w:rPr>
               <w:t>：</w:t>
             </w:r>
             <w:r>
               <w:rPr>
-                <w:rFonts w:ascii="微软雅黑" w:eastAsia="微软雅黑" w:hAnsi="微软雅黑"/>
-                <w:color w:val="000000" w:themeColor="text1"/>
-              </w:rPr>
-              <w:t xml:space="preserve"> </w:t>
+                <w:rFonts w:hint="eastAsia" w:ascii="微软雅黑" w:hAnsi="微软雅黑" w:eastAsia="微软雅黑"/>
+                <w:color w:val="000000" w:themeColor="text1"/>
+                <w:lang w:val="en-US" w:eastAsia="zh-CN"/>
+              </w:rPr>
+              <w:t>负责前期项目的需求调研，概要设计以及数据库设计，系统框架搭建，调试微信接口，以便于对接微信公众平台和微信商户平台</w:t>
             </w:r>
           </w:p>
         </w:tc>
       </w:tr>
       <w:tr>
+        <w:tblPrEx>
+          <w:tblBorders>
+            <w:top w:val="none" w:color="auto" w:sz="0" w:space="0"/>
+            <w:left w:val="none" w:color="auto" w:sz="0" w:space="0"/>
+            <w:bottom w:val="none" w:color="auto" w:sz="0" w:space="0"/>
+            <w:right w:val="none" w:color="auto" w:sz="0" w:space="0"/>
+            <w:insideH w:val="none" w:color="auto" w:sz="0" w:space="0"/>
+            <w:insideV w:val="none" w:color="auto" w:sz="0" w:space="0"/>
+          </w:tblBorders>
+          <w:tblLayout w:type="fixed"/>
+          <w:tblCellMar>
+            <w:top w:w="0" w:type="dxa"/>
+            <w:left w:w="108" w:type="dxa"/>
+            <w:bottom w:w="0" w:type="dxa"/>
+            <w:right w:w="108" w:type="dxa"/>
+          </w:tblCellMar>
+        </w:tblPrEx>
         <w:tc>
           <w:tcPr>
             <w:tcW w:w="2304" w:type="dxa"/>
             <w:tcBorders>
-              <w:right w:val="dashSmallGap" w:sz="4" w:space="0" w:color="39C0B2"/>
+              <w:right w:val="dashSmallGap" w:color="39C0B2" w:sz="4" w:space="0"/>
             </w:tcBorders>
           </w:tcPr>
           <w:p>
@@ -2961,7 +2647,7 @@
               <w:snapToGrid w:val="0"/>
               <w:jc w:val="left"/>
               <w:rPr>
-                <w:rFonts w:ascii="微软雅黑" w:eastAsia="微软雅黑" w:hAnsi="微软雅黑"/>
+                <w:rFonts w:ascii="微软雅黑" w:hAnsi="微软雅黑" w:eastAsia="微软雅黑"/>
               </w:rPr>
             </w:pPr>
           </w:p>
@@ -2970,14 +2656,14 @@
           <w:tcPr>
             <w:tcW w:w="240" w:type="dxa"/>
             <w:tcBorders>
-              <w:left w:val="dashSmallGap" w:sz="4" w:space="0" w:color="39C0B2"/>
+              <w:left w:val="dashSmallGap" w:color="39C0B2" w:sz="4" w:space="0"/>
             </w:tcBorders>
           </w:tcPr>
           <w:p>
             <w:pPr>
               <w:snapToGrid w:val="0"/>
               <w:rPr>
-                <w:rFonts w:ascii="微软雅黑" w:eastAsia="微软雅黑" w:hAnsi="微软雅黑"/>
+                <w:rFonts w:ascii="微软雅黑" w:hAnsi="微软雅黑" w:eastAsia="微软雅黑"/>
                 <w:color w:val="000000" w:themeColor="text1"/>
               </w:rPr>
             </w:pPr>
@@ -2995,7 +2681,7 @@
             <w:pPr>
               <w:snapToGrid w:val="0"/>
               <w:rPr>
-                <w:rFonts w:ascii="微软雅黑" w:eastAsia="微软雅黑" w:hAnsi="微软雅黑"/>
+                <w:rFonts w:ascii="微软雅黑" w:hAnsi="微软雅黑" w:eastAsia="微软雅黑"/>
                 <w:b/>
                 <w:color w:val="000000" w:themeColor="text1"/>
                 <w:sz w:val="24"/>
@@ -3004,58 +2690,26 @@
             </w:pPr>
             <w:r>
               <w:rPr>
-                <w:rFonts w:ascii="微软雅黑" w:eastAsia="微软雅黑" w:hAnsi="微软雅黑" w:hint="eastAsia"/>
+                <w:rFonts w:hint="eastAsia" w:ascii="微软雅黑" w:hAnsi="微软雅黑" w:eastAsia="微软雅黑"/>
                 <w:b/>
                 <w:color w:val="000000" w:themeColor="text1"/>
                 <w:sz w:val="24"/>
                 <w:szCs w:val="24"/>
               </w:rPr>
-              <w:t>区划地名地址</w:t>
-            </w:r>
-            <w:bookmarkStart w:id="0" w:name="_GoBack"/>
-            <w:bookmarkEnd w:id="0"/>
-            <w:r>
-              <w:rPr>
-                <w:rFonts w:ascii="微软雅黑" w:eastAsia="微软雅黑" w:hAnsi="微软雅黑" w:hint="eastAsia"/>
-                <w:b/>
-                <w:color w:val="000000" w:themeColor="text1"/>
-                <w:sz w:val="24"/>
-                <w:szCs w:val="24"/>
-              </w:rPr>
-              <w:t>（</w:t>
-            </w:r>
-            <w:r>
-              <w:rPr>
-                <w:rFonts w:ascii="微软雅黑" w:eastAsia="微软雅黑" w:hAnsi="微软雅黑" w:hint="eastAsia"/>
-                <w:b/>
-                <w:color w:val="000000" w:themeColor="text1"/>
-                <w:sz w:val="24"/>
-                <w:szCs w:val="24"/>
-              </w:rPr>
-              <w:t>2018/4-2018/11</w:t>
-            </w:r>
-            <w:r>
-              <w:rPr>
-                <w:rFonts w:ascii="微软雅黑" w:eastAsia="微软雅黑" w:hAnsi="微软雅黑" w:hint="eastAsia"/>
-                <w:b/>
-                <w:color w:val="000000" w:themeColor="text1"/>
-                <w:sz w:val="24"/>
-                <w:szCs w:val="24"/>
-              </w:rPr>
-              <w:t>）</w:t>
-            </w:r>
-          </w:p>
-          <w:p>
-            <w:pPr>
-              <w:snapToGrid w:val="0"/>
-              <w:rPr>
-                <w:rFonts w:ascii="微软雅黑" w:eastAsia="微软雅黑" w:hAnsi="微软雅黑"/>
-                <w:color w:val="000000" w:themeColor="text1"/>
-              </w:rPr>
-            </w:pPr>
-            <w:r>
-              <w:rPr>
-                <w:rFonts w:ascii="微软雅黑" w:eastAsia="微软雅黑" w:hAnsi="微软雅黑" w:hint="eastAsia"/>
+              <w:t>区划地名地址（2018/4-2018/11）</w:t>
+            </w:r>
+          </w:p>
+          <w:p>
+            <w:pPr>
+              <w:snapToGrid w:val="0"/>
+              <w:rPr>
+                <w:rFonts w:hint="eastAsia" w:ascii="微软雅黑" w:hAnsi="微软雅黑" w:eastAsia="微软雅黑"/>
+                <w:color w:val="000000" w:themeColor="text1"/>
+              </w:rPr>
+            </w:pPr>
+            <w:r>
+              <w:rPr>
+                <w:rFonts w:hint="eastAsia" w:ascii="微软雅黑" w:hAnsi="微软雅黑" w:eastAsia="微软雅黑"/>
                 <w:b/>
                 <w:color w:val="000000" w:themeColor="text1"/>
               </w:rPr>
@@ -3063,24 +2717,40 @@
             </w:r>
             <w:r>
               <w:rPr>
-                <w:rFonts w:ascii="微软雅黑" w:eastAsia="微软雅黑" w:hAnsi="微软雅黑" w:hint="eastAsia"/>
-                <w:color w:val="000000" w:themeColor="text1"/>
-              </w:rPr>
-              <w:t>：</w:t>
-            </w:r>
-          </w:p>
-          <w:p>
-            <w:pPr>
-              <w:snapToGrid w:val="0"/>
-              <w:rPr>
-                <w:rFonts w:ascii="微软雅黑" w:eastAsia="微软雅黑" w:hAnsi="微软雅黑"/>
-                <w:b/>
-                <w:color w:val="000000" w:themeColor="text1"/>
-              </w:rPr>
-            </w:pPr>
-            <w:r>
-              <w:rPr>
-                <w:rFonts w:ascii="微软雅黑" w:eastAsia="微软雅黑" w:hAnsi="微软雅黑" w:hint="eastAsia"/>
+                <w:rFonts w:hint="eastAsia" w:ascii="微软雅黑" w:hAnsi="微软雅黑" w:eastAsia="微软雅黑"/>
+                <w:color w:val="000000" w:themeColor="text1"/>
+              </w:rPr>
+              <w:t>：该项目是为地方政府做的轻量级CMS系统，</w:t>
+            </w:r>
+            <w:r>
+              <w:rPr>
+                <w:rFonts w:hint="eastAsia" w:ascii="微软雅黑" w:hAnsi="微软雅黑" w:eastAsia="微软雅黑"/>
+                <w:color w:val="000000" w:themeColor="text1"/>
+                <w:lang w:val="en-US" w:eastAsia="zh-CN"/>
+              </w:rPr>
+              <w:t>分为</w:t>
+            </w:r>
+            <w:r>
+              <w:rPr>
+                <w:rFonts w:hint="eastAsia" w:ascii="微软雅黑" w:hAnsi="微软雅黑" w:eastAsia="微软雅黑"/>
+                <w:color w:val="000000" w:themeColor="text1"/>
+              </w:rPr>
+              <w:t>后台管理系统和前端展现系统。</w:t>
+            </w:r>
+          </w:p>
+          <w:p>
+            <w:pPr>
+              <w:snapToGrid w:val="0"/>
+              <w:rPr>
+                <w:rFonts w:hint="eastAsia" w:ascii="微软雅黑" w:hAnsi="微软雅黑" w:eastAsia="宋体"/>
+                <w:b/>
+                <w:color w:val="000000" w:themeColor="text1"/>
+                <w:lang w:val="en-US" w:eastAsia="zh-CN"/>
+              </w:rPr>
+            </w:pPr>
+            <w:r>
+              <w:rPr>
+                <w:rFonts w:hint="eastAsia" w:ascii="微软雅黑" w:hAnsi="微软雅黑" w:eastAsia="微软雅黑"/>
                 <w:b/>
                 <w:color w:val="000000" w:themeColor="text1"/>
               </w:rPr>
@@ -3088,27 +2758,52 @@
             </w:r>
             <w:r>
               <w:rPr>
-                <w:rFonts w:ascii="微软雅黑" w:eastAsia="微软雅黑" w:hAnsi="微软雅黑" w:hint="eastAsia"/>
-                <w:color w:val="000000" w:themeColor="text1"/>
-              </w:rPr>
-              <w:t>：</w:t>
-            </w:r>
-            <w:r>
-              <w:rPr>
-                <w:rFonts w:ascii="微软雅黑" w:eastAsia="微软雅黑" w:hAnsi="微软雅黑"/>
-                <w:color w:val="000000" w:themeColor="text1"/>
-              </w:rPr>
-              <w:t xml:space="preserve"> </w:t>
+                <w:rFonts w:hint="eastAsia" w:ascii="微软雅黑" w:hAnsi="微软雅黑" w:eastAsia="微软雅黑"/>
+                <w:color w:val="000000" w:themeColor="text1"/>
+              </w:rPr>
+              <w:t>：负责后台权限模块的代码的编写</w:t>
+            </w:r>
+            <w:r>
+              <w:rPr>
+                <w:rFonts w:hint="eastAsia" w:ascii="微软雅黑" w:hAnsi="微软雅黑" w:eastAsia="微软雅黑"/>
+                <w:color w:val="000000" w:themeColor="text1"/>
+                <w:lang w:val="en-US" w:eastAsia="zh-CN"/>
+              </w:rPr>
+              <w:t>,</w:t>
+            </w:r>
+            <w:r>
+              <w:rPr>
+                <w:rFonts w:hint="eastAsia" w:ascii="微软雅黑" w:hAnsi="微软雅黑" w:eastAsia="微软雅黑"/>
+                <w:color w:val="000000" w:themeColor="text1"/>
+              </w:rPr>
+              <w:t>信息管理模块，添加修改信息内容，用此内容来填充前台系统内容</w:t>
             </w:r>
           </w:p>
         </w:tc>
       </w:tr>
       <w:tr>
+        <w:tblPrEx>
+          <w:tblBorders>
+            <w:top w:val="none" w:color="auto" w:sz="0" w:space="0"/>
+            <w:left w:val="none" w:color="auto" w:sz="0" w:space="0"/>
+            <w:bottom w:val="none" w:color="auto" w:sz="0" w:space="0"/>
+            <w:right w:val="none" w:color="auto" w:sz="0" w:space="0"/>
+            <w:insideH w:val="none" w:color="auto" w:sz="0" w:space="0"/>
+            <w:insideV w:val="none" w:color="auto" w:sz="0" w:space="0"/>
+          </w:tblBorders>
+          <w:tblLayout w:type="fixed"/>
+          <w:tblCellMar>
+            <w:top w:w="0" w:type="dxa"/>
+            <w:left w:w="108" w:type="dxa"/>
+            <w:bottom w:w="0" w:type="dxa"/>
+            <w:right w:w="108" w:type="dxa"/>
+          </w:tblCellMar>
+        </w:tblPrEx>
         <w:tc>
           <w:tcPr>
             <w:tcW w:w="2304" w:type="dxa"/>
             <w:tcBorders>
-              <w:right w:val="dashSmallGap" w:sz="4" w:space="0" w:color="39C0B2"/>
+              <w:right w:val="dashSmallGap" w:color="39C0B2" w:sz="4" w:space="0"/>
             </w:tcBorders>
           </w:tcPr>
           <w:p>
@@ -3116,7 +2811,7 @@
               <w:snapToGrid w:val="0"/>
               <w:jc w:val="left"/>
               <w:rPr>
-                <w:rFonts w:ascii="微软雅黑" w:eastAsia="微软雅黑" w:hAnsi="微软雅黑"/>
+                <w:rFonts w:ascii="微软雅黑" w:hAnsi="微软雅黑" w:eastAsia="微软雅黑"/>
               </w:rPr>
             </w:pPr>
           </w:p>
@@ -3125,14 +2820,14 @@
           <w:tcPr>
             <w:tcW w:w="240" w:type="dxa"/>
             <w:tcBorders>
-              <w:left w:val="dashSmallGap" w:sz="4" w:space="0" w:color="39C0B2"/>
+              <w:left w:val="dashSmallGap" w:color="39C0B2" w:sz="4" w:space="0"/>
             </w:tcBorders>
           </w:tcPr>
           <w:p>
             <w:pPr>
               <w:snapToGrid w:val="0"/>
               <w:rPr>
-                <w:rFonts w:ascii="微软雅黑" w:eastAsia="微软雅黑" w:hAnsi="微软雅黑"/>
+                <w:rFonts w:ascii="微软雅黑" w:hAnsi="微软雅黑" w:eastAsia="微软雅黑"/>
                 <w:color w:val="000000" w:themeColor="text1"/>
               </w:rPr>
             </w:pPr>
@@ -3150,7 +2845,7 @@
             <w:pPr>
               <w:snapToGrid w:val="0"/>
               <w:rPr>
-                <w:rFonts w:ascii="微软雅黑" w:eastAsia="微软雅黑" w:hAnsi="微软雅黑"/>
+                <w:rFonts w:ascii="微软雅黑" w:hAnsi="微软雅黑" w:eastAsia="微软雅黑"/>
                 <w:b/>
                 <w:color w:val="000000" w:themeColor="text1"/>
                 <w:sz w:val="24"/>
@@ -3159,96 +2854,51 @@
             </w:pPr>
             <w:r>
               <w:rPr>
-                <w:rFonts w:ascii="微软雅黑" w:eastAsia="微软雅黑" w:hAnsi="微软雅黑" w:hint="eastAsia"/>
+                <w:rFonts w:hint="eastAsia" w:ascii="微软雅黑" w:hAnsi="微软雅黑" w:eastAsia="微软雅黑"/>
                 <w:b/>
                 <w:color w:val="000000" w:themeColor="text1"/>
                 <w:sz w:val="24"/>
                 <w:szCs w:val="24"/>
               </w:rPr>
-              <w:t>大客户网管项目</w:t>
-            </w:r>
-            <w:r>
-              <w:rPr>
-                <w:rFonts w:ascii="微软雅黑" w:eastAsia="微软雅黑" w:hAnsi="微软雅黑" w:hint="eastAsia"/>
-                <w:b/>
-                <w:color w:val="000000" w:themeColor="text1"/>
-                <w:sz w:val="24"/>
-                <w:szCs w:val="24"/>
-              </w:rPr>
-              <w:t>（</w:t>
-            </w:r>
-            <w:r>
-              <w:rPr>
-                <w:rFonts w:ascii="微软雅黑" w:eastAsia="微软雅黑" w:hAnsi="微软雅黑" w:hint="eastAsia"/>
-                <w:b/>
-                <w:color w:val="000000" w:themeColor="text1"/>
-                <w:sz w:val="24"/>
-                <w:szCs w:val="24"/>
-              </w:rPr>
-              <w:t>2016/7-2017/2</w:t>
-            </w:r>
-            <w:r>
-              <w:rPr>
-                <w:rFonts w:ascii="微软雅黑" w:eastAsia="微软雅黑" w:hAnsi="微软雅黑" w:hint="eastAsia"/>
-                <w:b/>
-                <w:color w:val="000000" w:themeColor="text1"/>
-                <w:sz w:val="24"/>
-                <w:szCs w:val="24"/>
-              </w:rPr>
-              <w:t>）</w:t>
-            </w:r>
-          </w:p>
-          <w:p>
-            <w:pPr>
-              <w:snapToGrid w:val="0"/>
-              <w:rPr>
-                <w:rFonts w:ascii="微软雅黑" w:eastAsia="微软雅黑" w:hAnsi="微软雅黑"/>
-                <w:color w:val="000000" w:themeColor="text1"/>
-              </w:rPr>
-            </w:pPr>
-            <w:r>
-              <w:rPr>
-                <w:rFonts w:ascii="微软雅黑" w:eastAsia="微软雅黑" w:hAnsi="微软雅黑" w:hint="eastAsia"/>
-                <w:b/>
-                <w:color w:val="000000" w:themeColor="text1"/>
-              </w:rPr>
-              <w:t>项目</w:t>
-            </w:r>
-            <w:r>
-              <w:rPr>
-                <w:rFonts w:ascii="微软雅黑" w:eastAsia="微软雅黑" w:hAnsi="微软雅黑" w:hint="eastAsia"/>
-                <w:b/>
-                <w:color w:val="000000" w:themeColor="text1"/>
-              </w:rPr>
-              <w:t>描述</w:t>
-            </w:r>
-            <w:r>
-              <w:rPr>
-                <w:rFonts w:ascii="微软雅黑" w:eastAsia="微软雅黑" w:hAnsi="微软雅黑" w:hint="eastAsia"/>
-                <w:color w:val="000000" w:themeColor="text1"/>
-              </w:rPr>
-              <w:t>：</w:t>
-            </w:r>
-            <w:r>
-              <w:rPr>
-                <w:rFonts w:ascii="微软雅黑" w:eastAsia="微软雅黑" w:hAnsi="微软雅黑" w:hint="eastAsia"/>
-                <w:color w:val="000000" w:themeColor="text1"/>
-              </w:rPr>
-              <w:t>该项目是为联通公司定制的电路管理系统。</w:t>
-            </w:r>
-          </w:p>
-          <w:p>
-            <w:pPr>
-              <w:snapToGrid w:val="0"/>
-              <w:rPr>
-                <w:rFonts w:ascii="微软雅黑" w:eastAsia="微软雅黑" w:hAnsi="微软雅黑"/>
-                <w:b/>
-                <w:color w:val="000000" w:themeColor="text1"/>
-              </w:rPr>
-            </w:pPr>
-            <w:r>
-              <w:rPr>
-                <w:rFonts w:ascii="微软雅黑" w:eastAsia="微软雅黑" w:hAnsi="微软雅黑" w:hint="eastAsia"/>
+              <w:t>大客户网管项目（2016/7-2017/2）</w:t>
+            </w:r>
+          </w:p>
+          <w:p>
+            <w:pPr>
+              <w:snapToGrid w:val="0"/>
+              <w:rPr>
+                <w:rFonts w:ascii="微软雅黑" w:hAnsi="微软雅黑" w:eastAsia="微软雅黑"/>
+                <w:color w:val="000000" w:themeColor="text1"/>
+              </w:rPr>
+            </w:pPr>
+            <w:r>
+              <w:rPr>
+                <w:rFonts w:hint="eastAsia" w:ascii="微软雅黑" w:hAnsi="微软雅黑" w:eastAsia="微软雅黑"/>
+                <w:b/>
+                <w:color w:val="000000" w:themeColor="text1"/>
+              </w:rPr>
+              <w:t>项目描述</w:t>
+            </w:r>
+            <w:r>
+              <w:rPr>
+                <w:rFonts w:hint="eastAsia" w:ascii="微软雅黑" w:hAnsi="微软雅黑" w:eastAsia="微软雅黑"/>
+                <w:color w:val="000000" w:themeColor="text1"/>
+              </w:rPr>
+              <w:t>：该项目是为联通公司定制的电路管理系统。</w:t>
+            </w:r>
+          </w:p>
+          <w:p>
+            <w:pPr>
+              <w:snapToGrid w:val="0"/>
+              <w:rPr>
+                <w:rFonts w:ascii="微软雅黑" w:hAnsi="微软雅黑" w:eastAsia="微软雅黑"/>
+                <w:b/>
+                <w:color w:val="000000" w:themeColor="text1"/>
+              </w:rPr>
+            </w:pPr>
+            <w:r>
+              <w:rPr>
+                <w:rFonts w:hint="eastAsia" w:ascii="微软雅黑" w:hAnsi="微软雅黑" w:eastAsia="微软雅黑"/>
                 <w:b/>
                 <w:color w:val="000000" w:themeColor="text1"/>
               </w:rPr>
@@ -3256,17 +2906,10 @@
             </w:r>
             <w:r>
               <w:rPr>
-                <w:rFonts w:ascii="微软雅黑" w:eastAsia="微软雅黑" w:hAnsi="微软雅黑" w:hint="eastAsia"/>
-                <w:color w:val="000000" w:themeColor="text1"/>
-              </w:rPr>
-              <w:t>：</w:t>
-            </w:r>
-            <w:r>
-              <w:rPr>
-                <w:rFonts w:ascii="微软雅黑" w:eastAsia="微软雅黑" w:hAnsi="微软雅黑"/>
-                <w:color w:val="000000" w:themeColor="text1"/>
-              </w:rPr>
-              <w:t xml:space="preserve"> </w:t>
+                <w:rFonts w:hint="eastAsia" w:ascii="微软雅黑" w:hAnsi="微软雅黑" w:eastAsia="微软雅黑"/>
+                <w:color w:val="000000" w:themeColor="text1"/>
+              </w:rPr>
+              <w:t>：维护资源同步接口，以保证资源的完整性；同时巡检服务器上的服务是否正常运行。维护电路告警处理接口， 短信发送接口等；处理报表生成模块，以及流量监控模块的处理等。</w:t>
             </w:r>
           </w:p>
         </w:tc>
@@ -3276,7 +2919,7 @@
       <w:pPr>
         <w:snapToGrid w:val="0"/>
         <w:rPr>
-          <w:rFonts w:ascii="微软雅黑" w:eastAsia="微软雅黑" w:hAnsi="微软雅黑"/>
+          <w:rFonts w:ascii="微软雅黑" w:hAnsi="微软雅黑" w:eastAsia="微软雅黑"/>
         </w:rPr>
       </w:pPr>
     </w:p>
@@ -3287,19 +2930,20 @@
       </w:pPr>
       <w:r>
         <w:pict>
-          <v:shapetype id="_x0000_t202" coordsize="21600,21600" o:spt="202" path="m,l,21600r21600,l21600,xe">
-            <v:stroke joinstyle="miter"/>
-            <v:path gradientshapeok="t" o:connecttype="rect"/>
-          </v:shapetype>
-          <v:shape id="_x0000_s1035" type="#_x0000_t202" style="position:absolute;margin-left:347.05pt;margin-top:56.75pt;width:194.65pt;height:78.65pt;z-index:251683840;mso-width-relative:margin" o:gfxdata="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" filled="f" stroked="f">
-            <v:textbox style="mso-fit-shape-to-text:t" inset=",0,,0">
+          <v:shape id="_x0000_s1035" o:spid="_x0000_s1035" o:spt="202" type="#_x0000_t202" style="position:absolute;left:0pt;margin-left:347.05pt;margin-top:56.75pt;height:78.65pt;width:194.65pt;z-index:251683840;mso-width-relative:margin;mso-height-relative:page;" filled="f" stroked="f" coordsize="21600,21600" o:gfxdata="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">
+            <v:path/>
+            <v:fill on="f" focussize="0,0"/>
+            <v:stroke on="f" joinstyle="miter"/>
+            <v:imagedata o:title=""/>
+            <o:lock v:ext="edit"/>
+            <v:textbox inset="2.54mm,0mm,2.54mm,0mm" style="mso-fit-shape-to-text:t;">
               <w:txbxContent>
                 <w:p>
                   <w:pPr>
                     <w:adjustRightInd w:val="0"/>
                     <w:snapToGrid w:val="0"/>
                     <w:rPr>
-                      <w:rFonts w:ascii="Arial" w:eastAsia="Arial Unicode MS" w:hAnsi="Arial" w:cs="Arial"/>
+                      <w:rFonts w:ascii="Arial" w:hAnsi="Arial" w:eastAsia="Arial Unicode MS" w:cs="Arial"/>
                       <w:b/>
                       <w:color w:val="FFFFFF" w:themeColor="background1"/>
                       <w:sz w:val="28"/>
@@ -3308,7 +2952,7 @@
                   </w:pPr>
                   <w:r>
                     <w:rPr>
-                      <w:rFonts w:ascii="Arial" w:eastAsia="Arial Unicode MS" w:hAnsi="Arial" w:cs="Arial"/>
+                      <w:rFonts w:ascii="Arial" w:hAnsi="Arial" w:eastAsia="Arial Unicode MS" w:cs="Arial"/>
                       <w:b/>
                       <w:color w:val="FFFFFF" w:themeColor="background1"/>
                       <w:sz w:val="28"/>
@@ -3322,210 +2966,307 @@
           </v:shape>
         </w:pict>
       </w:r>
-      <w:r>
-        <w:pict>
-          <v:shape id="_x0000_s1032" type="#_x0000_t202" style="position:absolute;margin-left:8.7pt;margin-top:110.15pt;width:532.5pt;height:125.5pt;z-index:251679744;mso-height-percent:200;mso-position-horizontal-relative:margin;mso-position-vertical-relative:page;mso-height-percent:200;mso-width-relative:margin;mso-height-relative:margin" o:gfxdata="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" filled="f" stroked="f">
-            <v:textbox style="mso-fit-shape-to-text:t" inset=",0,,0">
-              <w:txbxContent>
-                <w:p>
-                  <w:pPr>
-                    <w:rPr>
-                      <w:szCs w:val="20"/>
-                    </w:rPr>
-                  </w:pPr>
-                </w:p>
-              </w:txbxContent>
-            </v:textbox>
-            <w10:wrap anchorx="margin" anchory="page"/>
-          </v:shape>
-        </w:pict>
-      </w:r>
     </w:p>
     <w:sectPr>
       <w:pgSz w:w="11906" w:h="16838"/>
       <w:pgMar w:top="454" w:right="454" w:bottom="482" w:left="454" w:header="851" w:footer="992" w:gutter="0"/>
-      <w:cols w:space="425"/>
-      <w:docGrid w:type="lines" w:linePitch="312"/>
+      <w:cols w:space="425" w:num="1"/>
+      <w:docGrid w:type="lines" w:linePitch="312" w:charSpace="0"/>
     </w:sectPr>
   </w:body>
 </w:document>
 </file>
 
 <file path=word/styles.xml><?xml version="1.0" encoding="utf-8"?>
-<w:styles xmlns:r="http://schemas.openxmlformats.org/officeDocument/2006/relationships" xmlns:w="http://schemas.openxmlformats.org/wordprocessingml/2006/main">
+<w:styles xmlns:mc="http://schemas.openxmlformats.org/markup-compatibility/2006" xmlns:o="urn:schemas-microsoft-com:office:office" xmlns:r="http://schemas.openxmlformats.org/officeDocument/2006/relationships" xmlns:m="http://schemas.openxmlformats.org/officeDocument/2006/math" xmlns:v="urn:schemas-microsoft-com:vml" xmlns:w="http://schemas.openxmlformats.org/wordprocessingml/2006/main" xmlns:w14="http://schemas.microsoft.com/office/word/2010/wordml" xmlns:w10="urn:schemas-microsoft-com:office:word" xmlns:sl="http://schemas.openxmlformats.org/schemaLibrary/2006/main" mc:Ignorable="w14">
   <w:docDefaults>
     <w:rPrDefault>
       <w:rPr>
-        <w:rFonts w:ascii="Times New Roman" w:eastAsia="宋体" w:hAnsi="Times New Roman" w:cs="Times New Roman"/>
-        <w:lang w:val="en-US" w:eastAsia="zh-CN" w:bidi="ar-SA"/>
+        <w:rFonts w:ascii="Times New Roman" w:hAnsi="Times New Roman" w:eastAsia="宋体" w:cs="Times New Roman"/>
       </w:rPr>
     </w:rPrDefault>
-    <w:pPrDefault/>
   </w:docDefaults>
-  <w:latentStyles w:defLockedState="0" w:defUIPriority="99" w:defSemiHidden="1" w:defUnhideWhenUsed="1" w:defQFormat="0" w:count="267">
-    <w:lsdException w:name="Normal" w:semiHidden="0" w:uiPriority="0" w:unhideWhenUsed="0" w:qFormat="1"/>
-    <w:lsdException w:name="heading 1" w:semiHidden="0" w:uiPriority="9" w:unhideWhenUsed="0" w:qFormat="1"/>
-    <w:lsdException w:name="heading 2" w:uiPriority="9" w:qFormat="1"/>
-    <w:lsdException w:name="heading 3" w:uiPriority="9" w:qFormat="1"/>
-    <w:lsdException w:name="heading 4" w:uiPriority="9" w:qFormat="1"/>
-    <w:lsdException w:name="heading 5" w:uiPriority="9" w:qFormat="1"/>
-    <w:lsdException w:name="heading 6" w:uiPriority="9" w:qFormat="1"/>
-    <w:lsdException w:name="heading 7" w:uiPriority="9" w:qFormat="1"/>
-    <w:lsdException w:name="heading 8" w:uiPriority="9" w:qFormat="1"/>
-    <w:lsdException w:name="heading 9" w:uiPriority="9" w:qFormat="1"/>
-    <w:lsdException w:name="toc 1" w:uiPriority="39"/>
-    <w:lsdException w:name="toc 2" w:uiPriority="39"/>
-    <w:lsdException w:name="toc 3" w:uiPriority="39"/>
-    <w:lsdException w:name="toc 4" w:uiPriority="39"/>
-    <w:lsdException w:name="toc 5" w:uiPriority="39"/>
-    <w:lsdException w:name="toc 6" w:uiPriority="39"/>
-    <w:lsdException w:name="toc 7" w:uiPriority="39"/>
-    <w:lsdException w:name="toc 8" w:uiPriority="39"/>
-    <w:lsdException w:name="toc 9" w:uiPriority="39"/>
-    <w:lsdException w:name="caption" w:uiPriority="35" w:qFormat="1"/>
-    <w:lsdException w:name="Title" w:semiHidden="0" w:uiPriority="10" w:unhideWhenUsed="0" w:qFormat="1"/>
-    <w:lsdException w:name="Default Paragraph Font" w:uiPriority="1"/>
-    <w:lsdException w:name="Subtitle" w:semiHidden="0" w:uiPriority="11" w:unhideWhenUsed="0" w:qFormat="1"/>
-    <w:lsdException w:name="Strong" w:semiHidden="0" w:uiPriority="22" w:unhideWhenUsed="0" w:qFormat="1"/>
-    <w:lsdException w:name="Emphasis" w:semiHidden="0" w:uiPriority="20" w:unhideWhenUsed="0" w:qFormat="1"/>
-    <w:lsdException w:name="Normal Table" w:qFormat="1"/>
-    <w:lsdException w:name="Table Grid" w:semiHidden="0" w:uiPriority="39" w:unhideWhenUsed="0"/>
-    <w:lsdException w:name="Light Shading" w:semiHidden="0" w:uiPriority="60" w:unhideWhenUsed="0"/>
-    <w:lsdException w:name="Light List" w:semiHidden="0" w:uiPriority="61" w:unhideWhenUsed="0"/>
-    <w:lsdException w:name="Light Grid" w:semiHidden="0" w:uiPriority="62" w:unhideWhenUsed="0"/>
-    <w:lsdException w:name="Medium Shading 1" w:semiHidden="0" w:uiPriority="63" w:unhideWhenUsed="0"/>
-    <w:lsdException w:name="Medium Shading 2" w:semiHidden="0" w:uiPriority="64" w:unhideWhenUsed="0"/>
-    <w:lsdException w:name="Medium List 1" w:semiHidden="0" w:uiPriority="65" w:unhideWhenUsed="0"/>
-    <w:lsdException w:name="Medium List 2" w:semiHidden="0" w:uiPriority="66" w:unhideWhenUsed="0"/>
-    <w:lsdException w:name="Medium Grid 1" w:semiHidden="0" w:uiPriority="67" w:unhideWhenUsed="0"/>
-    <w:lsdException w:name="Medium Grid 2" w:semiHidden="0" w:uiPriority="68" w:unhideWhenUsed="0"/>
-    <w:lsdException w:name="Medium Grid 3" w:semiHidden="0" w:uiPriority="69" w:unhideWhenUsed="0"/>
-    <w:lsdException w:name="Dark List" w:semiHidden="0" w:uiPriority="70" w:unhideWhenUsed="0"/>
-    <w:lsdException w:name="Colorful Shading" w:semiHidden="0" w:uiPriority="71" w:unhideWhenUsed="0"/>
-    <w:lsdException w:name="Colorful List" w:semiHidden="0" w:uiPriority="72" w:unhideWhenUsed="0"/>
-    <w:lsdException w:name="Colorful Grid" w:semiHidden="0" w:uiPriority="73" w:unhideWhenUsed="0"/>
-    <w:lsdException w:name="Light Shading Accent 1" w:semiHidden="0" w:uiPriority="60" w:unhideWhenUsed="0"/>
-    <w:lsdException w:name="Light List Accent 1" w:semiHidden="0" w:uiPriority="61" w:unhideWhenUsed="0"/>
-    <w:lsdException w:name="Light Grid Accent 1" w:semiHidden="0" w:uiPriority="62" w:unhideWhenUsed="0"/>
-    <w:lsdException w:name="Medium Shading 1 Accent 1" w:semiHidden="0" w:uiPriority="63" w:unhideWhenUsed="0"/>
-    <w:lsdException w:name="Medium Shading 2 Accent 1" w:semiHidden="0" w:uiPriority="64" w:unhideWhenUsed="0"/>
-    <w:lsdException w:name="Medium List 1 Accent 1" w:semiHidden="0" w:uiPriority="65" w:unhideWhenUsed="0"/>
-    <w:lsdException w:name="List Paragraph" w:semiHidden="0" w:uiPriority="34" w:unhideWhenUsed="0" w:qFormat="1"/>
-    <w:lsdException w:name="Medium List 2 Accent 1" w:semiHidden="0" w:uiPriority="66" w:unhideWhenUsed="0"/>
-    <w:lsdException w:name="Medium Grid 1 Accent 1" w:semiHidden="0" w:uiPriority="67" w:unhideWhenUsed="0"/>
-    <w:lsdException w:name="Medium Grid 2 Accent 1" w:semiHidden="0" w:uiPriority="68" w:unhideWhenUsed="0"/>
-    <w:lsdException w:name="Medium Grid 3 Accent 1" w:semiHidden="0" w:uiPriority="69" w:unhideWhenUsed="0"/>
-    <w:lsdException w:name="Dark List Accent 1" w:semiHidden="0" w:uiPriority="70" w:unhideWhenUsed="0"/>
-    <w:lsdException w:name="Colorful Shading Accent 1" w:semiHidden="0" w:uiPriority="71" w:unhideWhenUsed="0"/>
-    <w:lsdException w:name="Colorful List Accent 1" w:semiHidden="0" w:uiPriority="72" w:unhideWhenUsed="0"/>
-    <w:lsdException w:name="Colorful Grid Accent 1" w:semiHidden="0" w:uiPriority="73" w:unhideWhenUsed="0"/>
-    <w:lsdException w:name="Light Shading Accent 2" w:semiHidden="0" w:uiPriority="60" w:unhideWhenUsed="0"/>
-    <w:lsdException w:name="Light List Accent 2" w:semiHidden="0" w:uiPriority="61" w:unhideWhenUsed="0"/>
-    <w:lsdException w:name="Light Grid Accent 2" w:semiHidden="0" w:uiPriority="62" w:unhideWhenUsed="0"/>
-    <w:lsdException w:name="Medium Shading 1 Accent 2" w:semiHidden="0" w:uiPriority="63" w:unhideWhenUsed="0"/>
-    <w:lsdException w:name="Medium Shading 2 Accent 2" w:semiHidden="0" w:uiPriority="64" w:unhideWhenUsed="0"/>
-    <w:lsdException w:name="Medium List 1 Accent 2" w:semiHidden="0" w:uiPriority="65" w:unhideWhenUsed="0"/>
-    <w:lsdException w:name="Medium List 2 Accent 2" w:semiHidden="0" w:uiPriority="66" w:unhideWhenUsed="0"/>
-    <w:lsdException w:name="Medium Grid 1 Accent 2" w:semiHidden="0" w:uiPriority="67" w:unhideWhenUsed="0"/>
-    <w:lsdException w:name="Medium Grid 2 Accent 2" w:semiHidden="0" w:uiPriority="68" w:unhideWhenUsed="0"/>
-    <w:lsdException w:name="Medium Grid 3 Accent 2" w:semiHidden="0" w:uiPriority="69" w:unhideWhenUsed="0"/>
-    <w:lsdException w:name="Dark List Accent 2" w:semiHidden="0" w:uiPriority="70" w:unhideWhenUsed="0"/>
-    <w:lsdException w:name="Colorful Shading Accent 2" w:semiHidden="0" w:uiPriority="71" w:unhideWhenUsed="0"/>
-    <w:lsdException w:name="Colorful List Accent 2" w:semiHidden="0" w:uiPriority="72" w:unhideWhenUsed="0"/>
-    <w:lsdException w:name="Colorful Grid Accent 2" w:semiHidden="0" w:uiPriority="73" w:unhideWhenUsed="0"/>
-    <w:lsdException w:name="Light Shading Accent 3" w:semiHidden="0" w:uiPriority="60" w:unhideWhenUsed="0"/>
-    <w:lsdException w:name="Light List Accent 3" w:semiHidden="0" w:uiPriority="61" w:unhideWhenUsed="0"/>
-    <w:lsdException w:name="Light Grid Accent 3" w:semiHidden="0" w:uiPriority="62" w:unhideWhenUsed="0"/>
-    <w:lsdException w:name="Medium Shading 1 Accent 3" w:semiHidden="0" w:uiPriority="63" w:unhideWhenUsed="0"/>
-    <w:lsdException w:name="Medium Shading 2 Accent 3" w:semiHidden="0" w:uiPriority="64" w:unhideWhenUsed="0"/>
-    <w:lsdException w:name="Medium List 1 Accent 3" w:semiHidden="0" w:uiPriority="65" w:unhideWhenUsed="0"/>
-    <w:lsdException w:name="Medium List 2 Accent 3" w:semiHidden="0" w:uiPriority="66" w:unhideWhenUsed="0"/>
-    <w:lsdException w:name="Medium Grid 1 Accent 3" w:semiHidden="0" w:uiPriority="67" w:unhideWhenUsed="0"/>
-    <w:lsdException w:name="Medium Grid 2 Accent 3" w:semiHidden="0" w:uiPriority="68" w:unhideWhenUsed="0"/>
-    <w:lsdException w:name="Medium Grid 3 Accent 3" w:semiHidden="0" w:uiPriority="69" w:unhideWhenUsed="0"/>
-    <w:lsdException w:name="Dark List Accent 3" w:semiHidden="0" w:uiPriority="70" w:unhideWhenUsed="0"/>
-    <w:lsdException w:name="Colorful Shading Accent 3" w:semiHidden="0" w:uiPriority="71" w:unhideWhenUsed="0"/>
-    <w:lsdException w:name="Colorful List Accent 3" w:semiHidden="0" w:uiPriority="72" w:unhideWhenUsed="0"/>
-    <w:lsdException w:name="Colorful Grid Accent 3" w:semiHidden="0" w:uiPriority="73" w:unhideWhenUsed="0"/>
-    <w:lsdException w:name="Light Shading Accent 4" w:semiHidden="0" w:uiPriority="60" w:unhideWhenUsed="0"/>
-    <w:lsdException w:name="Light List Accent 4" w:semiHidden="0" w:uiPriority="61" w:unhideWhenUsed="0"/>
-    <w:lsdException w:name="Light Grid Accent 4" w:semiHidden="0" w:uiPriority="62" w:unhideWhenUsed="0"/>
-    <w:lsdException w:name="Medium Shading 1 Accent 4" w:semiHidden="0" w:uiPriority="63" w:unhideWhenUsed="0"/>
-    <w:lsdException w:name="Medium Shading 2 Accent 4" w:semiHidden="0" w:uiPriority="64" w:unhideWhenUsed="0"/>
-    <w:lsdException w:name="Medium List 1 Accent 4" w:semiHidden="0" w:uiPriority="65" w:unhideWhenUsed="0"/>
-    <w:lsdException w:name="Medium List 2 Accent 4" w:semiHidden="0" w:uiPriority="66" w:unhideWhenUsed="0"/>
-    <w:lsdException w:name="Medium Grid 1 Accent 4" w:semiHidden="0" w:uiPriority="67" w:unhideWhenUsed="0"/>
-    <w:lsdException w:name="Medium Grid 2 Accent 4" w:semiHidden="0" w:uiPriority="68" w:unhideWhenUsed="0"/>
-    <w:lsdException w:name="Medium Grid 3 Accent 4" w:semiHidden="0" w:uiPriority="69" w:unhideWhenUsed="0"/>
-    <w:lsdException w:name="Dark List Accent 4" w:semiHidden="0" w:uiPriority="70" w:unhideWhenUsed="0"/>
-    <w:lsdException w:name="Colorful Shading Accent 4" w:semiHidden="0" w:uiPriority="71" w:unhideWhenUsed="0"/>
-    <w:lsdException w:name="Colorful List Accent 4" w:semiHidden="0" w:uiPriority="72" w:unhideWhenUsed="0"/>
-    <w:lsdException w:name="Colorful Grid Accent 4" w:semiHidden="0" w:uiPriority="73" w:unhideWhenUsed="0"/>
-    <w:lsdException w:name="Light Shading Accent 5" w:semiHidden="0" w:uiPriority="60" w:unhideWhenUsed="0"/>
-    <w:lsdException w:name="Light List Accent 5" w:semiHidden="0" w:uiPriority="61" w:unhideWhenUsed="0"/>
-    <w:lsdException w:name="Light Grid Accent 5" w:semiHidden="0" w:uiPriority="62" w:unhideWhenUsed="0"/>
-    <w:lsdException w:name="Medium Shading 1 Accent 5" w:semiHidden="0" w:uiPriority="63" w:unhideWhenUsed="0"/>
-    <w:lsdException w:name="Medium Shading 2 Accent 5" w:semiHidden="0" w:uiPriority="64" w:unhideWhenUsed="0"/>
-    <w:lsdException w:name="Medium List 1 Accent 5" w:semiHidden="0" w:uiPriority="65" w:unhideWhenUsed="0"/>
-    <w:lsdException w:name="Medium List 2 Accent 5" w:semiHidden="0" w:uiPriority="66" w:unhideWhenUsed="0"/>
-    <w:lsdException w:name="Medium Grid 1 Accent 5" w:semiHidden="0" w:uiPriority="67" w:unhideWhenUsed="0"/>
-    <w:lsdException w:name="Medium Grid 2 Accent 5" w:semiHidden="0" w:uiPriority="68" w:unhideWhenUsed="0"/>
-    <w:lsdException w:name="Medium Grid 3 Accent 5" w:semiHidden="0" w:uiPriority="69" w:unhideWhenUsed="0"/>
-    <w:lsdException w:name="Dark List Accent 5" w:semiHidden="0" w:uiPriority="70" w:unhideWhenUsed="0"/>
-    <w:lsdException w:name="Colorful Shading Accent 5" w:semiHidden="0" w:uiPriority="71" w:unhideWhenUsed="0"/>
-    <w:lsdException w:name="Colorful List Accent 5" w:semiHidden="0" w:uiPriority="72" w:unhideWhenUsed="0"/>
-    <w:lsdException w:name="Colorful Grid Accent 5" w:semiHidden="0" w:uiPriority="73" w:unhideWhenUsed="0"/>
-    <w:lsdException w:name="Light Shading Accent 6" w:semiHidden="0" w:uiPriority="60" w:unhideWhenUsed="0"/>
-    <w:lsdException w:name="Light List Accent 6" w:semiHidden="0" w:uiPriority="61" w:unhideWhenUsed="0"/>
-    <w:lsdException w:name="Light Grid Accent 6" w:semiHidden="0" w:uiPriority="62" w:unhideWhenUsed="0"/>
-    <w:lsdException w:name="Medium Shading 1 Accent 6" w:semiHidden="0" w:uiPriority="63" w:unhideWhenUsed="0"/>
-    <w:lsdException w:name="Medium Shading 2 Accent 6" w:semiHidden="0" w:uiPriority="64" w:unhideWhenUsed="0"/>
-    <w:lsdException w:name="Medium List 1 Accent 6" w:semiHidden="0" w:uiPriority="65" w:unhideWhenUsed="0"/>
-    <w:lsdException w:name="Medium List 2 Accent 6" w:semiHidden="0" w:uiPriority="66" w:unhideWhenUsed="0"/>
-    <w:lsdException w:name="Medium Grid 1 Accent 6" w:semiHidden="0" w:uiPriority="67" w:unhideWhenUsed="0"/>
-    <w:lsdException w:name="Medium Grid 2 Accent 6" w:semiHidden="0" w:uiPriority="68" w:unhideWhenUsed="0"/>
-    <w:lsdException w:name="Medium Grid 3 Accent 6" w:semiHidden="0" w:uiPriority="69" w:unhideWhenUsed="0"/>
-    <w:lsdException w:name="Dark List Accent 6" w:semiHidden="0" w:uiPriority="70" w:unhideWhenUsed="0"/>
-    <w:lsdException w:name="Colorful Shading Accent 6" w:semiHidden="0" w:uiPriority="71" w:unhideWhenUsed="0"/>
-    <w:lsdException w:name="Colorful List Accent 6" w:semiHidden="0" w:uiPriority="72" w:unhideWhenUsed="0"/>
-    <w:lsdException w:name="Colorful Grid Accent 6" w:semiHidden="0" w:uiPriority="73" w:unhideWhenUsed="0"/>
-    <w:lsdException w:name="Subtle Emphasis" w:semiHidden="0" w:uiPriority="19" w:unhideWhenUsed="0" w:qFormat="1"/>
-    <w:lsdException w:name="Intense Emphasis" w:semiHidden="0" w:uiPriority="21" w:unhideWhenUsed="0" w:qFormat="1"/>
-    <w:lsdException w:name="Subtle Reference" w:semiHidden="0" w:uiPriority="31" w:unhideWhenUsed="0" w:qFormat="1"/>
-    <w:lsdException w:name="Intense Reference" w:semiHidden="0" w:uiPriority="32" w:unhideWhenUsed="0" w:qFormat="1"/>
-    <w:lsdException w:name="Book Title" w:semiHidden="0" w:uiPriority="33" w:unhideWhenUsed="0" w:qFormat="1"/>
-    <w:lsdException w:name="Bibliography" w:uiPriority="37"/>
-    <w:lsdException w:name="TOC Heading" w:uiPriority="39" w:qFormat="1"/>
+  <w:latentStyles w:count="260" w:defQFormat="0" w:defUnhideWhenUsed="1" w:defSemiHidden="1" w:defUIPriority="99" w:defLockedState="0">
+    <w:lsdException w:qFormat="1" w:unhideWhenUsed="0" w:uiPriority="0" w:semiHidden="0" w:name="Normal"/>
+    <w:lsdException w:qFormat="1" w:unhideWhenUsed="0" w:uiPriority="9" w:semiHidden="0" w:name="heading 1"/>
+    <w:lsdException w:qFormat="1" w:uiPriority="9" w:name="heading 2"/>
+    <w:lsdException w:qFormat="1" w:uiPriority="9" w:name="heading 3"/>
+    <w:lsdException w:qFormat="1" w:uiPriority="9" w:name="heading 4"/>
+    <w:lsdException w:qFormat="1" w:uiPriority="9" w:name="heading 5"/>
+    <w:lsdException w:qFormat="1" w:uiPriority="9" w:name="heading 6"/>
+    <w:lsdException w:qFormat="1" w:uiPriority="9" w:name="heading 7"/>
+    <w:lsdException w:qFormat="1" w:uiPriority="9" w:name="heading 8"/>
+    <w:lsdException w:qFormat="1" w:uiPriority="9" w:name="heading 9"/>
+    <w:lsdException w:uiPriority="99" w:name="index 1"/>
+    <w:lsdException w:uiPriority="99" w:name="index 2"/>
+    <w:lsdException w:uiPriority="99" w:name="index 3"/>
+    <w:lsdException w:uiPriority="99" w:name="index 4"/>
+    <w:lsdException w:uiPriority="99" w:name="index 5"/>
+    <w:lsdException w:uiPriority="99" w:name="index 6"/>
+    <w:lsdException w:uiPriority="99" w:name="index 7"/>
+    <w:lsdException w:uiPriority="99" w:name="index 8"/>
+    <w:lsdException w:uiPriority="99" w:name="index 9"/>
+    <w:lsdException w:uiPriority="39" w:name="toc 1"/>
+    <w:lsdException w:uiPriority="39" w:name="toc 2"/>
+    <w:lsdException w:uiPriority="39" w:name="toc 3"/>
+    <w:lsdException w:uiPriority="39" w:name="toc 4"/>
+    <w:lsdException w:uiPriority="39" w:name="toc 5"/>
+    <w:lsdException w:uiPriority="39" w:name="toc 6"/>
+    <w:lsdException w:uiPriority="39" w:name="toc 7"/>
+    <w:lsdException w:uiPriority="39" w:name="toc 8"/>
+    <w:lsdException w:uiPriority="39" w:name="toc 9"/>
+    <w:lsdException w:uiPriority="99" w:name="Normal Indent"/>
+    <w:lsdException w:uiPriority="99" w:name="footnote text"/>
+    <w:lsdException w:uiPriority="99" w:name="annotation text"/>
+    <w:lsdException w:uiPriority="99" w:name="header"/>
+    <w:lsdException w:uiPriority="99" w:name="footer"/>
+    <w:lsdException w:uiPriority="99" w:name="index heading"/>
+    <w:lsdException w:qFormat="1" w:uiPriority="35" w:name="caption"/>
+    <w:lsdException w:uiPriority="99" w:name="table of figures"/>
+    <w:lsdException w:uiPriority="99" w:name="envelope address"/>
+    <w:lsdException w:uiPriority="99" w:name="envelope return"/>
+    <w:lsdException w:uiPriority="99" w:name="footnote reference"/>
+    <w:lsdException w:uiPriority="99" w:name="annotation reference"/>
+    <w:lsdException w:uiPriority="99" w:name="line number"/>
+    <w:lsdException w:uiPriority="99" w:name="page number"/>
+    <w:lsdException w:uiPriority="99" w:name="endnote reference"/>
+    <w:lsdException w:uiPriority="99" w:name="endnote text"/>
+    <w:lsdException w:uiPriority="99" w:name="table of authorities"/>
+    <w:lsdException w:uiPriority="99" w:name="macro"/>
+    <w:lsdException w:uiPriority="99" w:name="toa heading"/>
+    <w:lsdException w:uiPriority="99" w:name="List"/>
+    <w:lsdException w:uiPriority="99" w:name="List Bullet"/>
+    <w:lsdException w:uiPriority="99" w:name="List Number"/>
+    <w:lsdException w:uiPriority="99" w:name="List 2"/>
+    <w:lsdException w:uiPriority="99" w:name="List 3"/>
+    <w:lsdException w:uiPriority="99" w:name="List 4"/>
+    <w:lsdException w:uiPriority="99" w:name="List 5"/>
+    <w:lsdException w:uiPriority="99" w:name="List Bullet 2"/>
+    <w:lsdException w:uiPriority="99" w:name="List Bullet 3"/>
+    <w:lsdException w:uiPriority="99" w:name="List Bullet 4"/>
+    <w:lsdException w:uiPriority="99" w:name="List Bullet 5"/>
+    <w:lsdException w:uiPriority="99" w:name="List Number 2"/>
+    <w:lsdException w:uiPriority="99" w:name="List Number 3"/>
+    <w:lsdException w:uiPriority="99" w:name="List Number 4"/>
+    <w:lsdException w:uiPriority="99" w:name="List Number 5"/>
+    <w:lsdException w:qFormat="1" w:unhideWhenUsed="0" w:uiPriority="10" w:semiHidden="0" w:name="Title"/>
+    <w:lsdException w:uiPriority="99" w:name="Closing"/>
+    <w:lsdException w:uiPriority="99" w:name="Signature"/>
+    <w:lsdException w:uiPriority="1" w:name="Default Paragraph Font"/>
+    <w:lsdException w:uiPriority="99" w:name="Body Text"/>
+    <w:lsdException w:uiPriority="99" w:name="Body Text Indent"/>
+    <w:lsdException w:uiPriority="99" w:name="List Continue"/>
+    <w:lsdException w:uiPriority="99" w:name="List Continue 2"/>
+    <w:lsdException w:uiPriority="99" w:name="List Continue 3"/>
+    <w:lsdException w:uiPriority="99" w:name="List Continue 4"/>
+    <w:lsdException w:uiPriority="99" w:name="List Continue 5"/>
+    <w:lsdException w:uiPriority="99" w:name="Message Header"/>
+    <w:lsdException w:qFormat="1" w:unhideWhenUsed="0" w:uiPriority="11" w:semiHidden="0" w:name="Subtitle"/>
+    <w:lsdException w:uiPriority="99" w:name="Salutation"/>
+    <w:lsdException w:uiPriority="99" w:name="Date"/>
+    <w:lsdException w:uiPriority="99" w:name="Body Text First Indent"/>
+    <w:lsdException w:uiPriority="99" w:name="Body Text First Indent 2"/>
+    <w:lsdException w:uiPriority="99" w:name="Note Heading"/>
+    <w:lsdException w:uiPriority="99" w:name="Body Text 2"/>
+    <w:lsdException w:uiPriority="99" w:name="Body Text 3"/>
+    <w:lsdException w:uiPriority="99" w:name="Body Text Indent 2"/>
+    <w:lsdException w:uiPriority="99" w:name="Body Text Indent 3"/>
+    <w:lsdException w:uiPriority="99" w:name="Block Text"/>
+    <w:lsdException w:uiPriority="99" w:name="Hyperlink"/>
+    <w:lsdException w:uiPriority="99" w:name="FollowedHyperlink"/>
+    <w:lsdException w:qFormat="1" w:unhideWhenUsed="0" w:uiPriority="22" w:semiHidden="0" w:name="Strong"/>
+    <w:lsdException w:qFormat="1" w:unhideWhenUsed="0" w:uiPriority="20" w:semiHidden="0" w:name="Emphasis"/>
+    <w:lsdException w:uiPriority="99" w:name="Document Map"/>
+    <w:lsdException w:uiPriority="99" w:name="Plain Text"/>
+    <w:lsdException w:uiPriority="99" w:name="E-mail Signature"/>
+    <w:lsdException w:uiPriority="99" w:name="Normal (Web)"/>
+    <w:lsdException w:uiPriority="99" w:name="HTML Acronym"/>
+    <w:lsdException w:uiPriority="99" w:name="HTML Address"/>
+    <w:lsdException w:uiPriority="99" w:name="HTML Cite"/>
+    <w:lsdException w:uiPriority="99" w:name="HTML Code"/>
+    <w:lsdException w:uiPriority="99" w:name="HTML Definition"/>
+    <w:lsdException w:uiPriority="99" w:name="HTML Keyboard"/>
+    <w:lsdException w:uiPriority="99" w:name="HTML Preformatted"/>
+    <w:lsdException w:uiPriority="99" w:name="HTML Sample"/>
+    <w:lsdException w:uiPriority="99" w:name="HTML Typewriter"/>
+    <w:lsdException w:uiPriority="99" w:name="HTML Variable"/>
+    <w:lsdException w:qFormat="1" w:uiPriority="99" w:name="Normal Table"/>
+    <w:lsdException w:uiPriority="99" w:name="annotation subject"/>
+    <w:lsdException w:uiPriority="99" w:name="Table Simple 1"/>
+    <w:lsdException w:uiPriority="99" w:name="Table Simple 2"/>
+    <w:lsdException w:uiPriority="99" w:name="Table Simple 3"/>
+    <w:lsdException w:uiPriority="99" w:name="Table Classic 1"/>
+    <w:lsdException w:uiPriority="99" w:name="Table Classic 2"/>
+    <w:lsdException w:uiPriority="99" w:name="Table Classic 3"/>
+    <w:lsdException w:uiPriority="99" w:name="Table Classic 4"/>
+    <w:lsdException w:uiPriority="99" w:name="Table Colorful 1"/>
+    <w:lsdException w:uiPriority="99" w:name="Table Colorful 2"/>
+    <w:lsdException w:uiPriority="99" w:name="Table Colorful 3"/>
+    <w:lsdException w:uiPriority="99" w:name="Table Columns 1"/>
+    <w:lsdException w:uiPriority="99" w:name="Table Columns 2"/>
+    <w:lsdException w:uiPriority="99" w:name="Table Columns 3"/>
+    <w:lsdException w:uiPriority="99" w:name="Table Columns 4"/>
+    <w:lsdException w:uiPriority="99" w:name="Table Columns 5"/>
+    <w:lsdException w:uiPriority="99" w:name="Table Grid 1"/>
+    <w:lsdException w:uiPriority="99" w:name="Table Grid 2"/>
+    <w:lsdException w:uiPriority="99" w:name="Table Grid 3"/>
+    <w:lsdException w:uiPriority="99" w:name="Table Grid 4"/>
+    <w:lsdException w:uiPriority="99" w:name="Table Grid 5"/>
+    <w:lsdException w:uiPriority="99" w:name="Table Grid 6"/>
+    <w:lsdException w:uiPriority="99" w:name="Table Grid 7"/>
+    <w:lsdException w:uiPriority="99" w:name="Table Grid 8"/>
+    <w:lsdException w:uiPriority="99" w:name="Table List 1"/>
+    <w:lsdException w:uiPriority="99" w:name="Table List 2"/>
+    <w:lsdException w:uiPriority="99" w:name="Table List 3"/>
+    <w:lsdException w:uiPriority="99" w:name="Table List 4"/>
+    <w:lsdException w:uiPriority="99" w:name="Table List 5"/>
+    <w:lsdException w:uiPriority="99" w:name="Table List 6"/>
+    <w:lsdException w:uiPriority="99" w:name="Table List 7"/>
+    <w:lsdException w:uiPriority="99" w:name="Table List 8"/>
+    <w:lsdException w:uiPriority="99" w:name="Table 3D effects 1"/>
+    <w:lsdException w:uiPriority="99" w:name="Table 3D effects 2"/>
+    <w:lsdException w:uiPriority="99" w:name="Table 3D effects 3"/>
+    <w:lsdException w:uiPriority="99" w:name="Table Contemporary"/>
+    <w:lsdException w:uiPriority="99" w:name="Table Elegant"/>
+    <w:lsdException w:uiPriority="99" w:name="Table Professional"/>
+    <w:lsdException w:uiPriority="99" w:name="Table Subtle 1"/>
+    <w:lsdException w:uiPriority="99" w:name="Table Subtle 2"/>
+    <w:lsdException w:uiPriority="99" w:name="Table Web 1"/>
+    <w:lsdException w:uiPriority="99" w:name="Table Web 2"/>
+    <w:lsdException w:uiPriority="99" w:name="Table Web 3"/>
+    <w:lsdException w:uiPriority="99" w:name="Balloon Text"/>
+    <w:lsdException w:unhideWhenUsed="0" w:uiPriority="39" w:semiHidden="0" w:name="Table Grid"/>
+    <w:lsdException w:uiPriority="99" w:name="Table Theme"/>
+    <w:lsdException w:unhideWhenUsed="0" w:uiPriority="60" w:semiHidden="0" w:name="Light Shading"/>
+    <w:lsdException w:unhideWhenUsed="0" w:uiPriority="61" w:semiHidden="0" w:name="Light List"/>
+    <w:lsdException w:unhideWhenUsed="0" w:uiPriority="62" w:semiHidden="0" w:name="Light Grid"/>
+    <w:lsdException w:unhideWhenUsed="0" w:uiPriority="63" w:semiHidden="0" w:name="Medium Shading 1"/>
+    <w:lsdException w:unhideWhenUsed="0" w:uiPriority="64" w:semiHidden="0" w:name="Medium Shading 2"/>
+    <w:lsdException w:unhideWhenUsed="0" w:uiPriority="65" w:semiHidden="0" w:name="Medium List 1"/>
+    <w:lsdException w:unhideWhenUsed="0" w:uiPriority="66" w:semiHidden="0" w:name="Medium List 2"/>
+    <w:lsdException w:unhideWhenUsed="0" w:uiPriority="67" w:semiHidden="0" w:name="Medium Grid 1"/>
+    <w:lsdException w:unhideWhenUsed="0" w:uiPriority="68" w:semiHidden="0" w:name="Medium Grid 2"/>
+    <w:lsdException w:unhideWhenUsed="0" w:uiPriority="69" w:semiHidden="0" w:name="Medium Grid 3"/>
+    <w:lsdException w:unhideWhenUsed="0" w:uiPriority="70" w:semiHidden="0" w:name="Dark List"/>
+    <w:lsdException w:unhideWhenUsed="0" w:uiPriority="71" w:semiHidden="0" w:name="Colorful Shading"/>
+    <w:lsdException w:unhideWhenUsed="0" w:uiPriority="72" w:semiHidden="0" w:name="Colorful List"/>
+    <w:lsdException w:unhideWhenUsed="0" w:uiPriority="73" w:semiHidden="0" w:name="Colorful Grid"/>
+    <w:lsdException w:unhideWhenUsed="0" w:uiPriority="60" w:semiHidden="0" w:name="Light Shading Accent 1"/>
+    <w:lsdException w:unhideWhenUsed="0" w:uiPriority="61" w:semiHidden="0" w:name="Light List Accent 1"/>
+    <w:lsdException w:unhideWhenUsed="0" w:uiPriority="62" w:semiHidden="0" w:name="Light Grid Accent 1"/>
+    <w:lsdException w:unhideWhenUsed="0" w:uiPriority="63" w:semiHidden="0" w:name="Medium Shading 1 Accent 1"/>
+    <w:lsdException w:unhideWhenUsed="0" w:uiPriority="64" w:semiHidden="0" w:name="Medium Shading 2 Accent 1"/>
+    <w:lsdException w:unhideWhenUsed="0" w:uiPriority="65" w:semiHidden="0" w:name="Medium List 1 Accent 1"/>
+    <w:lsdException w:qFormat="1" w:unhideWhenUsed="0" w:uiPriority="34" w:semiHidden="0" w:name="List Paragraph"/>
+    <w:lsdException w:unhideWhenUsed="0" w:uiPriority="66" w:semiHidden="0" w:name="Medium List 2 Accent 1"/>
+    <w:lsdException w:unhideWhenUsed="0" w:uiPriority="67" w:semiHidden="0" w:name="Medium Grid 1 Accent 1"/>
+    <w:lsdException w:unhideWhenUsed="0" w:uiPriority="68" w:semiHidden="0" w:name="Medium Grid 2 Accent 1"/>
+    <w:lsdException w:unhideWhenUsed="0" w:uiPriority="69" w:semiHidden="0" w:name="Medium Grid 3 Accent 1"/>
+    <w:lsdException w:unhideWhenUsed="0" w:uiPriority="70" w:semiHidden="0" w:name="Dark List Accent 1"/>
+    <w:lsdException w:unhideWhenUsed="0" w:uiPriority="71" w:semiHidden="0" w:name="Colorful Shading Accent 1"/>
+    <w:lsdException w:unhideWhenUsed="0" w:uiPriority="72" w:semiHidden="0" w:name="Colorful List Accent 1"/>
+    <w:lsdException w:unhideWhenUsed="0" w:uiPriority="73" w:semiHidden="0" w:name="Colorful Grid Accent 1"/>
+    <w:lsdException w:unhideWhenUsed="0" w:uiPriority="60" w:semiHidden="0" w:name="Light Shading Accent 2"/>
+    <w:lsdException w:unhideWhenUsed="0" w:uiPriority="61" w:semiHidden="0" w:name="Light List Accent 2"/>
+    <w:lsdException w:unhideWhenUsed="0" w:uiPriority="62" w:semiHidden="0" w:name="Light Grid Accent 2"/>
+    <w:lsdException w:unhideWhenUsed="0" w:uiPriority="63" w:semiHidden="0" w:name="Medium Shading 1 Accent 2"/>
+    <w:lsdException w:unhideWhenUsed="0" w:uiPriority="64" w:semiHidden="0" w:name="Medium Shading 2 Accent 2"/>
+    <w:lsdException w:unhideWhenUsed="0" w:uiPriority="65" w:semiHidden="0" w:name="Medium List 1 Accent 2"/>
+    <w:lsdException w:unhideWhenUsed="0" w:uiPriority="66" w:semiHidden="0" w:name="Medium List 2 Accent 2"/>
+    <w:lsdException w:unhideWhenUsed="0" w:uiPriority="67" w:semiHidden="0" w:name="Medium Grid 1 Accent 2"/>
+    <w:lsdException w:unhideWhenUsed="0" w:uiPriority="68" w:semiHidden="0" w:name="Medium Grid 2 Accent 2"/>
+    <w:lsdException w:unhideWhenUsed="0" w:uiPriority="69" w:semiHidden="0" w:name="Medium Grid 3 Accent 2"/>
+    <w:lsdException w:unhideWhenUsed="0" w:uiPriority="70" w:semiHidden="0" w:name="Dark List Accent 2"/>
+    <w:lsdException w:unhideWhenUsed="0" w:uiPriority="71" w:semiHidden="0" w:name="Colorful Shading Accent 2"/>
+    <w:lsdException w:unhideWhenUsed="0" w:uiPriority="72" w:semiHidden="0" w:name="Colorful List Accent 2"/>
+    <w:lsdException w:unhideWhenUsed="0" w:uiPriority="73" w:semiHidden="0" w:name="Colorful Grid Accent 2"/>
+    <w:lsdException w:unhideWhenUsed="0" w:uiPriority="60" w:semiHidden="0" w:name="Light Shading Accent 3"/>
+    <w:lsdException w:unhideWhenUsed="0" w:uiPriority="61" w:semiHidden="0" w:name="Light List Accent 3"/>
+    <w:lsdException w:unhideWhenUsed="0" w:uiPriority="62" w:semiHidden="0" w:name="Light Grid Accent 3"/>
+    <w:lsdException w:unhideWhenUsed="0" w:uiPriority="63" w:semiHidden="0" w:name="Medium Shading 1 Accent 3"/>
+    <w:lsdException w:unhideWhenUsed="0" w:uiPriority="64" w:semiHidden="0" w:name="Medium Shading 2 Accent 3"/>
+    <w:lsdException w:unhideWhenUsed="0" w:uiPriority="65" w:semiHidden="0" w:name="Medium List 1 Accent 3"/>
+    <w:lsdException w:unhideWhenUsed="0" w:uiPriority="66" w:semiHidden="0" w:name="Medium List 2 Accent 3"/>
+    <w:lsdException w:unhideWhenUsed="0" w:uiPriority="67" w:semiHidden="0" w:name="Medium Grid 1 Accent 3"/>
+    <w:lsdException w:unhideWhenUsed="0" w:uiPriority="68" w:semiHidden="0" w:name="Medium Grid 2 Accent 3"/>
+    <w:lsdException w:unhideWhenUsed="0" w:uiPriority="69" w:semiHidden="0" w:name="Medium Grid 3 Accent 3"/>
+    <w:lsdException w:unhideWhenUsed="0" w:uiPriority="70" w:semiHidden="0" w:name="Dark List Accent 3"/>
+    <w:lsdException w:unhideWhenUsed="0" w:uiPriority="71" w:semiHidden="0" w:name="Colorful Shading Accent 3"/>
+    <w:lsdException w:unhideWhenUsed="0" w:uiPriority="72" w:semiHidden="0" w:name="Colorful List Accent 3"/>
+    <w:lsdException w:unhideWhenUsed="0" w:uiPriority="73" w:semiHidden="0" w:name="Colorful Grid Accent 3"/>
+    <w:lsdException w:unhideWhenUsed="0" w:uiPriority="60" w:semiHidden="0" w:name="Light Shading Accent 4"/>
+    <w:lsdException w:unhideWhenUsed="0" w:uiPriority="61" w:semiHidden="0" w:name="Light List Accent 4"/>
+    <w:lsdException w:unhideWhenUsed="0" w:uiPriority="62" w:semiHidden="0" w:name="Light Grid Accent 4"/>
+    <w:lsdException w:unhideWhenUsed="0" w:uiPriority="63" w:semiHidden="0" w:name="Medium Shading 1 Accent 4"/>
+    <w:lsdException w:unhideWhenUsed="0" w:uiPriority="64" w:semiHidden="0" w:name="Medium Shading 2 Accent 4"/>
+    <w:lsdException w:unhideWhenUsed="0" w:uiPriority="65" w:semiHidden="0" w:name="Medium List 1 Accent 4"/>
+    <w:lsdException w:unhideWhenUsed="0" w:uiPriority="66" w:semiHidden="0" w:name="Medium List 2 Accent 4"/>
+    <w:lsdException w:unhideWhenUsed="0" w:uiPriority="67" w:semiHidden="0" w:name="Medium Grid 1 Accent 4"/>
+    <w:lsdException w:unhideWhenUsed="0" w:uiPriority="68" w:semiHidden="0" w:name="Medium Grid 2 Accent 4"/>
+    <w:lsdException w:unhideWhenUsed="0" w:uiPriority="69" w:semiHidden="0" w:name="Medium Grid 3 Accent 4"/>
+    <w:lsdException w:unhideWhenUsed="0" w:uiPriority="70" w:semiHidden="0" w:name="Dark List Accent 4"/>
+    <w:lsdException w:unhideWhenUsed="0" w:uiPriority="71" w:semiHidden="0" w:name="Colorful Shading Accent 4"/>
+    <w:lsdException w:unhideWhenUsed="0" w:uiPriority="72" w:semiHidden="0" w:name="Colorful List Accent 4"/>
+    <w:lsdException w:unhideWhenUsed="0" w:uiPriority="73" w:semiHidden="0" w:name="Colorful Grid Accent 4"/>
+    <w:lsdException w:unhideWhenUsed="0" w:uiPriority="60" w:semiHidden="0" w:name="Light Shading Accent 5"/>
+    <w:lsdException w:unhideWhenUsed="0" w:uiPriority="61" w:semiHidden="0" w:name="Light List Accent 5"/>
+    <w:lsdException w:unhideWhenUsed="0" w:uiPriority="62" w:semiHidden="0" w:name="Light Grid Accent 5"/>
+    <w:lsdException w:unhideWhenUsed="0" w:uiPriority="63" w:semiHidden="0" w:name="Medium Shading 1 Accent 5"/>
+    <w:lsdException w:unhideWhenUsed="0" w:uiPriority="64" w:semiHidden="0" w:name="Medium Shading 2 Accent 5"/>
+    <w:lsdException w:unhideWhenUsed="0" w:uiPriority="65" w:semiHidden="0" w:name="Medium List 1 Accent 5"/>
+    <w:lsdException w:unhideWhenUsed="0" w:uiPriority="66" w:semiHidden="0" w:name="Medium List 2 Accent 5"/>
+    <w:lsdException w:unhideWhenUsed="0" w:uiPriority="67" w:semiHidden="0" w:name="Medium Grid 1 Accent 5"/>
+    <w:lsdException w:unhideWhenUsed="0" w:uiPriority="68" w:semiHidden="0" w:name="Medium Grid 2 Accent 5"/>
+    <w:lsdException w:unhideWhenUsed="0" w:uiPriority="69" w:semiHidden="0" w:name="Medium Grid 3 Accent 5"/>
+    <w:lsdException w:unhideWhenUsed="0" w:uiPriority="70" w:semiHidden="0" w:name="Dark List Accent 5"/>
+    <w:lsdException w:unhideWhenUsed="0" w:uiPriority="71" w:semiHidden="0" w:name="Colorful Shading Accent 5"/>
+    <w:lsdException w:unhideWhenUsed="0" w:uiPriority="72" w:semiHidden="0" w:name="Colorful List Accent 5"/>
+    <w:lsdException w:unhideWhenUsed="0" w:uiPriority="73" w:semiHidden="0" w:name="Colorful Grid Accent 5"/>
+    <w:lsdException w:unhideWhenUsed="0" w:uiPriority="60" w:semiHidden="0" w:name="Light Shading Accent 6"/>
+    <w:lsdException w:unhideWhenUsed="0" w:uiPriority="61" w:semiHidden="0" w:name="Light List Accent 6"/>
+    <w:lsdException w:unhideWhenUsed="0" w:uiPriority="62" w:semiHidden="0" w:name="Light Grid Accent 6"/>
+    <w:lsdException w:unhideWhenUsed="0" w:uiPriority="63" w:semiHidden="0" w:name="Medium Shading 1 Accent 6"/>
+    <w:lsdException w:unhideWhenUsed="0" w:uiPriority="64" w:semiHidden="0" w:name="Medium Shading 2 Accent 6"/>
+    <w:lsdException w:unhideWhenUsed="0" w:uiPriority="65" w:semiHidden="0" w:name="Medium List 1 Accent 6"/>
+    <w:lsdException w:unhideWhenUsed="0" w:uiPriority="66" w:semiHidden="0" w:name="Medium List 2 Accent 6"/>
+    <w:lsdException w:unhideWhenUsed="0" w:uiPriority="67" w:semiHidden="0" w:name="Medium Grid 1 Accent 6"/>
+    <w:lsdException w:unhideWhenUsed="0" w:uiPriority="68" w:semiHidden="0" w:name="Medium Grid 2 Accent 6"/>
+    <w:lsdException w:unhideWhenUsed="0" w:uiPriority="69" w:semiHidden="0" w:name="Medium Grid 3 Accent 6"/>
+    <w:lsdException w:unhideWhenUsed="0" w:uiPriority="70" w:semiHidden="0" w:name="Dark List Accent 6"/>
+    <w:lsdException w:unhideWhenUsed="0" w:uiPriority="71" w:semiHidden="0" w:name="Colorful Shading Accent 6"/>
+    <w:lsdException w:unhideWhenUsed="0" w:uiPriority="72" w:semiHidden="0" w:name="Colorful List Accent 6"/>
+    <w:lsdException w:unhideWhenUsed="0" w:uiPriority="73" w:semiHidden="0" w:name="Colorful Grid Accent 6"/>
   </w:latentStyles>
-  <w:style w:type="paragraph" w:default="1" w:styleId="a">
+  <w:style w:type="paragraph" w:default="1" w:styleId="1">
     <w:name w:val="Normal"/>
     <w:qFormat/>
-    <w:rsid w:val="007F210D"/>
+    <w:uiPriority w:val="0"/>
     <w:pPr>
       <w:widowControl w:val="0"/>
       <w:jc w:val="both"/>
     </w:pPr>
     <w:rPr>
-      <w:rFonts w:asciiTheme="minorHAnsi" w:eastAsiaTheme="minorEastAsia" w:hAnsiTheme="minorHAnsi" w:cstheme="minorBidi"/>
+      <w:rFonts w:asciiTheme="minorHAnsi" w:hAnsiTheme="minorHAnsi" w:eastAsiaTheme="minorEastAsia" w:cstheme="minorBidi"/>
       <w:kern w:val="2"/>
       <w:sz w:val="21"/>
       <w:szCs w:val="22"/>
+      <w:lang w:val="en-US" w:eastAsia="zh-CN" w:bidi="ar-SA"/>
     </w:rPr>
   </w:style>
-  <w:style w:type="character" w:default="1" w:styleId="a0">
+  <w:style w:type="character" w:default="1" w:styleId="5">
     <w:name w:val="Default Paragraph Font"/>
-    <w:uiPriority w:val="1"/>
     <w:semiHidden/>
     <w:unhideWhenUsed/>
+    <w:uiPriority w:val="1"/>
   </w:style>
-  <w:style w:type="table" w:default="1" w:styleId="a1">
+  <w:style w:type="table" w:default="1" w:styleId="3">
     <w:name w:val="Normal Table"/>
-    <w:uiPriority w:val="99"/>
     <w:semiHidden/>
     <w:unhideWhenUsed/>
     <w:qFormat/>
+    <w:uiPriority w:val="99"/>
     <w:tblPr>
-      <w:tblInd w:w="0" w:type="dxa"/>
+      <w:tblLayout w:type="fixed"/>
       <w:tblCellMar>
         <w:top w:w="0" w:type="dxa"/>
         <w:left w:w="108" w:type="dxa"/>
@@ -3534,27 +3275,37 @@
       </w:tblCellMar>
     </w:tblPr>
   </w:style>
-  <w:style w:type="numbering" w:default="1" w:styleId="a2">
-    <w:name w:val="No List"/>
-    <w:uiPriority w:val="99"/>
+  <w:style w:type="paragraph" w:styleId="2">
+    <w:name w:val="Normal (Web)"/>
+    <w:basedOn w:val="1"/>
     <w:semiHidden/>
     <w:unhideWhenUsed/>
+    <w:uiPriority w:val="99"/>
+    <w:pPr>
+      <w:spacing w:before="0" w:beforeAutospacing="1" w:after="0" w:afterAutospacing="1"/>
+      <w:ind w:left="0" w:right="0"/>
+      <w:jc w:val="left"/>
+    </w:pPr>
+    <w:rPr>
+      <w:kern w:val="0"/>
+      <w:sz w:val="24"/>
+      <w:lang w:val="en-US" w:eastAsia="zh-CN" w:bidi="ar"/>
+    </w:rPr>
   </w:style>
-  <w:style w:type="table" w:styleId="a3">
+  <w:style w:type="table" w:styleId="4">
     <w:name w:val="Table Grid"/>
-    <w:basedOn w:val="a1"/>
+    <w:basedOn w:val="3"/>
     <w:uiPriority w:val="39"/>
-    <w:rsid w:val="007F210D"/>
     <w:tblPr>
-      <w:tblInd w:w="0" w:type="dxa"/>
       <w:tblBorders>
-        <w:top w:val="single" w:sz="4" w:space="0" w:color="auto"/>
-        <w:left w:val="single" w:sz="4" w:space="0" w:color="auto"/>
-        <w:bottom w:val="single" w:sz="4" w:space="0" w:color="auto"/>
-        <w:right w:val="single" w:sz="4" w:space="0" w:color="auto"/>
-        <w:insideH w:val="single" w:sz="4" w:space="0" w:color="auto"/>
-        <w:insideV w:val="single" w:sz="4" w:space="0" w:color="auto"/>
+        <w:top w:val="single" w:color="auto" w:sz="4" w:space="0"/>
+        <w:left w:val="single" w:color="auto" w:sz="4" w:space="0"/>
+        <w:bottom w:val="single" w:color="auto" w:sz="4" w:space="0"/>
+        <w:right w:val="single" w:color="auto" w:sz="4" w:space="0"/>
+        <w:insideH w:val="single" w:color="auto" w:sz="4" w:space="0"/>
+        <w:insideV w:val="single" w:color="auto" w:sz="4" w:space="0"/>
       </w:tblBorders>
+      <w:tblLayout w:type="fixed"/>
       <w:tblCellMar>
         <w:top w:w="0" w:type="dxa"/>
         <w:left w:w="108" w:type="dxa"/>
@@ -3563,26 +3314,21 @@
       </w:tblCellMar>
     </w:tblPr>
   </w:style>
-  <w:style w:type="paragraph" w:styleId="a4">
+  <w:style w:type="paragraph" w:styleId="6">
     <w:name w:val="List Paragraph"/>
-    <w:basedOn w:val="a"/>
+    <w:basedOn w:val="1"/>
+    <w:qFormat/>
     <w:uiPriority w:val="34"/>
-    <w:qFormat/>
-    <w:rsid w:val="007F210D"/>
     <w:pPr>
-      <w:ind w:firstLineChars="200" w:firstLine="420"/>
+      <w:ind w:firstLine="420" w:firstLineChars="200"/>
     </w:pPr>
   </w:style>
-  <w:style w:type="character" w:customStyle="1" w:styleId="fontstyle01">
+  <w:style w:type="character" w:customStyle="1" w:styleId="7">
     <w:name w:val="fontstyle01"/>
-    <w:basedOn w:val="a0"/>
-    <w:rsid w:val="00852354"/>
+    <w:basedOn w:val="5"/>
+    <w:uiPriority w:val="0"/>
     <w:rPr>
-      <w:rFonts w:ascii="MicrosoftYaHei" w:hAnsi="MicrosoftYaHei" w:hint="default"/>
-      <w:b w:val="0"/>
-      <w:bCs w:val="0"/>
-      <w:i w:val="0"/>
-      <w:iCs w:val="0"/>
+      <w:rFonts w:hint="default" w:ascii="MicrosoftYaHei" w:hAnsi="MicrosoftYaHei"/>
       <w:color w:val="000000"/>
       <w:sz w:val="18"/>
       <w:szCs w:val="18"/>
@@ -3843,7 +3589,6 @@
     </a:fmtScheme>
   </a:themeElements>
   <a:objectDefaults/>
-  <a:extraClrSchemeLst/>
 </a:theme>
 </file>
 
@@ -3854,12 +3599,10 @@
   </customSectProps>
   <customShpExts>
     <customShpInfo spid="_x0000_s1036"/>
-    <customShpInfo spid="_x0000_s1031"/>
     <customShpInfo spid="_x0000_s1027"/>
     <customShpInfo spid="_x0000_s1028"/>
     <customShpInfo spid="_x0000_s1029"/>
     <customShpInfo spid="_x0000_s1035"/>
-    <customShpInfo spid="_x0000_s1032"/>
   </customShpExts>
 </s:customData>
 </file>
@@ -3878,8 +3621,6 @@
 
 <file path=customXml/itemProps2.xml><?xml version="1.0" encoding="utf-8"?>
 <ds:datastoreItem xmlns:ds="http://schemas.openxmlformats.org/officeDocument/2006/customXml" ds:itemID="{C67C1EBC-AB55-434C-B966-4F8F2180AB59}">
-  <ds:schemaRefs>
-    <ds:schemaRef ds:uri="http://schemas.openxmlformats.org/officeDocument/2006/bibliography"/>
-  </ds:schemaRefs>
+  <ds:schemaRefs/>
 </ds:datastoreItem>
 </file>